--- a/doc/pwalk_acls.docx
+++ b/doc/pwalk_acls.docx
@@ -144,7 +144,7 @@
           <w:sz w:val="20"/>
           <w:szCs w:val="20"/>
         </w:rPr>
-        <w:t>4</w:t>
+        <w:t>5</w:t>
       </w:r>
       <w:r>
         <w:rPr>
@@ -153,21 +153,28 @@
         </w:rPr>
         <w:t xml:space="preserve"> - </w:t>
       </w:r>
+      <w:proofErr w:type="gramStart"/>
       <w:r>
         <w:rPr>
           <w:sz w:val="20"/>
           <w:szCs w:val="20"/>
         </w:rPr>
-        <w:t>April 5</w:t>
-      </w:r>
-      <w:bookmarkStart w:id="1" w:name="_GoBack"/>
-      <w:bookmarkEnd w:id="1"/>
+        <w:t>July</w:t>
+      </w:r>
       <w:r>
         <w:rPr>
           <w:sz w:val="20"/>
           <w:szCs w:val="20"/>
         </w:rPr>
-        <w:t>, 2</w:t>
+        <w:t>,</w:t>
+      </w:r>
+      <w:proofErr w:type="gramEnd"/>
+      <w:r>
+        <w:rPr>
+          <w:sz w:val="20"/>
+          <w:szCs w:val="20"/>
+        </w:rPr>
+        <w:t xml:space="preserve"> 2</w:t>
       </w:r>
       <w:r>
         <w:rPr>
@@ -1672,13 +1679,13 @@
           <w:numId w:val="0"/>
         </w:numPr>
       </w:pPr>
-      <w:bookmarkStart w:id="2" w:name="_Toc333651754"/>
-      <w:bookmarkStart w:id="3" w:name="_Toc383300244"/>
+      <w:bookmarkStart w:id="1" w:name="_Toc333651754"/>
+      <w:bookmarkStart w:id="2" w:name="_Toc383300244"/>
       <w:r>
         <w:t>ABSTRACT</w:t>
       </w:r>
+      <w:bookmarkEnd w:id="1"/>
       <w:bookmarkEnd w:id="2"/>
-      <w:bookmarkEnd w:id="3"/>
     </w:p>
     <w:p>
       <w:pPr>
@@ -1769,13 +1776,13 @@
         </w:numPr>
         <w:ind w:left="576" w:hanging="576"/>
       </w:pPr>
-      <w:bookmarkStart w:id="4" w:name="_Toc333651755"/>
-      <w:bookmarkStart w:id="5" w:name="_Toc383300245"/>
+      <w:bookmarkStart w:id="3" w:name="_Toc333651755"/>
+      <w:bookmarkStart w:id="4" w:name="_Toc383300245"/>
       <w:r>
         <w:t>DISCLAIMERS</w:t>
       </w:r>
+      <w:bookmarkEnd w:id="3"/>
       <w:bookmarkEnd w:id="4"/>
-      <w:bookmarkEnd w:id="5"/>
     </w:p>
     <w:p>
       <w:pPr>
@@ -1823,7 +1830,19 @@
       <w:proofErr w:type="spellEnd"/>
       <w:proofErr w:type="gramEnd"/>
       <w:r>
-        <w:t xml:space="preserve"> is coded specifically to be built under OneFS. Compile and build tools for OneFS are not publicly available, but this code is nevertheless included in this bundle of free code. The building and use of custom C code under OneFS are operations that are not officially supported or condoned by </w:t>
+        <w:t xml:space="preserve"> is coded specifically to be built under OneFS. Compile and build tools for OneFS are not publicly available, but this code </w:t>
+      </w:r>
+      <w:r>
+        <w:t>and pre-built OneFS binaries are</w:t>
+      </w:r>
+      <w:r>
+        <w:t xml:space="preserve"> nevertheless included in this bundle of free code. The building and use of custom C code </w:t>
+      </w:r>
+      <w:r>
+        <w:t>natively on</w:t>
+      </w:r>
+      <w:r>
+        <w:t xml:space="preserve"> OneFS are operations that are not officially supported or condoned by </w:t>
       </w:r>
       <w:r>
         <w:t xml:space="preserve">Dell </w:t>
@@ -1889,13 +1908,13 @@
       <w:pPr>
         <w:pStyle w:val="Heading1"/>
       </w:pPr>
-      <w:bookmarkStart w:id="6" w:name="_Toc333651756"/>
-      <w:bookmarkStart w:id="7" w:name="_Toc383300246"/>
+      <w:bookmarkStart w:id="5" w:name="_Toc333651756"/>
+      <w:bookmarkStart w:id="6" w:name="_Toc383300246"/>
       <w:r>
         <w:t>Introduction</w:t>
       </w:r>
+      <w:bookmarkEnd w:id="5"/>
       <w:bookmarkEnd w:id="6"/>
-      <w:bookmarkEnd w:id="7"/>
     </w:p>
     <w:p>
       <w:pPr>
@@ -2144,40 +2163,59 @@
           <w:b/>
           <w:i/>
         </w:rPr>
-        <w:t>wacls</w:t>
+        <w:t>hacls</w:t>
       </w:r>
       <w:proofErr w:type="spellEnd"/>
       <w:proofErr w:type="gramEnd"/>
       <w:r>
-        <w:rPr>
-          <w:b/>
-          <w:i/>
-        </w:rPr>
-        <w:t xml:space="preserve"> -</w:t>
+        <w:t xml:space="preserve"> - </w:t>
+      </w:r>
+      <w:r>
+        <w:t>‘</w:t>
+      </w:r>
+      <w:proofErr w:type="spellStart"/>
+      <w:r>
+        <w:t>Hexify</w:t>
+      </w:r>
+      <w:proofErr w:type="spellEnd"/>
+      <w:r>
+        <w:t xml:space="preserve"> ACLs’ - </w:t>
+      </w:r>
+      <w:r>
+        <w:t>a</w:t>
+      </w:r>
+      <w:r>
+        <w:t xml:space="preserve"> por</w:t>
+      </w:r>
+      <w:r>
+        <w:t xml:space="preserve">table utility for converting </w:t>
+      </w:r>
+      <w:r>
+        <w:t>NFS4 CITI-</w:t>
       </w:r>
       <w:r>
         <w:t xml:space="preserve"> </w:t>
       </w:r>
       <w:r>
-        <w:t xml:space="preserve">‘Write ACLs’ - </w:t>
-      </w:r>
-      <w:r>
-        <w:t>a</w:t>
-      </w:r>
-      <w:r>
-        <w:t xml:space="preserve"> OneFS-native utility </w:t>
-      </w:r>
-      <w:r>
-        <w:t xml:space="preserve">for </w:t>
-      </w:r>
-      <w:r>
-        <w:t>translating NFS4</w:t>
-      </w:r>
-      <w:r>
-        <w:t xml:space="preserve"> ACLs </w:t>
-      </w:r>
-      <w:r>
-        <w:t>to OneFS-native Security Descriptors and applying them natively under OneFS.</w:t>
+        <w:t xml:space="preserve"> </w:t>
+      </w:r>
+      <w:r>
+        <w:t>OneFS</w:t>
+      </w:r>
+      <w:r>
+        <w:t>-</w:t>
+      </w:r>
+      <w:r>
+        <w:t>formatted</w:t>
+      </w:r>
+      <w:r>
+        <w:t xml:space="preserve"> human-readable ACL representations into a common unambiguous hexadecimal representation.</w:t>
+      </w:r>
+      <w:r>
+        <w:t xml:space="preserve"> (See: discussion of the CHEX format</w:t>
+      </w:r>
+      <w:r>
+        <w:t xml:space="preserve"> herein.)</w:t>
       </w:r>
     </w:p>
     <w:p>
@@ -2195,7 +2233,7 @@
           <w:b/>
           <w:i/>
         </w:rPr>
-        <w:t>hacls</w:t>
+        <w:t>chexcmp</w:t>
       </w:r>
       <w:proofErr w:type="spellEnd"/>
       <w:proofErr w:type="gramEnd"/>
@@ -2203,51 +2241,13 @@
         <w:t xml:space="preserve"> - </w:t>
       </w:r>
       <w:r>
-        <w:t>‘</w:t>
-      </w:r>
-      <w:proofErr w:type="spellStart"/>
-      <w:r>
-        <w:t>Hexify</w:t>
-      </w:r>
-      <w:proofErr w:type="spellEnd"/>
-      <w:r>
-        <w:t xml:space="preserve"> ACLs’ - </w:t>
-      </w:r>
-      <w:r>
-        <w:t>a</w:t>
-      </w:r>
-      <w:r>
-        <w:t xml:space="preserve"> por</w:t>
-      </w:r>
-      <w:r>
-        <w:t xml:space="preserve">table utility for converting </w:t>
-      </w:r>
-      <w:r>
-        <w:t>NFS4 CITI-</w:t>
+        <w:t xml:space="preserve">‘CHEX compare’ - </w:t>
+      </w:r>
+      <w:r>
+        <w:t>a portable utility for interpreting CHEX-formatted permissions mask and flag values (defined herein), or comparing two such values.</w:t>
       </w:r>
       <w:r>
         <w:t xml:space="preserve"> </w:t>
-      </w:r>
-      <w:r>
-        <w:t xml:space="preserve"> </w:t>
-      </w:r>
-      <w:r>
-        <w:t>OneFS</w:t>
-      </w:r>
-      <w:r>
-        <w:t>-</w:t>
-      </w:r>
-      <w:r>
-        <w:t>formatted</w:t>
-      </w:r>
-      <w:r>
-        <w:t xml:space="preserve"> human-readable ACL representations into a common unambiguous hexadecimal representation.</w:t>
-      </w:r>
-      <w:r>
-        <w:t xml:space="preserve"> (See: discussion of the CHEX format</w:t>
-      </w:r>
-      <w:r>
-        <w:t xml:space="preserve"> herein.)</w:t>
       </w:r>
     </w:p>
     <w:p>
@@ -2265,18 +2265,19 @@
           <w:b/>
           <w:i/>
         </w:rPr>
-        <w:t>chexcmp</w:t>
+        <w:t>wacls</w:t>
       </w:r>
       <w:proofErr w:type="spellEnd"/>
       <w:proofErr w:type="gramEnd"/>
       <w:r>
-        <w:t xml:space="preserve"> - </w:t>
-      </w:r>
-      <w:r>
-        <w:t xml:space="preserve">‘CHEX compare’ - </w:t>
-      </w:r>
-      <w:r>
-        <w:t>a portable utility for interpreting CHEX-formatted permissions mask and flag values (defined herein), or comparing two such values.</w:t>
+        <w:rPr>
+          <w:b/>
+          <w:i/>
+        </w:rPr>
+        <w:t xml:space="preserve"> -</w:t>
+      </w:r>
+      <w:r>
+        <w:t xml:space="preserve"> ‘Write ACLs’ - a OneFS-native utility for translating NFS4 ACLs to OneFS-native Security Descriptors and applying them natively under OneFS, out-of-band with respect to the NFS4 protocol per se.</w:t>
       </w:r>
     </w:p>
     <w:p>
@@ -2386,7 +2387,13 @@
         <w:t xml:space="preserve">various representations of the NFS4 ACLs </w:t>
       </w:r>
       <w:r>
-        <w:t xml:space="preserve"> using the </w:t>
+        <w:t xml:space="preserve"> </w:t>
+      </w:r>
+      <w:r>
+        <w:t xml:space="preserve">or showing them in various formats </w:t>
+      </w:r>
+      <w:r>
+        <w:t xml:space="preserve">using the </w:t>
       </w:r>
       <w:r>
         <w:rPr>
@@ -2457,10 +2464,22 @@
         <w:t xml:space="preserve">  </w:t>
       </w:r>
       <w:r>
-        <w:t>In all cases</w:t>
-      </w:r>
-      <w:r>
-        <w:t>, POSIX ACL values that are determined to be trivial</w:t>
+        <w:t>Files and directories bearing no POSIX ACL or DACL</w:t>
+      </w:r>
+      <w:r>
+        <w:t xml:space="preserve">, </w:t>
+      </w:r>
+      <w:r>
+        <w:t xml:space="preserve">or a </w:t>
+      </w:r>
+      <w:r>
+        <w:t xml:space="preserve">POSIX ACL </w:t>
+      </w:r>
+      <w:r>
+        <w:t>that is</w:t>
+      </w:r>
+      <w:r>
+        <w:t xml:space="preserve"> determined to be trivial</w:t>
       </w:r>
       <w:r>
         <w:rPr>
@@ -2475,43 +2494,90 @@
         <w:t xml:space="preserve">silently </w:t>
       </w:r>
       <w:r>
-        <w:t>skipped, an</w:t>
-      </w:r>
-      <w:r>
-        <w:t xml:space="preserve">d it is assumed that each </w:t>
+        <w:t>skipped.</w:t>
+      </w:r>
+    </w:p>
+    <w:p>
+      <w:pPr>
+        <w:pStyle w:val="Heading2"/>
+      </w:pPr>
+      <w:r>
+        <w:t>Limitations</w:t>
+      </w:r>
+    </w:p>
+    <w:p>
+      <w:pPr>
+        <w:pStyle w:val="Body"/>
+      </w:pPr>
+      <w:r>
+        <w:t xml:space="preserve">There is currently no ability to perform incremental ACL migrations.  </w:t>
+      </w:r>
+      <w:r>
+        <w:t>To address this, f</w:t>
+      </w:r>
+      <w:r>
+        <w:t xml:space="preserve">uture </w:t>
+      </w:r>
+      <w:proofErr w:type="spellStart"/>
+      <w:r>
+        <w:rPr>
+          <w:b/>
+          <w:i/>
+        </w:rPr>
+        <w:t>pwalk</w:t>
+      </w:r>
+      <w:proofErr w:type="spellEnd"/>
+      <w:r>
+        <w:t xml:space="preserve"> </w:t>
+      </w:r>
+      <w:r>
+        <w:t>refinements might include</w:t>
+      </w:r>
+      <w:r>
+        <w:t xml:space="preserve"> t</w:t>
+      </w:r>
+      <w:r>
+        <w:t xml:space="preserve">he ability </w:t>
+      </w:r>
+      <w:r>
+        <w:t xml:space="preserve">to </w:t>
       </w:r>
       <w:proofErr w:type="gramStart"/>
       <w:r>
-        <w:t>file</w:t>
+        <w:t>migrate not only</w:t>
+      </w:r>
+      <w:proofErr w:type="gramEnd"/>
+      <w:r>
+        <w:t xml:space="preserve"> </w:t>
+      </w:r>
+      <w:r>
+        <w:t>ACLs, but also file owner, group owner, and POSIX mode bits information, perhaps optionally migrating ‘trivial’ ACLs as mode bits.  This could result in a target file</w:t>
       </w:r>
       <w:r>
         <w:t>’s</w:t>
       </w:r>
-      <w:proofErr w:type="gramEnd"/>
-      <w:r>
-        <w:t xml:space="preserve"> or directory’s mode bits were previously applied to the target file or directory by the prior data migration process</w:t>
-      </w:r>
-      <w:r>
-        <w:rPr>
-          <w:rStyle w:val="FootnoteReference"/>
-        </w:rPr>
-        <w:footnoteReference w:id="5"/>
-      </w:r>
-      <w:r>
-        <w:t>.</w:t>
+      <w:r>
+        <w:t xml:space="preserve"> ACL being removed if the corresponding source file no longer bears an actual ACL.</w:t>
       </w:r>
     </w:p>
     <w:p>
       <w:pPr>
         <w:pStyle w:val="Heading2"/>
-      </w:pPr>
-      <w:bookmarkStart w:id="8" w:name="_Toc333651757"/>
-      <w:bookmarkStart w:id="9" w:name="_Toc383300247"/>
-      <w:r>
+        <w:pageBreakBefore/>
+        <w:rPr>
+          <w:u w:val="single"/>
+        </w:rPr>
+      </w:pPr>
+      <w:bookmarkStart w:id="7" w:name="_Toc333651757"/>
+      <w:bookmarkStart w:id="8" w:name="_Toc383300247"/>
+      <w:r>
+        <w:rPr>
+          <w:u w:val="single"/>
+        </w:rPr>
         <w:t>Terminology</w:t>
       </w:r>
+      <w:bookmarkEnd w:id="7"/>
       <w:bookmarkEnd w:id="8"/>
-      <w:bookmarkEnd w:id="9"/>
     </w:p>
     <w:p>
       <w:pPr>
@@ -2527,16 +2593,28 @@
         <w:t xml:space="preserve"> terms </w:t>
       </w:r>
       <w:r>
-        <w:t>that can cause confusion when discussing</w:t>
+        <w:t xml:space="preserve">that can cause </w:t>
+      </w:r>
+      <w:r>
+        <w:t xml:space="preserve">great </w:t>
+      </w:r>
+      <w:r>
+        <w:t>confusion when discussing</w:t>
       </w:r>
       <w:r>
         <w:t xml:space="preserve"> </w:t>
       </w:r>
       <w:r>
-        <w:t xml:space="preserve">cross-platform </w:t>
-      </w:r>
-      <w:r>
-        <w:t xml:space="preserve">ACLs.  Here is a summary of the terms used in </w:t>
+        <w:t>different</w:t>
+      </w:r>
+      <w:r>
+        <w:t xml:space="preserve"> </w:t>
+      </w:r>
+      <w:r>
+        <w:t>ACL models</w:t>
+      </w:r>
+      <w:r>
+        <w:t xml:space="preserve">.  Here is a summary of the terms used in </w:t>
       </w:r>
       <w:r>
         <w:t>various</w:t>
@@ -2549,6 +2627,134 @@
         <w:t>;</w:t>
       </w:r>
       <w:proofErr w:type="gramEnd"/>
+    </w:p>
+    <w:p>
+      <w:pPr>
+        <w:pStyle w:val="BodyText"/>
+        <w:keepLines/>
+        <w:numPr>
+          <w:ilvl w:val="0"/>
+          <w:numId w:val="8"/>
+        </w:numPr>
+        <w:contextualSpacing/>
+      </w:pPr>
+      <w:r>
+        <w:t xml:space="preserve">CONTEXT: </w:t>
+      </w:r>
+      <w:r>
+        <w:t>POSIX ACLs</w:t>
+      </w:r>
+    </w:p>
+    <w:p>
+      <w:pPr>
+        <w:pStyle w:val="BodyText"/>
+        <w:keepLines/>
+        <w:numPr>
+          <w:ilvl w:val="1"/>
+          <w:numId w:val="8"/>
+        </w:numPr>
+        <w:contextualSpacing/>
+      </w:pPr>
+      <w:r>
+        <w:t xml:space="preserve">ACL - The </w:t>
+      </w:r>
+      <w:r>
+        <w:t>“</w:t>
+      </w:r>
+      <w:r>
+        <w:rPr>
+          <w:u w:val="single"/>
+        </w:rPr>
+        <w:t>A</w:t>
+      </w:r>
+      <w:r>
+        <w:rPr>
+          <w:u w:val="single"/>
+        </w:rPr>
+        <w:t xml:space="preserve">ccess </w:t>
+      </w:r>
+      <w:r>
+        <w:rPr>
+          <w:u w:val="single"/>
+        </w:rPr>
+        <w:t>C</w:t>
+      </w:r>
+      <w:r>
+        <w:rPr>
+          <w:u w:val="single"/>
+        </w:rPr>
+        <w:t>ontrol List</w:t>
+      </w:r>
+      <w:r>
+        <w:t xml:space="preserve">” </w:t>
+      </w:r>
+      <w:r>
+        <w:t xml:space="preserve">for a file of directory; a set of </w:t>
+      </w:r>
+      <w:r>
+        <w:t>‘</w:t>
+      </w:r>
+      <w:proofErr w:type="spellStart"/>
+      <w:r>
+        <w:t>rwx</w:t>
+      </w:r>
+      <w:proofErr w:type="spellEnd"/>
+      <w:r>
+        <w:t xml:space="preserve">’ </w:t>
+      </w:r>
+      <w:r>
+        <w:t>ALLOW ACEs</w:t>
+      </w:r>
+      <w:r>
+        <w:t xml:space="preserve"> plus a possible ‘mask’ value.</w:t>
+      </w:r>
+    </w:p>
+    <w:p>
+      <w:pPr>
+        <w:pStyle w:val="BodyText"/>
+        <w:keepLines/>
+        <w:numPr>
+          <w:ilvl w:val="1"/>
+          <w:numId w:val="8"/>
+        </w:numPr>
+        <w:contextualSpacing/>
+      </w:pPr>
+      <w:r>
+        <w:t xml:space="preserve">DACL - </w:t>
+      </w:r>
+      <w:r>
+        <w:t xml:space="preserve">Applicable only to directories, </w:t>
+      </w:r>
+      <w:r>
+        <w:t xml:space="preserve">the </w:t>
+      </w:r>
+      <w:r>
+        <w:t>“</w:t>
+      </w:r>
+      <w:r>
+        <w:rPr>
+          <w:u w:val="single"/>
+        </w:rPr>
+        <w:t>Default ACL</w:t>
+      </w:r>
+      <w:r>
+        <w:t xml:space="preserve">” </w:t>
+      </w:r>
+      <w:r>
+        <w:t xml:space="preserve">for files created within the </w:t>
+      </w:r>
+      <w:r>
+        <w:t xml:space="preserve">directory, which is expressed as a distinct set of </w:t>
+      </w:r>
+      <w:r>
+        <w:t xml:space="preserve">heritable </w:t>
+      </w:r>
+      <w:r>
+        <w:t>ACEs</w:t>
+      </w:r>
+      <w:r>
+        <w:t>.</w:t>
+      </w:r>
     </w:p>
     <w:p>
       <w:pPr>
@@ -2565,16 +2771,70 @@
         <w:t xml:space="preserve">CONTEXT: </w:t>
       </w:r>
       <w:r>
-        <w:t>NTFS Security Descriptors</w:t>
+        <w:t>Non-POSIX ACLs</w:t>
+      </w:r>
+      <w:r>
+        <w:t xml:space="preserve"> -- including </w:t>
+      </w:r>
+      <w:r>
+        <w:t xml:space="preserve">OneFS native ACLs, </w:t>
+      </w:r>
+      <w:r>
+        <w:t xml:space="preserve">NFS4 ACLs, and the </w:t>
+      </w:r>
+      <w:r>
+        <w:t>Linux ‘Rich ACLs’</w:t>
+      </w:r>
+      <w:r>
+        <w:t xml:space="preserve"> projec</w:t>
+      </w:r>
+      <w:r>
+        <w:t>t which are</w:t>
+      </w:r>
+      <w:r>
+        <w:t xml:space="preserve"> yet to be released i</w:t>
+      </w:r>
+      <w:r>
+        <w:t>n standard Linux distributions --</w:t>
+      </w:r>
+      <w:r>
+        <w:t xml:space="preserve"> all closely </w:t>
+      </w:r>
+      <w:r>
+        <w:t>follow</w:t>
+      </w:r>
+      <w:r>
+        <w:t xml:space="preserve"> the </w:t>
+      </w:r>
+      <w:r>
+        <w:t>NTFS Security Descriptor</w:t>
       </w:r>
       <w:r>
         <w:rPr>
           <w:rStyle w:val="FootnoteReference"/>
         </w:rPr>
-        <w:footnoteReference w:id="6"/>
-      </w:r>
-      <w:r>
-        <w:t>, which are functionally congruent with OneFS native ACLs, Linux ‘Rich ACLs’, and NFS4 ACLs.</w:t>
+        <w:footnoteReference w:id="5"/>
+      </w:r>
+      <w:r>
+        <w:t xml:space="preserve"> model which defines 14 permissions </w:t>
+      </w:r>
+      <w:r>
+        <w:t>plus</w:t>
+      </w:r>
+      <w:r>
+        <w:t xml:space="preserve"> a few flag bits </w:t>
+      </w:r>
+      <w:r>
+        <w:t>for</w:t>
+      </w:r>
+      <w:r>
+        <w:t xml:space="preserve"> control </w:t>
+      </w:r>
+      <w:r>
+        <w:t>of ACE</w:t>
+      </w:r>
+      <w:r>
+        <w:t xml:space="preserve"> inheritance rules.</w:t>
       </w:r>
     </w:p>
     <w:p>
@@ -2591,10 +2851,13 @@
         <w:t xml:space="preserve">DACL - </w:t>
       </w:r>
       <w:r>
-        <w:t>T</w:t>
-      </w:r>
-      <w:r>
-        <w:t xml:space="preserve">he </w:t>
+        <w:t>A</w:t>
+      </w:r>
+      <w:r>
+        <w:t xml:space="preserve"> </w:t>
+      </w:r>
+      <w:r>
+        <w:t>“</w:t>
       </w:r>
       <w:r>
         <w:rPr>
@@ -2603,17 +2866,75 @@
         <w:t>Discretionary ACL</w:t>
       </w:r>
       <w:r>
-        <w:t xml:space="preserve"> for an object</w:t>
+        <w:t>”</w:t>
+      </w:r>
+      <w:r>
+        <w:t xml:space="preserve"> for a</w:t>
+      </w:r>
+      <w:r>
+        <w:t xml:space="preserve"> file or directory/container</w:t>
       </w:r>
       <w:r>
         <w:t>; the ACL that controls acces</w:t>
       </w:r>
       <w:r>
-        <w:t>s and permissions for an object. The DACL on a directory</w:t>
-      </w:r>
-      <w:r>
-        <w:t xml:space="preserve"> may include some ACEs that specify ACE inheritance rules.</w:t>
-      </w:r>
+        <w:t xml:space="preserve">s and permissions for an object. </w:t>
+      </w:r>
+      <w:r>
+        <w:t>A</w:t>
+      </w:r>
+      <w:r>
+        <w:t xml:space="preserve"> DACL on a directory</w:t>
+      </w:r>
+      <w:r>
+        <w:t>/container</w:t>
+      </w:r>
+      <w:r>
+        <w:t xml:space="preserve"> </w:t>
+      </w:r>
+      <w:r>
+        <w:rPr>
+          <w:u w:val="single"/>
+        </w:rPr>
+        <w:t>may</w:t>
+      </w:r>
+      <w:r>
+        <w:t xml:space="preserve"> include some ACEs that specify ACE inheritance rules</w:t>
+      </w:r>
+      <w:r>
+        <w:t xml:space="preserve"> or </w:t>
+      </w:r>
+      <w:proofErr w:type="gramStart"/>
+      <w:r>
+        <w:t>ACEs which</w:t>
+      </w:r>
+      <w:proofErr w:type="gramEnd"/>
+      <w:r>
+        <w:t xml:space="preserve"> are </w:t>
+      </w:r>
+      <w:r>
+        <w:rPr>
+          <w:u w:val="single"/>
+        </w:rPr>
+        <w:t>only</w:t>
+      </w:r>
+      <w:r>
+        <w:t xml:space="preserve"> for the purpose of ACE inheritance (‘inherit-only’)</w:t>
+      </w:r>
+      <w:r>
+        <w:t>.</w:t>
+      </w:r>
+      <w:r>
+        <w:t xml:space="preserve">  </w:t>
+      </w:r>
+      <w:r>
+        <w:t>These are ‘discretionary</w:t>
+      </w:r>
+      <w:r>
+        <w:t>’ in contrast to a ‘share ACL’, which may allow or deny operations before the DACL is considered.</w:t>
+      </w:r>
+      <w:bookmarkStart w:id="9" w:name="_GoBack"/>
+      <w:bookmarkEnd w:id="9"/>
     </w:p>
     <w:p>
       <w:pPr>
@@ -2632,7 +2953,19 @@
         <w:rPr>
           <w:rFonts w:eastAsia="Times New Roman"/>
         </w:rPr>
-        <w:t xml:space="preserve">The </w:t>
+        <w:t>A</w:t>
+      </w:r>
+      <w:r>
+        <w:rPr>
+          <w:rFonts w:eastAsia="Times New Roman"/>
+        </w:rPr>
+        <w:t xml:space="preserve"> </w:t>
+      </w:r>
+      <w:r>
+        <w:rPr>
+          <w:rFonts w:eastAsia="Times New Roman"/>
+        </w:rPr>
+        <w:t>“</w:t>
       </w:r>
       <w:r>
         <w:rPr>
@@ -2645,6 +2978,12 @@
         <w:rPr>
           <w:rFonts w:eastAsia="Times New Roman"/>
         </w:rPr>
+        <w:t>”</w:t>
+      </w:r>
+      <w:r>
+        <w:rPr>
+          <w:rFonts w:eastAsia="Times New Roman"/>
+        </w:rPr>
         <w:t>, which</w:t>
       </w:r>
       <w:r>
@@ -2663,105 +3002,37 @@
         <w:t xml:space="preserve"> </w:t>
       </w:r>
       <w:r>
-        <w:t>(OneFS does not use this mechanism for its auditing implementation.)</w:t>
-      </w:r>
-    </w:p>
-    <w:p>
-      <w:pPr>
-        <w:pStyle w:val="BodyText"/>
-        <w:keepLines/>
-        <w:ind w:left="1440"/>
-        <w:contextualSpacing/>
-      </w:pPr>
-    </w:p>
-    <w:p>
-      <w:pPr>
-        <w:pStyle w:val="BodyText"/>
-        <w:keepLines/>
-        <w:numPr>
-          <w:ilvl w:val="0"/>
-          <w:numId w:val="8"/>
-        </w:numPr>
-        <w:contextualSpacing/>
-      </w:pPr>
-      <w:r>
-        <w:t xml:space="preserve">CONTEXT: </w:t>
-      </w:r>
-      <w:r>
-        <w:t>POSIX ACLs</w:t>
-      </w:r>
-    </w:p>
-    <w:p>
-      <w:pPr>
-        <w:pStyle w:val="BodyText"/>
-        <w:keepLines/>
-        <w:numPr>
-          <w:ilvl w:val="1"/>
-          <w:numId w:val="8"/>
-        </w:numPr>
-        <w:contextualSpacing/>
-      </w:pPr>
-      <w:r>
-        <w:t xml:space="preserve">ACL </w:t>
-      </w:r>
-      <w:r>
-        <w:t>- T</w:t>
-      </w:r>
-      <w:r>
-        <w:t xml:space="preserve">he </w:t>
+        <w:t>(</w:t>
+      </w:r>
+      <w:r>
+        <w:t xml:space="preserve">OneFS does </w:t>
       </w:r>
       <w:r>
         <w:rPr>
           <w:u w:val="single"/>
         </w:rPr>
-        <w:t>ACL</w:t>
-      </w:r>
-      <w:r>
-        <w:t xml:space="preserve"> for a file of directory; a set of ALLOW ACEs</w:t>
-      </w:r>
-      <w:r>
-        <w:t xml:space="preserve"> plus a possible ‘mask’ value.</w:t>
-      </w:r>
-    </w:p>
-    <w:p>
-      <w:pPr>
-        <w:pStyle w:val="BodyText"/>
-        <w:keepLines/>
-        <w:numPr>
-          <w:ilvl w:val="1"/>
-          <w:numId w:val="8"/>
-        </w:numPr>
-        <w:contextualSpacing/>
-      </w:pPr>
-      <w:r>
-        <w:t xml:space="preserve">DACL - the </w:t>
+        <w:t>not</w:t>
+      </w:r>
+      <w:r>
+        <w:t xml:space="preserve"> use this mechanism </w:t>
+      </w:r>
+      <w:r>
+        <w:t xml:space="preserve">for its auditing implementation. OneFS allows the OneFS </w:t>
+      </w:r>
+      <w:r>
+        <w:t xml:space="preserve">root user to </w:t>
       </w:r>
       <w:r>
         <w:rPr>
           <w:u w:val="single"/>
         </w:rPr>
-        <w:t>D</w:t>
-      </w:r>
-      <w:r>
-        <w:rPr>
-          <w:u w:val="single"/>
-        </w:rPr>
-        <w:t>efault ACL</w:t>
-      </w:r>
-      <w:r>
-        <w:t xml:space="preserve"> for files created within a directory, which is expressed as a distinct </w:t>
-      </w:r>
-      <w:r>
-        <w:t>set of ACEs in the ACL of a</w:t>
-      </w:r>
-      <w:r>
-        <w:t xml:space="preserve"> </w:t>
-      </w:r>
-      <w:r>
-        <w:t>container/</w:t>
-      </w:r>
-      <w:r>
-        <w:t>directory.</w:t>
+        <w:t>read</w:t>
+      </w:r>
+      <w:r>
+        <w:t xml:space="preserve"> a SACL, but it cannot written, and cannot be read by any non-root user.</w:t>
+      </w:r>
+      <w:r>
+        <w:t>)</w:t>
       </w:r>
     </w:p>
     <w:p>
@@ -2843,6 +3114,7 @@
           <w:ilvl w:val="0"/>
           <w:numId w:val="35"/>
         </w:numPr>
+        <w:contextualSpacing/>
       </w:pPr>
       <w:proofErr w:type="spellStart"/>
       <w:proofErr w:type="gramStart"/>
@@ -2887,6 +3159,7 @@
           <w:ilvl w:val="0"/>
           <w:numId w:val="35"/>
         </w:numPr>
+        <w:contextualSpacing/>
       </w:pPr>
       <w:r>
         <w:t xml:space="preserve">Windows </w:t>
@@ -2912,7 +3185,13 @@
       </w:r>
       <w:proofErr w:type="spellEnd"/>
       <w:r>
-        <w:t xml:space="preserve">, which could change </w:t>
+        <w:t xml:space="preserve">, which could </w:t>
+      </w:r>
+      <w:r>
+        <w:t xml:space="preserve">potentially </w:t>
+      </w:r>
+      <w:r>
+        <w:t xml:space="preserve">change </w:t>
       </w:r>
       <w:r>
         <w:t>its meaning.</w:t>
@@ -2925,6 +3204,7 @@
           <w:ilvl w:val="0"/>
           <w:numId w:val="35"/>
         </w:numPr>
+        <w:contextualSpacing/>
       </w:pPr>
       <w:r>
         <w:t xml:space="preserve">On Linux, the CITI tools </w:t>
@@ -2947,6 +3227,12 @@
       <w:r>
         <w:t xml:space="preserve"> ACLs its own way, thus possible creating an inaccurate representation of how the ACL is actually represented and enforced on OneFS.</w:t>
       </w:r>
+    </w:p>
+    <w:p>
+      <w:pPr>
+        <w:pStyle w:val="Body"/>
+        <w:contextualSpacing/>
+      </w:pPr>
     </w:p>
     <w:p>
       <w:pPr>
@@ -3278,128 +3564,154 @@
     </w:p>
     <w:p>
       <w:pPr>
-        <w:pStyle w:val="Heading2"/>
-      </w:pPr>
-      <w:bookmarkStart w:id="13" w:name="_Toc383300250"/>
-      <w:r>
-        <w:t>Limitations</w:t>
-      </w:r>
+        <w:pStyle w:val="BodyText"/>
+      </w:pPr>
+      <w:r>
+        <w:rPr>
+          <w:b/>
+        </w:rPr>
+        <w:t>BEWARE</w:t>
+      </w:r>
+      <w:r>
+        <w:rPr>
+          <w:b/>
+        </w:rPr>
+        <w:t>:</w:t>
+      </w:r>
+      <w:r>
+        <w:t xml:space="preserve"> Some NFS client implementations may deny</w:t>
+      </w:r>
+      <w:r>
+        <w:t xml:space="preserve"> client-side </w:t>
+      </w:r>
+      <w:r>
+        <w:t xml:space="preserve">filesystem </w:t>
+      </w:r>
+      <w:r>
+        <w:t xml:space="preserve">operations based on client- cached </w:t>
+      </w:r>
+      <w:r>
+        <w:t xml:space="preserve">permissions </w:t>
+      </w:r>
+      <w:r>
+        <w:t xml:space="preserve">metadata </w:t>
+      </w:r>
+      <w:r>
+        <w:t>rather than</w:t>
+      </w:r>
+      <w:r>
+        <w:t xml:space="preserve"> generating an actual RPC</w:t>
+      </w:r>
+      <w:r>
+        <w:t xml:space="preserve"> to the NFS server</w:t>
+      </w:r>
+      <w:r>
+        <w:t xml:space="preserve">. </w:t>
+      </w:r>
+      <w:r>
+        <w:t xml:space="preserve"> </w:t>
+      </w:r>
+      <w:r>
+        <w:t>Given that OneFS-retur</w:t>
+      </w:r>
+      <w:r>
+        <w:t xml:space="preserve">ned mode bits are a </w:t>
+      </w:r>
+      <w:r>
+        <w:rPr>
+          <w:u w:val="single"/>
+        </w:rPr>
+        <w:t>very</w:t>
+      </w:r>
+      <w:r>
+        <w:t xml:space="preserve"> </w:t>
+      </w:r>
+      <w:proofErr w:type="spellStart"/>
+      <w:r>
+        <w:t>lossy</w:t>
+      </w:r>
+      <w:proofErr w:type="spellEnd"/>
+      <w:r>
+        <w:t xml:space="preserve"> approximation of an ACL when an ACL is present, the reason an operation is denied can be highly non-obvious. Client-side permissions enforcement</w:t>
+      </w:r>
+      <w:r>
+        <w:t xml:space="preserve"> </w:t>
+      </w:r>
+      <w:r>
+        <w:t>is</w:t>
+      </w:r>
+      <w:r>
+        <w:t xml:space="preserve"> a violation of the NFS RFC</w:t>
+      </w:r>
+      <w:r>
+        <w:t xml:space="preserve">, which requires that </w:t>
+      </w:r>
+      <w:proofErr w:type="gramStart"/>
+      <w:r>
+        <w:t xml:space="preserve">all permissions be evaluated </w:t>
+      </w:r>
+      <w:r>
+        <w:rPr>
+          <w:u w:val="single"/>
+        </w:rPr>
+        <w:t>by the NFS server</w:t>
+      </w:r>
+      <w:proofErr w:type="gramEnd"/>
+      <w:r>
+        <w:t>.</w:t>
+      </w:r>
+      <w:r>
+        <w:t xml:space="preserve">  </w:t>
+      </w:r>
+      <w:r>
+        <w:t>If a</w:t>
+      </w:r>
+      <w:r>
+        <w:t>n NFS</w:t>
+      </w:r>
+      <w:r>
+        <w:t xml:space="preserve"> client</w:t>
+      </w:r>
+      <w:r>
+        <w:t xml:space="preserve"> </w:t>
+      </w:r>
+      <w:r>
+        <w:t>uses the ‘</w:t>
+      </w:r>
+      <w:proofErr w:type="spellStart"/>
+      <w:r>
+        <w:t>noac</w:t>
+      </w:r>
+      <w:proofErr w:type="spellEnd"/>
+      <w:r>
+        <w:t xml:space="preserve">’ mount option to suppress </w:t>
+      </w:r>
+      <w:r>
+        <w:t xml:space="preserve">such </w:t>
+      </w:r>
+      <w:r>
+        <w:t>client-side metadata caching</w:t>
+      </w:r>
+      <w:r>
+        <w:t xml:space="preserve"> as a workaround to this issue, the performance implications </w:t>
+      </w:r>
+      <w:r>
+        <w:t>will typically be severe</w:t>
+      </w:r>
+      <w:r>
+        <w:t>.</w:t>
+      </w:r>
+    </w:p>
+    <w:p>
+      <w:pPr>
+        <w:pStyle w:val="Heading1"/>
+      </w:pPr>
+      <w:bookmarkStart w:id="13" w:name="_Toc383300251"/>
+      <w:r>
+        <w:t>Coding Considerations</w:t>
+      </w:r>
+      <w:bookmarkEnd w:id="11"/>
       <w:bookmarkEnd w:id="13"/>
-    </w:p>
-    <w:p>
-      <w:pPr>
-        <w:pStyle w:val="BodyText"/>
-        <w:rPr>
-          <w:highlight w:val="yellow"/>
-        </w:rPr>
-      </w:pPr>
-      <w:r>
-        <w:rPr>
-          <w:highlight w:val="yellow"/>
-        </w:rPr>
-        <w:t xml:space="preserve">Due to variations in NFS client implementations, client-side operations may be denied based on client- cached metadata that’s preemptive of generating an actual RPC. </w:t>
-      </w:r>
-      <w:r>
-        <w:rPr>
-          <w:highlight w:val="yellow"/>
-        </w:rPr>
-        <w:t xml:space="preserve">  Such cases would represent a violation of the NFS RFC.</w:t>
-      </w:r>
-    </w:p>
-    <w:p>
-      <w:pPr>
-        <w:pStyle w:val="BodyText"/>
-        <w:rPr>
-          <w:highlight w:val="yellow"/>
-        </w:rPr>
-      </w:pPr>
-      <w:r>
-        <w:rPr>
-          <w:highlight w:val="yellow"/>
-        </w:rPr>
-        <w:t>That might not happen if the mount has ‘</w:t>
-      </w:r>
-      <w:proofErr w:type="spellStart"/>
-      <w:r>
-        <w:rPr>
-          <w:highlight w:val="yellow"/>
-        </w:rPr>
-        <w:t>noac</w:t>
-      </w:r>
-      <w:proofErr w:type="spellEnd"/>
-      <w:r>
-        <w:rPr>
-          <w:highlight w:val="yellow"/>
-        </w:rPr>
-        <w:t xml:space="preserve">’ set, because there would be no cached mode bits against which to base the DENY.  However, if the NFS client implementation generates a GETATTR or ACCESS RPC for a VFS </w:t>
-      </w:r>
-      <w:proofErr w:type="gramStart"/>
-      <w:r>
-        <w:rPr>
-          <w:highlight w:val="yellow"/>
-        </w:rPr>
-        <w:t>open(</w:t>
-      </w:r>
-      <w:proofErr w:type="gramEnd"/>
-      <w:r>
-        <w:rPr>
-          <w:highlight w:val="yellow"/>
-        </w:rPr>
-        <w:t>) operation prior to generating the actual NFS4 OPEN RPC, similar issues may still occur despite the absence of caching.</w:t>
-      </w:r>
-    </w:p>
-    <w:p>
-      <w:pPr>
-        <w:pStyle w:val="BodyText"/>
-        <w:rPr>
-          <w:highlight w:val="yellow"/>
-        </w:rPr>
-      </w:pPr>
-      <w:r>
-        <w:rPr>
-          <w:highlight w:val="yellow"/>
-        </w:rPr>
-        <w:t xml:space="preserve">My suspicion is that any ACL permission which does not fit into the POSIX owner/group/world </w:t>
-      </w:r>
-      <w:proofErr w:type="spellStart"/>
-      <w:r>
-        <w:rPr>
-          <w:highlight w:val="yellow"/>
-        </w:rPr>
-        <w:t>mould</w:t>
-      </w:r>
-      <w:proofErr w:type="spellEnd"/>
-      <w:r>
-        <w:rPr>
-          <w:highlight w:val="yellow"/>
-        </w:rPr>
-        <w:t xml:space="preserve"> could run into similar issues, and that this change to </w:t>
-      </w:r>
-      <w:proofErr w:type="spellStart"/>
-      <w:r>
-        <w:rPr>
-          <w:highlight w:val="yellow"/>
-        </w:rPr>
-        <w:t>pwalk</w:t>
-      </w:r>
-      <w:proofErr w:type="spellEnd"/>
-      <w:r>
-        <w:rPr>
-          <w:highlight w:val="yellow"/>
-        </w:rPr>
-        <w:t xml:space="preserve"> will have no net effect for this particular exception. I currently suspect that the original algorithm step 2.4.6 is correct, necessary, and sufficient, and that these changes should therefore be reverted.</w:t>
-      </w:r>
-    </w:p>
-    <w:p>
-      <w:pPr>
-        <w:pStyle w:val="Heading1"/>
-      </w:pPr>
-      <w:bookmarkStart w:id="14" w:name="_Toc383300251"/>
-      <w:r>
-        <w:t>Coding Considerations</w:t>
-      </w:r>
-      <w:bookmarkEnd w:id="11"/>
-      <w:bookmarkEnd w:id="14"/>
     </w:p>
     <w:p>
       <w:pPr>
@@ -4005,7 +4317,7 @@
           <w:b/>
           <w:i/>
         </w:rPr>
-        <w:footnoteReference w:id="7"/>
+        <w:footnoteReference w:id="6"/>
       </w:r>
       <w:r>
         <w:t xml:space="preserve"> </w:t>
@@ -5052,7 +5364,7 @@
         <w:rPr>
           <w:rStyle w:val="FootnoteReference"/>
         </w:rPr>
-        <w:footnoteReference w:id="8"/>
+        <w:footnoteReference w:id="7"/>
       </w:r>
       <w:r>
         <w:t xml:space="preserve"> which evidently </w:t>
@@ -5559,13 +5871,13 @@
       <w:pPr>
         <w:pStyle w:val="Heading2"/>
       </w:pPr>
-      <w:bookmarkStart w:id="15" w:name="_Toc333651762"/>
-      <w:bookmarkStart w:id="16" w:name="_Toc383300252"/>
+      <w:bookmarkStart w:id="14" w:name="_Toc333651762"/>
+      <w:bookmarkStart w:id="15" w:name="_Toc383300252"/>
       <w:r>
         <w:t>POSIX-to-NFS4 ACL Translation Algorithm</w:t>
       </w:r>
+      <w:bookmarkEnd w:id="14"/>
       <w:bookmarkEnd w:id="15"/>
-      <w:bookmarkEnd w:id="16"/>
     </w:p>
     <w:p>
       <w:pPr>
@@ -6630,7 +6942,7 @@
           <w:rStyle w:val="FootnoteReference"/>
           <w:color w:val="FF0000"/>
         </w:rPr>
-        <w:footnoteReference w:id="9"/>
+        <w:footnoteReference w:id="8"/>
       </w:r>
       <w:r>
         <w:rPr>
@@ -7266,16 +7578,16 @@
       <w:pPr>
         <w:pStyle w:val="Heading2"/>
       </w:pPr>
-      <w:bookmarkStart w:id="17" w:name="_Toc333651763"/>
-      <w:bookmarkStart w:id="18" w:name="_Toc383300253"/>
+      <w:bookmarkStart w:id="16" w:name="_Toc333651763"/>
+      <w:bookmarkStart w:id="17" w:name="_Toc383300253"/>
       <w:r>
         <w:t>A</w:t>
       </w:r>
       <w:r>
         <w:t>dditional Coding Notes</w:t>
       </w:r>
+      <w:bookmarkEnd w:id="16"/>
       <w:bookmarkEnd w:id="17"/>
-      <w:bookmarkEnd w:id="18"/>
     </w:p>
     <w:p>
       <w:pPr>
@@ -8426,14 +8738,14 @@
         <w:pStyle w:val="Heading2"/>
         <w:keepNext w:val="0"/>
       </w:pPr>
-      <w:bookmarkStart w:id="19" w:name="_Toc383300254"/>
+      <w:bookmarkStart w:id="18" w:name="_Toc383300254"/>
       <w:r>
         <w:t>Identit</w:t>
       </w:r>
       <w:r>
         <w:t>ies</w:t>
       </w:r>
-      <w:bookmarkEnd w:id="19"/>
+      <w:bookmarkEnd w:id="18"/>
     </w:p>
     <w:p>
       <w:pPr>
@@ -8723,44 +9035,44 @@
       <w:pPr>
         <w:pStyle w:val="Heading1"/>
       </w:pPr>
-      <w:bookmarkStart w:id="20" w:name="_Toc383300255"/>
+      <w:bookmarkStart w:id="19" w:name="_Toc383300255"/>
       <w:r>
         <w:t>ACL Utility Programs</w:t>
       </w:r>
+      <w:bookmarkEnd w:id="19"/>
+    </w:p>
+    <w:p>
+      <w:pPr>
+        <w:pStyle w:val="Heading2"/>
+      </w:pPr>
+      <w:bookmarkStart w:id="20" w:name="_Toc333651759"/>
+      <w:bookmarkStart w:id="21" w:name="_Toc383300256"/>
+      <w:r>
+        <w:t>‘</w:t>
+      </w:r>
+      <w:proofErr w:type="spellStart"/>
+      <w:proofErr w:type="gramStart"/>
+      <w:r>
+        <w:t>xacls</w:t>
+      </w:r>
+      <w:proofErr w:type="spellEnd"/>
+      <w:r>
+        <w:t>’</w:t>
+      </w:r>
+      <w:proofErr w:type="gramEnd"/>
+      <w:r>
+        <w:t xml:space="preserve"> (Linux: ‘</w:t>
+      </w:r>
+      <w:proofErr w:type="spellStart"/>
+      <w:r>
+        <w:t>eXtract</w:t>
+      </w:r>
+      <w:proofErr w:type="spellEnd"/>
+      <w:r>
+        <w:t xml:space="preserve"> ACLs’)</w:t>
+      </w:r>
       <w:bookmarkEnd w:id="20"/>
-    </w:p>
-    <w:p>
-      <w:pPr>
-        <w:pStyle w:val="Heading2"/>
-      </w:pPr>
-      <w:bookmarkStart w:id="21" w:name="_Toc333651759"/>
-      <w:bookmarkStart w:id="22" w:name="_Toc383300256"/>
-      <w:r>
-        <w:t>‘</w:t>
-      </w:r>
-      <w:proofErr w:type="spellStart"/>
-      <w:proofErr w:type="gramStart"/>
-      <w:r>
-        <w:t>xacls</w:t>
-      </w:r>
-      <w:proofErr w:type="spellEnd"/>
-      <w:r>
-        <w:t>’</w:t>
-      </w:r>
-      <w:proofErr w:type="gramEnd"/>
-      <w:r>
-        <w:t xml:space="preserve"> (Linux: ‘</w:t>
-      </w:r>
-      <w:proofErr w:type="spellStart"/>
-      <w:r>
-        <w:t>eXtract</w:t>
-      </w:r>
-      <w:proofErr w:type="spellEnd"/>
-      <w:r>
-        <w:t xml:space="preserve"> ACLs’)</w:t>
-      </w:r>
       <w:bookmarkEnd w:id="21"/>
-      <w:bookmarkEnd w:id="22"/>
     </w:p>
     <w:p>
       <w:pPr>
@@ -9479,8 +9791,8 @@
       <w:pPr>
         <w:pStyle w:val="Heading2"/>
       </w:pPr>
-      <w:bookmarkStart w:id="23" w:name="_Toc333651761"/>
-      <w:bookmarkStart w:id="24" w:name="_Toc383300257"/>
+      <w:bookmarkStart w:id="22" w:name="_Toc333651761"/>
+      <w:bookmarkStart w:id="23" w:name="_Toc383300257"/>
       <w:r>
         <w:t>‘</w:t>
       </w:r>
@@ -9497,8 +9809,8 @@
       <w:r>
         <w:t xml:space="preserve"> (OneFS: ‘Write ACLs’)</w:t>
       </w:r>
+      <w:bookmarkEnd w:id="22"/>
       <w:bookmarkEnd w:id="23"/>
-      <w:bookmarkEnd w:id="24"/>
     </w:p>
     <w:p>
       <w:pPr>
@@ -10350,7 +10662,7 @@
       <w:pPr>
         <w:pStyle w:val="Heading3"/>
       </w:pPr>
-      <w:bookmarkStart w:id="25" w:name="_Toc383300258"/>
+      <w:bookmarkStart w:id="24" w:name="_Toc383300258"/>
       <w:r>
         <w:t>‘</w:t>
       </w:r>
@@ -10367,7 +10679,7 @@
       <w:r>
         <w:t xml:space="preserve"> Implementation Notes</w:t>
       </w:r>
-      <w:bookmarkEnd w:id="25"/>
+      <w:bookmarkEnd w:id="24"/>
     </w:p>
     <w:p>
       <w:pPr>
@@ -11031,8 +11343,8 @@
       <w:pPr>
         <w:pStyle w:val="Heading2"/>
       </w:pPr>
-      <w:bookmarkStart w:id="26" w:name="_Toc333651760"/>
-      <w:bookmarkStart w:id="27" w:name="_Toc383300259"/>
+      <w:bookmarkStart w:id="25" w:name="_Toc333651760"/>
+      <w:bookmarkStart w:id="26" w:name="_Toc383300259"/>
       <w:r>
         <w:t>‘</w:t>
       </w:r>
@@ -11049,8 +11361,8 @@
       <w:r>
         <w:t xml:space="preserve"> (Portable: Native-to-CHEX ACL formatter)</w:t>
       </w:r>
+      <w:bookmarkEnd w:id="25"/>
       <w:bookmarkEnd w:id="26"/>
-      <w:bookmarkEnd w:id="27"/>
     </w:p>
     <w:p>
       <w:pPr>
@@ -11497,7 +11809,7 @@
       <w:pPr>
         <w:pStyle w:val="Heading2"/>
       </w:pPr>
-      <w:bookmarkStart w:id="28" w:name="_Toc383300260"/>
+      <w:bookmarkStart w:id="27" w:name="_Toc383300260"/>
       <w:r>
         <w:t>‘</w:t>
       </w:r>
@@ -11514,7 +11826,7 @@
       <w:r>
         <w:t xml:space="preserve"> (Portable: CHEX compare)</w:t>
       </w:r>
-      <w:bookmarkEnd w:id="28"/>
+      <w:bookmarkEnd w:id="27"/>
     </w:p>
     <w:p>
       <w:pPr>
@@ -12688,13 +13000,13 @@
       <w:pPr>
         <w:pStyle w:val="Heading1"/>
       </w:pPr>
-      <w:bookmarkStart w:id="29" w:name="_Toc333651764"/>
-      <w:bookmarkStart w:id="30" w:name="_Toc383300261"/>
+      <w:bookmarkStart w:id="28" w:name="_Toc333651764"/>
+      <w:bookmarkStart w:id="29" w:name="_Toc383300261"/>
       <w:r>
         <w:t>Summary</w:t>
       </w:r>
+      <w:bookmarkEnd w:id="28"/>
       <w:bookmarkEnd w:id="29"/>
-      <w:bookmarkEnd w:id="30"/>
     </w:p>
     <w:p>
       <w:pPr>
@@ -14612,11 +14924,11 @@
       <w:pPr>
         <w:pStyle w:val="Heading1"/>
       </w:pPr>
-      <w:bookmarkStart w:id="31" w:name="_Toc383300262"/>
+      <w:bookmarkStart w:id="30" w:name="_Toc383300262"/>
       <w:r>
         <w:t>References</w:t>
       </w:r>
-      <w:bookmarkEnd w:id="31"/>
+      <w:bookmarkEnd w:id="30"/>
     </w:p>
     <w:p>
       <w:pPr>
@@ -14968,7 +15280,7 @@
         <w:rStyle w:val="PageNumber"/>
         <w:noProof/>
       </w:rPr>
-      <w:t>15</w:t>
+      <w:t>4</w:t>
     </w:r>
     <w:r>
       <w:rPr>
@@ -15005,7 +15317,6 @@
     <w:p>
       <w:pPr>
         <w:pStyle w:val="FootnoteText"/>
-        <w:spacing w:before="0"/>
       </w:pPr>
       <w:r>
         <w:rPr>
@@ -15023,7 +15334,13 @@
         <w:t xml:space="preserve"> 1003.1e draft 17 ("POSIX.1e");</w:t>
       </w:r>
       <w:r>
-        <w:t xml:space="preserve"> a standards proposal that was withdrawn before it reached formal adoption as a standard.  Nevertheless, the industry has extensively adopted POSIX.1e ACLs, and they are supported by various Linux filesystems and GPFS.  (See also; </w:t>
+        <w:t xml:space="preserve"> a standards proposal that was withdrawn before it reached formal adoption as a standard.  Nevertheless, the industry has extensively adopted POSIX.1e ACLs, and they are support</w:t>
+      </w:r>
+      <w:r>
+        <w:t xml:space="preserve">ed by various Linux filesystems and </w:t>
+      </w:r>
+      <w:r>
+        <w:t xml:space="preserve">GPFS.  (See also; </w:t>
       </w:r>
       <w:hyperlink r:id="rId1" w:history="1">
         <w:r>
@@ -15043,7 +15360,6 @@
     <w:p>
       <w:pPr>
         <w:pStyle w:val="FootnoteText"/>
-        <w:spacing w:before="0"/>
       </w:pPr>
       <w:r>
         <w:rPr>
@@ -15091,15 +15407,11 @@
       <w:r>
         <w:rPr>
           <w:i/>
-          <w:iCs/>
         </w:rPr>
         <w:t>)</w:t>
       </w:r>
       <w:r>
-        <w:rPr>
-          <w:iCs/>
-        </w:rPr>
-        <w:t xml:space="preserve"> and closely mimic Microsoft’s Security Descriptor model.</w:t>
+        <w:t xml:space="preserve"> and closely mimic Microsoft’s NTFS Security Descriptor model.</w:t>
       </w:r>
     </w:p>
   </w:footnote>
@@ -15107,7 +15419,6 @@
     <w:p>
       <w:pPr>
         <w:pStyle w:val="FootnoteText"/>
-        <w:spacing w:before="0"/>
       </w:pPr>
       <w:r>
         <w:rPr>
@@ -15189,7 +15500,6 @@
     <w:p>
       <w:pPr>
         <w:pStyle w:val="FootnoteText"/>
-        <w:spacing w:before="0"/>
       </w:pPr>
       <w:r>
         <w:rPr>
@@ -15224,58 +15534,6 @@
     <w:p>
       <w:pPr>
         <w:pStyle w:val="FootnoteText"/>
-        <w:spacing w:before="0"/>
-      </w:pPr>
-      <w:r>
-        <w:rPr>
-          <w:rStyle w:val="FootnoteReference"/>
-        </w:rPr>
-        <w:footnoteRef/>
-      </w:r>
-      <w:r>
-        <w:t xml:space="preserve"> In a future version, </w:t>
-      </w:r>
-      <w:proofErr w:type="spellStart"/>
-      <w:r>
-        <w:rPr>
-          <w:b/>
-          <w:i/>
-        </w:rPr>
-        <w:t>pwalk</w:t>
-      </w:r>
-      <w:proofErr w:type="spellEnd"/>
-      <w:r>
-        <w:t xml:space="preserve"> </w:t>
-      </w:r>
-      <w:r>
-        <w:rPr>
-          <w:u w:val="single"/>
-        </w:rPr>
-        <w:t>could</w:t>
-      </w:r>
-      <w:r>
-        <w:t xml:space="preserve"> be enhanced to also forward the equivalent mode bits to be applied by (</w:t>
-      </w:r>
-      <w:proofErr w:type="spellStart"/>
-      <w:proofErr w:type="gramStart"/>
-      <w:r>
-        <w:t>chmod</w:t>
-      </w:r>
-      <w:proofErr w:type="spellEnd"/>
-      <w:r>
-        <w:t>(</w:t>
-      </w:r>
-      <w:proofErr w:type="gramEnd"/>
-      <w:r>
-        <w:t>2)), optionally removing the target ACL, if present.</w:t>
-      </w:r>
-    </w:p>
-  </w:footnote>
-  <w:footnote w:id="6">
-    <w:p>
-      <w:pPr>
-        <w:pStyle w:val="FootnoteText"/>
-        <w:spacing w:before="0"/>
       </w:pPr>
       <w:r>
         <w:rPr>
@@ -15299,11 +15557,10 @@
       </w:r>
     </w:p>
   </w:footnote>
-  <w:footnote w:id="7">
+  <w:footnote w:id="6">
     <w:p>
       <w:pPr>
         <w:pStyle w:val="FootnoteText"/>
-        <w:keepLines/>
       </w:pPr>
       <w:r>
         <w:rPr>
@@ -15377,7 +15634,7 @@
       </w:r>
     </w:p>
   </w:footnote>
-  <w:footnote w:id="8">
+  <w:footnote w:id="7">
     <w:p>
       <w:pPr>
         <w:pStyle w:val="FootnoteText"/>
@@ -15404,7 +15661,7 @@
       </w:r>
     </w:p>
   </w:footnote>
-  <w:footnote w:id="9">
+  <w:footnote w:id="8">
     <w:p>
       <w:pPr>
         <w:pStyle w:val="FootnoteText"/>
@@ -17669,6 +17926,119 @@
     </w:lvl>
   </w:abstractNum>
   <w:abstractNum w:abstractNumId="21">
+    <w:nsid w:val="4B281200"/>
+    <w:multiLevelType w:val="hybridMultilevel"/>
+    <w:tmpl w:val="713EC37C"/>
+    <w:lvl w:ilvl="0" w:tplc="04090001">
+      <w:start w:val="1"/>
+      <w:numFmt w:val="bullet"/>
+      <w:lvlText w:val=""/>
+      <w:lvlJc w:val="left"/>
+      <w:pPr>
+        <w:ind w:left="720" w:hanging="360"/>
+      </w:pPr>
+      <w:rPr>
+        <w:rFonts w:ascii="Symbol" w:hAnsi="Symbol" w:hint="default"/>
+      </w:rPr>
+    </w:lvl>
+    <w:lvl w:ilvl="1" w:tplc="04090003" w:tentative="1">
+      <w:start w:val="1"/>
+      <w:numFmt w:val="bullet"/>
+      <w:lvlText w:val="o"/>
+      <w:lvlJc w:val="left"/>
+      <w:pPr>
+        <w:ind w:left="1440" w:hanging="360"/>
+      </w:pPr>
+      <w:rPr>
+        <w:rFonts w:ascii="Courier New" w:hAnsi="Courier New" w:hint="default"/>
+      </w:rPr>
+    </w:lvl>
+    <w:lvl w:ilvl="2" w:tplc="04090005" w:tentative="1">
+      <w:start w:val="1"/>
+      <w:numFmt w:val="bullet"/>
+      <w:lvlText w:val=""/>
+      <w:lvlJc w:val="left"/>
+      <w:pPr>
+        <w:ind w:left="2160" w:hanging="360"/>
+      </w:pPr>
+      <w:rPr>
+        <w:rFonts w:ascii="Wingdings" w:hAnsi="Wingdings" w:hint="default"/>
+      </w:rPr>
+    </w:lvl>
+    <w:lvl w:ilvl="3" w:tplc="04090001" w:tentative="1">
+      <w:start w:val="1"/>
+      <w:numFmt w:val="bullet"/>
+      <w:lvlText w:val=""/>
+      <w:lvlJc w:val="left"/>
+      <w:pPr>
+        <w:ind w:left="2880" w:hanging="360"/>
+      </w:pPr>
+      <w:rPr>
+        <w:rFonts w:ascii="Symbol" w:hAnsi="Symbol" w:hint="default"/>
+      </w:rPr>
+    </w:lvl>
+    <w:lvl w:ilvl="4" w:tplc="04090003" w:tentative="1">
+      <w:start w:val="1"/>
+      <w:numFmt w:val="bullet"/>
+      <w:lvlText w:val="o"/>
+      <w:lvlJc w:val="left"/>
+      <w:pPr>
+        <w:ind w:left="3600" w:hanging="360"/>
+      </w:pPr>
+      <w:rPr>
+        <w:rFonts w:ascii="Courier New" w:hAnsi="Courier New" w:hint="default"/>
+      </w:rPr>
+    </w:lvl>
+    <w:lvl w:ilvl="5" w:tplc="04090005" w:tentative="1">
+      <w:start w:val="1"/>
+      <w:numFmt w:val="bullet"/>
+      <w:lvlText w:val=""/>
+      <w:lvlJc w:val="left"/>
+      <w:pPr>
+        <w:ind w:left="4320" w:hanging="360"/>
+      </w:pPr>
+      <w:rPr>
+        <w:rFonts w:ascii="Wingdings" w:hAnsi="Wingdings" w:hint="default"/>
+      </w:rPr>
+    </w:lvl>
+    <w:lvl w:ilvl="6" w:tplc="04090001" w:tentative="1">
+      <w:start w:val="1"/>
+      <w:numFmt w:val="bullet"/>
+      <w:lvlText w:val=""/>
+      <w:lvlJc w:val="left"/>
+      <w:pPr>
+        <w:ind w:left="5040" w:hanging="360"/>
+      </w:pPr>
+      <w:rPr>
+        <w:rFonts w:ascii="Symbol" w:hAnsi="Symbol" w:hint="default"/>
+      </w:rPr>
+    </w:lvl>
+    <w:lvl w:ilvl="7" w:tplc="04090003" w:tentative="1">
+      <w:start w:val="1"/>
+      <w:numFmt w:val="bullet"/>
+      <w:lvlText w:val="o"/>
+      <w:lvlJc w:val="left"/>
+      <w:pPr>
+        <w:ind w:left="5760" w:hanging="360"/>
+      </w:pPr>
+      <w:rPr>
+        <w:rFonts w:ascii="Courier New" w:hAnsi="Courier New" w:hint="default"/>
+      </w:rPr>
+    </w:lvl>
+    <w:lvl w:ilvl="8" w:tplc="04090005" w:tentative="1">
+      <w:start w:val="1"/>
+      <w:numFmt w:val="bullet"/>
+      <w:lvlText w:val=""/>
+      <w:lvlJc w:val="left"/>
+      <w:pPr>
+        <w:ind w:left="6480" w:hanging="360"/>
+      </w:pPr>
+      <w:rPr>
+        <w:rFonts w:ascii="Wingdings" w:hAnsi="Wingdings" w:hint="default"/>
+      </w:rPr>
+    </w:lvl>
+  </w:abstractNum>
+  <w:abstractNum w:abstractNumId="22">
     <w:nsid w:val="4BDD3354"/>
     <w:multiLevelType w:val="multilevel"/>
     <w:tmpl w:val="DD22EA0E"/>
@@ -17784,7 +18154,7 @@
       </w:rPr>
     </w:lvl>
   </w:abstractNum>
-  <w:abstractNum w:abstractNumId="22">
+  <w:abstractNum w:abstractNumId="23">
     <w:nsid w:val="54237EBA"/>
     <w:multiLevelType w:val="hybridMultilevel"/>
     <w:tmpl w:val="D5887690"/>
@@ -17897,7 +18267,7 @@
       </w:rPr>
     </w:lvl>
   </w:abstractNum>
-  <w:abstractNum w:abstractNumId="23">
+  <w:abstractNum w:abstractNumId="24">
     <w:nsid w:val="550264A9"/>
     <w:multiLevelType w:val="hybridMultilevel"/>
     <w:tmpl w:val="C8E459C0"/>
@@ -18013,7 +18383,7 @@
       </w:rPr>
     </w:lvl>
   </w:abstractNum>
-  <w:abstractNum w:abstractNumId="24">
+  <w:abstractNum w:abstractNumId="25">
     <w:nsid w:val="5AB76DCA"/>
     <w:multiLevelType w:val="hybridMultilevel"/>
     <w:tmpl w:val="A85A2030"/>
@@ -18129,7 +18499,7 @@
       </w:rPr>
     </w:lvl>
   </w:abstractNum>
-  <w:abstractNum w:abstractNumId="25">
+  <w:abstractNum w:abstractNumId="26">
     <w:nsid w:val="5B7B48E6"/>
     <w:multiLevelType w:val="hybridMultilevel"/>
     <w:tmpl w:val="B3B6C152"/>
@@ -18242,7 +18612,7 @@
       </w:rPr>
     </w:lvl>
   </w:abstractNum>
-  <w:abstractNum w:abstractNumId="26">
+  <w:abstractNum w:abstractNumId="27">
     <w:nsid w:val="5FB15B40"/>
     <w:multiLevelType w:val="hybridMultilevel"/>
     <w:tmpl w:val="F036F178"/>
@@ -18358,7 +18728,7 @@
       </w:rPr>
     </w:lvl>
   </w:abstractNum>
-  <w:abstractNum w:abstractNumId="27">
+  <w:abstractNum w:abstractNumId="28">
     <w:nsid w:val="64E314E4"/>
     <w:multiLevelType w:val="multilevel"/>
     <w:tmpl w:val="1B749CA6"/>
@@ -18480,7 +18850,7 @@
       </w:rPr>
     </w:lvl>
   </w:abstractNum>
-  <w:abstractNum w:abstractNumId="28">
+  <w:abstractNum w:abstractNumId="29">
     <w:nsid w:val="685A06CF"/>
     <w:multiLevelType w:val="multilevel"/>
     <w:tmpl w:val="F5D8ED22"/>
@@ -18593,7 +18963,7 @@
       </w:rPr>
     </w:lvl>
   </w:abstractNum>
-  <w:abstractNum w:abstractNumId="29">
+  <w:abstractNum w:abstractNumId="30">
     <w:nsid w:val="69AF269F"/>
     <w:multiLevelType w:val="hybridMultilevel"/>
     <w:tmpl w:val="C3B48964"/>
@@ -18709,7 +19079,7 @@
       </w:rPr>
     </w:lvl>
   </w:abstractNum>
-  <w:abstractNum w:abstractNumId="30">
+  <w:abstractNum w:abstractNumId="31">
     <w:nsid w:val="6E737DD9"/>
     <w:multiLevelType w:val="multilevel"/>
     <w:tmpl w:val="DD22EA0E"/>
@@ -18825,7 +19195,7 @@
       </w:rPr>
     </w:lvl>
   </w:abstractNum>
-  <w:abstractNum w:abstractNumId="31">
+  <w:abstractNum w:abstractNumId="32">
     <w:nsid w:val="6F0971AE"/>
     <w:multiLevelType w:val="hybridMultilevel"/>
     <w:tmpl w:val="DA8016C8"/>
@@ -18941,7 +19311,7 @@
       </w:rPr>
     </w:lvl>
   </w:abstractNum>
-  <w:abstractNum w:abstractNumId="32">
+  <w:abstractNum w:abstractNumId="33">
     <w:nsid w:val="6F0A1DEA"/>
     <w:multiLevelType w:val="hybridMultilevel"/>
     <w:tmpl w:val="AE28C818"/>
@@ -19054,7 +19424,7 @@
       </w:rPr>
     </w:lvl>
   </w:abstractNum>
-  <w:abstractNum w:abstractNumId="33">
+  <w:abstractNum w:abstractNumId="34">
     <w:nsid w:val="6FC246B1"/>
     <w:multiLevelType w:val="hybridMultilevel"/>
     <w:tmpl w:val="6D92F416"/>
@@ -19167,7 +19537,7 @@
       </w:rPr>
     </w:lvl>
   </w:abstractNum>
-  <w:abstractNum w:abstractNumId="34">
+  <w:abstractNum w:abstractNumId="35">
     <w:nsid w:val="764508E0"/>
     <w:multiLevelType w:val="hybridMultilevel"/>
     <w:tmpl w:val="22766BC6"/>
@@ -19260,7 +19630,7 @@
     <w:abstractNumId w:val="20"/>
   </w:num>
   <w:num w:numId="3">
-    <w:abstractNumId w:val="24"/>
+    <w:abstractNumId w:val="25"/>
   </w:num>
   <w:num w:numId="4">
     <w:abstractNumId w:val="4"/>
@@ -19281,10 +19651,10 @@
     <w:abstractNumId w:val="3"/>
   </w:num>
   <w:num w:numId="10">
-    <w:abstractNumId w:val="29"/>
+    <w:abstractNumId w:val="30"/>
   </w:num>
   <w:num w:numId="11">
-    <w:abstractNumId w:val="27"/>
+    <w:abstractNumId w:val="28"/>
   </w:num>
   <w:num w:numId="12">
     <w:abstractNumId w:val="7"/>
@@ -19293,7 +19663,7 @@
     <w:abstractNumId w:val="10"/>
   </w:num>
   <w:num w:numId="14">
-    <w:abstractNumId w:val="26"/>
+    <w:abstractNumId w:val="27"/>
   </w:num>
   <w:num w:numId="15">
     <w:abstractNumId w:val="1"/>
@@ -19302,10 +19672,10 @@
     <w:abstractNumId w:val="0"/>
   </w:num>
   <w:num w:numId="17">
-    <w:abstractNumId w:val="28"/>
+    <w:abstractNumId w:val="29"/>
   </w:num>
   <w:num w:numId="18">
-    <w:abstractNumId w:val="31"/>
+    <w:abstractNumId w:val="32"/>
   </w:num>
   <w:num w:numId="19">
     <w:abstractNumId w:val="17"/>
@@ -19317,25 +19687,25 @@
     <w:abstractNumId w:val="12"/>
   </w:num>
   <w:num w:numId="22">
-    <w:abstractNumId w:val="25"/>
+    <w:abstractNumId w:val="26"/>
   </w:num>
   <w:num w:numId="23">
     <w:abstractNumId w:val="2"/>
   </w:num>
   <w:num w:numId="24">
-    <w:abstractNumId w:val="33"/>
+    <w:abstractNumId w:val="34"/>
   </w:num>
   <w:num w:numId="25">
     <w:abstractNumId w:val="19"/>
   </w:num>
   <w:num w:numId="26">
-    <w:abstractNumId w:val="21"/>
+    <w:abstractNumId w:val="22"/>
   </w:num>
   <w:num w:numId="27">
-    <w:abstractNumId w:val="23"/>
+    <w:abstractNumId w:val="24"/>
   </w:num>
   <w:num w:numId="28">
-    <w:abstractNumId w:val="30"/>
+    <w:abstractNumId w:val="31"/>
   </w:num>
   <w:num w:numId="29">
     <w:abstractNumId w:val="16"/>
@@ -19344,19 +19714,22 @@
     <w:abstractNumId w:val="18"/>
   </w:num>
   <w:num w:numId="31">
-    <w:abstractNumId w:val="34"/>
+    <w:abstractNumId w:val="35"/>
   </w:num>
   <w:num w:numId="32">
     <w:abstractNumId w:val="9"/>
   </w:num>
   <w:num w:numId="33">
-    <w:abstractNumId w:val="22"/>
+    <w:abstractNumId w:val="23"/>
   </w:num>
   <w:num w:numId="34">
     <w:abstractNumId w:val="11"/>
   </w:num>
   <w:num w:numId="35">
-    <w:abstractNumId w:val="32"/>
+    <w:abstractNumId w:val="33"/>
+  </w:num>
+  <w:num w:numId="36">
+    <w:abstractNumId w:val="21"/>
   </w:num>
   <w:numIdMacAtCleanup w:val="12"/>
 </w:numbering>
@@ -20019,17 +20392,20 @@
     <w:uiPriority w:val="99"/>
     <w:unhideWhenUsed/>
     <w:qFormat/>
-    <w:rsid w:val="00D54218"/>
+    <w:rsid w:val="00334D3C"/>
+    <w:pPr>
+      <w:spacing w:before="0"/>
+    </w:pPr>
   </w:style>
   <w:style w:type="character" w:customStyle="1" w:styleId="FootnoteTextChar">
     <w:name w:val="Footnote Text Char"/>
     <w:basedOn w:val="DefaultParagraphFont"/>
     <w:link w:val="FootnoteText"/>
     <w:uiPriority w:val="99"/>
-    <w:rsid w:val="00E01DA1"/>
+    <w:rsid w:val="00334D3C"/>
     <w:rPr>
       <w:rFonts w:ascii="Arial" w:eastAsia="ヒラギノ角ゴ Pro W3" w:hAnsi="Arial" w:cs="Times New Roman"/>
-      <w:color w:val="000000"/>
+      <w:color w:val="000000" w:themeColor="text1"/>
       <w:sz w:val="20"/>
     </w:rPr>
   </w:style>
@@ -21012,17 +21388,20 @@
     <w:uiPriority w:val="99"/>
     <w:unhideWhenUsed/>
     <w:qFormat/>
-    <w:rsid w:val="00D54218"/>
+    <w:rsid w:val="00334D3C"/>
+    <w:pPr>
+      <w:spacing w:before="0"/>
+    </w:pPr>
   </w:style>
   <w:style w:type="character" w:customStyle="1" w:styleId="FootnoteTextChar">
     <w:name w:val="Footnote Text Char"/>
     <w:basedOn w:val="DefaultParagraphFont"/>
     <w:link w:val="FootnoteText"/>
     <w:uiPriority w:val="99"/>
-    <w:rsid w:val="00E01DA1"/>
+    <w:rsid w:val="00334D3C"/>
     <w:rPr>
       <w:rFonts w:ascii="Arial" w:eastAsia="ヒラギノ角ゴ Pro W3" w:hAnsi="Arial" w:cs="Times New Roman"/>
-      <w:color w:val="000000"/>
+      <w:color w:val="000000" w:themeColor="text1"/>
       <w:sz w:val="20"/>
     </w:rPr>
   </w:style>

--- a/doc/pwalk_acls.docx
+++ b/doc/pwalk_acls.docx
@@ -2933,8 +2933,6 @@
       <w:r>
         <w:t>’ in contrast to a ‘share ACL’, which may allow or deny operations before the DACL is considered.</w:t>
       </w:r>
-      <w:bookmarkStart w:id="9" w:name="_GoBack"/>
-      <w:bookmarkEnd w:id="9"/>
     </w:p>
     <w:p>
       <w:pPr>
@@ -3039,12 +3037,12 @@
       <w:pPr>
         <w:pStyle w:val="Heading2"/>
       </w:pPr>
-      <w:bookmarkStart w:id="10" w:name="_Toc383300248"/>
-      <w:bookmarkStart w:id="11" w:name="_Toc333651758"/>
+      <w:bookmarkStart w:id="9" w:name="_Toc383300248"/>
+      <w:bookmarkStart w:id="10" w:name="_Toc333651758"/>
       <w:r>
         <w:t>OneFS Considerations</w:t>
       </w:r>
-      <w:bookmarkEnd w:id="10"/>
+      <w:bookmarkEnd w:id="9"/>
     </w:p>
     <w:p>
       <w:pPr>
@@ -3258,14 +3256,14 @@
       <w:pPr>
         <w:pStyle w:val="Heading2"/>
       </w:pPr>
-      <w:bookmarkStart w:id="12" w:name="_Toc383300249"/>
+      <w:bookmarkStart w:id="11" w:name="_Toc383300249"/>
       <w:r>
         <w:t xml:space="preserve">Privilege </w:t>
       </w:r>
       <w:r>
         <w:t>Considerations</w:t>
       </w:r>
-      <w:bookmarkEnd w:id="12"/>
+      <w:bookmarkEnd w:id="11"/>
     </w:p>
     <w:p>
       <w:pPr>
@@ -3706,12 +3704,12 @@
       <w:pPr>
         <w:pStyle w:val="Heading1"/>
       </w:pPr>
-      <w:bookmarkStart w:id="13" w:name="_Toc383300251"/>
+      <w:bookmarkStart w:id="12" w:name="_Toc383300251"/>
       <w:r>
         <w:t>Coding Considerations</w:t>
       </w:r>
-      <w:bookmarkEnd w:id="11"/>
-      <w:bookmarkEnd w:id="13"/>
+      <w:bookmarkEnd w:id="10"/>
+      <w:bookmarkEnd w:id="12"/>
     </w:p>
     <w:p>
       <w:pPr>
@@ -5768,10 +5766,10 @@
         <w:t xml:space="preserve">known only </w:t>
       </w:r>
       <w:r>
-        <w:t>within the implementations of the</w:t>
-      </w:r>
-      <w:r>
-        <w:t xml:space="preserve"> </w:t>
+        <w:t>by</w:t>
+      </w:r>
+      <w:r>
+        <w:t xml:space="preserve"> the </w:t>
       </w:r>
       <w:r>
         <w:t>implementation</w:t>
@@ -5782,87 +5780,8 @@
       <w:r>
         <w:t>that use them</w:t>
       </w:r>
-      <w:r>
-        <w:t>.</w:t>
-      </w:r>
-      <w:r>
-        <w:t xml:space="preserve"> </w:t>
-      </w:r>
-      <w:r>
-        <w:t xml:space="preserve"> </w:t>
-      </w:r>
-      <w:proofErr w:type="spellStart"/>
-      <w:proofErr w:type="gramStart"/>
-      <w:r>
-        <w:rPr>
-          <w:b/>
-          <w:i/>
-          <w:u w:val="single"/>
-        </w:rPr>
-        <w:t>wacls</w:t>
-      </w:r>
-      <w:proofErr w:type="spellEnd"/>
-      <w:proofErr w:type="gramEnd"/>
-      <w:r>
-        <w:rPr>
-          <w:u w:val="single"/>
-        </w:rPr>
-        <w:t xml:space="preserve"> translates </w:t>
-      </w:r>
-      <w:r>
-        <w:rPr>
-          <w:u w:val="single"/>
-        </w:rPr>
-        <w:t xml:space="preserve">binary </w:t>
-      </w:r>
-      <w:r>
-        <w:rPr>
-          <w:b/>
-          <w:i/>
-          <w:u w:val="single"/>
-        </w:rPr>
-        <w:t>acl4_t</w:t>
-      </w:r>
-      <w:r>
-        <w:rPr>
-          <w:u w:val="single"/>
-        </w:rPr>
-        <w:t xml:space="preserve"> values </w:t>
-      </w:r>
-      <w:r>
-        <w:rPr>
-          <w:u w:val="single"/>
-        </w:rPr>
-        <w:t xml:space="preserve">sent from </w:t>
-      </w:r>
-      <w:proofErr w:type="spellStart"/>
-      <w:r>
-        <w:rPr>
-          <w:b/>
-          <w:i/>
-          <w:u w:val="single"/>
-        </w:rPr>
-        <w:t>pwalk</w:t>
-      </w:r>
-      <w:proofErr w:type="spellEnd"/>
-      <w:r>
-        <w:rPr>
-          <w:u w:val="single"/>
-        </w:rPr>
-        <w:t xml:space="preserve"> to their OneFS-specific OPAQUE </w:t>
-      </w:r>
-      <w:r>
-        <w:rPr>
-          <w:u w:val="single"/>
-        </w:rPr>
-        <w:t>representation</w:t>
-      </w:r>
-      <w:r>
-        <w:rPr>
-          <w:u w:val="single"/>
-        </w:rPr>
-        <w:t xml:space="preserve"> in order to apply the NFS4 ACLs natively under OneFS</w:t>
-      </w:r>
+      <w:bookmarkStart w:id="13" w:name="_GoBack"/>
+      <w:bookmarkEnd w:id="13"/>
       <w:r>
         <w:t>.</w:t>
       </w:r>
@@ -15280,7 +15199,7 @@
         <w:rStyle w:val="PageNumber"/>
         <w:noProof/>
       </w:rPr>
-      <w:t>4</w:t>
+      <w:t>5</w:t>
     </w:r>
     <w:r>
       <w:rPr>

--- a/doc/pwalk_acls.docx
+++ b/doc/pwalk_acls.docx
@@ -1,6 +1,6 @@
 
 <file path=word/document.xml><?xml version="1.0" encoding="utf-8"?>
-<w:document xmlns:wpc="http://schemas.microsoft.com/office/word/2010/wordprocessingCanvas" xmlns:mo="http://schemas.microsoft.com/office/mac/office/2008/main" xmlns:mc="http://schemas.openxmlformats.org/markup-compatibility/2006" xmlns:mv="urn:schemas-microsoft-com:mac:vml" xmlns:o="urn:schemas-microsoft-com:office:office" xmlns:r="http://schemas.openxmlformats.org/officeDocument/2006/relationships" xmlns:m="http://schemas.openxmlformats.org/officeDocument/2006/math" xmlns:v="urn:schemas-microsoft-com:vml" xmlns:wp14="http://schemas.microsoft.com/office/word/2010/wordprocessingDrawing" xmlns:wp="http://schemas.openxmlformats.org/drawingml/2006/wordprocessingDrawing" xmlns:w10="urn:schemas-microsoft-com:office:word" xmlns:w="http://schemas.openxmlformats.org/wordprocessingml/2006/main" xmlns:w14="http://schemas.microsoft.com/office/word/2010/wordml" xmlns:wpg="http://schemas.microsoft.com/office/word/2010/wordprocessingGroup" xmlns:wpi="http://schemas.microsoft.com/office/word/2010/wordprocessingInk" xmlns:wne="http://schemas.microsoft.com/office/word/2006/wordml" xmlns:wps="http://schemas.microsoft.com/office/word/2010/wordprocessingShape" mc:Ignorable="w14 wp14">
+<w:document xmlns:wpc="http://schemas.microsoft.com/office/word/2010/wordprocessingCanvas" xmlns:cx="http://schemas.microsoft.com/office/drawing/2014/chartex" xmlns:cx1="http://schemas.microsoft.com/office/drawing/2015/9/8/chartex" xmlns:cx2="http://schemas.microsoft.com/office/drawing/2015/10/21/chartex" xmlns:cx3="http://schemas.microsoft.com/office/drawing/2016/5/9/chartex" xmlns:cx4="http://schemas.microsoft.com/office/drawing/2016/5/10/chartex" xmlns:cx5="http://schemas.microsoft.com/office/drawing/2016/5/11/chartex" xmlns:cx6="http://schemas.microsoft.com/office/drawing/2016/5/12/chartex" xmlns:cx7="http://schemas.microsoft.com/office/drawing/2016/5/13/chartex" xmlns:cx8="http://schemas.microsoft.com/office/drawing/2016/5/14/chartex" xmlns:mc="http://schemas.openxmlformats.org/markup-compatibility/2006" xmlns:aink="http://schemas.microsoft.com/office/drawing/2016/ink" xmlns:am3d="http://schemas.microsoft.com/office/drawing/2017/model3d" xmlns:o="urn:schemas-microsoft-com:office:office" xmlns:r="http://schemas.openxmlformats.org/officeDocument/2006/relationships" xmlns:m="http://schemas.openxmlformats.org/officeDocument/2006/math" xmlns:v="urn:schemas-microsoft-com:vml" xmlns:wp14="http://schemas.microsoft.com/office/word/2010/wordprocessingDrawing" xmlns:wp="http://schemas.openxmlformats.org/drawingml/2006/wordprocessingDrawing" xmlns:w10="urn:schemas-microsoft-com:office:word" xmlns:w="http://schemas.openxmlformats.org/wordprocessingml/2006/main" xmlns:w14="http://schemas.microsoft.com/office/word/2010/wordml" xmlns:w15="http://schemas.microsoft.com/office/word/2012/wordml" xmlns:w16cid="http://schemas.microsoft.com/office/word/2016/wordml/cid" xmlns:w16se="http://schemas.microsoft.com/office/word/2015/wordml/symex" xmlns:wpg="http://schemas.microsoft.com/office/word/2010/wordprocessingGroup" xmlns:wpi="http://schemas.microsoft.com/office/word/2010/wordprocessingInk" xmlns:wne="http://schemas.microsoft.com/office/word/2006/wordml" xmlns:wps="http://schemas.microsoft.com/office/word/2010/wordprocessingShape" mc:Ignorable="w14 w15 w16se w16cid wp14">
   <w:body>
     <w:p>
       <w:pPr>
@@ -1653,8 +1653,8 @@
       <w:pPr>
         <w:pStyle w:val="Body"/>
         <w:sectPr>
-          <w:footerReference w:type="even" r:id="rId8"/>
-          <w:footerReference w:type="default" r:id="rId9"/>
+          <w:footerReference w:type="even" r:id="rId7"/>
+          <w:footerReference w:type="default" r:id="rId8"/>
           <w:pgSz w:w="12240" w:h="15840"/>
           <w:pgMar w:top="1440" w:right="1800" w:bottom="1440" w:left="1800" w:header="720" w:footer="720" w:gutter="0"/>
           <w:cols w:space="720"/>
@@ -1812,7 +1812,6 @@
         <w:pStyle w:val="Body"/>
       </w:pPr>
       <w:proofErr w:type="spellStart"/>
-      <w:proofErr w:type="gramStart"/>
       <w:r>
         <w:rPr>
           <w:b/>
@@ -1828,7 +1827,6 @@
         <w:t>.c</w:t>
       </w:r>
       <w:proofErr w:type="spellEnd"/>
-      <w:proofErr w:type="gramEnd"/>
       <w:r>
         <w:t xml:space="preserve"> is coded specifically to be built under OneFS. Compile and build tools for OneFS are not publicly available, but this code </w:t>
       </w:r>
@@ -2087,7 +2085,6 @@
         </w:numPr>
       </w:pPr>
       <w:proofErr w:type="spellStart"/>
-      <w:proofErr w:type="gramStart"/>
       <w:r>
         <w:rPr>
           <w:b/>
@@ -2103,7 +2100,6 @@
         <w:t>s</w:t>
       </w:r>
       <w:proofErr w:type="spellEnd"/>
-      <w:proofErr w:type="gramEnd"/>
       <w:r>
         <w:t xml:space="preserve"> - </w:t>
       </w:r>
@@ -2130,7 +2126,10 @@
         <w:t xml:space="preserve"> </w:t>
       </w:r>
       <w:r>
-        <w:t xml:space="preserve">POSIC ACL and DACL values </w:t>
+        <w:t>POSIX</w:t>
+      </w:r>
+      <w:r>
+        <w:t xml:space="preserve"> ACL and DACL values </w:t>
       </w:r>
       <w:r>
         <w:t xml:space="preserve">and formatting </w:t>
@@ -2157,7 +2156,6 @@
         </w:numPr>
       </w:pPr>
       <w:proofErr w:type="spellStart"/>
-      <w:proofErr w:type="gramStart"/>
       <w:r>
         <w:rPr>
           <w:b/>
@@ -2166,7 +2164,6 @@
         <w:t>hacls</w:t>
       </w:r>
       <w:proofErr w:type="spellEnd"/>
-      <w:proofErr w:type="gramEnd"/>
       <w:r>
         <w:t xml:space="preserve"> - </w:t>
       </w:r>
@@ -2191,13 +2188,7 @@
         <w:t xml:space="preserve">table utility for converting </w:t>
       </w:r>
       <w:r>
-        <w:t>NFS4 CITI-</w:t>
-      </w:r>
-      <w:r>
-        <w:t xml:space="preserve"> </w:t>
-      </w:r>
-      <w:r>
-        <w:t xml:space="preserve"> </w:t>
+        <w:t xml:space="preserve">NFS4 CITI tools or </w:t>
       </w:r>
       <w:r>
         <w:t>OneFS</w:t>
@@ -2227,24 +2218,30 @@
         </w:numPr>
       </w:pPr>
       <w:proofErr w:type="spellStart"/>
+      <w:r>
+        <w:rPr>
+          <w:b/>
+          <w:i/>
+        </w:rPr>
+        <w:t>chexcmp</w:t>
+      </w:r>
+      <w:proofErr w:type="spellEnd"/>
+      <w:r>
+        <w:t xml:space="preserve"> - </w:t>
+      </w:r>
+      <w:r>
+        <w:t xml:space="preserve">‘CHEX compare’ - </w:t>
+      </w:r>
+      <w:r>
+        <w:t>a portable utility for interpreting CHEX-formatted permissions mask and flag values (defined herein</w:t>
+      </w:r>
       <w:proofErr w:type="gramStart"/>
       <w:r>
-        <w:rPr>
-          <w:b/>
-          <w:i/>
-        </w:rPr>
-        <w:t>chexcmp</w:t>
-      </w:r>
-      <w:proofErr w:type="spellEnd"/>
+        <w:t>), or</w:t>
+      </w:r>
       <w:proofErr w:type="gramEnd"/>
       <w:r>
-        <w:t xml:space="preserve"> - </w:t>
-      </w:r>
-      <w:r>
-        <w:t xml:space="preserve">‘CHEX compare’ - </w:t>
-      </w:r>
-      <w:r>
-        <w:t>a portable utility for interpreting CHEX-formatted permissions mask and flag values (defined herein), or comparing two such values.</w:t>
+        <w:t xml:space="preserve"> comparing two such values.</w:t>
       </w:r>
       <w:r>
         <w:t xml:space="preserve"> </w:t>
@@ -2259,299 +2256,309 @@
         </w:numPr>
       </w:pPr>
       <w:proofErr w:type="spellStart"/>
+      <w:r>
+        <w:rPr>
+          <w:b/>
+          <w:i/>
+        </w:rPr>
+        <w:t>wacls</w:t>
+      </w:r>
+      <w:proofErr w:type="spellEnd"/>
+      <w:r>
+        <w:rPr>
+          <w:b/>
+          <w:i/>
+        </w:rPr>
+        <w:t xml:space="preserve"> -</w:t>
+      </w:r>
+      <w:r>
+        <w:t xml:space="preserve"> ‘Write ACLs’ - a OneFS-native utility for translating NFS4 ACLs to OneFS-native Security Descriptors and applying them natively under OneFS, out-of-band with respect to the NFS4 protocol per se.</w:t>
+      </w:r>
+    </w:p>
+    <w:p>
+      <w:pPr>
+        <w:pStyle w:val="Body"/>
+      </w:pPr>
+      <w:proofErr w:type="spellStart"/>
+      <w:r>
+        <w:rPr>
+          <w:b/>
+          <w:i/>
+        </w:rPr>
+        <w:t>pwalk</w:t>
+      </w:r>
+      <w:r>
+        <w:t>’s</w:t>
+      </w:r>
+      <w:proofErr w:type="spellEnd"/>
+      <w:r>
+        <w:t xml:space="preserve"> </w:t>
+      </w:r>
+      <w:r>
+        <w:t>ACL operations</w:t>
+      </w:r>
+      <w:r>
+        <w:t xml:space="preserve"> are entirely limited to generating</w:t>
+      </w:r>
+      <w:r>
+        <w:t xml:space="preserve"> </w:t>
+      </w:r>
+      <w:r>
+        <w:t>NFS4-equivalent ACL</w:t>
+      </w:r>
+      <w:r>
+        <w:t>s</w:t>
+      </w:r>
+      <w:r>
+        <w:t xml:space="preserve"> for </w:t>
+      </w:r>
+      <w:r>
+        <w:t>each non-trivial</w:t>
+      </w:r>
+      <w:r>
+        <w:t xml:space="preserve"> </w:t>
+      </w:r>
+      <w:r>
+        <w:t xml:space="preserve">POSIX </w:t>
+      </w:r>
+      <w:r>
+        <w:t xml:space="preserve">ACL </w:t>
+      </w:r>
+      <w:r>
+        <w:t xml:space="preserve">encountered, and either dynamically applying them to a target file using the </w:t>
+      </w:r>
+      <w:r>
+        <w:t>+</w:t>
+      </w:r>
+      <w:proofErr w:type="spellStart"/>
+      <w:r>
+        <w:rPr>
+          <w:b/>
+          <w:i/>
+        </w:rPr>
+        <w:t>wacls</w:t>
+      </w:r>
+      <w:proofErr w:type="spellEnd"/>
+      <w:r>
+        <w:rPr>
+          <w:b/>
+          <w:i/>
+        </w:rPr>
+        <w:t>=&lt;command&gt;</w:t>
+      </w:r>
+      <w:r>
+        <w:t xml:space="preserve"> </w:t>
+      </w:r>
+      <w:r>
+        <w:t>(‘</w:t>
+      </w:r>
+      <w:r>
+        <w:t>Write</w:t>
+      </w:r>
+      <w:r>
+        <w:t xml:space="preserve"> ACL</w:t>
+      </w:r>
+      <w:r>
+        <w:t>s</w:t>
+      </w:r>
+      <w:r>
+        <w:t>’) option</w:t>
+      </w:r>
+      <w:r>
+        <w:t>,</w:t>
+      </w:r>
+      <w:r>
+        <w:t xml:space="preserve"> </w:t>
+      </w:r>
+      <w:r>
+        <w:t>optionally</w:t>
+      </w:r>
+      <w:r>
+        <w:t xml:space="preserve"> logging </w:t>
+      </w:r>
+      <w:r>
+        <w:t xml:space="preserve">various representations of the NFS4 </w:t>
+      </w:r>
       <w:proofErr w:type="gramStart"/>
       <w:r>
-        <w:rPr>
-          <w:b/>
-          <w:i/>
-        </w:rPr>
-        <w:t>wacls</w:t>
-      </w:r>
-      <w:proofErr w:type="spellEnd"/>
+        <w:t xml:space="preserve">ACLs </w:t>
+      </w:r>
+      <w:r>
+        <w:t xml:space="preserve"> </w:t>
+      </w:r>
+      <w:r>
+        <w:t>or</w:t>
+      </w:r>
       <w:proofErr w:type="gramEnd"/>
       <w:r>
-        <w:rPr>
-          <w:b/>
-          <w:i/>
-        </w:rPr>
-        <w:t xml:space="preserve"> -</w:t>
-      </w:r>
-      <w:r>
-        <w:t xml:space="preserve"> ‘Write ACLs’ - a OneFS-native utility for translating NFS4 ACLs to OneFS-native Security Descriptors and applying them natively under OneFS, out-of-band with respect to the NFS4 protocol per se.</w:t>
+        <w:t xml:space="preserve"> showing them in various formats </w:t>
+      </w:r>
+      <w:r>
+        <w:t xml:space="preserve">using the </w:t>
+      </w:r>
+      <w:r>
+        <w:rPr>
+          <w:b/>
+          <w:i/>
+        </w:rPr>
+        <w:t>+</w:t>
+      </w:r>
+      <w:proofErr w:type="spellStart"/>
+      <w:r>
+        <w:rPr>
+          <w:b/>
+          <w:i/>
+        </w:rPr>
+        <w:t>xacls</w:t>
+      </w:r>
+      <w:proofErr w:type="spellEnd"/>
+      <w:r>
+        <w:rPr>
+          <w:b/>
+          <w:i/>
+        </w:rPr>
+        <w:t>=</w:t>
+      </w:r>
+      <w:r>
+        <w:rPr>
+          <w:b/>
+          <w:i/>
+        </w:rPr>
+        <w:t>[</w:t>
+      </w:r>
+      <w:proofErr w:type="spellStart"/>
+      <w:r>
+        <w:rPr>
+          <w:b/>
+          <w:i/>
+        </w:rPr>
+        <w:t>bin|nfs</w:t>
+      </w:r>
+      <w:r>
+        <w:rPr>
+          <w:b/>
+          <w:i/>
+        </w:rPr>
+        <w:t>|hex</w:t>
+      </w:r>
+      <w:proofErr w:type="spellEnd"/>
+      <w:r>
+        <w:rPr>
+          <w:b/>
+          <w:i/>
+        </w:rPr>
+        <w:t>]</w:t>
+      </w:r>
+      <w:r>
+        <w:t xml:space="preserve"> </w:t>
+      </w:r>
+      <w:r>
+        <w:t xml:space="preserve">formatting </w:t>
+      </w:r>
+      <w:r>
+        <w:t>options</w:t>
+      </w:r>
+      <w:r>
+        <w:t>.</w:t>
+      </w:r>
+      <w:r>
+        <w:t xml:space="preserve">  </w:t>
+      </w:r>
+      <w:r>
+        <w:t>Files and directories bearing no POSIX ACL or DACL</w:t>
+      </w:r>
+      <w:r>
+        <w:t xml:space="preserve">, </w:t>
+      </w:r>
+      <w:r>
+        <w:t xml:space="preserve">or a </w:t>
+      </w:r>
+      <w:r>
+        <w:t xml:space="preserve">POSIX ACL </w:t>
+      </w:r>
+      <w:r>
+        <w:t>that is</w:t>
+      </w:r>
+      <w:r>
+        <w:t xml:space="preserve"> determined to be trivial</w:t>
+      </w:r>
+      <w:r>
+        <w:rPr>
+          <w:rStyle w:val="FootnoteReference"/>
+        </w:rPr>
+        <w:footnoteReference w:id="4"/>
+      </w:r>
+      <w:r>
+        <w:t xml:space="preserve"> are </w:t>
+      </w:r>
+      <w:r>
+        <w:t xml:space="preserve">silently </w:t>
+      </w:r>
+      <w:r>
+        <w:t>skipped.</w:t>
+      </w:r>
+    </w:p>
+    <w:p>
+      <w:pPr>
+        <w:pStyle w:val="Heading2"/>
+      </w:pPr>
+      <w:r>
+        <w:t>Limitations</w:t>
       </w:r>
     </w:p>
     <w:p>
       <w:pPr>
         <w:pStyle w:val="Body"/>
       </w:pPr>
-      <w:proofErr w:type="spellStart"/>
+      <w:r>
+        <w:t xml:space="preserve">There is currently no ability to perform incremental ACL migrations.  </w:t>
+      </w:r>
+      <w:r>
+        <w:t>To address this, f</w:t>
+      </w:r>
+      <w:r>
+        <w:t xml:space="preserve">uture </w:t>
+      </w:r>
+      <w:proofErr w:type="spellStart"/>
+      <w:r>
+        <w:rPr>
+          <w:b/>
+          <w:i/>
+        </w:rPr>
+        <w:t>pwalk</w:t>
+      </w:r>
+      <w:proofErr w:type="spellEnd"/>
+      <w:r>
+        <w:t xml:space="preserve"> </w:t>
+      </w:r>
+      <w:r>
+        <w:t>refinements might include</w:t>
+      </w:r>
+      <w:r>
+        <w:t xml:space="preserve"> t</w:t>
+      </w:r>
+      <w:r>
+        <w:t xml:space="preserve">he ability </w:t>
+      </w:r>
+      <w:r>
+        <w:t xml:space="preserve">to </w:t>
+      </w:r>
+      <w:r>
+        <w:t>migrate not only</w:t>
+      </w:r>
+      <w:r>
+        <w:t xml:space="preserve"> </w:t>
+      </w:r>
+      <w:r>
+        <w:t xml:space="preserve">ACLs, but also file owner, group owner, and POSIX mode bits information, </w:t>
+      </w:r>
       <w:proofErr w:type="gramStart"/>
       <w:r>
-        <w:rPr>
-          <w:b/>
-          <w:i/>
-        </w:rPr>
-        <w:t>pwalk</w:t>
-      </w:r>
-      <w:r>
-        <w:t>’s</w:t>
-      </w:r>
-      <w:proofErr w:type="spellEnd"/>
+        <w:t>perhaps optionally</w:t>
+      </w:r>
       <w:proofErr w:type="gramEnd"/>
       <w:r>
-        <w:t xml:space="preserve"> </w:t>
-      </w:r>
-      <w:r>
-        <w:t>ACL operations</w:t>
-      </w:r>
-      <w:r>
-        <w:t xml:space="preserve"> are entirely limited to generating</w:t>
-      </w:r>
-      <w:r>
-        <w:t xml:space="preserve"> </w:t>
-      </w:r>
-      <w:r>
-        <w:t>NFS4-equivalent ACL</w:t>
-      </w:r>
-      <w:r>
-        <w:t>s</w:t>
-      </w:r>
-      <w:r>
-        <w:t xml:space="preserve"> for </w:t>
-      </w:r>
-      <w:r>
-        <w:t>each non-trivial</w:t>
-      </w:r>
-      <w:r>
-        <w:t xml:space="preserve"> </w:t>
-      </w:r>
-      <w:r>
-        <w:t xml:space="preserve">POSIX </w:t>
-      </w:r>
-      <w:r>
-        <w:t xml:space="preserve">ACL </w:t>
-      </w:r>
-      <w:r>
-        <w:t xml:space="preserve">encountered, and either dynamically applying them to a target file using the </w:t>
-      </w:r>
-      <w:r>
-        <w:t>+</w:t>
-      </w:r>
-      <w:proofErr w:type="spellStart"/>
-      <w:r>
-        <w:rPr>
-          <w:b/>
-          <w:i/>
-        </w:rPr>
-        <w:t>wacls</w:t>
-      </w:r>
-      <w:proofErr w:type="spellEnd"/>
-      <w:r>
-        <w:rPr>
-          <w:b/>
-          <w:i/>
-        </w:rPr>
-        <w:t>=&lt;command&gt;</w:t>
-      </w:r>
-      <w:r>
-        <w:t xml:space="preserve"> </w:t>
-      </w:r>
-      <w:r>
-        <w:t>(‘</w:t>
-      </w:r>
-      <w:r>
-        <w:t>Write</w:t>
-      </w:r>
-      <w:r>
-        <w:t xml:space="preserve"> ACL</w:t>
-      </w:r>
-      <w:r>
-        <w:t>s</w:t>
-      </w:r>
-      <w:r>
-        <w:t>’) option</w:t>
-      </w:r>
-      <w:r>
-        <w:t>,</w:t>
-      </w:r>
-      <w:r>
-        <w:t xml:space="preserve"> </w:t>
-      </w:r>
-      <w:r>
-        <w:t>optionally</w:t>
-      </w:r>
-      <w:r>
-        <w:t xml:space="preserve"> logging </w:t>
-      </w:r>
-      <w:r>
-        <w:t xml:space="preserve">various representations of the NFS4 ACLs </w:t>
-      </w:r>
-      <w:r>
-        <w:t xml:space="preserve"> </w:t>
-      </w:r>
-      <w:r>
-        <w:t xml:space="preserve">or showing them in various formats </w:t>
-      </w:r>
-      <w:r>
-        <w:t xml:space="preserve">using the </w:t>
-      </w:r>
-      <w:r>
-        <w:rPr>
-          <w:b/>
-          <w:i/>
-        </w:rPr>
-        <w:t>+</w:t>
-      </w:r>
-      <w:proofErr w:type="spellStart"/>
-      <w:r>
-        <w:rPr>
-          <w:b/>
-          <w:i/>
-        </w:rPr>
-        <w:t>xacls</w:t>
-      </w:r>
-      <w:proofErr w:type="spellEnd"/>
-      <w:r>
-        <w:rPr>
-          <w:b/>
-          <w:i/>
-        </w:rPr>
-        <w:t>=</w:t>
-      </w:r>
-      <w:r>
-        <w:rPr>
-          <w:b/>
-          <w:i/>
-        </w:rPr>
-        <w:t>[</w:t>
-      </w:r>
-      <w:proofErr w:type="spellStart"/>
-      <w:r>
-        <w:rPr>
-          <w:b/>
-          <w:i/>
-        </w:rPr>
-        <w:t>bin|nfs</w:t>
-      </w:r>
-      <w:r>
-        <w:rPr>
-          <w:b/>
-          <w:i/>
-        </w:rPr>
-        <w:t>|hex</w:t>
-      </w:r>
-      <w:proofErr w:type="spellEnd"/>
-      <w:r>
-        <w:rPr>
-          <w:b/>
-          <w:i/>
-        </w:rPr>
-        <w:t>]</w:t>
-      </w:r>
-      <w:r>
-        <w:t xml:space="preserve"> </w:t>
-      </w:r>
-      <w:r>
-        <w:t xml:space="preserve">formatting </w:t>
-      </w:r>
-      <w:r>
-        <w:t>options</w:t>
-      </w:r>
-      <w:r>
-        <w:t>.</w:t>
-      </w:r>
-      <w:r>
-        <w:t xml:space="preserve">  </w:t>
-      </w:r>
-      <w:r>
-        <w:t>Files and directories bearing no POSIX ACL or DACL</w:t>
-      </w:r>
-      <w:r>
-        <w:t xml:space="preserve">, </w:t>
-      </w:r>
-      <w:r>
-        <w:t xml:space="preserve">or a </w:t>
-      </w:r>
-      <w:r>
-        <w:t xml:space="preserve">POSIX ACL </w:t>
-      </w:r>
-      <w:r>
-        <w:t>that is</w:t>
-      </w:r>
-      <w:r>
-        <w:t xml:space="preserve"> determined to be trivial</w:t>
-      </w:r>
-      <w:r>
-        <w:rPr>
-          <w:rStyle w:val="FootnoteReference"/>
-        </w:rPr>
-        <w:footnoteReference w:id="4"/>
-      </w:r>
-      <w:r>
-        <w:t xml:space="preserve"> are </w:t>
-      </w:r>
-      <w:r>
-        <w:t xml:space="preserve">silently </w:t>
-      </w:r>
-      <w:r>
-        <w:t>skipped.</w:t>
-      </w:r>
-    </w:p>
-    <w:p>
-      <w:pPr>
-        <w:pStyle w:val="Heading2"/>
-      </w:pPr>
-      <w:r>
-        <w:t>Limitations</w:t>
-      </w:r>
-    </w:p>
-    <w:p>
-      <w:pPr>
-        <w:pStyle w:val="Body"/>
-      </w:pPr>
-      <w:r>
-        <w:t xml:space="preserve">There is currently no ability to perform incremental ACL migrations.  </w:t>
-      </w:r>
-      <w:r>
-        <w:t>To address this, f</w:t>
-      </w:r>
-      <w:r>
-        <w:t xml:space="preserve">uture </w:t>
-      </w:r>
-      <w:proofErr w:type="spellStart"/>
-      <w:r>
-        <w:rPr>
-          <w:b/>
-          <w:i/>
-        </w:rPr>
-        <w:t>pwalk</w:t>
-      </w:r>
-      <w:proofErr w:type="spellEnd"/>
-      <w:r>
-        <w:t xml:space="preserve"> </w:t>
-      </w:r>
-      <w:r>
-        <w:t>refinements might include</w:t>
-      </w:r>
-      <w:r>
-        <w:t xml:space="preserve"> t</w:t>
-      </w:r>
-      <w:r>
-        <w:t xml:space="preserve">he ability </w:t>
-      </w:r>
-      <w:r>
-        <w:t xml:space="preserve">to </w:t>
-      </w:r>
-      <w:proofErr w:type="gramStart"/>
-      <w:r>
-        <w:t>migrate not only</w:t>
-      </w:r>
-      <w:proofErr w:type="gramEnd"/>
-      <w:r>
-        <w:t xml:space="preserve"> </w:t>
-      </w:r>
-      <w:r>
-        <w:t>ACLs, but also file owner, group owner, and POSIX mode bits information, perhaps optionally migrating ‘trivial’ ACLs as mode bits.  This could result in a target file</w:t>
+        <w:t xml:space="preserve"> migrating ‘trivial’ ACLs as mode bits.  This could result in a target file</w:t>
       </w:r>
       <w:r>
         <w:t>’s</w:t>
@@ -2574,6 +2581,7 @@
         <w:rPr>
           <w:u w:val="single"/>
         </w:rPr>
+        <w:lastRenderedPageBreak/>
         <w:t>Terminology</w:t>
       </w:r>
       <w:bookmarkEnd w:id="7"/>
@@ -2620,13 +2628,8 @@
         <w:t>various</w:t>
       </w:r>
       <w:r>
-        <w:t xml:space="preserve"> contexts</w:t>
-      </w:r>
-      <w:proofErr w:type="gramStart"/>
-      <w:r>
-        <w:t>;</w:t>
-      </w:r>
-      <w:proofErr w:type="gramEnd"/>
+        <w:t xml:space="preserve"> contexts;</w:t>
+      </w:r>
     </w:p>
     <w:p>
       <w:pPr>
@@ -2902,15 +2905,7 @@
         <w:t xml:space="preserve"> include some ACEs that specify ACE inheritance rules</w:t>
       </w:r>
       <w:r>
-        <w:t xml:space="preserve"> or </w:t>
-      </w:r>
-      <w:proofErr w:type="gramStart"/>
-      <w:r>
-        <w:t>ACEs which</w:t>
-      </w:r>
-      <w:proofErr w:type="gramEnd"/>
-      <w:r>
-        <w:t xml:space="preserve"> are </w:t>
+        <w:t xml:space="preserve"> or ACEs which are </w:t>
       </w:r>
       <w:r>
         <w:rPr>
@@ -3115,7 +3110,6 @@
         <w:contextualSpacing/>
       </w:pPr>
       <w:proofErr w:type="spellStart"/>
-      <w:proofErr w:type="gramStart"/>
       <w:r>
         <w:rPr>
           <w:b/>
@@ -3127,7 +3121,6 @@
         <w:t>’s</w:t>
       </w:r>
       <w:proofErr w:type="spellEnd"/>
-      <w:proofErr w:type="gramEnd"/>
       <w:r>
         <w:t xml:space="preserve"> POSIX-to-NFS ACL translation </w:t>
       </w:r>
@@ -3172,18 +3165,10 @@
         <w:t xml:space="preserve">cause a OneFS ACL to be </w:t>
       </w:r>
       <w:r>
-        <w:t>re-</w:t>
-      </w:r>
-      <w:proofErr w:type="spellStart"/>
-      <w:r>
-        <w:t>canonicalize</w:t>
-      </w:r>
-      <w:r>
-        <w:t>d</w:t>
-      </w:r>
-      <w:proofErr w:type="spellEnd"/>
-      <w:r>
-        <w:t xml:space="preserve">, which could </w:t>
+        <w:t>re-canonicalize</w:t>
+      </w:r>
+      <w:r>
+        <w:t xml:space="preserve">d, which could </w:t>
       </w:r>
       <w:r>
         <w:t xml:space="preserve">potentially </w:t>
@@ -3215,15 +3200,7 @@
         <w:t>nfs4_getfacl</w:t>
       </w:r>
       <w:r>
-        <w:t xml:space="preserve"> command takes the liberty of </w:t>
-      </w:r>
-      <w:proofErr w:type="spellStart"/>
-      <w:r>
-        <w:t>canonicalizing</w:t>
-      </w:r>
-      <w:proofErr w:type="spellEnd"/>
-      <w:r>
-        <w:t xml:space="preserve"> ACLs its own way, thus possible creating an inaccurate representation of how the ACL is actually represented and enforced on OneFS.</w:t>
+        <w:t xml:space="preserve"> command takes the liberty of canonicalizing ACLs its own way, thus possible creating an inaccurate representation of how the ACL is actually represented and enforced on OneFS.</w:t>
       </w:r>
     </w:p>
     <w:p>
@@ -3344,6 +3321,7 @@
         <w:pStyle w:val="Body"/>
       </w:pPr>
       <w:r>
+        <w:lastRenderedPageBreak/>
         <w:t xml:space="preserve">When considering </w:t>
       </w:r>
       <w:r>
@@ -3371,13 +3349,8 @@
         <w:t>a Linux NFS client</w:t>
       </w:r>
       <w:r>
-        <w:t>, consider the following</w:t>
-      </w:r>
-      <w:proofErr w:type="gramStart"/>
-      <w:r>
-        <w:t>;</w:t>
-      </w:r>
-      <w:proofErr w:type="gramEnd"/>
+        <w:t>, consider the following;</w:t>
+      </w:r>
     </w:p>
     <w:p>
       <w:pPr>
@@ -3503,7 +3476,6 @@
         <w:t xml:space="preserve"> instead of </w:t>
       </w:r>
       <w:proofErr w:type="spellStart"/>
-      <w:proofErr w:type="gramStart"/>
       <w:r>
         <w:rPr>
           <w:b/>
@@ -3512,7 +3484,6 @@
         <w:t>ssh</w:t>
       </w:r>
       <w:proofErr w:type="spellEnd"/>
-      <w:proofErr w:type="gramEnd"/>
       <w:r>
         <w:t>.  This method is frowned upon in any security-aware production environment.</w:t>
       </w:r>
@@ -3549,15 +3520,7 @@
         <w:t xml:space="preserve"> job from OneFS root-enabled shell sessions. Alternatively, ACL extraction and translation can be decoupled from the ACL </w:t>
       </w:r>
       <w:r>
-        <w:t>application process by capturing the NFS4 binary ACLs in per-</w:t>
-      </w:r>
-      <w:proofErr w:type="gramStart"/>
-      <w:r>
-        <w:t>worker .acl4bin</w:t>
-      </w:r>
-      <w:proofErr w:type="gramEnd"/>
-      <w:r>
-        <w:t xml:space="preserve"> files, transferring those files to be visible from OneFS, then applying them from a separate root login session under OneFS.</w:t>
+        <w:t>application process by capturing the NFS4 binary ACLs in per-worker .acl4bin files, transferring those files to be visible from OneFS, then applying them from a separate root login session under OneFS.</w:t>
       </w:r>
     </w:p>
     <w:p>
@@ -3622,19 +3585,11 @@
         <w:t>very</w:t>
       </w:r>
       <w:r>
+        <w:t xml:space="preserve"> lossy approximation of an ACL when an ACL is present, the reason an operation is denied can be highly non-obvious. Client-side permissions enforcement</w:t>
+      </w:r>
+      <w:r>
         <w:t xml:space="preserve"> </w:t>
       </w:r>
-      <w:proofErr w:type="spellStart"/>
-      <w:r>
-        <w:t>lossy</w:t>
-      </w:r>
-      <w:proofErr w:type="spellEnd"/>
-      <w:r>
-        <w:t xml:space="preserve"> approximation of an ACL when an ACL is present, the reason an operation is denied can be highly non-obvious. Client-side permissions enforcement</w:t>
-      </w:r>
-      <w:r>
-        <w:t xml:space="preserve"> </w:t>
-      </w:r>
       <w:r>
         <w:t>is</w:t>
       </w:r>
@@ -3642,11 +3597,7 @@
         <w:t xml:space="preserve"> a violation of the NFS RFC</w:t>
       </w:r>
       <w:r>
-        <w:t xml:space="preserve">, which requires that </w:t>
-      </w:r>
-      <w:proofErr w:type="gramStart"/>
-      <w:r>
-        <w:t xml:space="preserve">all permissions be evaluated </w:t>
+        <w:t xml:space="preserve">, which requires that all permissions be evaluated </w:t>
       </w:r>
       <w:r>
         <w:rPr>
@@ -3654,7 +3605,6 @@
         </w:rPr>
         <w:t>by the NFS server</w:t>
       </w:r>
-      <w:proofErr w:type="gramEnd"/>
       <w:r>
         <w:t>.</w:t>
       </w:r>
@@ -3755,13 +3705,8 @@
         <w:t xml:space="preserve">and the numerous details involved in translating algorithms into working code.  </w:t>
       </w:r>
       <w:r>
-        <w:t>Some of those considerations include</w:t>
-      </w:r>
-      <w:proofErr w:type="gramStart"/>
-      <w:r>
-        <w:t>;</w:t>
-      </w:r>
-      <w:proofErr w:type="gramEnd"/>
+        <w:t>Some of those considerations include;</w:t>
+      </w:r>
     </w:p>
     <w:p>
       <w:pPr>
@@ -3780,23 +3725,7 @@
           <w:b/>
           <w:i/>
         </w:rPr>
-        <w:t>nfs4_acl_posix_to_</w:t>
-      </w:r>
-      <w:proofErr w:type="gramStart"/>
-      <w:r>
-        <w:rPr>
-          <w:b/>
-          <w:i/>
-        </w:rPr>
-        <w:t>nfsv4(</w:t>
-      </w:r>
-      <w:proofErr w:type="gramEnd"/>
-      <w:r>
-        <w:rPr>
-          <w:b/>
-          <w:i/>
-        </w:rPr>
-        <w:t>)</w:t>
+        <w:t>nfs4_acl_posix_to_nfsv4()</w:t>
       </w:r>
       <w:r>
         <w:t xml:space="preserve"> and related routines in their NFS client implementation, but these functions are not exposed as </w:t>
@@ -3981,15 +3910,7 @@
         <w:t>” API, so this code is designed to completely insulate callers from its complexities.</w:t>
       </w:r>
       <w:r>
-        <w:t xml:space="preserve">  In particular, all embedded use of </w:t>
-      </w:r>
-      <w:proofErr w:type="gramStart"/>
-      <w:r>
-        <w:t>dynamically-allocated</w:t>
-      </w:r>
-      <w:proofErr w:type="gramEnd"/>
-      <w:r>
-        <w:t xml:space="preserve"> data structures are consistently freed.</w:t>
+        <w:t xml:space="preserve">  In particular, all embedded use of dynamically-allocated data structures are consistently freed.</w:t>
       </w:r>
     </w:p>
     <w:p>
@@ -4005,15 +3926,7 @@
         <w:t>Inasmuch as the C code describe</w:t>
       </w:r>
       <w:r>
-        <w:t xml:space="preserve">d herein </w:t>
-      </w:r>
-      <w:proofErr w:type="gramStart"/>
-      <w:r>
-        <w:t>was developed to be embedded</w:t>
-      </w:r>
-      <w:proofErr w:type="gramEnd"/>
-      <w:r>
-        <w:t xml:space="preserve"> in the multi-threaded </w:t>
+        <w:t xml:space="preserve">d herein was developed to be embedded in the multi-threaded </w:t>
       </w:r>
       <w:proofErr w:type="spellStart"/>
       <w:r>
@@ -4149,18 +4062,24 @@
         <w:t xml:space="preserve"> be ‘trivial’.  </w:t>
       </w:r>
       <w:proofErr w:type="spellStart"/>
+      <w:r>
+        <w:rPr>
+          <w:b/>
+          <w:i/>
+        </w:rPr>
+        <w:t>pwalk</w:t>
+      </w:r>
+      <w:proofErr w:type="spellEnd"/>
+      <w:r>
+        <w:t xml:space="preserve"> makes no attempt to determine if a trivial ACL is real or synthetic, but </w:t>
+      </w:r>
       <w:proofErr w:type="gramStart"/>
       <w:r>
-        <w:rPr>
-          <w:b/>
-          <w:i/>
-        </w:rPr>
-        <w:t>pwalk</w:t>
-      </w:r>
-      <w:proofErr w:type="spellEnd"/>
+        <w:t>rather just</w:t>
+      </w:r>
       <w:proofErr w:type="gramEnd"/>
       <w:r>
-        <w:t xml:space="preserve"> makes no attempt to determine if a trivial ACL is real or synthetic, but rather just quietly skips them entirely -- </w:t>
+        <w:t xml:space="preserve"> quietly skips them entirely -- </w:t>
       </w:r>
       <w:r>
         <w:rPr>
@@ -4226,6 +4145,7 @@
         <w:pStyle w:val="BodyText"/>
       </w:pPr>
       <w:r>
+        <w:lastRenderedPageBreak/>
         <w:t>There are multiple ways a</w:t>
       </w:r>
       <w:r>
@@ -4262,13 +4182,8 @@
         <w:t xml:space="preserve">nderstanding the representations used </w:t>
       </w:r>
       <w:r>
-        <w:t>by the tools described herein</w:t>
-      </w:r>
-      <w:proofErr w:type="gramStart"/>
-      <w:r>
-        <w:t>;</w:t>
-      </w:r>
-      <w:proofErr w:type="gramEnd"/>
+        <w:t>by the tools described herein;</w:t>
+      </w:r>
     </w:p>
     <w:p>
       <w:pPr>
@@ -4358,18 +4273,18 @@
         <w:t>permission mask and flags values.  It i</w:t>
       </w:r>
       <w:r>
-        <w:t xml:space="preserve">s a rather cryptic </w:t>
+        <w:t xml:space="preserve">s a </w:t>
       </w:r>
       <w:proofErr w:type="gramStart"/>
       <w:r>
-        <w:t xml:space="preserve">format </w:t>
-      </w:r>
-      <w:r>
-        <w:t>which</w:t>
+        <w:t>rather cryptic</w:t>
       </w:r>
       <w:proofErr w:type="gramEnd"/>
       <w:r>
-        <w:t xml:space="preserve"> is probably a challenge for</w:t>
+        <w:t xml:space="preserve"> format </w:t>
+      </w:r>
+      <w:r>
+        <w:t>which is probably a challenge for</w:t>
       </w:r>
       <w:r>
         <w:t xml:space="preserve"> most users to interpret accurately. </w:t>
@@ -4435,7 +4350,6 @@
         <w:t xml:space="preserve"> </w:t>
       </w:r>
       <w:proofErr w:type="spellStart"/>
-      <w:proofErr w:type="gramStart"/>
       <w:r>
         <w:rPr>
           <w:b/>
@@ -4455,7 +4369,6 @@
         <w:t>walk</w:t>
       </w:r>
       <w:proofErr w:type="spellEnd"/>
-      <w:proofErr w:type="gramEnd"/>
       <w:r>
         <w:rPr>
           <w:highlight w:val="yellow"/>
@@ -4574,23 +4487,7 @@
           <w:b/>
           <w:i/>
         </w:rPr>
-        <w:t xml:space="preserve"> </w:t>
-      </w:r>
-      <w:proofErr w:type="spellStart"/>
-      <w:r>
-        <w:rPr>
-          <w:b/>
-          <w:i/>
-        </w:rPr>
-        <w:t>ls</w:t>
-      </w:r>
-      <w:proofErr w:type="spellEnd"/>
-      <w:r>
-        <w:rPr>
-          <w:b/>
-          <w:i/>
-        </w:rPr>
-        <w:t>(1)</w:t>
+        <w:t xml:space="preserve"> ls(1)</w:t>
       </w:r>
       <w:r>
         <w:t xml:space="preserve"> natively under OneFS</w:t>
@@ -4761,7 +4658,6 @@
         </w:rPr>
         <w:t xml:space="preserve"> each translated ACE, trying to match as closely as possible what ‘</w:t>
       </w:r>
-      <w:proofErr w:type="spellStart"/>
       <w:r>
         <w:rPr>
           <w:b/>
@@ -4769,17 +4665,7 @@
           <w:highlight w:val="yellow"/>
           <w:u w:val="single"/>
         </w:rPr>
-        <w:t>ls</w:t>
-      </w:r>
-      <w:proofErr w:type="spellEnd"/>
-      <w:r>
-        <w:rPr>
-          <w:b/>
-          <w:i/>
-          <w:highlight w:val="yellow"/>
-          <w:u w:val="single"/>
-        </w:rPr>
-        <w:t xml:space="preserve"> -lend</w:t>
+        <w:t>ls -lend</w:t>
       </w:r>
       <w:r>
         <w:rPr>
@@ -4870,128 +4756,115 @@
         <w:t>dotted notation using hexadecimal values</w:t>
       </w:r>
       <w:r>
-        <w:t>, e.g.</w:t>
-      </w:r>
-      <w:proofErr w:type="gramStart"/>
-      <w:r>
-        <w:t>;</w:t>
-      </w:r>
-      <w:proofErr w:type="gramEnd"/>
+        <w:t xml:space="preserve">, e.g.; </w:t>
+      </w:r>
+      <w:r>
+        <w:t>‘</w:t>
+      </w:r>
+      <w:r>
+        <w:t>1F01FF</w:t>
+      </w:r>
+      <w:r>
+        <w:t>.00’</w:t>
+      </w:r>
+      <w:r>
+        <w:t xml:space="preserve">.  This </w:t>
+      </w:r>
+      <w:r>
+        <w:t>format was create</w:t>
+      </w:r>
+      <w:r>
+        <w:t>d</w:t>
+      </w:r>
+      <w:r>
+        <w:t xml:space="preserve"> explicitly in the context of the tools defined herein. CHEX </w:t>
+      </w:r>
+      <w:r>
+        <w:t>format</w:t>
+      </w:r>
+      <w:r>
+        <w:t xml:space="preserve">ted ACE permissions </w:t>
+      </w:r>
+      <w:r>
+        <w:t>can be</w:t>
+      </w:r>
+      <w:r>
+        <w:t xml:space="preserve"> generated</w:t>
+      </w:r>
+      <w:r>
+        <w:t xml:space="preserve"> by </w:t>
+      </w:r>
+      <w:proofErr w:type="spellStart"/>
+      <w:r>
+        <w:rPr>
+          <w:b/>
+          <w:i/>
+        </w:rPr>
+        <w:t>pwalk</w:t>
+      </w:r>
+      <w:proofErr w:type="spellEnd"/>
+      <w:r>
+        <w:t xml:space="preserve"> and </w:t>
+      </w:r>
+      <w:proofErr w:type="spellStart"/>
+      <w:r>
+        <w:rPr>
+          <w:b/>
+          <w:i/>
+        </w:rPr>
+        <w:t>hacls</w:t>
+      </w:r>
+      <w:proofErr w:type="spellEnd"/>
+      <w:r>
+        <w:t xml:space="preserve">, </w:t>
+      </w:r>
+      <w:r>
+        <w:t xml:space="preserve">and </w:t>
+      </w:r>
+      <w:r>
+        <w:t xml:space="preserve">can </w:t>
+      </w:r>
+      <w:r>
+        <w:t xml:space="preserve">subsequently </w:t>
+      </w:r>
+      <w:r>
+        <w:t xml:space="preserve">be </w:t>
+      </w:r>
+      <w:r>
+        <w:t xml:space="preserve">translated </w:t>
+      </w:r>
+      <w:r>
+        <w:t xml:space="preserve">back </w:t>
+      </w:r>
+      <w:r>
+        <w:t>into human-readable form using</w:t>
+      </w:r>
       <w:r>
         <w:t xml:space="preserve"> </w:t>
       </w:r>
-      <w:r>
-        <w:t>‘</w:t>
-      </w:r>
-      <w:r>
-        <w:t>1F01FF</w:t>
-      </w:r>
-      <w:r>
-        <w:t>.00’</w:t>
-      </w:r>
-      <w:r>
-        <w:t xml:space="preserve">.  This </w:t>
-      </w:r>
-      <w:r>
-        <w:t>format was create</w:t>
-      </w:r>
-      <w:r>
-        <w:t>d</w:t>
-      </w:r>
-      <w:r>
-        <w:t xml:space="preserve"> explicitly in the context of the tools defined herein. CHEX </w:t>
-      </w:r>
-      <w:r>
-        <w:t>format</w:t>
-      </w:r>
-      <w:r>
-        <w:t xml:space="preserve">ted ACE permissions </w:t>
-      </w:r>
-      <w:r>
-        <w:t>can be</w:t>
-      </w:r>
-      <w:r>
-        <w:t xml:space="preserve"> generated</w:t>
-      </w:r>
-      <w:r>
-        <w:t xml:space="preserve"> by </w:t>
-      </w:r>
-      <w:proofErr w:type="spellStart"/>
-      <w:r>
-        <w:rPr>
-          <w:b/>
-          <w:i/>
-        </w:rPr>
-        <w:t>pwalk</w:t>
-      </w:r>
-      <w:proofErr w:type="spellEnd"/>
-      <w:r>
-        <w:t xml:space="preserve"> and </w:t>
-      </w:r>
-      <w:proofErr w:type="spellStart"/>
-      <w:r>
-        <w:rPr>
-          <w:b/>
-          <w:i/>
-        </w:rPr>
-        <w:t>hacls</w:t>
-      </w:r>
-      <w:proofErr w:type="spellEnd"/>
-      <w:r>
-        <w:t xml:space="preserve">, </w:t>
-      </w:r>
-      <w:r>
-        <w:t xml:space="preserve">and </w:t>
-      </w:r>
-      <w:r>
-        <w:t xml:space="preserve">can </w:t>
-      </w:r>
-      <w:r>
-        <w:t xml:space="preserve">subsequently </w:t>
-      </w:r>
-      <w:r>
-        <w:t xml:space="preserve">be </w:t>
-      </w:r>
-      <w:r>
-        <w:t xml:space="preserve">translated </w:t>
-      </w:r>
-      <w:r>
-        <w:t xml:space="preserve">back </w:t>
-      </w:r>
-      <w:r>
-        <w:t>into human-readable form using</w:t>
+      <w:proofErr w:type="spellStart"/>
+      <w:r>
+        <w:rPr>
+          <w:b/>
+          <w:i/>
+        </w:rPr>
+        <w:t>chexcmp</w:t>
+      </w:r>
+      <w:proofErr w:type="spellEnd"/>
+      <w:r>
+        <w:t>.</w:t>
       </w:r>
       <w:r>
         <w:t xml:space="preserve"> </w:t>
       </w:r>
-      <w:proofErr w:type="spellStart"/>
-      <w:r>
-        <w:rPr>
-          <w:b/>
-          <w:i/>
-        </w:rPr>
-        <w:t>chexcmp</w:t>
-      </w:r>
-      <w:proofErr w:type="spellEnd"/>
-      <w:r>
-        <w:t>.</w:t>
-      </w:r>
-      <w:r>
-        <w:t xml:space="preserve"> </w:t>
-      </w:r>
     </w:p>
     <w:p>
       <w:pPr>
         <w:pStyle w:val="Body"/>
       </w:pPr>
       <w:r>
-        <w:t>The following binary formats are used in different contexts to represent ACLs in-memory or to transport them across a network connection</w:t>
-      </w:r>
-      <w:proofErr w:type="gramStart"/>
-      <w:r>
-        <w:t>;</w:t>
-      </w:r>
-      <w:proofErr w:type="gramEnd"/>
+        <w:t>The following binary formats are used in different contexts to represent ACLs in-memory or to transport them across a network connection;</w:t>
+      </w:r>
     </w:p>
     <w:p>
       <w:pPr>
@@ -5428,243 +5301,236 @@
         <w:t xml:space="preserve">BINARY: </w:t>
       </w:r>
       <w:r>
-        <w:t xml:space="preserve">Any programmer-defined data </w:t>
+        <w:t xml:space="preserve">Any programmer-defined data structure which retains the required ACL </w:t>
+      </w:r>
+      <w:r>
+        <w:t>content</w:t>
+      </w:r>
+      <w:r>
+        <w:t xml:space="preserve"> such that it can be converted to other formats. </w:t>
+      </w:r>
+      <w:r>
+        <w:t>Specifically, t</w:t>
+      </w:r>
+      <w:r>
+        <w:t xml:space="preserve">he </w:t>
+      </w:r>
+      <w:r>
+        <w:t xml:space="preserve">binary </w:t>
+      </w:r>
+      <w:r>
+        <w:t xml:space="preserve">in-memory representation of an NFS4 ACL in </w:t>
+      </w:r>
+      <w:proofErr w:type="spellStart"/>
+      <w:r>
+        <w:rPr>
+          <w:b/>
+          <w:i/>
+        </w:rPr>
+        <w:t>pwalk</w:t>
+      </w:r>
+      <w:proofErr w:type="spellEnd"/>
+      <w:r>
+        <w:t xml:space="preserve"> code is</w:t>
+      </w:r>
+      <w:r>
+        <w:t xml:space="preserve"> the </w:t>
+      </w:r>
+      <w:r>
+        <w:rPr>
+          <w:u w:val="single"/>
+        </w:rPr>
+        <w:t>portable</w:t>
+      </w:r>
+      <w:r>
+        <w:t xml:space="preserve"> </w:t>
+      </w:r>
+      <w:r>
+        <w:rPr>
+          <w:b/>
+          <w:i/>
+        </w:rPr>
+        <w:t>acl4_t</w:t>
+      </w:r>
+      <w:r>
+        <w:t xml:space="preserve"> </w:t>
+      </w:r>
+      <w:r>
+        <w:t>type</w:t>
+      </w:r>
+      <w:r>
+        <w:t xml:space="preserve"> defined in</w:t>
+      </w:r>
+      <w:r>
+        <w:t xml:space="preserve"> </w:t>
+      </w:r>
+      <w:proofErr w:type="spellStart"/>
+      <w:r>
+        <w:rPr>
+          <w:b/>
+          <w:i/>
+        </w:rPr>
+        <w:t>pwalk_acls.h</w:t>
+      </w:r>
+      <w:proofErr w:type="spellEnd"/>
+      <w:r>
+        <w:t>, which include</w:t>
+      </w:r>
+      <w:r>
+        <w:t>s</w:t>
+      </w:r>
+      <w:r>
+        <w:t xml:space="preserve"> an array of </w:t>
+      </w:r>
+      <w:r>
+        <w:rPr>
+          <w:b/>
+          <w:i/>
+        </w:rPr>
+        <w:t>ace4_t</w:t>
+      </w:r>
+      <w:r>
+        <w:t xml:space="preserve"> </w:t>
+      </w:r>
+      <w:r>
+        <w:t>ACEs</w:t>
+      </w:r>
+      <w:r>
+        <w:t xml:space="preserve"> </w:t>
+      </w:r>
+      <w:r>
+        <w:t>that</w:t>
+      </w:r>
+      <w:r>
+        <w:t xml:space="preserve"> </w:t>
+      </w:r>
+      <w:r>
+        <w:t>are congruent with</w:t>
+      </w:r>
+      <w:r>
+        <w:t xml:space="preserve"> the </w:t>
+      </w:r>
+      <w:r>
+        <w:t xml:space="preserve">IETF </w:t>
+      </w:r>
+      <w:r>
+        <w:t xml:space="preserve">standard </w:t>
+      </w:r>
+      <w:r>
+        <w:rPr>
+          <w:b/>
+          <w:i/>
+        </w:rPr>
+        <w:t>nfsace4</w:t>
+      </w:r>
+      <w:r>
+        <w:t xml:space="preserve"> structure.</w:t>
+      </w:r>
+      <w:r>
+        <w:t xml:space="preserve"> </w:t>
+      </w:r>
+      <w:proofErr w:type="spellStart"/>
+      <w:r>
+        <w:rPr>
+          <w:b/>
+          <w:i/>
+        </w:rPr>
+        <w:t>pwalk</w:t>
+      </w:r>
+      <w:proofErr w:type="spellEnd"/>
+      <w:r>
+        <w:t xml:space="preserve"> uses</w:t>
+      </w:r>
+      <w:r>
+        <w:t xml:space="preserve"> this format </w:t>
+      </w:r>
+      <w:r>
+        <w:t xml:space="preserve">with the </w:t>
+      </w:r>
+      <w:r>
+        <w:rPr>
+          <w:b/>
+          <w:i/>
+        </w:rPr>
+        <w:t>+</w:t>
+      </w:r>
+      <w:proofErr w:type="spellStart"/>
+      <w:r>
+        <w:rPr>
+          <w:b/>
+          <w:i/>
+        </w:rPr>
+        <w:t>w</w:t>
+      </w:r>
+      <w:r>
+        <w:rPr>
+          <w:b/>
+          <w:i/>
+        </w:rPr>
+        <w:t>acls</w:t>
+      </w:r>
+      <w:proofErr w:type="spellEnd"/>
+      <w:r>
+        <w:rPr>
+          <w:b/>
+          <w:i/>
+        </w:rPr>
+        <w:t>=&lt;command&gt;</w:t>
+      </w:r>
+      <w:r>
+        <w:t xml:space="preserve"> option </w:t>
+      </w:r>
+      <w:r>
+        <w:t>to pass</w:t>
+      </w:r>
+      <w:r>
+        <w:t xml:space="preserve"> </w:t>
+      </w:r>
+      <w:r>
+        <w:t>[</w:t>
+      </w:r>
+      <w:r>
+        <w:t>ACL</w:t>
       </w:r>
       <w:proofErr w:type="gramStart"/>
       <w:r>
-        <w:t>structure which</w:t>
+        <w:t>4</w:t>
+      </w:r>
+      <w:r>
+        <w:t>,pathname</w:t>
       </w:r>
       <w:proofErr w:type="gramEnd"/>
       <w:r>
-        <w:t xml:space="preserve"> retains the required ACL </w:t>
-      </w:r>
-      <w:r>
-        <w:t>content</w:t>
-      </w:r>
-      <w:r>
-        <w:t xml:space="preserve"> such that it can be converted to other formats. </w:t>
-      </w:r>
-      <w:r>
-        <w:t>Specifically, t</w:t>
-      </w:r>
-      <w:r>
-        <w:t xml:space="preserve">he </w:t>
-      </w:r>
-      <w:r>
-        <w:t xml:space="preserve">binary </w:t>
-      </w:r>
-      <w:r>
-        <w:t xml:space="preserve">in-memory representation of an NFS4 ACL in </w:t>
-      </w:r>
-      <w:proofErr w:type="spellStart"/>
-      <w:r>
-        <w:rPr>
-          <w:b/>
-          <w:i/>
-        </w:rPr>
-        <w:t>pwalk</w:t>
-      </w:r>
-      <w:proofErr w:type="spellEnd"/>
-      <w:r>
-        <w:t xml:space="preserve"> code is</w:t>
-      </w:r>
-      <w:r>
-        <w:t xml:space="preserve"> the </w:t>
-      </w:r>
-      <w:r>
-        <w:rPr>
-          <w:u w:val="single"/>
-        </w:rPr>
-        <w:t>portable</w:t>
+        <w:t>] tuples</w:t>
       </w:r>
       <w:r>
         <w:t xml:space="preserve"> </w:t>
       </w:r>
       <w:r>
-        <w:rPr>
-          <w:b/>
-          <w:i/>
-        </w:rPr>
-        <w:t>acl4_t</w:t>
+        <w:t>to a</w:t>
       </w:r>
       <w:r>
         <w:t xml:space="preserve"> </w:t>
       </w:r>
-      <w:r>
-        <w:t>type</w:t>
-      </w:r>
-      <w:r>
-        <w:t xml:space="preserve"> defined in</w:t>
-      </w:r>
-      <w:r>
-        <w:t xml:space="preserve"> </w:t>
-      </w:r>
-      <w:proofErr w:type="spellStart"/>
-      <w:r>
-        <w:rPr>
-          <w:b/>
-          <w:i/>
-        </w:rPr>
-        <w:t>pwalk_acls.h</w:t>
-      </w:r>
-      <w:proofErr w:type="spellEnd"/>
-      <w:r>
-        <w:t>, which include</w:t>
-      </w:r>
-      <w:r>
+      <w:proofErr w:type="spellStart"/>
+      <w:r>
+        <w:rPr>
+          <w:b/>
+          <w:i/>
+        </w:rPr>
+        <w:t>wacl</w:t>
+      </w:r>
+      <w:r>
+        <w:rPr>
+          <w:b/>
+          <w:i/>
+        </w:rPr>
         <w:t>s</w:t>
       </w:r>
-      <w:r>
-        <w:t xml:space="preserve"> an array of </w:t>
-      </w:r>
-      <w:r>
-        <w:rPr>
-          <w:b/>
-          <w:i/>
-        </w:rPr>
-        <w:t>ace4_t</w:t>
-      </w:r>
-      <w:r>
-        <w:t xml:space="preserve"> </w:t>
-      </w:r>
-      <w:r>
-        <w:t>ACEs</w:t>
-      </w:r>
-      <w:r>
-        <w:t xml:space="preserve"> </w:t>
-      </w:r>
-      <w:r>
-        <w:t>that</w:t>
-      </w:r>
-      <w:r>
-        <w:t xml:space="preserve"> </w:t>
-      </w:r>
-      <w:r>
-        <w:t>are congruent with</w:t>
-      </w:r>
-      <w:r>
-        <w:t xml:space="preserve"> the </w:t>
-      </w:r>
-      <w:r>
-        <w:t xml:space="preserve">IETF </w:t>
-      </w:r>
-      <w:r>
-        <w:t xml:space="preserve">standard </w:t>
-      </w:r>
-      <w:r>
-        <w:rPr>
-          <w:b/>
-          <w:i/>
-        </w:rPr>
-        <w:t>nfsace4</w:t>
-      </w:r>
-      <w:r>
-        <w:t xml:space="preserve"> structure.</w:t>
-      </w:r>
-      <w:r>
-        <w:t xml:space="preserve"> </w:t>
-      </w:r>
-      <w:proofErr w:type="spellStart"/>
-      <w:proofErr w:type="gramStart"/>
-      <w:r>
-        <w:rPr>
-          <w:b/>
-          <w:i/>
-        </w:rPr>
-        <w:t>pwalk</w:t>
-      </w:r>
-      <w:proofErr w:type="spellEnd"/>
-      <w:proofErr w:type="gramEnd"/>
-      <w:r>
-        <w:t xml:space="preserve"> uses</w:t>
-      </w:r>
-      <w:r>
-        <w:t xml:space="preserve"> this format </w:t>
-      </w:r>
-      <w:r>
-        <w:t xml:space="preserve">with the </w:t>
-      </w:r>
-      <w:r>
-        <w:rPr>
-          <w:b/>
-          <w:i/>
-        </w:rPr>
-        <w:t>+</w:t>
-      </w:r>
-      <w:proofErr w:type="spellStart"/>
-      <w:r>
-        <w:rPr>
-          <w:b/>
-          <w:i/>
-        </w:rPr>
-        <w:t>w</w:t>
-      </w:r>
-      <w:r>
-        <w:rPr>
-          <w:b/>
-          <w:i/>
-        </w:rPr>
-        <w:t>acls</w:t>
-      </w:r>
-      <w:proofErr w:type="spellEnd"/>
-      <w:r>
-        <w:rPr>
-          <w:b/>
-          <w:i/>
-        </w:rPr>
-        <w:t>=&lt;command&gt;</w:t>
-      </w:r>
-      <w:r>
-        <w:t xml:space="preserve"> option </w:t>
-      </w:r>
-      <w:r>
-        <w:t>to pass</w:t>
-      </w:r>
-      <w:r>
-        <w:t xml:space="preserve"> </w:t>
-      </w:r>
-      <w:r>
-        <w:t>[</w:t>
-      </w:r>
-      <w:r>
-        <w:t>ACL4</w:t>
-      </w:r>
-      <w:r>
-        <w:t>,pathname] tuples</w:t>
-      </w:r>
-      <w:r>
-        <w:t xml:space="preserve"> </w:t>
-      </w:r>
-      <w:r>
-        <w:t>to a</w:t>
-      </w:r>
-      <w:r>
-        <w:t xml:space="preserve"> </w:t>
-      </w:r>
-      <w:proofErr w:type="spellStart"/>
-      <w:r>
-        <w:rPr>
-          <w:b/>
-          <w:i/>
-        </w:rPr>
-        <w:t>wacl</w:t>
-      </w:r>
-      <w:r>
-        <w:rPr>
-          <w:b/>
-          <w:i/>
-        </w:rPr>
-        <w:t>s</w:t>
-      </w:r>
-      <w:proofErr w:type="spellEnd"/>
-      <w:r>
-        <w:t xml:space="preserve"> </w:t>
-      </w:r>
-      <w:proofErr w:type="spellStart"/>
-      <w:r>
-        <w:t>symbiont</w:t>
-      </w:r>
-      <w:proofErr w:type="spellEnd"/>
+      <w:proofErr w:type="spellEnd"/>
+      <w:r>
+        <w:t xml:space="preserve"> symbiont</w:t>
+      </w:r>
       <w:r>
         <w:t xml:space="preserve">, and </w:t>
       </w:r>
@@ -5724,6 +5590,7 @@
         <w:spacing w:before="0"/>
       </w:pPr>
       <w:r>
+        <w:lastRenderedPageBreak/>
         <w:t>OPAQUE: An</w:t>
       </w:r>
       <w:r>
@@ -5780,23 +5647,21 @@
       <w:r>
         <w:t>that use them</w:t>
       </w:r>
-      <w:bookmarkStart w:id="13" w:name="_GoBack"/>
+      <w:r>
+        <w:t>.</w:t>
+      </w:r>
+    </w:p>
+    <w:p>
+      <w:pPr>
+        <w:pStyle w:val="Heading2"/>
+      </w:pPr>
+      <w:bookmarkStart w:id="13" w:name="_Toc333651762"/>
+      <w:bookmarkStart w:id="14" w:name="_Toc383300252"/>
+      <w:r>
+        <w:t>POSIX-to-NFS4 ACL Translation Algorithm</w:t>
+      </w:r>
       <w:bookmarkEnd w:id="13"/>
-      <w:r>
-        <w:t>.</w:t>
-      </w:r>
-    </w:p>
-    <w:p>
-      <w:pPr>
-        <w:pStyle w:val="Heading2"/>
-      </w:pPr>
-      <w:bookmarkStart w:id="14" w:name="_Toc333651762"/>
-      <w:bookmarkStart w:id="15" w:name="_Toc383300252"/>
-      <w:r>
-        <w:t>POSIX-to-NFS4 ACL Translation Algorithm</w:t>
-      </w:r>
       <w:bookmarkEnd w:id="14"/>
-      <w:bookmarkEnd w:id="15"/>
     </w:p>
     <w:p>
       <w:pPr>
@@ -5806,38 +5671,30 @@
         <w:t xml:space="preserve">The following </w:t>
       </w:r>
       <w:r>
-        <w:t xml:space="preserve">outline is a </w:t>
-      </w:r>
-      <w:proofErr w:type="spellStart"/>
-      <w:r>
-        <w:t>canonicalized</w:t>
-      </w:r>
-      <w:proofErr w:type="spellEnd"/>
+        <w:t xml:space="preserve">outline is a canonicalized </w:t>
+      </w:r>
+      <w:r>
+        <w:t xml:space="preserve">reference </w:t>
+      </w:r>
+      <w:r>
+        <w:t>interpretation</w:t>
+      </w:r>
+      <w:r>
+        <w:t xml:space="preserve"> of </w:t>
+      </w:r>
+      <w:r>
+        <w:t xml:space="preserve">the </w:t>
+      </w:r>
+      <w:r>
+        <w:t xml:space="preserve">algorithm </w:t>
+      </w:r>
+      <w:r>
+        <w:t>presented in</w:t>
+      </w:r>
       <w:r>
         <w:t xml:space="preserve"> </w:t>
       </w:r>
-      <w:r>
-        <w:t xml:space="preserve">reference </w:t>
-      </w:r>
-      <w:r>
-        <w:t>interpretation</w:t>
-      </w:r>
-      <w:r>
-        <w:t xml:space="preserve"> of </w:t>
-      </w:r>
-      <w:r>
-        <w:t xml:space="preserve">the </w:t>
-      </w:r>
-      <w:r>
-        <w:t xml:space="preserve">algorithm </w:t>
-      </w:r>
-      <w:r>
-        <w:t>presented in</w:t>
-      </w:r>
-      <w:r>
-        <w:t xml:space="preserve"> </w:t>
-      </w:r>
-      <w:hyperlink r:id="rId10" w:history="1">
+      <w:hyperlink r:id="rId9" w:history="1">
         <w:r>
           <w:rPr>
             <w:rStyle w:val="Hyperlink"/>
@@ -6676,15 +6533,7 @@
         <w:t>L_GROUP, and ACL_GROUP_OBJ ACEs,</w:t>
       </w:r>
       <w:r>
-        <w:t xml:space="preserve"> remove any </w:t>
-      </w:r>
-      <w:proofErr w:type="gramStart"/>
-      <w:r>
-        <w:t>permissions</w:t>
-      </w:r>
-      <w:proofErr w:type="gramEnd"/>
-      <w:r>
-        <w:t xml:space="preserve"> not granted by the POSIX ACE’s </w:t>
+        <w:t xml:space="preserve"> remove any permissions not granted by the POSIX ACE’s </w:t>
       </w:r>
       <w:proofErr w:type="spellStart"/>
       <w:r>
@@ -6821,6 +6670,7 @@
         </w:numPr>
       </w:pPr>
       <w:r>
+        <w:lastRenderedPageBreak/>
         <w:t>S</w:t>
       </w:r>
       <w:r>
@@ -6971,11 +6821,11 @@
         <w:t>of ACEs</w:t>
       </w:r>
       <w:r>
-        <w:t xml:space="preserve"> as the POSIX ACL</w:t>
+        <w:t xml:space="preserve"> as the POSIX </w:t>
       </w:r>
       <w:proofErr w:type="gramStart"/>
       <w:r>
-        <w:t>,  excluding</w:t>
+        <w:t>ACL,  excluding</w:t>
       </w:r>
       <w:proofErr w:type="gramEnd"/>
       <w:r>
@@ -7137,13 +6987,8 @@
       <w:r>
         <w:t xml:space="preserve">If the bitmasks in the </w:t>
       </w:r>
-      <w:proofErr w:type="spellStart"/>
-      <w:r>
-        <w:t>canonicalized</w:t>
-      </w:r>
-      <w:proofErr w:type="spellEnd"/>
-      <w:r>
-        <w:t xml:space="preserve"> NFS4 ACL</w:t>
+      <w:r>
+        <w:t>canonicalized NFS4 ACL</w:t>
       </w:r>
       <w:r>
         <w:t xml:space="preserve"> are non-increasing </w:t>
@@ -7323,18 +7168,10 @@
         <w:t xml:space="preserve"> must clear </w:t>
       </w:r>
       <w:r>
-        <w:t xml:space="preserve">all </w:t>
-      </w:r>
-      <w:proofErr w:type="gramStart"/>
-      <w:r>
-        <w:t xml:space="preserve">bits </w:t>
-      </w:r>
-      <w:r>
-        <w:t>which</w:t>
-      </w:r>
-      <w:proofErr w:type="gramEnd"/>
-      <w:r>
-        <w:t xml:space="preserve"> are </w:t>
+        <w:t xml:space="preserve">all bits </w:t>
+      </w:r>
+      <w:r>
+        <w:t xml:space="preserve">which are </w:t>
       </w:r>
       <w:r>
         <w:t xml:space="preserve">not defined in </w:t>
@@ -7351,13 +7188,8 @@
           <w:numId w:val="2"/>
         </w:numPr>
       </w:pPr>
-      <w:proofErr w:type="gramStart"/>
-      <w:r>
-        <w:t>All of the ACL_GROUP_OBJ and ACL_GROUP ACEs are consulted by the POSIX algorithm</w:t>
-      </w:r>
-      <w:proofErr w:type="gramEnd"/>
-      <w:r>
-        <w:t xml:space="preserve"> before determining permissions.  To emulate this </w:t>
+      <w:r>
+        <w:t xml:space="preserve">All of the ACL_GROUP_OBJ and ACL_GROUP ACEs are consulted by the POSIX algorithm before determining permissions.  To emulate this </w:t>
       </w:r>
       <w:proofErr w:type="spellStart"/>
       <w:r>
@@ -7464,32 +7296,18 @@
         <w:rPr>
           <w:color w:val="FF0000"/>
         </w:rPr>
-        <w:t>pw_acl_xlat_add_posix_acl_to_</w:t>
-      </w:r>
-      <w:proofErr w:type="gramStart"/>
+        <w:t>pw_acl_xlat_add_posix_acl_to_acl4()</w:t>
+      </w:r>
       <w:r>
         <w:rPr>
           <w:color w:val="FF0000"/>
         </w:rPr>
-        <w:t>acl4(</w:t>
-      </w:r>
-      <w:proofErr w:type="gramEnd"/>
+        <w:t xml:space="preserve">, then </w:t>
+      </w:r>
       <w:r>
         <w:rPr>
           <w:color w:val="FF0000"/>
         </w:rPr>
-        <w:t>)</w:t>
-      </w:r>
-      <w:r>
-        <w:rPr>
-          <w:color w:val="FF0000"/>
-        </w:rPr>
-        <w:t xml:space="preserve">, then </w:t>
-      </w:r>
-      <w:r>
-        <w:rPr>
-          <w:color w:val="FF0000"/>
-        </w:rPr>
         <w:t>the canonicalization sort groups all the DACL-derived ACEs after the ACL-derived ACEs.</w:t>
       </w:r>
     </w:p>
@@ -7497,31 +7315,23 @@
       <w:pPr>
         <w:pStyle w:val="Heading2"/>
       </w:pPr>
-      <w:bookmarkStart w:id="16" w:name="_Toc333651763"/>
-      <w:bookmarkStart w:id="17" w:name="_Toc383300253"/>
+      <w:bookmarkStart w:id="15" w:name="_Toc333651763"/>
+      <w:bookmarkStart w:id="16" w:name="_Toc383300253"/>
       <w:r>
         <w:t>A</w:t>
       </w:r>
       <w:r>
         <w:t>dditional Coding Notes</w:t>
       </w:r>
+      <w:bookmarkEnd w:id="15"/>
       <w:bookmarkEnd w:id="16"/>
-      <w:bookmarkEnd w:id="17"/>
     </w:p>
     <w:p>
       <w:pPr>
         <w:pStyle w:val="Body"/>
       </w:pPr>
       <w:r>
-        <w:t>All NFS4 ACEs are accumulated sequentially</w:t>
-      </w:r>
-      <w:proofErr w:type="gramStart"/>
-      <w:r>
-        <w:t>,</w:t>
-      </w:r>
-      <w:proofErr w:type="gramEnd"/>
-      <w:r>
-        <w:t xml:space="preserve"> then, t</w:t>
+        <w:t>All NFS4 ACEs are accumulated sequentially, then, t</w:t>
       </w:r>
       <w:r>
         <w:t>o enfo</w:t>
@@ -7560,15 +7370,7 @@
         <w:t xml:space="preserve"> used</w:t>
       </w:r>
       <w:r>
-        <w:t xml:space="preserve"> to </w:t>
-      </w:r>
-      <w:proofErr w:type="spellStart"/>
-      <w:r>
-        <w:t>canonicalize</w:t>
-      </w:r>
-      <w:proofErr w:type="spellEnd"/>
-      <w:r>
-        <w:t xml:space="preserve"> the NFS4 ACL</w:t>
+        <w:t xml:space="preserve"> to canonicalize the NFS4 ACL</w:t>
       </w:r>
       <w:r>
         <w:t>;</w:t>
@@ -7586,6 +7388,7 @@
         <w:contextualSpacing/>
       </w:pPr>
       <w:r>
+        <w:lastRenderedPageBreak/>
         <w:t xml:space="preserve">OWNER@ </w:t>
       </w:r>
       <w:r>
@@ -7616,13 +7419,8 @@
         </w:numPr>
         <w:contextualSpacing/>
       </w:pPr>
-      <w:proofErr w:type="gramStart"/>
-      <w:r>
-        <w:t>named</w:t>
-      </w:r>
-      <w:proofErr w:type="gramEnd"/>
-      <w:r>
-        <w:t xml:space="preserve"> user DENY</w:t>
+      <w:r>
+        <w:t>named user DENY</w:t>
       </w:r>
     </w:p>
     <w:p>
@@ -7635,13 +7433,8 @@
         </w:numPr>
         <w:contextualSpacing/>
       </w:pPr>
-      <w:proofErr w:type="gramStart"/>
-      <w:r>
-        <w:t>named</w:t>
-      </w:r>
-      <w:proofErr w:type="gramEnd"/>
-      <w:r>
-        <w:t xml:space="preserve"> user ALLOW</w:t>
+      <w:r>
+        <w:t>named user ALLOW</w:t>
       </w:r>
     </w:p>
     <w:p>
@@ -7671,13 +7464,8 @@
         </w:numPr>
         <w:contextualSpacing/>
       </w:pPr>
-      <w:proofErr w:type="gramStart"/>
-      <w:r>
-        <w:t>named</w:t>
-      </w:r>
-      <w:proofErr w:type="gramEnd"/>
-      <w:r>
-        <w:t xml:space="preserve"> </w:t>
+      <w:r>
+        <w:t xml:space="preserve">named </w:t>
       </w:r>
       <w:r>
         <w:t>group ALLOW</w:t>
@@ -7710,13 +7498,8 @@
         </w:numPr>
         <w:contextualSpacing/>
       </w:pPr>
-      <w:proofErr w:type="gramStart"/>
-      <w:r>
-        <w:t>named</w:t>
-      </w:r>
-      <w:proofErr w:type="gramEnd"/>
-      <w:r>
-        <w:t xml:space="preserve"> </w:t>
+      <w:r>
+        <w:t xml:space="preserve">named </w:t>
       </w:r>
       <w:r>
         <w:t>group DENY</w:t>
@@ -8049,29 +7832,29 @@
         <w:t xml:space="preserve"> objects</w:t>
       </w:r>
       <w:r>
-        <w:t xml:space="preserve">, the sticky bit would suppress ACE4_DELETE_CHILD for non-owners of a file.  </w:t>
+        <w:t xml:space="preserve">, the sticky bit would suppress ACE4_DELETE_CHILD for non-owners of a file.  [ </w:t>
+      </w:r>
+      <w:r>
+        <w:rPr>
+          <w:b/>
+          <w:color w:val="FF6600"/>
+        </w:rPr>
+        <w:t xml:space="preserve">FOR FUTURE </w:t>
       </w:r>
       <w:proofErr w:type="gramStart"/>
       <w:r>
-        <w:t xml:space="preserve">[ </w:t>
-      </w:r>
-      <w:r>
         <w:rPr>
           <w:b/>
           <w:color w:val="FF6600"/>
         </w:rPr>
-        <w:t>FOR</w:t>
+        <w:t>IMPLEMENTATION</w:t>
+      </w:r>
+      <w:r>
+        <w:t xml:space="preserve"> ]</w:t>
       </w:r>
       <w:proofErr w:type="gramEnd"/>
       <w:r>
-        <w:rPr>
-          <w:b/>
-          <w:color w:val="FF6600"/>
-        </w:rPr>
-        <w:t xml:space="preserve"> FUTURE IMPLEMENTATION</w:t>
-      </w:r>
-      <w:r>
-        <w:t xml:space="preserve"> ].</w:t>
+        <w:t>.</w:t>
       </w:r>
     </w:p>
     <w:p>
@@ -8250,10 +8033,17 @@
           <w:b/>
           <w:i/>
         </w:rPr>
-        <w:t>wacls.c</w:t>
-      </w:r>
-      <w:proofErr w:type="spellEnd"/>
+        <w:t>wacls</w:t>
+      </w:r>
       <w:proofErr w:type="gramEnd"/>
+      <w:r>
+        <w:rPr>
+          <w:b/>
+          <w:i/>
+        </w:rPr>
+        <w:t>.c</w:t>
+      </w:r>
+      <w:proofErr w:type="spellEnd"/>
       <w:r>
         <w:t xml:space="preserve"> to contain the basic reference coding method, as a</w:t>
       </w:r>
@@ -8631,7 +8421,6 @@
         <w:t>_&lt;</w:t>
       </w:r>
       <w:proofErr w:type="spellStart"/>
-      <w:proofErr w:type="gramStart"/>
       <w:r>
         <w:rPr>
           <w:b/>
@@ -8640,7 +8429,6 @@
         <w:t>pid</w:t>
       </w:r>
       <w:proofErr w:type="spellEnd"/>
-      <w:proofErr w:type="gramEnd"/>
       <w:r>
         <w:rPr>
           <w:b/>
@@ -8657,14 +8445,15 @@
         <w:pStyle w:val="Heading2"/>
         <w:keepNext w:val="0"/>
       </w:pPr>
-      <w:bookmarkStart w:id="18" w:name="_Toc383300254"/>
-      <w:r>
+      <w:bookmarkStart w:id="17" w:name="_Toc383300254"/>
+      <w:r>
+        <w:lastRenderedPageBreak/>
         <w:t>Identit</w:t>
       </w:r>
       <w:r>
         <w:t>ies</w:t>
       </w:r>
-      <w:bookmarkEnd w:id="18"/>
+      <w:bookmarkEnd w:id="17"/>
     </w:p>
     <w:p>
       <w:pPr>
@@ -8689,13 +8478,8 @@
       </w:r>
       <w:proofErr w:type="spellEnd"/>
       <w:r>
-        <w:t xml:space="preserve"> ACL-related operations</w:t>
-      </w:r>
-      <w:proofErr w:type="gramStart"/>
-      <w:r>
-        <w:t>;</w:t>
-      </w:r>
-      <w:proofErr w:type="gramEnd"/>
+        <w:t xml:space="preserve"> ACL-related operations;</w:t>
+      </w:r>
     </w:p>
     <w:p>
       <w:pPr>
@@ -8833,21 +8617,7 @@
         <w:rPr>
           <w:i/>
         </w:rPr>
-        <w:t xml:space="preserve"> the owner of a </w:t>
-      </w:r>
-      <w:proofErr w:type="gramStart"/>
-      <w:r>
-        <w:rPr>
-          <w:i/>
-        </w:rPr>
-        <w:t>newly-created</w:t>
-      </w:r>
-      <w:proofErr w:type="gramEnd"/>
-      <w:r>
-        <w:rPr>
-          <w:i/>
-        </w:rPr>
-        <w:t xml:space="preserve"> file</w:t>
+        <w:t xml:space="preserve"> the owner of a newly-created file</w:t>
       </w:r>
     </w:p>
     <w:p>
@@ -8884,21 +8654,7 @@
         <w:rPr>
           <w:i/>
         </w:rPr>
-        <w:t xml:space="preserve"> the owner group of a </w:t>
-      </w:r>
-      <w:proofErr w:type="gramStart"/>
-      <w:r>
-        <w:rPr>
-          <w:i/>
-        </w:rPr>
-        <w:t>newly-created</w:t>
-      </w:r>
-      <w:proofErr w:type="gramEnd"/>
-      <w:r>
-        <w:rPr>
-          <w:i/>
-        </w:rPr>
-        <w:t xml:space="preserve"> file</w:t>
+        <w:t xml:space="preserve"> the owner group of a newly-created file</w:t>
       </w:r>
     </w:p>
     <w:p>
@@ -8906,7 +8662,6 @@
         <w:pStyle w:val="BodyText"/>
       </w:pPr>
       <w:proofErr w:type="spellStart"/>
-      <w:proofErr w:type="gramStart"/>
       <w:r>
         <w:rPr>
           <w:b/>
@@ -8915,7 +8670,6 @@
         <w:t>pwalk</w:t>
       </w:r>
       <w:proofErr w:type="spellEnd"/>
-      <w:proofErr w:type="gramEnd"/>
       <w:r>
         <w:t xml:space="preserve"> </w:t>
       </w:r>
@@ -8954,51 +8708,94 @@
       <w:pPr>
         <w:pStyle w:val="Heading1"/>
       </w:pPr>
-      <w:bookmarkStart w:id="19" w:name="_Toc383300255"/>
+      <w:bookmarkStart w:id="18" w:name="_Toc383300255"/>
       <w:r>
         <w:t>ACL Utility Programs</w:t>
       </w:r>
+      <w:bookmarkEnd w:id="18"/>
+    </w:p>
+    <w:p>
+      <w:pPr>
+        <w:pStyle w:val="Heading2"/>
+      </w:pPr>
+      <w:bookmarkStart w:id="19" w:name="_Toc333651759"/>
+      <w:bookmarkStart w:id="20" w:name="_Toc383300256"/>
+      <w:r>
+        <w:t>‘</w:t>
+      </w:r>
+      <w:proofErr w:type="spellStart"/>
+      <w:r>
+        <w:t>xacls</w:t>
+      </w:r>
+      <w:proofErr w:type="spellEnd"/>
+      <w:r>
+        <w:t>’ (Linux: ‘</w:t>
+      </w:r>
+      <w:proofErr w:type="spellStart"/>
+      <w:r>
+        <w:t>eXtract</w:t>
+      </w:r>
+      <w:proofErr w:type="spellEnd"/>
+      <w:r>
+        <w:t xml:space="preserve"> ACLs’)</w:t>
+      </w:r>
       <w:bookmarkEnd w:id="19"/>
-    </w:p>
-    <w:p>
-      <w:pPr>
-        <w:pStyle w:val="Heading2"/>
-      </w:pPr>
-      <w:bookmarkStart w:id="20" w:name="_Toc333651759"/>
-      <w:bookmarkStart w:id="21" w:name="_Toc383300256"/>
-      <w:r>
-        <w:t>‘</w:t>
-      </w:r>
-      <w:proofErr w:type="spellStart"/>
-      <w:proofErr w:type="gramStart"/>
-      <w:r>
+      <w:bookmarkEnd w:id="20"/>
+    </w:p>
+    <w:p>
+      <w:pPr>
+        <w:pStyle w:val="Body"/>
+      </w:pPr>
+      <w:r>
+        <w:t xml:space="preserve">The Linux </w:t>
+      </w:r>
+      <w:proofErr w:type="spellStart"/>
+      <w:r>
+        <w:rPr>
+          <w:b/>
+          <w:i/>
+        </w:rPr>
         <w:t>xacls</w:t>
       </w:r>
       <w:proofErr w:type="spellEnd"/>
       <w:r>
-        <w:t>’</w:t>
-      </w:r>
-      <w:proofErr w:type="gramEnd"/>
-      <w:r>
-        <w:t xml:space="preserve"> (Linux: ‘</w:t>
-      </w:r>
-      <w:proofErr w:type="spellStart"/>
-      <w:r>
-        <w:t>eXtract</w:t>
-      </w:r>
-      <w:proofErr w:type="spellEnd"/>
-      <w:r>
-        <w:t xml:space="preserve"> ACLs’)</w:t>
-      </w:r>
-      <w:bookmarkEnd w:id="20"/>
-      <w:bookmarkEnd w:id="21"/>
-    </w:p>
-    <w:p>
-      <w:pPr>
-        <w:pStyle w:val="Body"/>
-      </w:pPr>
-      <w:r>
-        <w:t xml:space="preserve">The Linux </w:t>
+        <w:t xml:space="preserve"> program is a handy command to extract</w:t>
+      </w:r>
+      <w:r>
+        <w:t xml:space="preserve"> POSIX ACL values</w:t>
+      </w:r>
+      <w:r>
+        <w:t>, translate</w:t>
+      </w:r>
+      <w:r>
+        <w:t xml:space="preserve"> them to NFS4 ACL values</w:t>
+      </w:r>
+      <w:r>
+        <w:t xml:space="preserve">, and format </w:t>
+      </w:r>
+      <w:r>
+        <w:t>them into various formats</w:t>
+      </w:r>
+      <w:r>
+        <w:t xml:space="preserve">.  It </w:t>
+      </w:r>
+      <w:r>
+        <w:t xml:space="preserve">also </w:t>
+      </w:r>
+      <w:r>
+        <w:t xml:space="preserve">includes logic for debugging the </w:t>
+      </w:r>
+      <w:proofErr w:type="spellStart"/>
+      <w:r>
+        <w:rPr>
+          <w:b/>
+          <w:i/>
+        </w:rPr>
+        <w:t>pwalk_acls</w:t>
+      </w:r>
+      <w:proofErr w:type="spellEnd"/>
+      <w:r>
+        <w:t xml:space="preserve"> module.  </w:t>
       </w:r>
       <w:proofErr w:type="spellStart"/>
       <w:r>
@@ -9009,56 +8806,6 @@
         <w:t>xacls</w:t>
       </w:r>
       <w:proofErr w:type="spellEnd"/>
-      <w:r>
-        <w:t xml:space="preserve"> program is a handy command to extract</w:t>
-      </w:r>
-      <w:r>
-        <w:t xml:space="preserve"> POSIX ACL values</w:t>
-      </w:r>
-      <w:r>
-        <w:t>, translate</w:t>
-      </w:r>
-      <w:r>
-        <w:t xml:space="preserve"> them to NFS4 ACL values</w:t>
-      </w:r>
-      <w:r>
-        <w:t xml:space="preserve">, and format </w:t>
-      </w:r>
-      <w:r>
-        <w:t>them into various formats</w:t>
-      </w:r>
-      <w:r>
-        <w:t xml:space="preserve">.  It </w:t>
-      </w:r>
-      <w:r>
-        <w:t xml:space="preserve">also </w:t>
-      </w:r>
-      <w:r>
-        <w:t xml:space="preserve">includes logic for debugging the </w:t>
-      </w:r>
-      <w:proofErr w:type="spellStart"/>
-      <w:r>
-        <w:rPr>
-          <w:b/>
-          <w:i/>
-        </w:rPr>
-        <w:t>pwalk_acls</w:t>
-      </w:r>
-      <w:proofErr w:type="spellEnd"/>
-      <w:r>
-        <w:t xml:space="preserve"> module.  </w:t>
-      </w:r>
-      <w:proofErr w:type="spellStart"/>
-      <w:proofErr w:type="gramStart"/>
-      <w:r>
-        <w:rPr>
-          <w:b/>
-          <w:i/>
-        </w:rPr>
-        <w:t>xacls</w:t>
-      </w:r>
-      <w:proofErr w:type="spellEnd"/>
-      <w:proofErr w:type="gramEnd"/>
       <w:r>
         <w:t xml:space="preserve"> can be built as follows;</w:t>
       </w:r>
@@ -9121,20 +8868,196 @@
         <w:t xml:space="preserve"> </w:t>
       </w:r>
       <w:r>
-        <w:t>uses a fairly primitive command-line syntax</w:t>
-      </w:r>
+        <w:t>uses a fairly primitive command-line syntax;</w:t>
+      </w:r>
+    </w:p>
+    <w:p>
+      <w:pPr>
+        <w:pStyle w:val="CodeSample"/>
+      </w:pPr>
+      <w:r>
+        <w:t># ./xacls</w:t>
+      </w:r>
+    </w:p>
+    <w:p>
+      <w:pPr>
+        <w:pStyle w:val="CodeSample"/>
+      </w:pPr>
+      <w:r>
+        <w:t>Usage: xacls [-d|h|i|o|p|- ...] [-sp] [-so] [-sh] [-sn] [-[o|p] &lt;path|cmd&gt;] &lt;path&gt; [&lt;path&gt; ...] ...</w:t>
+      </w:r>
+    </w:p>
+    <w:p>
+      <w:pPr>
+        <w:pStyle w:val="CodeSample"/>
+      </w:pPr>
+      <w:r>
+        <w:t xml:space="preserve">     Where: -d -&gt; enable DEBUG trail</w:t>
+      </w:r>
+    </w:p>
+    <w:p>
+      <w:pPr>
+        <w:pStyle w:val="CodeSample"/>
+      </w:pPr>
+      <w:r>
+        <w:t xml:space="preserve">            -h -&gt; help; show this usage() and exit</w:t>
+      </w:r>
+    </w:p>
+    <w:p>
+      <w:pPr>
+        <w:pStyle w:val="CodeSample"/>
+      </w:pPr>
+      <w:r>
+        <w:t xml:space="preserve">            -i -&gt; input path names from stdin (ignore non-option args)</w:t>
+      </w:r>
+    </w:p>
+    <w:p>
+      <w:pPr>
+        <w:pStyle w:val="CodeSample"/>
+      </w:pPr>
+      <w:r>
+        <w:t xml:space="preserve">            -o -&gt; output to &lt;path&gt; as a file (instead of -p)</w:t>
+      </w:r>
+    </w:p>
+    <w:p>
+      <w:pPr>
+        <w:pStyle w:val="CodeSample"/>
+      </w:pPr>
+      <w:r>
+        <w:t xml:space="preserve">            -p -&gt; output to &lt;cmd&gt; as a pipe (instead of -o)</w:t>
+      </w:r>
+    </w:p>
+    <w:p>
+      <w:pPr>
+        <w:pStyle w:val="CodeSample"/>
+      </w:pPr>
+      <w:r>
+        <w:t xml:space="preserve">            -- -&gt; end option list; next args are path names</w:t>
+      </w:r>
+    </w:p>
+    <w:p>
+      <w:pPr>
+        <w:pStyle w:val="CodeSample"/>
+      </w:pPr>
+      <w:r>
+        <w:t xml:space="preserve">            -sp -&gt; show POSIX ACLs input</w:t>
+      </w:r>
+    </w:p>
+    <w:p>
+      <w:pPr>
+        <w:pStyle w:val="CodeSample"/>
+      </w:pPr>
+      <w:r>
+        <w:t xml:space="preserve">            -so -&gt; show ACL4 values in OneFS format (under development)</w:t>
+      </w:r>
+    </w:p>
+    <w:p>
+      <w:pPr>
+        <w:pStyle w:val="CodeSample"/>
+      </w:pPr>
+      <w:r>
+        <w:t xml:space="preserve">            -sn -&gt; show ACL4 values as nfs4_setfacl commands</w:t>
+      </w:r>
+    </w:p>
+    <w:p>
+      <w:pPr>
+        <w:pStyle w:val="CodeSample"/>
+      </w:pPr>
+      <w:r>
+        <w:t xml:space="preserve">            -sh -&gt; show ACL4 values in CHEX format</w:t>
+      </w:r>
+    </w:p>
+    <w:p>
+      <w:pPr>
+        <w:pStyle w:val="CodeSample"/>
+      </w:pPr>
+      <w:r>
+        <w:t xml:space="preserve">     NOTE: MUST run as root!</w:t>
+      </w:r>
+    </w:p>
+    <w:p>
+      <w:pPr>
+        <w:pStyle w:val="Body"/>
+      </w:pPr>
+      <w:proofErr w:type="spellStart"/>
+      <w:r>
+        <w:rPr>
+          <w:b/>
+          <w:i/>
+        </w:rPr>
+        <w:t>xacls</w:t>
+      </w:r>
+      <w:proofErr w:type="spellEnd"/>
+      <w:r>
+        <w:t xml:space="preserve"> only produces output for files with a non-trivial POSIX ACL</w:t>
+      </w:r>
+      <w:r>
+        <w:t xml:space="preserve"> or a POSIX DACL</w:t>
+      </w:r>
+      <w:r>
+        <w:t xml:space="preserve">.  The </w:t>
+      </w:r>
+      <w:r>
+        <w:rPr>
+          <w:b/>
+          <w:i/>
+        </w:rPr>
+        <w:t>-</w:t>
+      </w:r>
+      <w:proofErr w:type="spellStart"/>
+      <w:r>
+        <w:rPr>
+          <w:b/>
+          <w:i/>
+        </w:rPr>
+        <w:t>sp</w:t>
+      </w:r>
+      <w:proofErr w:type="spellEnd"/>
+      <w:r>
+        <w:rPr>
+          <w:b/>
+          <w:i/>
+        </w:rPr>
+        <w:t xml:space="preserve"> </w:t>
+      </w:r>
+      <w:r>
+        <w:t xml:space="preserve">option will format POSIX ACL values in a manner similar to the Linux-native </w:t>
+      </w:r>
+      <w:proofErr w:type="spellStart"/>
       <w:proofErr w:type="gramStart"/>
       <w:r>
+        <w:rPr>
+          <w:b/>
+          <w:i/>
+        </w:rPr>
+        <w:t>getfacl</w:t>
+      </w:r>
+      <w:proofErr w:type="spellEnd"/>
+      <w:r>
+        <w:rPr>
+          <w:b/>
+          <w:i/>
+        </w:rPr>
+        <w:t>(</w:t>
+      </w:r>
+      <w:proofErr w:type="gramEnd"/>
+      <w:r>
+        <w:rPr>
+          <w:b/>
+          <w:i/>
+        </w:rPr>
+        <w:t>1)</w:t>
+      </w:r>
+      <w:r>
         <w:t>;</w:t>
       </w:r>
-      <w:proofErr w:type="gramEnd"/>
     </w:p>
     <w:p>
       <w:pPr>
         <w:pStyle w:val="CodeSample"/>
       </w:pPr>
       <w:r>
-        <w:t># ./xacls</w:t>
+        <w:t># ./xacls -sp acltest.d/acl_test_d.1</w:t>
       </w:r>
     </w:p>
     <w:p>
@@ -9142,7 +9065,7 @@
         <w:pStyle w:val="CodeSample"/>
       </w:pPr>
       <w:r>
-        <w:t>Usage: xacls [-d|h|i|o|p|- ...] [-sp] [-so] [-sh] [-sn] [-[o|p] &lt;path|cmd&gt;] &lt;path&gt; [&lt;path&gt; ...] ...</w:t>
+        <w:t># -------------------------------------------------</w:t>
       </w:r>
     </w:p>
     <w:p>
@@ -9150,7 +9073,7 @@
         <w:pStyle w:val="CodeSample"/>
       </w:pPr>
       <w:r>
-        <w:t xml:space="preserve">     Where: -d -&gt; enable DEBUG trail</w:t>
+        <w:t># file: "acltest.d/acl_test_d.1"</w:t>
       </w:r>
     </w:p>
     <w:p>
@@ -9158,7 +9081,7 @@
         <w:pStyle w:val="CodeSample"/>
       </w:pPr>
       <w:r>
-        <w:t xml:space="preserve">            -h -&gt; help; show this usage() and exit</w:t>
+        <w:t># owner: 0</w:t>
       </w:r>
     </w:p>
     <w:p>
@@ -9166,7 +9089,7 @@
         <w:pStyle w:val="CodeSample"/>
       </w:pPr>
       <w:r>
-        <w:t xml:space="preserve">            -i -&gt; input path names from stdin (ignore non-option args)</w:t>
+        <w:t># group: 0</w:t>
       </w:r>
     </w:p>
     <w:p>
@@ -9174,7 +9097,7 @@
         <w:pStyle w:val="CodeSample"/>
       </w:pPr>
       <w:r>
-        <w:t xml:space="preserve">            -o -&gt; output to &lt;path&gt; as a file (instead of -p)</w:t>
+        <w:t># mode: 040750 (dir)</w:t>
       </w:r>
     </w:p>
     <w:p>
@@ -9182,7 +9105,7 @@
         <w:pStyle w:val="CodeSample"/>
       </w:pPr>
       <w:r>
-        <w:t xml:space="preserve">            -p -&gt; output to &lt;cmd&gt; as a pipe (instead of -o)</w:t>
+        <w:t># POSIX ACL has 5 ACEs ...</w:t>
       </w:r>
     </w:p>
     <w:p>
@@ -9190,7 +9113,7 @@
         <w:pStyle w:val="CodeSample"/>
       </w:pPr>
       <w:r>
-        <w:t xml:space="preserve">            -- -&gt; end option list; next args are path names</w:t>
+        <w:t>u::rwx</w:t>
       </w:r>
     </w:p>
     <w:p>
@@ -9198,7 +9121,7 @@
         <w:pStyle w:val="CodeSample"/>
       </w:pPr>
       <w:r>
-        <w:t xml:space="preserve">            -sp -&gt; show POSIX ACLs input</w:t>
+        <w:t>u:501:r-x</w:t>
       </w:r>
     </w:p>
     <w:p>
@@ -9206,7 +9129,7 @@
         <w:pStyle w:val="CodeSample"/>
       </w:pPr>
       <w:r>
-        <w:t xml:space="preserve">            -so -&gt; show ACL4 values in OneFS format (under development)</w:t>
+        <w:t>g::---</w:t>
       </w:r>
     </w:p>
     <w:p>
@@ -9214,7 +9137,7 @@
         <w:pStyle w:val="CodeSample"/>
       </w:pPr>
       <w:r>
-        <w:t xml:space="preserve">            -sn -&gt; show ACL4 values as nfs4_setfacl commands</w:t>
+        <w:t>m::r-x</w:t>
       </w:r>
     </w:p>
     <w:p>
@@ -9222,7 +9145,7 @@
         <w:pStyle w:val="CodeSample"/>
       </w:pPr>
       <w:r>
-        <w:t xml:space="preserve">            -sh -&gt; show ACL4 values in CHEX format</w:t>
+        <w:t>o::---</w:t>
       </w:r>
     </w:p>
     <w:p>
@@ -9230,15 +9153,50 @@
         <w:pStyle w:val="CodeSample"/>
       </w:pPr>
       <w:r>
-        <w:t xml:space="preserve">     NOTE: MUST run as root!</w:t>
+        <w:t># POSIX DACL has 3 ACEs ...</w:t>
+      </w:r>
+    </w:p>
+    <w:p>
+      <w:pPr>
+        <w:pStyle w:val="CodeSample"/>
+      </w:pPr>
+      <w:r>
+        <w:t>u::rwx</w:t>
+      </w:r>
+    </w:p>
+    <w:p>
+      <w:pPr>
+        <w:pStyle w:val="CodeSample"/>
+      </w:pPr>
+      <w:r>
+        <w:t>g::r-x</w:t>
+      </w:r>
+    </w:p>
+    <w:p>
+      <w:pPr>
+        <w:pStyle w:val="CodeSample"/>
+      </w:pPr>
+      <w:r>
+        <w:lastRenderedPageBreak/>
+        <w:t>o::--x</w:t>
+      </w:r>
+    </w:p>
+    <w:p>
+      <w:pPr>
+        <w:pStyle w:val="CodeSample"/>
+      </w:pPr>
+      <w:r>
+        <w:t># POSIX ACL plus DACL produced 7 NFS4 ACEs</w:t>
       </w:r>
     </w:p>
     <w:p>
       <w:pPr>
         <w:pStyle w:val="Body"/>
       </w:pPr>
-      <w:proofErr w:type="spellStart"/>
-      <w:proofErr w:type="gramStart"/>
+      <w:r>
+        <w:t xml:space="preserve">The last line of the </w:t>
+      </w:r>
+      <w:proofErr w:type="spellStart"/>
       <w:r>
         <w:rPr>
           <w:b/>
@@ -9247,15 +9205,35 @@
         <w:t>xacls</w:t>
       </w:r>
       <w:proofErr w:type="spellEnd"/>
-      <w:proofErr w:type="gramEnd"/>
-      <w:r>
-        <w:t xml:space="preserve"> only produces output for files with a non-trivial POSIX ACL</w:t>
-      </w:r>
-      <w:r>
-        <w:t xml:space="preserve"> or a POSIX DACL</w:t>
-      </w:r>
-      <w:r>
-        <w:t xml:space="preserve">.  The </w:t>
+      <w:r>
+        <w:rPr>
+          <w:b/>
+          <w:i/>
+        </w:rPr>
+        <w:t xml:space="preserve"> -</w:t>
+      </w:r>
+      <w:proofErr w:type="spellStart"/>
+      <w:r>
+        <w:rPr>
+          <w:b/>
+          <w:i/>
+        </w:rPr>
+        <w:t>sp</w:t>
+      </w:r>
+      <w:proofErr w:type="spellEnd"/>
+      <w:r>
+        <w:t xml:space="preserve"> output shows the number of NFS4 ACEs produced </w:t>
+      </w:r>
+      <w:r>
+        <w:t>by the translation algorithm.  This number may be higher than the number of POSIX input ACEs, depending on how many DENY ACEs are produced during the translation.  Wherever a POSIX mask ACE is present, there will be no corresponding NFS4 ACE, and all NFS4 ACE values will represent the ‘effective’ rights with the mask value applied.</w:t>
+      </w:r>
+    </w:p>
+    <w:p>
+      <w:pPr>
+        <w:pStyle w:val="Body"/>
+      </w:pPr>
+      <w:r>
+        <w:t xml:space="preserve">Multiple options are provided for formatting the translated NFS4 ACL, as in the following examples.   The last of these, the </w:t>
       </w:r>
       <w:r>
         <w:rPr>
@@ -9270,7 +9248,14 @@
           <w:b/>
           <w:i/>
         </w:rPr>
-        <w:t>sp</w:t>
+        <w:t>s</w:t>
+      </w:r>
+      <w:r>
+        <w:rPr>
+          <w:b/>
+          <w:i/>
+        </w:rPr>
+        <w:t>h</w:t>
       </w:r>
       <w:proofErr w:type="spellEnd"/>
       <w:r>
@@ -9281,35 +9266,60 @@
         <w:t xml:space="preserve"> </w:t>
       </w:r>
       <w:r>
-        <w:t xml:space="preserve">option will format POSIX ACL values in a manner similar to the Linux-native </w:t>
-      </w:r>
-      <w:proofErr w:type="spellStart"/>
-      <w:proofErr w:type="gramStart"/>
-      <w:r>
-        <w:rPr>
-          <w:b/>
-          <w:i/>
-        </w:rPr>
-        <w:t>getfacl</w:t>
-      </w:r>
-      <w:proofErr w:type="spellEnd"/>
-      <w:r>
-        <w:rPr>
-          <w:b/>
-          <w:i/>
-        </w:rPr>
-        <w:t>(</w:t>
-      </w:r>
-      <w:proofErr w:type="gramEnd"/>
-      <w:r>
-        <w:rPr>
-          <w:b/>
-          <w:i/>
-        </w:rPr>
-        <w:t>1)</w:t>
-      </w:r>
-      <w:r>
-        <w:t>;</w:t>
+        <w:t>CHEX</w:t>
+      </w:r>
+      <w:r>
+        <w:rPr>
+          <w:b/>
+          <w:i/>
+        </w:rPr>
+        <w:t xml:space="preserve"> </w:t>
+      </w:r>
+      <w:r>
+        <w:t>option, produces</w:t>
+      </w:r>
+      <w:r>
+        <w:t xml:space="preserve"> the same </w:t>
+      </w:r>
+      <w:r>
+        <w:t xml:space="preserve">format which </w:t>
+      </w:r>
+      <w:proofErr w:type="spellStart"/>
+      <w:r>
+        <w:rPr>
+          <w:b/>
+          <w:i/>
+        </w:rPr>
+        <w:t>hacls</w:t>
+      </w:r>
+      <w:proofErr w:type="spellEnd"/>
+      <w:r>
+        <w:t xml:space="preserve"> should show </w:t>
+      </w:r>
+      <w:r>
+        <w:t xml:space="preserve">when post-processing </w:t>
+      </w:r>
+      <w:r>
+        <w:t xml:space="preserve">OneFS </w:t>
+      </w:r>
+      <w:r>
+        <w:t>‘</w:t>
+      </w:r>
+      <w:r>
+        <w:rPr>
+          <w:b/>
+          <w:i/>
+        </w:rPr>
+        <w:t>ls -lend</w:t>
+      </w:r>
+      <w:r>
+        <w:t xml:space="preserve">’ output </w:t>
+      </w:r>
+      <w:r>
+        <w:t>for the applied ACL</w:t>
+      </w:r>
+      <w:r>
+        <w:t>s -- which is particularly useful to simplify validating the end-to-end fidelity of the NFS4 transport and application functions.</w:t>
       </w:r>
     </w:p>
     <w:p>
@@ -9317,7 +9327,7 @@
         <w:pStyle w:val="CodeSample"/>
       </w:pPr>
       <w:r>
-        <w:t># ./xacls -sp acltest.d/acl_test_d.1</w:t>
+        <w:t># ./xacls -sn acltest.d/acl_test_d.1</w:t>
       </w:r>
     </w:p>
     <w:p>
@@ -9325,7 +9335,7 @@
         <w:pStyle w:val="CodeSample"/>
       </w:pPr>
       <w:r>
-        <w:t># -------------------------------------------------</w:t>
+        <w:t>nfs4_setfacl A:OWNER@:rwaxtTcCy,A:501:rxtcy,A:GROUP@:tcy,A:EVERYONE@:tcy,A:OWNER@:fdirwaxDtTcCy,A:GROUP@:fdirxtcy,A:EVERYONE@:fdixtcy "acltest.d/acl_test_d.1"</w:t>
       </w:r>
     </w:p>
     <w:p>
@@ -9333,7 +9343,7 @@
         <w:pStyle w:val="CodeSample"/>
       </w:pPr>
       <w:r>
-        <w:t># file: "acltest.d/acl_test_d.1"</w:t>
+        <w:t># ./xacls -sh acltest.d/acl_test.1</w:t>
       </w:r>
     </w:p>
     <w:p>
@@ -9341,7 +9351,7 @@
         <w:pStyle w:val="CodeSample"/>
       </w:pPr>
       <w:r>
-        <w:t># owner: 0</w:t>
+        <w:t>-rw-rwxr-- 1   0   0      0 acltest.d/acl_test.1</w:t>
       </w:r>
     </w:p>
     <w:p>
@@ -9349,7 +9359,13 @@
         <w:pStyle w:val="CodeSample"/>
       </w:pPr>
       <w:r>
-        <w:t># group: 0</w:t>
+        <w:t xml:space="preserve"> 0: A 160187.00 user:0 &lt;</w:t>
+      </w:r>
+      <w:r>
+        <w:t>OWNER@</w:t>
+      </w:r>
+      <w:r>
+        <w:t>&gt;</w:t>
       </w:r>
     </w:p>
     <w:p>
@@ -9357,7 +9373,7 @@
         <w:pStyle w:val="CodeSample"/>
       </w:pPr>
       <w:r>
-        <w:t># mode: 040750 (dir)</w:t>
+        <w:t xml:space="preserve"> 1: D 040107.00 user:500</w:t>
       </w:r>
     </w:p>
     <w:p>
@@ -9365,7 +9381,7 @@
         <w:pStyle w:val="CodeSample"/>
       </w:pPr>
       <w:r>
-        <w:t># POSIX ACL has 5 ACEs ...</w:t>
+        <w:t xml:space="preserve"> 2: D 040121.00 user:501</w:t>
       </w:r>
     </w:p>
     <w:p>
@@ -9373,7 +9389,7 @@
         <w:pStyle w:val="CodeSample"/>
       </w:pPr>
       <w:r>
-        <w:t>u::rwx</w:t>
+        <w:t xml:space="preserve"> 3: A 1200a0.00 user:500</w:t>
       </w:r>
     </w:p>
     <w:p>
@@ -9381,7 +9397,7 @@
         <w:pStyle w:val="CodeSample"/>
       </w:pPr>
       <w:r>
-        <w:t>u:501:r-x</w:t>
+        <w:t xml:space="preserve"> 4: A 120086.00 user:501</w:t>
       </w:r>
     </w:p>
     <w:p>
@@ -9389,7 +9405,7 @@
         <w:pStyle w:val="CodeSample"/>
       </w:pPr>
       <w:r>
-        <w:t>g::---</w:t>
+        <w:t xml:space="preserve"> 5: A 120081.00 user:502</w:t>
       </w:r>
     </w:p>
     <w:p>
@@ -9397,7 +9413,7 @@
         <w:pStyle w:val="CodeSample"/>
       </w:pPr>
       <w:r>
-        <w:t>m::r-x</w:t>
+        <w:t xml:space="preserve"> 6: A 1200a7.00 user:503</w:t>
       </w:r>
     </w:p>
     <w:p>
@@ -9405,7 +9421,13 @@
         <w:pStyle w:val="CodeSample"/>
       </w:pPr>
       <w:r>
-        <w:t>o::---</w:t>
+        <w:t xml:space="preserve"> 7: A 120081.40 group:0 &lt;</w:t>
+      </w:r>
+      <w:r>
+        <w:t>GROUP@</w:t>
+      </w:r>
+      <w:r>
+        <w:t>&gt;</w:t>
       </w:r>
     </w:p>
     <w:p>
@@ -9413,47 +9435,59 @@
         <w:pStyle w:val="CodeSample"/>
       </w:pPr>
       <w:r>
-        <w:t># POSIX DACL has 3 ACEs ...</w:t>
-      </w:r>
-    </w:p>
-    <w:p>
-      <w:pPr>
-        <w:pStyle w:val="CodeSample"/>
-      </w:pPr>
-      <w:r>
-        <w:t>u::rwx</w:t>
-      </w:r>
-    </w:p>
-    <w:p>
-      <w:pPr>
-        <w:pStyle w:val="CodeSample"/>
-      </w:pPr>
-      <w:r>
-        <w:t>g::r-x</w:t>
-      </w:r>
-    </w:p>
-    <w:p>
-      <w:pPr>
-        <w:pStyle w:val="CodeSample"/>
-      </w:pPr>
-      <w:r>
-        <w:t>o::--x</w:t>
-      </w:r>
-    </w:p>
-    <w:p>
-      <w:pPr>
-        <w:pStyle w:val="CodeSample"/>
-      </w:pPr>
-      <w:r>
-        <w:t># POSIX ACL plus DACL produced 7 NFS4 ACEs</w:t>
-      </w:r>
+        <w:t xml:space="preserve"> 8: A 120081.00 everyone</w:t>
+      </w:r>
+    </w:p>
+    <w:p>
+      <w:pPr>
+        <w:pStyle w:val="Heading2"/>
+      </w:pPr>
+      <w:bookmarkStart w:id="21" w:name="_Toc333651761"/>
+      <w:bookmarkStart w:id="22" w:name="_Toc383300257"/>
+      <w:r>
+        <w:t>‘</w:t>
+      </w:r>
+      <w:proofErr w:type="spellStart"/>
+      <w:r>
+        <w:t>wacls</w:t>
+      </w:r>
+      <w:proofErr w:type="spellEnd"/>
+      <w:r>
+        <w:t>’ (OneFS: ‘Write ACLs’)</w:t>
+      </w:r>
+      <w:bookmarkEnd w:id="21"/>
+      <w:bookmarkEnd w:id="22"/>
     </w:p>
     <w:p>
       <w:pPr>
         <w:pStyle w:val="Body"/>
       </w:pPr>
-      <w:r>
-        <w:t xml:space="preserve">The last line of the </w:t>
+      <w:proofErr w:type="spellStart"/>
+      <w:r>
+        <w:rPr>
+          <w:b/>
+          <w:i/>
+        </w:rPr>
+        <w:t>wacls</w:t>
+      </w:r>
+      <w:proofErr w:type="spellEnd"/>
+      <w:r>
+        <w:t xml:space="preserve"> is a OneFS-native binary utility program designed to </w:t>
+      </w:r>
+      <w:r>
+        <w:t xml:space="preserve">apply NFS4 binary ACLs generated by </w:t>
+      </w:r>
+      <w:proofErr w:type="spellStart"/>
+      <w:r>
+        <w:rPr>
+          <w:b/>
+          <w:i/>
+        </w:rPr>
+        <w:t>pwalk</w:t>
+      </w:r>
+      <w:proofErr w:type="spellEnd"/>
+      <w:r>
+        <w:t xml:space="preserve"> or </w:t>
       </w:r>
       <w:proofErr w:type="spellStart"/>
       <w:r>
@@ -9465,363 +9499,52 @@
       </w:r>
       <w:proofErr w:type="spellEnd"/>
       <w:r>
-        <w:rPr>
-          <w:b/>
-          <w:i/>
-        </w:rPr>
-        <w:t xml:space="preserve"> -</w:t>
-      </w:r>
-      <w:proofErr w:type="spellStart"/>
-      <w:r>
-        <w:rPr>
-          <w:b/>
-          <w:i/>
-        </w:rPr>
-        <w:t>sp</w:t>
-      </w:r>
-      <w:proofErr w:type="spellEnd"/>
-      <w:r>
-        <w:t xml:space="preserve"> output shows the number of NFS4 ACEs produced </w:t>
-      </w:r>
-      <w:r>
-        <w:t>by the translation algorithm.  This number may be higher than the number of POSIX input ACEs, depending on how many DENY ACEs are produced during the translation.  Wherever a POSIX mask ACE is present, there will be no corresponding NFS4 ACE, and all NFS4 ACE values will represent the ‘effective’ rights with the mask value applied.</w:t>
+        <w:t>. Input ACLs are conveyed</w:t>
+      </w:r>
+      <w:r>
+        <w:t xml:space="preserve"> to </w:t>
+      </w:r>
+      <w:proofErr w:type="spellStart"/>
+      <w:r>
+        <w:rPr>
+          <w:b/>
+          <w:i/>
+        </w:rPr>
+        <w:t>wacls</w:t>
+      </w:r>
+      <w:proofErr w:type="spellEnd"/>
+      <w:r>
+        <w:t xml:space="preserve"> </w:t>
+      </w:r>
+      <w:r>
+        <w:t>out-of-band with respect to the NFS4 NAS protocol per se</w:t>
+      </w:r>
+      <w:r>
+        <w:t>, thus bypassing all identity translation issues that can arise with in-band NFS4 identity conveyance. ACL trustee identiti</w:t>
+      </w:r>
+      <w:r>
+        <w:t>es in the input are constrained</w:t>
+      </w:r>
+      <w:r>
+        <w:t xml:space="preserve"> to be either numeric UID and GID values represented in ASCII or </w:t>
+      </w:r>
+      <w:r>
+        <w:t>NFS4 special identities; OWNER@, GROUP@, and EVERYONE@.</w:t>
       </w:r>
     </w:p>
     <w:p>
       <w:pPr>
         <w:pStyle w:val="Body"/>
       </w:pPr>
-      <w:r>
-        <w:t xml:space="preserve">Multiple options are provided for formatting the translated NFS4 ACL, as in the following examples.   The last of these, the </w:t>
-      </w:r>
-      <w:r>
-        <w:rPr>
-          <w:b/>
-          <w:i/>
-        </w:rPr>
-        <w:t>-</w:t>
-      </w:r>
-      <w:proofErr w:type="spellStart"/>
-      <w:r>
-        <w:rPr>
-          <w:b/>
-          <w:i/>
-        </w:rPr>
-        <w:t>s</w:t>
-      </w:r>
-      <w:r>
-        <w:rPr>
-          <w:b/>
-          <w:i/>
-        </w:rPr>
-        <w:t>h</w:t>
-      </w:r>
-      <w:proofErr w:type="spellEnd"/>
-      <w:r>
-        <w:rPr>
-          <w:b/>
-          <w:i/>
-        </w:rPr>
-        <w:t xml:space="preserve"> </w:t>
-      </w:r>
-      <w:r>
-        <w:t>CHEX</w:t>
-      </w:r>
-      <w:r>
-        <w:rPr>
-          <w:b/>
-          <w:i/>
-        </w:rPr>
-        <w:t xml:space="preserve"> </w:t>
-      </w:r>
-      <w:r>
-        <w:t>option, produces</w:t>
-      </w:r>
-      <w:r>
-        <w:t xml:space="preserve"> the same </w:t>
-      </w:r>
-      <w:r>
-        <w:t xml:space="preserve">format which </w:t>
-      </w:r>
-      <w:proofErr w:type="spellStart"/>
-      <w:r>
-        <w:rPr>
-          <w:b/>
-          <w:i/>
-        </w:rPr>
-        <w:t>hacls</w:t>
-      </w:r>
-      <w:proofErr w:type="spellEnd"/>
-      <w:r>
-        <w:t xml:space="preserve"> should show </w:t>
-      </w:r>
-      <w:r>
-        <w:t xml:space="preserve">when post-processing </w:t>
-      </w:r>
-      <w:r>
-        <w:t xml:space="preserve">OneFS </w:t>
-      </w:r>
-      <w:r>
-        <w:t>‘</w:t>
-      </w:r>
-      <w:proofErr w:type="spellStart"/>
-      <w:r>
-        <w:rPr>
-          <w:b/>
-          <w:i/>
-        </w:rPr>
-        <w:t>ls</w:t>
-      </w:r>
-      <w:proofErr w:type="spellEnd"/>
-      <w:r>
-        <w:rPr>
-          <w:b/>
-          <w:i/>
-        </w:rPr>
-        <w:t xml:space="preserve"> -lend</w:t>
-      </w:r>
-      <w:r>
-        <w:t xml:space="preserve">’ output </w:t>
-      </w:r>
-      <w:r>
-        <w:t>for the applied ACL</w:t>
-      </w:r>
-      <w:r>
-        <w:t>s -- which is particularly useful to simplify validating the end-to-end fidelity of the NFS4 transport and application functions.</w:t>
-      </w:r>
-    </w:p>
-    <w:p>
-      <w:pPr>
-        <w:pStyle w:val="CodeSample"/>
-      </w:pPr>
-      <w:r>
-        <w:t># ./xacls -sn acltest.d/acl_test_d.1</w:t>
-      </w:r>
-    </w:p>
-    <w:p>
-      <w:pPr>
-        <w:pStyle w:val="CodeSample"/>
-      </w:pPr>
-      <w:r>
-        <w:t>nfs4_setfacl A:OWNER@:rwaxtTcCy,A:501:rxtcy,A:GROUP@:tcy,A:EVERYONE@:tcy,A:OWNER@:fdirwaxDtTcCy,A:GROUP@:fdirxtcy,A:EVERYONE@:fdixtcy "acltest.d/acl_test_d.1"</w:t>
-      </w:r>
-    </w:p>
-    <w:p>
-      <w:pPr>
-        <w:pStyle w:val="CodeSample"/>
-      </w:pPr>
-      <w:r>
-        <w:t># ./xacls -sh acltest.d/acl_test.1</w:t>
-      </w:r>
-    </w:p>
-    <w:p>
-      <w:pPr>
-        <w:pStyle w:val="CodeSample"/>
-      </w:pPr>
-      <w:r>
-        <w:t>-rw-rwxr-- 1   0   0      0 acltest.d/acl_test.1</w:t>
-      </w:r>
-    </w:p>
-    <w:p>
-      <w:pPr>
-        <w:pStyle w:val="CodeSample"/>
-      </w:pPr>
-      <w:r>
-        <w:t xml:space="preserve"> 0: A 160187.00 user:0 &lt;</w:t>
-      </w:r>
-      <w:r>
-        <w:t>OWNER@</w:t>
-      </w:r>
-      <w:r>
-        <w:t>&gt;</w:t>
-      </w:r>
-    </w:p>
-    <w:p>
-      <w:pPr>
-        <w:pStyle w:val="CodeSample"/>
-      </w:pPr>
-      <w:r>
-        <w:t xml:space="preserve"> 1: D 040107.00 user:500</w:t>
-      </w:r>
-    </w:p>
-    <w:p>
-      <w:pPr>
-        <w:pStyle w:val="CodeSample"/>
-      </w:pPr>
-      <w:r>
-        <w:t xml:space="preserve"> 2: D 040121.00 user:501</w:t>
-      </w:r>
-    </w:p>
-    <w:p>
-      <w:pPr>
-        <w:pStyle w:val="CodeSample"/>
-      </w:pPr>
-      <w:r>
-        <w:t xml:space="preserve"> 3: A 1200a0.00 user:500</w:t>
-      </w:r>
-    </w:p>
-    <w:p>
-      <w:pPr>
-        <w:pStyle w:val="CodeSample"/>
-      </w:pPr>
-      <w:r>
-        <w:t xml:space="preserve"> 4: A 120086.00 user:501</w:t>
-      </w:r>
-    </w:p>
-    <w:p>
-      <w:pPr>
-        <w:pStyle w:val="CodeSample"/>
-      </w:pPr>
-      <w:r>
-        <w:t xml:space="preserve"> 5: A 120081.00 user:502</w:t>
-      </w:r>
-    </w:p>
-    <w:p>
-      <w:pPr>
-        <w:pStyle w:val="CodeSample"/>
-      </w:pPr>
-      <w:r>
-        <w:t xml:space="preserve"> 6: A 1200a7.00 user:503</w:t>
-      </w:r>
-    </w:p>
-    <w:p>
-      <w:pPr>
-        <w:pStyle w:val="CodeSample"/>
-      </w:pPr>
-      <w:r>
-        <w:t xml:space="preserve"> 7: A 120081.40 group:0 &lt;</w:t>
-      </w:r>
-      <w:r>
-        <w:t>GROUP@</w:t>
-      </w:r>
-      <w:r>
-        <w:t>&gt;</w:t>
-      </w:r>
-    </w:p>
-    <w:p>
-      <w:pPr>
-        <w:pStyle w:val="CodeSample"/>
-      </w:pPr>
-      <w:r>
-        <w:t xml:space="preserve"> 8: A 120081.00 everyone</w:t>
-      </w:r>
-    </w:p>
-    <w:p>
-      <w:pPr>
-        <w:pStyle w:val="Heading2"/>
-      </w:pPr>
-      <w:bookmarkStart w:id="22" w:name="_Toc333651761"/>
-      <w:bookmarkStart w:id="23" w:name="_Toc383300257"/>
-      <w:r>
-        <w:t>‘</w:t>
-      </w:r>
-      <w:proofErr w:type="spellStart"/>
-      <w:proofErr w:type="gramStart"/>
-      <w:r>
+      <w:proofErr w:type="spellStart"/>
+      <w:r>
+        <w:rPr>
+          <w:b/>
+          <w:i/>
+        </w:rPr>
         <w:t>wacls</w:t>
       </w:r>
       <w:proofErr w:type="spellEnd"/>
-      <w:r>
-        <w:t>’</w:t>
-      </w:r>
-      <w:proofErr w:type="gramEnd"/>
-      <w:r>
-        <w:t xml:space="preserve"> (OneFS: ‘Write ACLs’)</w:t>
-      </w:r>
-      <w:bookmarkEnd w:id="22"/>
-      <w:bookmarkEnd w:id="23"/>
-    </w:p>
-    <w:p>
-      <w:pPr>
-        <w:pStyle w:val="Body"/>
-      </w:pPr>
-      <w:proofErr w:type="spellStart"/>
-      <w:proofErr w:type="gramStart"/>
-      <w:r>
-        <w:rPr>
-          <w:b/>
-          <w:i/>
-        </w:rPr>
-        <w:t>wacls</w:t>
-      </w:r>
-      <w:proofErr w:type="spellEnd"/>
-      <w:proofErr w:type="gramEnd"/>
-      <w:r>
-        <w:t xml:space="preserve"> is a OneFS-native binary utility program designed to </w:t>
-      </w:r>
-      <w:r>
-        <w:t xml:space="preserve">apply NFS4 binary ACLs generated by </w:t>
-      </w:r>
-      <w:proofErr w:type="spellStart"/>
-      <w:r>
-        <w:rPr>
-          <w:b/>
-          <w:i/>
-        </w:rPr>
-        <w:t>pwalk</w:t>
-      </w:r>
-      <w:proofErr w:type="spellEnd"/>
-      <w:r>
-        <w:t xml:space="preserve"> or </w:t>
-      </w:r>
-      <w:proofErr w:type="spellStart"/>
-      <w:r>
-        <w:rPr>
-          <w:b/>
-          <w:i/>
-        </w:rPr>
-        <w:t>xacls</w:t>
-      </w:r>
-      <w:proofErr w:type="spellEnd"/>
-      <w:r>
-        <w:t>. Input ACLs are conveyed</w:t>
-      </w:r>
-      <w:r>
-        <w:t xml:space="preserve"> to </w:t>
-      </w:r>
-      <w:proofErr w:type="spellStart"/>
-      <w:r>
-        <w:rPr>
-          <w:b/>
-          <w:i/>
-        </w:rPr>
-        <w:t>wacls</w:t>
-      </w:r>
-      <w:proofErr w:type="spellEnd"/>
-      <w:r>
-        <w:t xml:space="preserve"> </w:t>
-      </w:r>
-      <w:r>
-        <w:t>out-of-band with respect to the NFS4 NAS protocol per se</w:t>
-      </w:r>
-      <w:r>
-        <w:t>, thus bypassing all identity translation issues that can arise with in-band NFS4 identity conveyance. ACL trustee identiti</w:t>
-      </w:r>
-      <w:r>
-        <w:t>es in the input are constrained</w:t>
-      </w:r>
-      <w:r>
-        <w:t xml:space="preserve"> to be either numeric UID and GID values represented in ASCII or </w:t>
-      </w:r>
-      <w:r>
-        <w:t>NFS4 special identities; OWNER@, GROUP@, and EVERYONE@.</w:t>
-      </w:r>
-    </w:p>
-    <w:p>
-      <w:pPr>
-        <w:pStyle w:val="Body"/>
-      </w:pPr>
-      <w:proofErr w:type="spellStart"/>
-      <w:proofErr w:type="gramStart"/>
-      <w:r>
-        <w:rPr>
-          <w:b/>
-          <w:i/>
-        </w:rPr>
-        <w:t>wacls</w:t>
-      </w:r>
-      <w:proofErr w:type="spellEnd"/>
-      <w:proofErr w:type="gramEnd"/>
       <w:r>
         <w:t xml:space="preserve"> will completely replace an</w:t>
       </w:r>
@@ -9913,11 +9636,9 @@
       <w:r>
         <w:t xml:space="preserve"> is</w:t>
       </w:r>
-      <w:proofErr w:type="gramStart"/>
       <w:r>
         <w:t>;</w:t>
       </w:r>
-      <w:proofErr w:type="gramEnd"/>
     </w:p>
     <w:p>
       <w:pPr>
@@ -10046,11 +9767,9 @@
       <w:r>
         <w:t xml:space="preserve"> as follows</w:t>
       </w:r>
-      <w:proofErr w:type="gramStart"/>
       <w:r>
         <w:t>;</w:t>
       </w:r>
-      <w:proofErr w:type="gramEnd"/>
     </w:p>
     <w:p>
       <w:pPr>
@@ -10087,15 +9806,7 @@
       </w:r>
       <w:proofErr w:type="spellEnd"/>
       <w:r>
-        <w:t>’ identity (SID</w:t>
-      </w:r>
-      <w:proofErr w:type="gramStart"/>
-      <w:r>
-        <w:t>:S</w:t>
-      </w:r>
-      <w:proofErr w:type="gramEnd"/>
-      <w:r>
-        <w:t>-1-3-0).</w:t>
+        <w:t>’ identity (SID:S-1-3-0).</w:t>
       </w:r>
     </w:p>
     <w:p>
@@ -10133,15 +9844,7 @@
       </w:r>
       <w:proofErr w:type="spellEnd"/>
       <w:r>
-        <w:t>’ identity (SID</w:t>
-      </w:r>
-      <w:proofErr w:type="gramStart"/>
-      <w:r>
-        <w:t>:S</w:t>
-      </w:r>
-      <w:proofErr w:type="gramEnd"/>
-      <w:r>
-        <w:t>-1-3-1).</w:t>
+        <w:t>’ identity (SID:S-1-3-1).</w:t>
       </w:r>
     </w:p>
     <w:p>
@@ -10174,15 +9877,7 @@
         <w:t xml:space="preserve">ll-known ‘everyone’ identity </w:t>
       </w:r>
       <w:r>
-        <w:t>(SID</w:t>
-      </w:r>
-      <w:proofErr w:type="gramStart"/>
-      <w:r>
-        <w:t>:S</w:t>
-      </w:r>
-      <w:proofErr w:type="gramEnd"/>
-      <w:r>
-        <w:t>-1-1-0) on OneFS.</w:t>
+        <w:t>(SID:S-1-1-0) on OneFS.</w:t>
       </w:r>
     </w:p>
     <w:p>
@@ -10194,7 +9889,6 @@
         </w:rPr>
       </w:pPr>
       <w:proofErr w:type="spellStart"/>
-      <w:proofErr w:type="gramStart"/>
       <w:r>
         <w:rPr>
           <w:b/>
@@ -10203,7 +9897,6 @@
         <w:t>wacls</w:t>
       </w:r>
       <w:proofErr w:type="spellEnd"/>
-      <w:proofErr w:type="gramEnd"/>
       <w:r>
         <w:t xml:space="preserve"> normally operates silently, with its only output being error messages and optional verbose logging information to a log file (</w:t>
       </w:r>
@@ -10278,6 +9971,7 @@
           <w:b/>
           <w:highlight w:val="yellow"/>
         </w:rPr>
+        <w:lastRenderedPageBreak/>
         <w:t>IMPORTANT:</w:t>
       </w:r>
       <w:r>
@@ -10394,27 +10088,27 @@
         <w:rPr>
           <w:highlight w:val="yellow"/>
         </w:rPr>
-        <w:t xml:space="preserve">-root </w:t>
+        <w:t xml:space="preserve">-root binary </w:t>
+      </w:r>
+      <w:r>
+        <w:rPr>
+          <w:highlight w:val="yellow"/>
+        </w:rPr>
+        <w:t xml:space="preserve">which would </w:t>
       </w:r>
       <w:proofErr w:type="gramStart"/>
       <w:r>
         <w:rPr>
           <w:highlight w:val="yellow"/>
         </w:rPr>
-        <w:t xml:space="preserve">binary </w:t>
-      </w:r>
+        <w:t>presumably be</w:t>
+      </w:r>
+      <w:proofErr w:type="gramEnd"/>
       <w:r>
         <w:rPr>
           <w:highlight w:val="yellow"/>
         </w:rPr>
-        <w:t>which</w:t>
-      </w:r>
-      <w:proofErr w:type="gramEnd"/>
-      <w:r>
-        <w:rPr>
-          <w:highlight w:val="yellow"/>
-        </w:rPr>
-        <w:t xml:space="preserve"> would presumably be restricted to being run </w:t>
+        <w:t xml:space="preserve"> restricted to being run </w:t>
       </w:r>
       <w:r>
         <w:rPr>
@@ -10581,24 +10275,19 @@
       <w:pPr>
         <w:pStyle w:val="Heading3"/>
       </w:pPr>
-      <w:bookmarkStart w:id="24" w:name="_Toc383300258"/>
+      <w:bookmarkStart w:id="23" w:name="_Toc383300258"/>
       <w:r>
         <w:t>‘</w:t>
       </w:r>
       <w:proofErr w:type="spellStart"/>
-      <w:proofErr w:type="gramStart"/>
       <w:r>
         <w:t>wacls</w:t>
       </w:r>
       <w:proofErr w:type="spellEnd"/>
       <w:r>
-        <w:t>’</w:t>
-      </w:r>
-      <w:proofErr w:type="gramEnd"/>
-      <w:r>
-        <w:t xml:space="preserve"> Implementation Notes</w:t>
-      </w:r>
-      <w:bookmarkEnd w:id="24"/>
+        <w:t>’ Implementation Notes</w:t>
+      </w:r>
+      <w:bookmarkEnd w:id="23"/>
     </w:p>
     <w:p>
       <w:pPr>
@@ -10775,18 +10464,24 @@
         <w:t>&lt;command&gt;</w:t>
       </w:r>
       <w:r>
-        <w:t xml:space="preserve"> option. This will normally be an </w:t>
-      </w:r>
-      <w:proofErr w:type="spellStart"/>
+        <w:t xml:space="preserve"> option. This will normally be </w:t>
+      </w:r>
       <w:proofErr w:type="gramStart"/>
       <w:r>
+        <w:t>an</w:t>
+      </w:r>
+      <w:proofErr w:type="gramEnd"/>
+      <w:r>
+        <w:t xml:space="preserve"> </w:t>
+      </w:r>
+      <w:proofErr w:type="spellStart"/>
+      <w:r>
         <w:rPr>
           <w:b/>
         </w:rPr>
         <w:t>ssh</w:t>
       </w:r>
       <w:proofErr w:type="spellEnd"/>
-      <w:proofErr w:type="gramEnd"/>
       <w:r>
         <w:t xml:space="preserve"> invocation that invokes the remote </w:t>
       </w:r>
@@ -10859,18 +10554,18 @@
           <w:iCs/>
           <w:szCs w:val="20"/>
         </w:rPr>
-        <w:t xml:space="preserve"> program must not cause a password prompt to </w:t>
-      </w:r>
-      <w:proofErr w:type="gramStart"/>
+        <w:t xml:space="preserve"> program must not cause a password prompt to occur, </w:t>
+      </w:r>
+      <w:proofErr w:type="spellStart"/>
       <w:r>
         <w:rPr>
           <w:bCs/>
           <w:iCs/>
           <w:szCs w:val="20"/>
         </w:rPr>
-        <w:t>occur,</w:t>
-      </w:r>
-      <w:proofErr w:type="gramEnd"/>
+        <w:t>becasuse</w:t>
+      </w:r>
+      <w:proofErr w:type="spellEnd"/>
       <w:r>
         <w:rPr>
           <w:bCs/>
@@ -10882,106 +10577,83 @@
       <w:proofErr w:type="spellStart"/>
       <w:r>
         <w:rPr>
+          <w:b/>
+          <w:bCs/>
+          <w:i/>
+          <w:iCs/>
+          <w:szCs w:val="20"/>
+        </w:rPr>
+        <w:t>pwalk</w:t>
+      </w:r>
+      <w:proofErr w:type="spellEnd"/>
+      <w:r>
+        <w:rPr>
           <w:bCs/>
           <w:iCs/>
           <w:szCs w:val="20"/>
         </w:rPr>
-        <w:t>becasuse</w:t>
-      </w:r>
-      <w:proofErr w:type="spellEnd"/>
+        <w:t xml:space="preserve"> has no logic for answering a password challenge.  Methods for implementing a password-free remote </w:t>
+      </w:r>
+      <w:r>
+        <w:rPr>
+          <w:b/>
+          <w:bCs/>
+          <w:i/>
+          <w:iCs/>
+          <w:szCs w:val="20"/>
+        </w:rPr>
+        <w:t>-</w:t>
+      </w:r>
+      <w:proofErr w:type="spellStart"/>
+      <w:r>
+        <w:rPr>
+          <w:b/>
+          <w:bCs/>
+          <w:i/>
+          <w:iCs/>
+          <w:szCs w:val="20"/>
+        </w:rPr>
+        <w:t>wacls</w:t>
+      </w:r>
+      <w:proofErr w:type="spellEnd"/>
+      <w:r>
+        <w:rPr>
+          <w:b/>
+          <w:bCs/>
+          <w:i/>
+          <w:iCs/>
+          <w:szCs w:val="20"/>
+        </w:rPr>
+        <w:t>=&lt;command&gt;</w:t>
+      </w:r>
       <w:r>
         <w:rPr>
           <w:bCs/>
           <w:iCs/>
           <w:szCs w:val="20"/>
         </w:rPr>
-        <w:t xml:space="preserve"> </w:t>
-      </w:r>
-      <w:proofErr w:type="spellStart"/>
-      <w:r>
-        <w:rPr>
-          <w:b/>
-          <w:bCs/>
-          <w:i/>
-          <w:iCs/>
-          <w:szCs w:val="20"/>
-        </w:rPr>
-        <w:t>pwalk</w:t>
-      </w:r>
-      <w:proofErr w:type="spellEnd"/>
-      <w:r>
-        <w:rPr>
-          <w:bCs/>
-          <w:iCs/>
-          <w:szCs w:val="20"/>
-        </w:rPr>
-        <w:t xml:space="preserve"> has no logic for answering a password challenge.  Methods for implementing a password-free remote </w:t>
-      </w:r>
-      <w:r>
-        <w:rPr>
-          <w:b/>
-          <w:bCs/>
-          <w:i/>
-          <w:iCs/>
-          <w:szCs w:val="20"/>
-        </w:rPr>
-        <w:t>-</w:t>
-      </w:r>
-      <w:proofErr w:type="spellStart"/>
-      <w:r>
-        <w:rPr>
-          <w:b/>
-          <w:bCs/>
-          <w:i/>
-          <w:iCs/>
-          <w:szCs w:val="20"/>
+        <w:t xml:space="preserve"> value include; </w:t>
+      </w:r>
+    </w:p>
+    <w:p>
+      <w:pPr>
+        <w:pStyle w:val="Body"/>
+      </w:pPr>
+      <w:r>
+        <w:t xml:space="preserve">The C source for </w:t>
+      </w:r>
+      <w:proofErr w:type="spellStart"/>
+      <w:r>
+        <w:rPr>
+          <w:b/>
+          <w:i/>
         </w:rPr>
         <w:t>wacls</w:t>
       </w:r>
       <w:proofErr w:type="spellEnd"/>
       <w:r>
-        <w:rPr>
-          <w:b/>
-          <w:bCs/>
-          <w:i/>
-          <w:iCs/>
-          <w:szCs w:val="20"/>
-        </w:rPr>
-        <w:t>=&lt;command&gt;</w:t>
-      </w:r>
-      <w:r>
-        <w:rPr>
-          <w:bCs/>
-          <w:iCs/>
-          <w:szCs w:val="20"/>
-        </w:rPr>
-        <w:t xml:space="preserve"> value include; </w:t>
-      </w:r>
-    </w:p>
-    <w:p>
-      <w:pPr>
-        <w:pStyle w:val="Body"/>
-      </w:pPr>
-      <w:r>
-        <w:t xml:space="preserve">The C source for </w:t>
-      </w:r>
-      <w:proofErr w:type="spellStart"/>
-      <w:r>
-        <w:rPr>
-          <w:b/>
-          <w:i/>
-        </w:rPr>
-        <w:t>wacls</w:t>
-      </w:r>
-      <w:proofErr w:type="spellEnd"/>
-      <w:r>
-        <w:t xml:space="preserve"> contains additional implementation details, but the three main things to know about it are</w:t>
-      </w:r>
-      <w:proofErr w:type="gramStart"/>
-      <w:r>
-        <w:t>;</w:t>
-      </w:r>
-      <w:proofErr w:type="gramEnd"/>
+        <w:t xml:space="preserve"> contains additional implementation details, but the three main things to know about it are;</w:t>
+      </w:r>
     </w:p>
     <w:p>
       <w:pPr>
@@ -10992,54 +10664,54 @@
         </w:numPr>
       </w:pPr>
       <w:proofErr w:type="spellStart"/>
+      <w:r>
+        <w:rPr>
+          <w:b/>
+          <w:i/>
+        </w:rPr>
+        <w:t>wacls</w:t>
+      </w:r>
+      <w:proofErr w:type="spellEnd"/>
+      <w:r>
+        <w:t xml:space="preserve"> will </w:t>
+      </w:r>
+      <w:r>
+        <w:rPr>
+          <w:u w:val="single"/>
+        </w:rPr>
+        <w:t>only</w:t>
+      </w:r>
+      <w:r>
+        <w:t xml:space="preserve"> operate on files in the /ifs filesystem, </w:t>
+      </w:r>
+      <w:r>
+        <w:t>so</w:t>
+      </w:r>
+      <w:r>
+        <w:t xml:space="preserve"> all pathnames passed to </w:t>
+      </w:r>
+      <w:proofErr w:type="spellStart"/>
+      <w:r>
+        <w:rPr>
+          <w:b/>
+          <w:i/>
+        </w:rPr>
+        <w:t>wacls</w:t>
+      </w:r>
+      <w:proofErr w:type="spellEnd"/>
+      <w:r>
+        <w:t>,</w:t>
+      </w:r>
+      <w:r>
+        <w:t xml:space="preserve"> whether in [</w:t>
+      </w:r>
+      <w:proofErr w:type="spellStart"/>
       <w:proofErr w:type="gramStart"/>
       <w:r>
-        <w:rPr>
-          <w:b/>
-          <w:i/>
-        </w:rPr>
-        <w:t>wacls</w:t>
+        <w:t>ACL,path</w:t>
       </w:r>
       <w:proofErr w:type="spellEnd"/>
       <w:proofErr w:type="gramEnd"/>
-      <w:r>
-        <w:t xml:space="preserve"> will </w:t>
-      </w:r>
-      <w:r>
-        <w:rPr>
-          <w:u w:val="single"/>
-        </w:rPr>
-        <w:t>only</w:t>
-      </w:r>
-      <w:r>
-        <w:t xml:space="preserve"> operate on files in the /ifs filesystem, </w:t>
-      </w:r>
-      <w:r>
-        <w:t>so</w:t>
-      </w:r>
-      <w:r>
-        <w:t xml:space="preserve"> all pathnames passed to </w:t>
-      </w:r>
-      <w:proofErr w:type="spellStart"/>
-      <w:r>
-        <w:rPr>
-          <w:b/>
-          <w:i/>
-        </w:rPr>
-        <w:t>wacls</w:t>
-      </w:r>
-      <w:proofErr w:type="spellEnd"/>
-      <w:r>
-        <w:t>,</w:t>
-      </w:r>
-      <w:r>
-        <w:t xml:space="preserve"> whether in [</w:t>
-      </w:r>
-      <w:proofErr w:type="spellStart"/>
-      <w:r>
-        <w:t>ACL,path</w:t>
-      </w:r>
-      <w:proofErr w:type="spellEnd"/>
       <w:r>
         <w:t xml:space="preserve">] tuples or via its </w:t>
       </w:r>
@@ -11201,43 +10873,38 @@
         <w:t>wacls</w:t>
       </w:r>
       <w:proofErr w:type="spellEnd"/>
+      <w:r>
+        <w:t>; one for OneFS 8.0 (</w:t>
+      </w:r>
+      <w:proofErr w:type="spellStart"/>
+      <w:r>
+        <w:rPr>
+          <w:b/>
+          <w:i/>
+        </w:rPr>
+        <w:t>wacls.c</w:t>
+      </w:r>
+      <w:proofErr w:type="spellEnd"/>
+      <w:r>
+        <w:t>) or later and the other for OneFS 7.2 (</w:t>
+      </w:r>
+      <w:r>
+        <w:rPr>
+          <w:b/>
+          <w:i/>
+        </w:rPr>
+        <w:t>wacls7.c</w:t>
+      </w:r>
+      <w:r>
+        <w:t xml:space="preserve">) or later.  They differ in the method used to translate NFS4 ACLs to OneFS-native opaque ACL values before they are applied. OneFS 8.0 naturally accommodates the NFS4 ACL ‘flavor’, but on prior OneFS releases </w:t>
+      </w:r>
       <w:proofErr w:type="gramStart"/>
       <w:r>
-        <w:t>;</w:t>
+        <w:t>substantially more</w:t>
       </w:r>
       <w:proofErr w:type="gramEnd"/>
       <w:r>
-        <w:t xml:space="preserve"> one for OneFS 8.0 (</w:t>
-      </w:r>
-      <w:proofErr w:type="spellStart"/>
-      <w:r>
-        <w:rPr>
-          <w:b/>
-          <w:i/>
-        </w:rPr>
-        <w:t>wacls.c</w:t>
-      </w:r>
-      <w:proofErr w:type="spellEnd"/>
-      <w:r>
-        <w:t>) or later and the other for OneFS 7.2 (</w:t>
-      </w:r>
-      <w:r>
-        <w:rPr>
-          <w:b/>
-          <w:i/>
-        </w:rPr>
-        <w:t>wacls7.c</w:t>
-      </w:r>
-      <w:r>
-        <w:t xml:space="preserve">) or later.  They differ in the method used to translate NFS4 ACLs to OneFS-native opaque ACL values before they are applied. OneFS 8.0 naturally accommodates the NFS4 ACL ‘flavor’, but on prior OneFS releases substantially more complexity is involved in translating NFS4 ACLs first to the OneFS-proprietary IFS ACL format, then to </w:t>
-      </w:r>
-      <w:proofErr w:type="gramStart"/>
-      <w:r>
-        <w:t>a</w:t>
-      </w:r>
-      <w:proofErr w:type="gramEnd"/>
-      <w:r>
-        <w:t xml:space="preserve"> OneFS Security Descriptor (SD) before being applied. </w:t>
+        <w:t xml:space="preserve"> complexity is involved in translating NFS4 ACLs first to the OneFS-proprietary IFS ACL format, then to a OneFS Security Descriptor (SD) before being applied. </w:t>
       </w:r>
       <w:r>
         <w:rPr>
@@ -11262,33 +10929,27 @@
       <w:pPr>
         <w:pStyle w:val="Heading2"/>
       </w:pPr>
-      <w:bookmarkStart w:id="25" w:name="_Toc333651760"/>
-      <w:bookmarkStart w:id="26" w:name="_Toc383300259"/>
+      <w:bookmarkStart w:id="24" w:name="_Toc333651760"/>
+      <w:bookmarkStart w:id="25" w:name="_Toc383300259"/>
       <w:r>
         <w:t>‘</w:t>
       </w:r>
       <w:proofErr w:type="spellStart"/>
-      <w:proofErr w:type="gramStart"/>
       <w:r>
         <w:t>hacls</w:t>
       </w:r>
       <w:proofErr w:type="spellEnd"/>
       <w:r>
-        <w:t>’</w:t>
-      </w:r>
-      <w:proofErr w:type="gramEnd"/>
-      <w:r>
-        <w:t xml:space="preserve"> (Portable: Native-to-CHEX ACL formatter)</w:t>
-      </w:r>
+        <w:t>’ (Portable: Native-to-CHEX ACL formatter)</w:t>
+      </w:r>
+      <w:bookmarkEnd w:id="24"/>
       <w:bookmarkEnd w:id="25"/>
-      <w:bookmarkEnd w:id="26"/>
     </w:p>
     <w:p>
       <w:pPr>
         <w:pStyle w:val="Body"/>
       </w:pPr>
       <w:proofErr w:type="spellStart"/>
-      <w:proofErr w:type="gramStart"/>
       <w:r>
         <w:rPr>
           <w:b/>
@@ -11297,18 +10958,15 @@
         <w:t>hacls</w:t>
       </w:r>
       <w:proofErr w:type="spellEnd"/>
-      <w:proofErr w:type="gramEnd"/>
       <w:r>
         <w:t xml:space="preserve"> was developed to aid in the end-to-end validation of ACLs translated and migrated by the tools described herein.  It addresses the problem of being able to easily compare post-translation and post-migration NFS4 ACL values by translating various ACL representations into the compact hexadecimal (‘CHEX’) format described above.  It is implemented as a simple Unix command-line filter program which ‘stream edits’ </w:t>
       </w:r>
-      <w:proofErr w:type="spellStart"/>
       <w:r>
         <w:rPr>
           <w:i/>
         </w:rPr>
         <w:t>stdin</w:t>
       </w:r>
-      <w:proofErr w:type="spellEnd"/>
       <w:r>
         <w:t xml:space="preserve"> to </w:t>
       </w:r>
@@ -11321,15 +10979,7 @@
       </w:r>
       <w:proofErr w:type="spellEnd"/>
       <w:r>
-        <w:t>, converting various platform-specific ACL representations to the CHEX format. Recognized input formats include OneFS ‘</w:t>
-      </w:r>
-      <w:proofErr w:type="spellStart"/>
-      <w:r>
-        <w:t>ls</w:t>
-      </w:r>
-      <w:proofErr w:type="spellEnd"/>
-      <w:r>
-        <w:t xml:space="preserve"> -lend’ and Linux ‘nfs4_getfacl’.</w:t>
+        <w:t>, converting various platform-specific ACL representations to the CHEX format. Recognized input formats include OneFS ‘ls -lend’ and Linux ‘nfs4_getfacl’.</w:t>
       </w:r>
     </w:p>
     <w:p>
@@ -11352,13 +11002,8 @@
         <w:t xml:space="preserve"> reformats OneFS-formatted ACE</w:t>
       </w:r>
       <w:r>
-        <w:t>s</w:t>
-      </w:r>
-      <w:proofErr w:type="gramStart"/>
-      <w:r>
-        <w:t>;</w:t>
-      </w:r>
-      <w:proofErr w:type="gramEnd"/>
+        <w:t>s;</w:t>
+      </w:r>
     </w:p>
     <w:p>
       <w:pPr>
@@ -11397,6 +11042,7 @@
         <w:pStyle w:val="CodeSample"/>
       </w:pPr>
       <w:r>
+        <w:lastRenderedPageBreak/>
         <w:t># group: 0</w:t>
       </w:r>
     </w:p>
@@ -11469,7 +11115,6 @@
         <w:pStyle w:val="Body"/>
       </w:pPr>
       <w:proofErr w:type="spellStart"/>
-      <w:proofErr w:type="gramStart"/>
       <w:r>
         <w:rPr>
           <w:b/>
@@ -11478,7 +11123,6 @@
         <w:t>hacls</w:t>
       </w:r>
       <w:proofErr w:type="spellEnd"/>
-      <w:proofErr w:type="gramEnd"/>
       <w:r>
         <w:t xml:space="preserve"> performs the following normalizations for NFS4 ACEs;</w:t>
       </w:r>
@@ -11636,11 +11280,7 @@
       </w:r>
       <w:proofErr w:type="spellEnd"/>
       <w:r>
-        <w:t xml:space="preserve"> will infer that the ACE4_IDENTIFIER_GROUP (0x40) flag is set for any trustee whose value which begins with </w:t>
-      </w:r>
-      <w:proofErr w:type="gramStart"/>
-      <w:r>
-        <w:t>‘</w:t>
+        <w:t xml:space="preserve"> will infer that the ACE4_IDENTIFIER_GROUP (0x40) flag is set for any trustee whose value which begins with ‘</w:t>
       </w:r>
       <w:r>
         <w:rPr>
@@ -11651,7 +11291,6 @@
       <w:r>
         <w:t>’.</w:t>
       </w:r>
-      <w:proofErr w:type="gramEnd"/>
     </w:p>
     <w:p>
       <w:pPr>
@@ -11692,13 +11331,8 @@
       </w:r>
       <w:proofErr w:type="spellEnd"/>
       <w:r>
-        <w:t xml:space="preserve"> usage is quite simple</w:t>
-      </w:r>
-      <w:proofErr w:type="gramStart"/>
-      <w:r>
-        <w:t>;</w:t>
-      </w:r>
-      <w:proofErr w:type="gramEnd"/>
+        <w:t xml:space="preserve"> usage is quite simple;</w:t>
+      </w:r>
     </w:p>
     <w:p>
       <w:pPr>
@@ -11728,12 +11362,11 @@
       <w:pPr>
         <w:pStyle w:val="Heading2"/>
       </w:pPr>
-      <w:bookmarkStart w:id="27" w:name="_Toc383300260"/>
+      <w:bookmarkStart w:id="26" w:name="_Toc383300260"/>
       <w:r>
         <w:t>‘</w:t>
       </w:r>
       <w:proofErr w:type="spellStart"/>
-      <w:proofErr w:type="gramStart"/>
       <w:r>
         <w:t>chexcmp</w:t>
       </w:r>
@@ -11741,11 +11374,10 @@
       <w:r>
         <w:t>’</w:t>
       </w:r>
-      <w:proofErr w:type="gramEnd"/>
       <w:r>
         <w:t xml:space="preserve"> (Portable: CHEX compare)</w:t>
       </w:r>
-      <w:bookmarkEnd w:id="27"/>
+      <w:bookmarkEnd w:id="26"/>
     </w:p>
     <w:p>
       <w:pPr>
@@ -12168,13 +11800,8 @@
         <w:t xml:space="preserve"> </w:t>
       </w:r>
       <w:r>
-        <w:t>all bits that are or are not set for a given CHEX mask value, one could use</w:t>
-      </w:r>
-      <w:proofErr w:type="gramStart"/>
-      <w:r>
-        <w:t>;</w:t>
-      </w:r>
-      <w:proofErr w:type="gramEnd"/>
+        <w:t>all bits that are or are not set for a given CHEX mask value, one could use;</w:t>
+      </w:r>
     </w:p>
     <w:p>
       <w:pPr>
@@ -12794,6 +12421,7 @@
           <w:sz w:val="16"/>
           <w:szCs w:val="16"/>
         </w:rPr>
+        <w:lastRenderedPageBreak/>
         <w:t>0 1 0</w:t>
       </w:r>
       <w:r>
@@ -12919,13 +12547,13 @@
       <w:pPr>
         <w:pStyle w:val="Heading1"/>
       </w:pPr>
-      <w:bookmarkStart w:id="28" w:name="_Toc333651764"/>
-      <w:bookmarkStart w:id="29" w:name="_Toc383300261"/>
+      <w:bookmarkStart w:id="27" w:name="_Toc333651764"/>
+      <w:bookmarkStart w:id="28" w:name="_Toc383300261"/>
       <w:r>
         <w:t>Summary</w:t>
       </w:r>
+      <w:bookmarkEnd w:id="27"/>
       <w:bookmarkEnd w:id="28"/>
-      <w:bookmarkEnd w:id="29"/>
     </w:p>
     <w:p>
       <w:pPr>
@@ -12933,13 +12561,19 @@
         <w:keepNext/>
       </w:pPr>
       <w:r>
-        <w:t>Files associated with this project may be distributed in various container formats, but will generally include the following files</w:t>
+        <w:t xml:space="preserve">Files associated with this project may be distributed in various container formats, but will </w:t>
       </w:r>
       <w:proofErr w:type="gramStart"/>
       <w:r>
+        <w:t>generally include</w:t>
+      </w:r>
+      <w:proofErr w:type="gramEnd"/>
+      <w:r>
+        <w:t xml:space="preserve"> the following files</w:t>
+      </w:r>
+      <w:r>
         <w:t>;</w:t>
       </w:r>
-      <w:proofErr w:type="gramEnd"/>
     </w:p>
     <w:p>
       <w:pPr>
@@ -13361,16 +12995,11 @@
       <w:r>
         <w:t xml:space="preserve">ancillary </w:t>
       </w:r>
-      <w:proofErr w:type="gramStart"/>
       <w:r>
         <w:t>files</w:t>
       </w:r>
       <w:r>
-        <w:t xml:space="preserve"> which</w:t>
-      </w:r>
-      <w:proofErr w:type="gramEnd"/>
-      <w:r>
-        <w:t xml:space="preserve"> should be self-documenting.</w:t>
+        <w:t xml:space="preserve"> which should be self-documenting.</w:t>
       </w:r>
     </w:p>
     <w:p>
@@ -13398,11 +13027,9 @@
       <w:r>
         <w:t xml:space="preserve"> these tools</w:t>
       </w:r>
-      <w:proofErr w:type="gramStart"/>
       <w:r>
         <w:t>;</w:t>
       </w:r>
-      <w:proofErr w:type="gramEnd"/>
     </w:p>
     <w:p>
       <w:pPr>
@@ -13425,15 +13052,7 @@
         </w:numPr>
       </w:pPr>
       <w:r>
-        <w:t>‘</w:t>
-      </w:r>
-      <w:proofErr w:type="gramStart"/>
-      <w:r>
-        <w:t>make</w:t>
-      </w:r>
-      <w:proofErr w:type="gramEnd"/>
-      <w:r>
-        <w:t xml:space="preserve"> all’ per the Linux </w:t>
+        <w:t xml:space="preserve">‘make all’ per the Linux </w:t>
       </w:r>
       <w:proofErr w:type="spellStart"/>
       <w:r>
@@ -13441,15 +13060,7 @@
       </w:r>
       <w:proofErr w:type="spellEnd"/>
       <w:r>
-        <w:t xml:space="preserve"> ('</w:t>
-      </w:r>
-      <w:proofErr w:type="spellStart"/>
-      <w:r>
-        <w:t>ln</w:t>
-      </w:r>
-      <w:proofErr w:type="spellEnd"/>
-      <w:r>
-        <w:t xml:space="preserve"> -s </w:t>
+        <w:t xml:space="preserve"> ('ln -s </w:t>
       </w:r>
       <w:proofErr w:type="spellStart"/>
       <w:r>
@@ -13568,7 +13179,6 @@
         </w:numPr>
       </w:pPr>
       <w:proofErr w:type="spellStart"/>
-      <w:proofErr w:type="gramStart"/>
       <w:r>
         <w:rPr>
           <w:b/>
@@ -13577,7 +13187,6 @@
         <w:t>pwalk</w:t>
       </w:r>
       <w:proofErr w:type="spellEnd"/>
-      <w:proofErr w:type="gramEnd"/>
       <w:r>
         <w:t xml:space="preserve"> and </w:t>
       </w:r>
@@ -13878,7 +13487,6 @@
         </w:rPr>
       </w:pPr>
       <w:proofErr w:type="spellStart"/>
-      <w:proofErr w:type="gramStart"/>
       <w:r>
         <w:rPr>
           <w:b/>
@@ -13887,7 +13495,6 @@
         <w:t>mkdir</w:t>
       </w:r>
       <w:proofErr w:type="spellEnd"/>
-      <w:proofErr w:type="gramEnd"/>
       <w:r>
         <w:rPr>
           <w:b/>
@@ -13937,25 +13544,28 @@
           <w:numId w:val="30"/>
         </w:numPr>
       </w:pPr>
+      <w:r>
+        <w:rPr>
+          <w:b/>
+          <w:i/>
+        </w:rPr>
+        <w:t>uudecode</w:t>
+      </w:r>
+      <w:r>
+        <w:t xml:space="preserve"> the respective OneFS binaries into a directory </w:t>
+      </w:r>
       <w:proofErr w:type="gramStart"/>
       <w:r>
-        <w:rPr>
-          <w:b/>
-          <w:i/>
-        </w:rPr>
-        <w:t>uudecode</w:t>
+        <w:t xml:space="preserve">in </w:t>
+      </w:r>
+      <w:r>
+        <w:rPr>
+          <w:b/>
+          <w:i/>
+        </w:rPr>
+        <w:t>/ifs</w:t>
       </w:r>
       <w:proofErr w:type="gramEnd"/>
-      <w:r>
-        <w:t xml:space="preserve"> the respective OneFS binaries into a directory in </w:t>
-      </w:r>
-      <w:r>
-        <w:rPr>
-          <w:b/>
-          <w:i/>
-        </w:rPr>
-        <w:t>/ifs</w:t>
-      </w:r>
       <w:r>
         <w:t xml:space="preserve">, such as </w:t>
       </w:r>
@@ -14096,7 +13706,6 @@
         <w:t>/[</w:t>
       </w:r>
       <w:proofErr w:type="spellStart"/>
-      <w:proofErr w:type="gramStart"/>
       <w:r>
         <w:rPr>
           <w:b/>
@@ -14121,7 +13730,6 @@
         <w:t>acls</w:t>
       </w:r>
       <w:proofErr w:type="spellEnd"/>
-      <w:proofErr w:type="gramEnd"/>
       <w:r>
         <w:rPr>
           <w:b/>
@@ -14290,21 +13898,12 @@
           <w:i/>
         </w:rPr>
       </w:pPr>
-      <w:proofErr w:type="gramStart"/>
-      <w:r>
-        <w:rPr>
-          <w:b/>
-          <w:i/>
-        </w:rPr>
-        <w:t>cat</w:t>
-      </w:r>
-      <w:proofErr w:type="gramEnd"/>
-      <w:r>
-        <w:rPr>
-          <w:b/>
-          <w:i/>
-        </w:rPr>
-        <w:t xml:space="preserve"> &lt;binary </w:t>
+      <w:r>
+        <w:rPr>
+          <w:b/>
+          <w:i/>
+        </w:rPr>
+        <w:t xml:space="preserve">cat &lt;binary </w:t>
       </w:r>
       <w:proofErr w:type="spellStart"/>
       <w:r>
@@ -14465,30 +14064,36 @@
         </w:numPr>
       </w:pPr>
       <w:proofErr w:type="spellStart"/>
+      <w:r>
+        <w:rPr>
+          <w:b/>
+          <w:i/>
+        </w:rPr>
+        <w:t>hacls</w:t>
+      </w:r>
+      <w:proofErr w:type="spellEnd"/>
+      <w:r>
+        <w:t xml:space="preserve"> and </w:t>
+      </w:r>
+      <w:proofErr w:type="spellStart"/>
+      <w:r>
+        <w:rPr>
+          <w:b/>
+          <w:i/>
+        </w:rPr>
+        <w:t>chexcmp</w:t>
+      </w:r>
+      <w:proofErr w:type="spellEnd"/>
+      <w:r>
+        <w:t xml:space="preserve"> require no special privileges, since they </w:t>
+      </w:r>
       <w:proofErr w:type="gramStart"/>
       <w:r>
-        <w:rPr>
-          <w:b/>
-          <w:i/>
-        </w:rPr>
-        <w:t>hacls</w:t>
-      </w:r>
-      <w:proofErr w:type="spellEnd"/>
+        <w:t>is</w:t>
+      </w:r>
       <w:proofErr w:type="gramEnd"/>
       <w:r>
-        <w:t xml:space="preserve"> and </w:t>
-      </w:r>
-      <w:proofErr w:type="spellStart"/>
-      <w:r>
-        <w:rPr>
-          <w:b/>
-          <w:i/>
-        </w:rPr>
-        <w:t>chexcmp</w:t>
-      </w:r>
-      <w:proofErr w:type="spellEnd"/>
-      <w:r>
-        <w:t xml:space="preserve"> require no special privileges, since they is merely text formatters.</w:t>
+        <w:t xml:space="preserve"> merely text formatters.</w:t>
       </w:r>
     </w:p>
     <w:p>
@@ -14500,7 +14105,6 @@
         </w:numPr>
       </w:pPr>
       <w:proofErr w:type="spellStart"/>
-      <w:proofErr w:type="gramStart"/>
       <w:r>
         <w:rPr>
           <w:b/>
@@ -14509,7 +14113,6 @@
         <w:t>hacls</w:t>
       </w:r>
       <w:proofErr w:type="spellEnd"/>
-      <w:proofErr w:type="gramEnd"/>
       <w:r>
         <w:t xml:space="preserve"> can be used to normalize </w:t>
       </w:r>
@@ -14555,21 +14158,12 @@
       <w:r>
         <w:t xml:space="preserve">OneFS: </w:t>
       </w:r>
-      <w:proofErr w:type="spellStart"/>
-      <w:r>
-        <w:rPr>
-          <w:b/>
-          <w:i/>
-        </w:rPr>
-        <w:t>ls</w:t>
-      </w:r>
-      <w:proofErr w:type="spellEnd"/>
-      <w:r>
-        <w:rPr>
-          <w:b/>
-          <w:i/>
-        </w:rPr>
-        <w:t xml:space="preserve"> -lend</w:t>
+      <w:r>
+        <w:rPr>
+          <w:b/>
+          <w:i/>
+        </w:rPr>
+        <w:t>ls -lend</w:t>
       </w:r>
       <w:r>
         <w:rPr>
@@ -14673,6 +14267,7 @@
         </w:numPr>
       </w:pPr>
       <w:r>
+        <w:lastRenderedPageBreak/>
         <w:t>Linux: </w:t>
       </w:r>
       <w:r>
@@ -14708,10 +14303,18 @@
           <w:i/>
           <w:highlight w:val="yellow"/>
         </w:rPr>
-        <w:t>| ./</w:t>
-      </w:r>
-      <w:proofErr w:type="spellStart"/>
+        <w:t>| .</w:t>
+      </w:r>
       <w:proofErr w:type="gramEnd"/>
+      <w:r>
+        <w:rPr>
+          <w:b/>
+          <w:i/>
+          <w:highlight w:val="yellow"/>
+        </w:rPr>
+        <w:t>/</w:t>
+      </w:r>
+      <w:proofErr w:type="spellStart"/>
       <w:r>
         <w:rPr>
           <w:b/>
@@ -14825,7 +14428,6 @@
         </w:sectPr>
       </w:pPr>
       <w:proofErr w:type="spellStart"/>
-      <w:proofErr w:type="gramStart"/>
       <w:r>
         <w:rPr>
           <w:b/>
@@ -14834,7 +14436,6 @@
         <w:t>chexcmp</w:t>
       </w:r>
       <w:proofErr w:type="spellEnd"/>
-      <w:proofErr w:type="gramEnd"/>
       <w:r>
         <w:t xml:space="preserve"> can be used either to interpret CHEX-formatted permissions and flags, or to compare two CHEX-formatted values.</w:t>
       </w:r>
@@ -14843,11 +14444,12 @@
       <w:pPr>
         <w:pStyle w:val="Heading1"/>
       </w:pPr>
-      <w:bookmarkStart w:id="30" w:name="_Toc383300262"/>
-      <w:r>
+      <w:bookmarkStart w:id="29" w:name="_Toc383300262"/>
+      <w:r>
+        <w:lastRenderedPageBreak/>
         <w:t>References</w:t>
       </w:r>
-      <w:bookmarkEnd w:id="30"/>
+      <w:bookmarkEnd w:id="29"/>
     </w:p>
     <w:p>
       <w:pPr>
@@ -14859,7 +14461,7 @@
       <w:r>
         <w:t xml:space="preserve">The POSIX-to-NFS4 ACL translation algorithm described herein is primarily derived from </w:t>
       </w:r>
-      <w:hyperlink r:id="rId11" w:history="1">
+      <w:hyperlink r:id="rId10" w:history="1">
         <w:r>
           <w:rPr>
             <w:rStyle w:val="Hyperlink"/>
@@ -14921,21 +14523,7 @@
         <w:rPr>
           <w:bCs/>
         </w:rPr>
-        <w:t>A map between NFS4 permissions bits and the human-readable formats used by OneFS ‘</w:t>
-      </w:r>
-      <w:proofErr w:type="spellStart"/>
-      <w:r>
-        <w:rPr>
-          <w:bCs/>
-        </w:rPr>
-        <w:t>ls</w:t>
-      </w:r>
-      <w:proofErr w:type="spellEnd"/>
-      <w:r>
-        <w:rPr>
-          <w:bCs/>
-        </w:rPr>
-        <w:t xml:space="preserve"> -le’ and Linux nfs4_getfacl command are tabulated in the spreadsheet at </w:t>
+        <w:t xml:space="preserve">A map between NFS4 permissions bits and the human-readable formats used by OneFS ‘ls -le’ and Linux nfs4_getfacl command are tabulated in the spreadsheet at </w:t>
       </w:r>
       <w:r>
         <w:rPr>
@@ -14952,7 +14540,7 @@
           <w:bCs/>
         </w:rPr>
       </w:pPr>
-      <w:hyperlink r:id="rId12" w:history="1">
+      <w:hyperlink r:id="rId11" w:history="1">
         <w:r>
           <w:rPr>
             <w:rStyle w:val="Hyperlink"/>
@@ -14975,7 +14563,7 @@
           <w:rStyle w:val="Hyperlink"/>
         </w:rPr>
       </w:pPr>
-      <w:hyperlink r:id="rId13" w:history="1">
+      <w:hyperlink r:id="rId12" w:history="1">
         <w:r>
           <w:rPr>
             <w:rStyle w:val="Hyperlink"/>
@@ -14988,7 +14576,7 @@
       <w:pPr>
         <w:pStyle w:val="Body"/>
       </w:pPr>
-      <w:hyperlink r:id="rId14" w:history="1">
+      <w:hyperlink r:id="rId13" w:history="1">
         <w:r>
           <w:rPr>
             <w:rStyle w:val="Hyperlink"/>
@@ -15012,7 +14600,7 @@
       <w:pPr>
         <w:pStyle w:val="Body"/>
       </w:pPr>
-      <w:hyperlink r:id="rId15" w:history="1">
+      <w:hyperlink r:id="rId14" w:history="1">
         <w:r>
           <w:rPr>
             <w:rStyle w:val="Hyperlink"/>
@@ -15021,15 +14609,7 @@
         </w:r>
       </w:hyperlink>
       <w:r>
-        <w:t xml:space="preserve"> describes many interesting considerations regarding how NFS4 ACLs have been implemented in FreeBSD, including the statements</w:t>
-      </w:r>
-      <w:proofErr w:type="gramStart"/>
-      <w:r>
-        <w:t>;</w:t>
-      </w:r>
-      <w:proofErr w:type="gramEnd"/>
-      <w:r>
-        <w:t xml:space="preserve"> “</w:t>
+        <w:t xml:space="preserve"> describes many interesting considerations regarding how NFS4 ACLs have been implemented in FreeBSD, including the statements; “</w:t>
       </w:r>
       <w:r>
         <w:rPr>
@@ -15053,17 +14633,9 @@
         <w:t>As a historical reference, Solaris implements NFSv3 POSIX ACL support for throu</w:t>
       </w:r>
       <w:r>
-        <w:t xml:space="preserve">gh the addition of a sideband protocol </w:t>
-      </w:r>
-      <w:proofErr w:type="gramStart"/>
-      <w:r>
-        <w:t>extension which was never</w:t>
-      </w:r>
-      <w:proofErr w:type="gramEnd"/>
-      <w:r>
-        <w:t xml:space="preserve"> incorporated into the official NFS standards. </w:t>
-      </w:r>
-      <w:hyperlink r:id="rId16" w:history="1">
+        <w:t xml:space="preserve">gh the addition of a sideband protocol extension which was never incorporated into the official NFS standards. </w:t>
+      </w:r>
+      <w:hyperlink r:id="rId15" w:history="1">
         <w:r>
           <w:rPr>
             <w:rStyle w:val="Hyperlink"/>
@@ -15087,7 +14659,7 @@
       <w:pPr>
         <w:pStyle w:val="Body"/>
       </w:pPr>
-      <w:hyperlink r:id="rId17" w:history="1">
+      <w:hyperlink r:id="rId16" w:history="1">
         <w:r>
           <w:rPr>
             <w:color w:val="5486C0"/>
@@ -15111,7 +14683,7 @@
 </file>
 
 <file path=word/endnotes.xml><?xml version="1.0" encoding="utf-8"?>
-<w:endnotes xmlns:wpc="http://schemas.microsoft.com/office/word/2010/wordprocessingCanvas" xmlns:mo="http://schemas.microsoft.com/office/mac/office/2008/main" xmlns:mc="http://schemas.openxmlformats.org/markup-compatibility/2006" xmlns:mv="urn:schemas-microsoft-com:mac:vml" xmlns:o="urn:schemas-microsoft-com:office:office" xmlns:r="http://schemas.openxmlformats.org/officeDocument/2006/relationships" xmlns:m="http://schemas.openxmlformats.org/officeDocument/2006/math" xmlns:v="urn:schemas-microsoft-com:vml" xmlns:wp14="http://schemas.microsoft.com/office/word/2010/wordprocessingDrawing" xmlns:wp="http://schemas.openxmlformats.org/drawingml/2006/wordprocessingDrawing" xmlns:w10="urn:schemas-microsoft-com:office:word" xmlns:w="http://schemas.openxmlformats.org/wordprocessingml/2006/main" xmlns:w14="http://schemas.microsoft.com/office/word/2010/wordml" xmlns:wpg="http://schemas.microsoft.com/office/word/2010/wordprocessingGroup" xmlns:wpi="http://schemas.microsoft.com/office/word/2010/wordprocessingInk" xmlns:wne="http://schemas.microsoft.com/office/word/2006/wordml" xmlns:wps="http://schemas.microsoft.com/office/word/2010/wordprocessingShape" mc:Ignorable="w14 wp14">
+<w:endnotes xmlns:wpc="http://schemas.microsoft.com/office/word/2010/wordprocessingCanvas" xmlns:cx="http://schemas.microsoft.com/office/drawing/2014/chartex" xmlns:cx1="http://schemas.microsoft.com/office/drawing/2015/9/8/chartex" xmlns:cx2="http://schemas.microsoft.com/office/drawing/2015/10/21/chartex" xmlns:cx3="http://schemas.microsoft.com/office/drawing/2016/5/9/chartex" xmlns:cx4="http://schemas.microsoft.com/office/drawing/2016/5/10/chartex" xmlns:cx5="http://schemas.microsoft.com/office/drawing/2016/5/11/chartex" xmlns:cx6="http://schemas.microsoft.com/office/drawing/2016/5/12/chartex" xmlns:cx7="http://schemas.microsoft.com/office/drawing/2016/5/13/chartex" xmlns:cx8="http://schemas.microsoft.com/office/drawing/2016/5/14/chartex" xmlns:mc="http://schemas.openxmlformats.org/markup-compatibility/2006" xmlns:aink="http://schemas.microsoft.com/office/drawing/2016/ink" xmlns:am3d="http://schemas.microsoft.com/office/drawing/2017/model3d" xmlns:o="urn:schemas-microsoft-com:office:office" xmlns:r="http://schemas.openxmlformats.org/officeDocument/2006/relationships" xmlns:m="http://schemas.openxmlformats.org/officeDocument/2006/math" xmlns:v="urn:schemas-microsoft-com:vml" xmlns:wp14="http://schemas.microsoft.com/office/word/2010/wordprocessingDrawing" xmlns:wp="http://schemas.openxmlformats.org/drawingml/2006/wordprocessingDrawing" xmlns:w10="urn:schemas-microsoft-com:office:word" xmlns:w="http://schemas.openxmlformats.org/wordprocessingml/2006/main" xmlns:w14="http://schemas.microsoft.com/office/word/2010/wordml" xmlns:w15="http://schemas.microsoft.com/office/word/2012/wordml" xmlns:w16cid="http://schemas.microsoft.com/office/word/2016/wordml/cid" xmlns:w16se="http://schemas.microsoft.com/office/word/2015/wordml/symex" xmlns:wpg="http://schemas.microsoft.com/office/word/2010/wordprocessingGroup" xmlns:wpi="http://schemas.microsoft.com/office/word/2010/wordprocessingInk" xmlns:wne="http://schemas.microsoft.com/office/word/2006/wordml" xmlns:wps="http://schemas.microsoft.com/office/word/2010/wordprocessingShape" mc:Ignorable="w14 w15 w16se w16cid wp14">
   <w:endnote w:type="separator" w:id="-1">
     <w:p>
       <w:r>
@@ -15130,7 +14702,7 @@
 </file>
 
 <file path=word/footer1.xml><?xml version="1.0" encoding="utf-8"?>
-<w:ftr xmlns:wpc="http://schemas.microsoft.com/office/word/2010/wordprocessingCanvas" xmlns:mo="http://schemas.microsoft.com/office/mac/office/2008/main" xmlns:mc="http://schemas.openxmlformats.org/markup-compatibility/2006" xmlns:mv="urn:schemas-microsoft-com:mac:vml" xmlns:o="urn:schemas-microsoft-com:office:office" xmlns:r="http://schemas.openxmlformats.org/officeDocument/2006/relationships" xmlns:m="http://schemas.openxmlformats.org/officeDocument/2006/math" xmlns:v="urn:schemas-microsoft-com:vml" xmlns:wp14="http://schemas.microsoft.com/office/word/2010/wordprocessingDrawing" xmlns:wp="http://schemas.openxmlformats.org/drawingml/2006/wordprocessingDrawing" xmlns:w10="urn:schemas-microsoft-com:office:word" xmlns:w="http://schemas.openxmlformats.org/wordprocessingml/2006/main" xmlns:w14="http://schemas.microsoft.com/office/word/2010/wordml" xmlns:wpg="http://schemas.microsoft.com/office/word/2010/wordprocessingGroup" xmlns:wpi="http://schemas.microsoft.com/office/word/2010/wordprocessingInk" xmlns:wne="http://schemas.microsoft.com/office/word/2006/wordml" xmlns:wps="http://schemas.microsoft.com/office/word/2010/wordprocessingShape" mc:Ignorable="w14 wp14">
+<w:ftr xmlns:wpc="http://schemas.microsoft.com/office/word/2010/wordprocessingCanvas" xmlns:cx="http://schemas.microsoft.com/office/drawing/2014/chartex" xmlns:cx1="http://schemas.microsoft.com/office/drawing/2015/9/8/chartex" xmlns:cx2="http://schemas.microsoft.com/office/drawing/2015/10/21/chartex" xmlns:cx3="http://schemas.microsoft.com/office/drawing/2016/5/9/chartex" xmlns:cx4="http://schemas.microsoft.com/office/drawing/2016/5/10/chartex" xmlns:cx5="http://schemas.microsoft.com/office/drawing/2016/5/11/chartex" xmlns:cx6="http://schemas.microsoft.com/office/drawing/2016/5/12/chartex" xmlns:cx7="http://schemas.microsoft.com/office/drawing/2016/5/13/chartex" xmlns:cx8="http://schemas.microsoft.com/office/drawing/2016/5/14/chartex" xmlns:mc="http://schemas.openxmlformats.org/markup-compatibility/2006" xmlns:aink="http://schemas.microsoft.com/office/drawing/2016/ink" xmlns:am3d="http://schemas.microsoft.com/office/drawing/2017/model3d" xmlns:o="urn:schemas-microsoft-com:office:office" xmlns:r="http://schemas.openxmlformats.org/officeDocument/2006/relationships" xmlns:m="http://schemas.openxmlformats.org/officeDocument/2006/math" xmlns:v="urn:schemas-microsoft-com:vml" xmlns:wp14="http://schemas.microsoft.com/office/word/2010/wordprocessingDrawing" xmlns:wp="http://schemas.openxmlformats.org/drawingml/2006/wordprocessingDrawing" xmlns:w10="urn:schemas-microsoft-com:office:word" xmlns:w="http://schemas.openxmlformats.org/wordprocessingml/2006/main" xmlns:w14="http://schemas.microsoft.com/office/word/2010/wordml" xmlns:w15="http://schemas.microsoft.com/office/word/2012/wordml" xmlns:w16cid="http://schemas.microsoft.com/office/word/2016/wordml/cid" xmlns:w16se="http://schemas.microsoft.com/office/word/2015/wordml/symex" xmlns:wpg="http://schemas.microsoft.com/office/word/2010/wordprocessingGroup" xmlns:wpi="http://schemas.microsoft.com/office/word/2010/wordprocessingInk" xmlns:wne="http://schemas.microsoft.com/office/word/2006/wordml" xmlns:wps="http://schemas.microsoft.com/office/word/2010/wordprocessingShape" mc:Ignorable="w14 w15 w16se w16cid wp14">
   <w:p>
     <w:pPr>
       <w:pStyle w:val="Footer"/>
@@ -15167,7 +14739,7 @@
 </file>
 
 <file path=word/footer2.xml><?xml version="1.0" encoding="utf-8"?>
-<w:ftr xmlns:wpc="http://schemas.microsoft.com/office/word/2010/wordprocessingCanvas" xmlns:mo="http://schemas.microsoft.com/office/mac/office/2008/main" xmlns:mc="http://schemas.openxmlformats.org/markup-compatibility/2006" xmlns:mv="urn:schemas-microsoft-com:mac:vml" xmlns:o="urn:schemas-microsoft-com:office:office" xmlns:r="http://schemas.openxmlformats.org/officeDocument/2006/relationships" xmlns:m="http://schemas.openxmlformats.org/officeDocument/2006/math" xmlns:v="urn:schemas-microsoft-com:vml" xmlns:wp14="http://schemas.microsoft.com/office/word/2010/wordprocessingDrawing" xmlns:wp="http://schemas.openxmlformats.org/drawingml/2006/wordprocessingDrawing" xmlns:w10="urn:schemas-microsoft-com:office:word" xmlns:w="http://schemas.openxmlformats.org/wordprocessingml/2006/main" xmlns:w14="http://schemas.microsoft.com/office/word/2010/wordml" xmlns:wpg="http://schemas.microsoft.com/office/word/2010/wordprocessingGroup" xmlns:wpi="http://schemas.microsoft.com/office/word/2010/wordprocessingInk" xmlns:wne="http://schemas.microsoft.com/office/word/2006/wordml" xmlns:wps="http://schemas.microsoft.com/office/word/2010/wordprocessingShape" mc:Ignorable="w14 wp14">
+<w:ftr xmlns:wpc="http://schemas.microsoft.com/office/word/2010/wordprocessingCanvas" xmlns:cx="http://schemas.microsoft.com/office/drawing/2014/chartex" xmlns:cx1="http://schemas.microsoft.com/office/drawing/2015/9/8/chartex" xmlns:cx2="http://schemas.microsoft.com/office/drawing/2015/10/21/chartex" xmlns:cx3="http://schemas.microsoft.com/office/drawing/2016/5/9/chartex" xmlns:cx4="http://schemas.microsoft.com/office/drawing/2016/5/10/chartex" xmlns:cx5="http://schemas.microsoft.com/office/drawing/2016/5/11/chartex" xmlns:cx6="http://schemas.microsoft.com/office/drawing/2016/5/12/chartex" xmlns:cx7="http://schemas.microsoft.com/office/drawing/2016/5/13/chartex" xmlns:cx8="http://schemas.microsoft.com/office/drawing/2016/5/14/chartex" xmlns:mc="http://schemas.openxmlformats.org/markup-compatibility/2006" xmlns:aink="http://schemas.microsoft.com/office/drawing/2016/ink" xmlns:am3d="http://schemas.microsoft.com/office/drawing/2017/model3d" xmlns:o="urn:schemas-microsoft-com:office:office" xmlns:r="http://schemas.openxmlformats.org/officeDocument/2006/relationships" xmlns:m="http://schemas.openxmlformats.org/officeDocument/2006/math" xmlns:v="urn:schemas-microsoft-com:vml" xmlns:wp14="http://schemas.microsoft.com/office/word/2010/wordprocessingDrawing" xmlns:wp="http://schemas.openxmlformats.org/drawingml/2006/wordprocessingDrawing" xmlns:w10="urn:schemas-microsoft-com:office:word" xmlns:w="http://schemas.openxmlformats.org/wordprocessingml/2006/main" xmlns:w14="http://schemas.microsoft.com/office/word/2010/wordml" xmlns:w15="http://schemas.microsoft.com/office/word/2012/wordml" xmlns:w16cid="http://schemas.microsoft.com/office/word/2016/wordml/cid" xmlns:w16se="http://schemas.microsoft.com/office/word/2015/wordml/symex" xmlns:wpg="http://schemas.microsoft.com/office/word/2010/wordprocessingGroup" xmlns:wpi="http://schemas.microsoft.com/office/word/2010/wordprocessingInk" xmlns:wne="http://schemas.microsoft.com/office/word/2006/wordml" xmlns:wps="http://schemas.microsoft.com/office/word/2010/wordprocessingShape" mc:Ignorable="w14 w15 w16se w16cid wp14">
   <w:p>
     <w:pPr>
       <w:pStyle w:val="Footer"/>
@@ -15217,7 +14789,7 @@
 </file>
 
 <file path=word/footnotes.xml><?xml version="1.0" encoding="utf-8"?>
-<w:footnotes xmlns:wpc="http://schemas.microsoft.com/office/word/2010/wordprocessingCanvas" xmlns:mo="http://schemas.microsoft.com/office/mac/office/2008/main" xmlns:mc="http://schemas.openxmlformats.org/markup-compatibility/2006" xmlns:mv="urn:schemas-microsoft-com:mac:vml" xmlns:o="urn:schemas-microsoft-com:office:office" xmlns:r="http://schemas.openxmlformats.org/officeDocument/2006/relationships" xmlns:m="http://schemas.openxmlformats.org/officeDocument/2006/math" xmlns:v="urn:schemas-microsoft-com:vml" xmlns:wp14="http://schemas.microsoft.com/office/word/2010/wordprocessingDrawing" xmlns:wp="http://schemas.openxmlformats.org/drawingml/2006/wordprocessingDrawing" xmlns:w10="urn:schemas-microsoft-com:office:word" xmlns:w="http://schemas.openxmlformats.org/wordprocessingml/2006/main" xmlns:w14="http://schemas.microsoft.com/office/word/2010/wordml" xmlns:wpg="http://schemas.microsoft.com/office/word/2010/wordprocessingGroup" xmlns:wpi="http://schemas.microsoft.com/office/word/2010/wordprocessingInk" xmlns:wne="http://schemas.microsoft.com/office/word/2006/wordml" xmlns:wps="http://schemas.microsoft.com/office/word/2010/wordprocessingShape" mc:Ignorable="w14 wp14">
+<w:footnotes xmlns:wpc="http://schemas.microsoft.com/office/word/2010/wordprocessingCanvas" xmlns:cx="http://schemas.microsoft.com/office/drawing/2014/chartex" xmlns:cx1="http://schemas.microsoft.com/office/drawing/2015/9/8/chartex" xmlns:cx2="http://schemas.microsoft.com/office/drawing/2015/10/21/chartex" xmlns:cx3="http://schemas.microsoft.com/office/drawing/2016/5/9/chartex" xmlns:cx4="http://schemas.microsoft.com/office/drawing/2016/5/10/chartex" xmlns:cx5="http://schemas.microsoft.com/office/drawing/2016/5/11/chartex" xmlns:cx6="http://schemas.microsoft.com/office/drawing/2016/5/12/chartex" xmlns:cx7="http://schemas.microsoft.com/office/drawing/2016/5/13/chartex" xmlns:cx8="http://schemas.microsoft.com/office/drawing/2016/5/14/chartex" xmlns:mc="http://schemas.openxmlformats.org/markup-compatibility/2006" xmlns:aink="http://schemas.microsoft.com/office/drawing/2016/ink" xmlns:am3d="http://schemas.microsoft.com/office/drawing/2017/model3d" xmlns:o="urn:schemas-microsoft-com:office:office" xmlns:r="http://schemas.openxmlformats.org/officeDocument/2006/relationships" xmlns:m="http://schemas.openxmlformats.org/officeDocument/2006/math" xmlns:v="urn:schemas-microsoft-com:vml" xmlns:wp14="http://schemas.microsoft.com/office/word/2010/wordprocessingDrawing" xmlns:wp="http://schemas.openxmlformats.org/drawingml/2006/wordprocessingDrawing" xmlns:w10="urn:schemas-microsoft-com:office:word" xmlns:w="http://schemas.openxmlformats.org/wordprocessingml/2006/main" xmlns:w14="http://schemas.microsoft.com/office/word/2010/wordml" xmlns:w15="http://schemas.microsoft.com/office/word/2012/wordml" xmlns:w16cid="http://schemas.microsoft.com/office/word/2016/wordml/cid" xmlns:w16se="http://schemas.microsoft.com/office/word/2015/wordml/symex" xmlns:wpg="http://schemas.microsoft.com/office/word/2010/wordprocessingGroup" xmlns:wpi="http://schemas.microsoft.com/office/word/2010/wordprocessingInk" xmlns:wne="http://schemas.microsoft.com/office/word/2006/wordml" xmlns:wps="http://schemas.microsoft.com/office/word/2010/wordprocessingShape" mc:Ignorable="w14 w15 w16se w16cid wp14">
   <w:footnote w:type="separator" w:id="-1">
     <w:p>
       <w:r>
@@ -15510,36 +15082,30 @@
       <w:r>
         <w:t xml:space="preserve">, </w:t>
       </w:r>
+      <w:r>
+        <w:rPr>
+          <w:b/>
+          <w:i/>
+        </w:rPr>
+        <w:t>nfs4_editfacl</w:t>
+      </w:r>
+      <w:r>
+        <w:t>) were created by now-disbanded C</w:t>
+      </w:r>
+      <w:r>
+        <w:t>enter for Information Technology Integration</w:t>
+      </w:r>
+      <w:r>
+        <w:t xml:space="preserve"> (CITI) at the University of </w:t>
+      </w:r>
       <w:proofErr w:type="gramStart"/>
       <w:r>
-        <w:rPr>
-          <w:b/>
-          <w:i/>
-        </w:rPr>
-        <w:t>nfs4</w:t>
+        <w:t>Michigan, and</w:t>
       </w:r>
       <w:proofErr w:type="gramEnd"/>
       <w:r>
-        <w:rPr>
-          <w:b/>
-          <w:i/>
-        </w:rPr>
-        <w:t>_editfacl</w:t>
-      </w:r>
-      <w:r>
-        <w:t>) were created by now-disbanded C</w:t>
-      </w:r>
-      <w:r>
-        <w:t>enter for Information Technology Integration</w:t>
-      </w:r>
-      <w:r>
-        <w:t xml:space="preserve"> (CITI) at the University of Michigan, and are the de facto standard tools for working with NFS4 ACLs under Linux.  CITI existed between 1986 and 2013, and its work in this area has not yet been supplanted by any ‘official’ standards. (See also</w:t>
-      </w:r>
-      <w:proofErr w:type="gramStart"/>
-      <w:r>
-        <w:t xml:space="preserve">:  </w:t>
-      </w:r>
-      <w:proofErr w:type="gramEnd"/>
+        <w:t xml:space="preserve"> are the de facto standard tools for working with NFS4 ACLs under Linux.  CITI existed between 1986 and 2013, and its work in this area has not yet been supplanted by any ‘official’ standards. (See also:  </w:t>
+      </w:r>
       <w:hyperlink r:id="rId5" w:history="1">
         <w:r>
           <w:rPr>
@@ -15620,8 +15186,8 @@
 </file>
 
 <file path=word/numbering.xml><?xml version="1.0" encoding="utf-8"?>
-<w:numbering xmlns:wpc="http://schemas.microsoft.com/office/word/2010/wordprocessingCanvas" xmlns:mo="http://schemas.microsoft.com/office/mac/office/2008/main" xmlns:mc="http://schemas.openxmlformats.org/markup-compatibility/2006" xmlns:mv="urn:schemas-microsoft-com:mac:vml" xmlns:o="urn:schemas-microsoft-com:office:office" xmlns:r="http://schemas.openxmlformats.org/officeDocument/2006/relationships" xmlns:m="http://schemas.openxmlformats.org/officeDocument/2006/math" xmlns:v="urn:schemas-microsoft-com:vml" xmlns:wp14="http://schemas.microsoft.com/office/word/2010/wordprocessingDrawing" xmlns:wp="http://schemas.openxmlformats.org/drawingml/2006/wordprocessingDrawing" xmlns:w10="urn:schemas-microsoft-com:office:word" xmlns:w="http://schemas.openxmlformats.org/wordprocessingml/2006/main" xmlns:w14="http://schemas.microsoft.com/office/word/2010/wordml" xmlns:wpg="http://schemas.microsoft.com/office/word/2010/wordprocessingGroup" xmlns:wpi="http://schemas.microsoft.com/office/word/2010/wordprocessingInk" xmlns:wne="http://schemas.microsoft.com/office/word/2006/wordml" xmlns:wps="http://schemas.microsoft.com/office/word/2010/wordprocessingShape" mc:Ignorable="w14 wp14">
-  <w:abstractNum w:abstractNumId="0">
+<w:numbering xmlns:wpc="http://schemas.microsoft.com/office/word/2010/wordprocessingCanvas" xmlns:cx="http://schemas.microsoft.com/office/drawing/2014/chartex" xmlns:cx1="http://schemas.microsoft.com/office/drawing/2015/9/8/chartex" xmlns:cx2="http://schemas.microsoft.com/office/drawing/2015/10/21/chartex" xmlns:cx3="http://schemas.microsoft.com/office/drawing/2016/5/9/chartex" xmlns:cx4="http://schemas.microsoft.com/office/drawing/2016/5/10/chartex" xmlns:cx5="http://schemas.microsoft.com/office/drawing/2016/5/11/chartex" xmlns:cx6="http://schemas.microsoft.com/office/drawing/2016/5/12/chartex" xmlns:cx7="http://schemas.microsoft.com/office/drawing/2016/5/13/chartex" xmlns:cx8="http://schemas.microsoft.com/office/drawing/2016/5/14/chartex" xmlns:mc="http://schemas.openxmlformats.org/markup-compatibility/2006" xmlns:aink="http://schemas.microsoft.com/office/drawing/2016/ink" xmlns:am3d="http://schemas.microsoft.com/office/drawing/2017/model3d" xmlns:o="urn:schemas-microsoft-com:office:office" xmlns:r="http://schemas.openxmlformats.org/officeDocument/2006/relationships" xmlns:m="http://schemas.openxmlformats.org/officeDocument/2006/math" xmlns:v="urn:schemas-microsoft-com:vml" xmlns:wp14="http://schemas.microsoft.com/office/word/2010/wordprocessingDrawing" xmlns:wp="http://schemas.openxmlformats.org/drawingml/2006/wordprocessingDrawing" xmlns:w10="urn:schemas-microsoft-com:office:word" xmlns:w="http://schemas.openxmlformats.org/wordprocessingml/2006/main" xmlns:w14="http://schemas.microsoft.com/office/word/2010/wordml" xmlns:w15="http://schemas.microsoft.com/office/word/2012/wordml" xmlns:w16cid="http://schemas.microsoft.com/office/word/2016/wordml/cid" xmlns:w16se="http://schemas.microsoft.com/office/word/2015/wordml/symex" xmlns:wpg="http://schemas.microsoft.com/office/word/2010/wordprocessingGroup" xmlns:wpi="http://schemas.microsoft.com/office/word/2010/wordprocessingInk" xmlns:wne="http://schemas.microsoft.com/office/word/2006/wordml" xmlns:wps="http://schemas.microsoft.com/office/word/2010/wordprocessingShape" mc:Ignorable="w14 w15 w16se w16cid wp14">
+  <w:abstractNum w:abstractNumId="0" w15:restartNumberingAfterBreak="0">
     <w:nsid w:val="022907EF"/>
     <w:multiLevelType w:val="hybridMultilevel"/>
     <w:tmpl w:val="F5D8ED22"/>
@@ -15734,7 +15300,7 @@
       </w:rPr>
     </w:lvl>
   </w:abstractNum>
-  <w:abstractNum w:abstractNumId="1">
+  <w:abstractNum w:abstractNumId="1" w15:restartNumberingAfterBreak="0">
     <w:nsid w:val="02CB45D2"/>
     <w:multiLevelType w:val="hybridMultilevel"/>
     <w:tmpl w:val="971A6738"/>
@@ -15847,7 +15413,7 @@
       </w:rPr>
     </w:lvl>
   </w:abstractNum>
-  <w:abstractNum w:abstractNumId="2">
+  <w:abstractNum w:abstractNumId="2" w15:restartNumberingAfterBreak="0">
     <w:nsid w:val="081B3390"/>
     <w:multiLevelType w:val="hybridMultilevel"/>
     <w:tmpl w:val="96827038"/>
@@ -15933,7 +15499,7 @@
       </w:pPr>
     </w:lvl>
   </w:abstractNum>
-  <w:abstractNum w:abstractNumId="3">
+  <w:abstractNum w:abstractNumId="3" w15:restartNumberingAfterBreak="0">
     <w:nsid w:val="0AEC2195"/>
     <w:multiLevelType w:val="hybridMultilevel"/>
     <w:tmpl w:val="DD22EA0E"/>
@@ -16049,7 +15615,7 @@
       </w:rPr>
     </w:lvl>
   </w:abstractNum>
-  <w:abstractNum w:abstractNumId="4">
+  <w:abstractNum w:abstractNumId="4" w15:restartNumberingAfterBreak="0">
     <w:nsid w:val="0F822FAA"/>
     <w:multiLevelType w:val="multilevel"/>
     <w:tmpl w:val="0409001F"/>
@@ -16135,7 +15701,7 @@
       </w:pPr>
     </w:lvl>
   </w:abstractNum>
-  <w:abstractNum w:abstractNumId="5">
+  <w:abstractNum w:abstractNumId="5" w15:restartNumberingAfterBreak="0">
     <w:nsid w:val="19E808DE"/>
     <w:multiLevelType w:val="hybridMultilevel"/>
     <w:tmpl w:val="D11CCE44"/>
@@ -16248,7 +15814,7 @@
       </w:rPr>
     </w:lvl>
   </w:abstractNum>
-  <w:abstractNum w:abstractNumId="6">
+  <w:abstractNum w:abstractNumId="6" w15:restartNumberingAfterBreak="0">
     <w:nsid w:val="204C365F"/>
     <w:multiLevelType w:val="hybridMultilevel"/>
     <w:tmpl w:val="519AFB64"/>
@@ -16361,7 +15927,7 @@
       </w:rPr>
     </w:lvl>
   </w:abstractNum>
-  <w:abstractNum w:abstractNumId="7">
+  <w:abstractNum w:abstractNumId="7" w15:restartNumberingAfterBreak="0">
     <w:nsid w:val="209074FA"/>
     <w:multiLevelType w:val="multilevel"/>
     <w:tmpl w:val="258AA834"/>
@@ -16474,7 +16040,7 @@
       </w:rPr>
     </w:lvl>
   </w:abstractNum>
-  <w:abstractNum w:abstractNumId="8">
+  <w:abstractNum w:abstractNumId="8" w15:restartNumberingAfterBreak="0">
     <w:nsid w:val="221D6070"/>
     <w:multiLevelType w:val="hybridMultilevel"/>
     <w:tmpl w:val="22766BC6"/>
@@ -16560,7 +16126,7 @@
       </w:pPr>
     </w:lvl>
   </w:abstractNum>
-  <w:abstractNum w:abstractNumId="9">
+  <w:abstractNum w:abstractNumId="9" w15:restartNumberingAfterBreak="0">
     <w:nsid w:val="22747E51"/>
     <w:multiLevelType w:val="multilevel"/>
     <w:tmpl w:val="0409001D"/>
@@ -16646,7 +16212,7 @@
       </w:pPr>
     </w:lvl>
   </w:abstractNum>
-  <w:abstractNum w:abstractNumId="10">
+  <w:abstractNum w:abstractNumId="10" w15:restartNumberingAfterBreak="0">
     <w:nsid w:val="24A6270D"/>
     <w:multiLevelType w:val="multilevel"/>
     <w:tmpl w:val="258AA834"/>
@@ -16759,7 +16325,7 @@
       </w:rPr>
     </w:lvl>
   </w:abstractNum>
-  <w:abstractNum w:abstractNumId="11">
+  <w:abstractNum w:abstractNumId="11" w15:restartNumberingAfterBreak="0">
     <w:nsid w:val="25225391"/>
     <w:multiLevelType w:val="hybridMultilevel"/>
     <w:tmpl w:val="6BCCFD5E"/>
@@ -16872,7 +16438,7 @@
       </w:rPr>
     </w:lvl>
   </w:abstractNum>
-  <w:abstractNum w:abstractNumId="12">
+  <w:abstractNum w:abstractNumId="12" w15:restartNumberingAfterBreak="0">
     <w:nsid w:val="2A0D6B1D"/>
     <w:multiLevelType w:val="hybridMultilevel"/>
     <w:tmpl w:val="101A32F8"/>
@@ -16985,7 +16551,7 @@
       </w:rPr>
     </w:lvl>
   </w:abstractNum>
-  <w:abstractNum w:abstractNumId="13">
+  <w:abstractNum w:abstractNumId="13" w15:restartNumberingAfterBreak="0">
     <w:nsid w:val="30B708FD"/>
     <w:multiLevelType w:val="hybridMultilevel"/>
     <w:tmpl w:val="F296F768"/>
@@ -17098,7 +16664,7 @@
       </w:rPr>
     </w:lvl>
   </w:abstractNum>
-  <w:abstractNum w:abstractNumId="14">
+  <w:abstractNum w:abstractNumId="14" w15:restartNumberingAfterBreak="0">
     <w:nsid w:val="31565DEB"/>
     <w:multiLevelType w:val="hybridMultilevel"/>
     <w:tmpl w:val="680CFC9A"/>
@@ -17214,7 +16780,7 @@
       </w:rPr>
     </w:lvl>
   </w:abstractNum>
-  <w:abstractNum w:abstractNumId="15">
+  <w:abstractNum w:abstractNumId="15" w15:restartNumberingAfterBreak="0">
     <w:nsid w:val="3435050D"/>
     <w:multiLevelType w:val="hybridMultilevel"/>
     <w:tmpl w:val="055E2F5C"/>
@@ -17300,7 +16866,7 @@
       </w:pPr>
     </w:lvl>
   </w:abstractNum>
-  <w:abstractNum w:abstractNumId="16">
+  <w:abstractNum w:abstractNumId="16" w15:restartNumberingAfterBreak="0">
     <w:nsid w:val="35860C26"/>
     <w:multiLevelType w:val="hybridMultilevel"/>
     <w:tmpl w:val="6172AEB2"/>
@@ -17416,7 +16982,7 @@
       </w:rPr>
     </w:lvl>
   </w:abstractNum>
-  <w:abstractNum w:abstractNumId="17">
+  <w:abstractNum w:abstractNumId="17" w15:restartNumberingAfterBreak="0">
     <w:nsid w:val="3A1C0BE3"/>
     <w:multiLevelType w:val="multilevel"/>
     <w:tmpl w:val="DA8016C8"/>
@@ -17532,7 +17098,7 @@
       </w:rPr>
     </w:lvl>
   </w:abstractNum>
-  <w:abstractNum w:abstractNumId="18">
+  <w:abstractNum w:abstractNumId="18" w15:restartNumberingAfterBreak="0">
     <w:nsid w:val="3B586C4C"/>
     <w:multiLevelType w:val="hybridMultilevel"/>
     <w:tmpl w:val="002E50C6"/>
@@ -17645,7 +17211,7 @@
       </w:rPr>
     </w:lvl>
   </w:abstractNum>
-  <w:abstractNum w:abstractNumId="19">
+  <w:abstractNum w:abstractNumId="19" w15:restartNumberingAfterBreak="0">
     <w:nsid w:val="43DA4F68"/>
     <w:multiLevelType w:val="hybridMultilevel"/>
     <w:tmpl w:val="3DC0642E"/>
@@ -17758,7 +17324,7 @@
       </w:rPr>
     </w:lvl>
   </w:abstractNum>
-  <w:abstractNum w:abstractNumId="20">
+  <w:abstractNum w:abstractNumId="20" w15:restartNumberingAfterBreak="0">
     <w:nsid w:val="4AF908E4"/>
     <w:multiLevelType w:val="multilevel"/>
     <w:tmpl w:val="0409001F"/>
@@ -17844,7 +17410,7 @@
       </w:pPr>
     </w:lvl>
   </w:abstractNum>
-  <w:abstractNum w:abstractNumId="21">
+  <w:abstractNum w:abstractNumId="21" w15:restartNumberingAfterBreak="0">
     <w:nsid w:val="4B281200"/>
     <w:multiLevelType w:val="hybridMultilevel"/>
     <w:tmpl w:val="713EC37C"/>
@@ -17957,7 +17523,7 @@
       </w:rPr>
     </w:lvl>
   </w:abstractNum>
-  <w:abstractNum w:abstractNumId="22">
+  <w:abstractNum w:abstractNumId="22" w15:restartNumberingAfterBreak="0">
     <w:nsid w:val="4BDD3354"/>
     <w:multiLevelType w:val="multilevel"/>
     <w:tmpl w:val="DD22EA0E"/>
@@ -18073,7 +17639,7 @@
       </w:rPr>
     </w:lvl>
   </w:abstractNum>
-  <w:abstractNum w:abstractNumId="23">
+  <w:abstractNum w:abstractNumId="23" w15:restartNumberingAfterBreak="0">
     <w:nsid w:val="54237EBA"/>
     <w:multiLevelType w:val="hybridMultilevel"/>
     <w:tmpl w:val="D5887690"/>
@@ -18186,7 +17752,7 @@
       </w:rPr>
     </w:lvl>
   </w:abstractNum>
-  <w:abstractNum w:abstractNumId="24">
+  <w:abstractNum w:abstractNumId="24" w15:restartNumberingAfterBreak="0">
     <w:nsid w:val="550264A9"/>
     <w:multiLevelType w:val="hybridMultilevel"/>
     <w:tmpl w:val="C8E459C0"/>
@@ -18302,7 +17868,7 @@
       </w:rPr>
     </w:lvl>
   </w:abstractNum>
-  <w:abstractNum w:abstractNumId="25">
+  <w:abstractNum w:abstractNumId="25" w15:restartNumberingAfterBreak="0">
     <w:nsid w:val="5AB76DCA"/>
     <w:multiLevelType w:val="hybridMultilevel"/>
     <w:tmpl w:val="A85A2030"/>
@@ -18418,7 +17984,7 @@
       </w:rPr>
     </w:lvl>
   </w:abstractNum>
-  <w:abstractNum w:abstractNumId="26">
+  <w:abstractNum w:abstractNumId="26" w15:restartNumberingAfterBreak="0">
     <w:nsid w:val="5B7B48E6"/>
     <w:multiLevelType w:val="hybridMultilevel"/>
     <w:tmpl w:val="B3B6C152"/>
@@ -18531,7 +18097,7 @@
       </w:rPr>
     </w:lvl>
   </w:abstractNum>
-  <w:abstractNum w:abstractNumId="27">
+  <w:abstractNum w:abstractNumId="27" w15:restartNumberingAfterBreak="0">
     <w:nsid w:val="5FB15B40"/>
     <w:multiLevelType w:val="hybridMultilevel"/>
     <w:tmpl w:val="F036F178"/>
@@ -18647,7 +18213,7 @@
       </w:rPr>
     </w:lvl>
   </w:abstractNum>
-  <w:abstractNum w:abstractNumId="28">
+  <w:abstractNum w:abstractNumId="28" w15:restartNumberingAfterBreak="0">
     <w:nsid w:val="64E314E4"/>
     <w:multiLevelType w:val="multilevel"/>
     <w:tmpl w:val="1B749CA6"/>
@@ -18769,7 +18335,7 @@
       </w:rPr>
     </w:lvl>
   </w:abstractNum>
-  <w:abstractNum w:abstractNumId="29">
+  <w:abstractNum w:abstractNumId="29" w15:restartNumberingAfterBreak="0">
     <w:nsid w:val="685A06CF"/>
     <w:multiLevelType w:val="multilevel"/>
     <w:tmpl w:val="F5D8ED22"/>
@@ -18882,7 +18448,7 @@
       </w:rPr>
     </w:lvl>
   </w:abstractNum>
-  <w:abstractNum w:abstractNumId="30">
+  <w:abstractNum w:abstractNumId="30" w15:restartNumberingAfterBreak="0">
     <w:nsid w:val="69AF269F"/>
     <w:multiLevelType w:val="hybridMultilevel"/>
     <w:tmpl w:val="C3B48964"/>
@@ -18998,7 +18564,7 @@
       </w:rPr>
     </w:lvl>
   </w:abstractNum>
-  <w:abstractNum w:abstractNumId="31">
+  <w:abstractNum w:abstractNumId="31" w15:restartNumberingAfterBreak="0">
     <w:nsid w:val="6E737DD9"/>
     <w:multiLevelType w:val="multilevel"/>
     <w:tmpl w:val="DD22EA0E"/>
@@ -19114,7 +18680,7 @@
       </w:rPr>
     </w:lvl>
   </w:abstractNum>
-  <w:abstractNum w:abstractNumId="32">
+  <w:abstractNum w:abstractNumId="32" w15:restartNumberingAfterBreak="0">
     <w:nsid w:val="6F0971AE"/>
     <w:multiLevelType w:val="hybridMultilevel"/>
     <w:tmpl w:val="DA8016C8"/>
@@ -19230,7 +18796,7 @@
       </w:rPr>
     </w:lvl>
   </w:abstractNum>
-  <w:abstractNum w:abstractNumId="33">
+  <w:abstractNum w:abstractNumId="33" w15:restartNumberingAfterBreak="0">
     <w:nsid w:val="6F0A1DEA"/>
     <w:multiLevelType w:val="hybridMultilevel"/>
     <w:tmpl w:val="AE28C818"/>
@@ -19343,7 +18909,7 @@
       </w:rPr>
     </w:lvl>
   </w:abstractNum>
-  <w:abstractNum w:abstractNumId="34">
+  <w:abstractNum w:abstractNumId="34" w15:restartNumberingAfterBreak="0">
     <w:nsid w:val="6FC246B1"/>
     <w:multiLevelType w:val="hybridMultilevel"/>
     <w:tmpl w:val="6D92F416"/>
@@ -19456,7 +19022,7 @@
       </w:rPr>
     </w:lvl>
   </w:abstractNum>
-  <w:abstractNum w:abstractNumId="35">
+  <w:abstractNum w:abstractNumId="35" w15:restartNumberingAfterBreak="0">
     <w:nsid w:val="764508E0"/>
     <w:multiLevelType w:val="hybridMultilevel"/>
     <w:tmpl w:val="22766BC6"/>
@@ -19655,7 +19221,7 @@
 </file>
 
 <file path=word/styles.xml><?xml version="1.0" encoding="utf-8"?>
-<w:styles xmlns:mc="http://schemas.openxmlformats.org/markup-compatibility/2006" xmlns:r="http://schemas.openxmlformats.org/officeDocument/2006/relationships" xmlns:w="http://schemas.openxmlformats.org/wordprocessingml/2006/main" xmlns:w14="http://schemas.microsoft.com/office/word/2010/wordml" mc:Ignorable="w14">
+<w:styles xmlns:mc="http://schemas.openxmlformats.org/markup-compatibility/2006" xmlns:r="http://schemas.openxmlformats.org/officeDocument/2006/relationships" xmlns:w="http://schemas.openxmlformats.org/wordprocessingml/2006/main" xmlns:w14="http://schemas.microsoft.com/office/word/2010/wordml" xmlns:w15="http://schemas.microsoft.com/office/word/2012/wordml" xmlns:w16cid="http://schemas.microsoft.com/office/word/2016/wordml/cid" xmlns:w16se="http://schemas.microsoft.com/office/word/2015/wordml/symex" mc:Ignorable="w14 w15 w16se w16cid">
   <w:docDefaults>
     <w:rPrDefault>
       <w:rPr>
@@ -19667,148 +19233,377 @@
     </w:rPrDefault>
     <w:pPrDefault/>
   </w:docDefaults>
-  <w:latentStyles w:defLockedState="0" w:defUIPriority="99" w:defSemiHidden="1" w:defUnhideWhenUsed="1" w:defQFormat="0" w:count="276">
-    <w:lsdException w:name="Normal" w:semiHidden="0" w:uiPriority="0" w:unhideWhenUsed="0" w:qFormat="1"/>
-    <w:lsdException w:name="heading 1" w:semiHidden="0" w:uiPriority="0" w:unhideWhenUsed="0" w:qFormat="1"/>
-    <w:lsdException w:name="heading 2" w:uiPriority="9" w:qFormat="1"/>
-    <w:lsdException w:name="heading 3" w:uiPriority="9" w:qFormat="1"/>
-    <w:lsdException w:name="heading 4" w:uiPriority="9" w:qFormat="1"/>
-    <w:lsdException w:name="heading 5" w:uiPriority="9" w:qFormat="1"/>
-    <w:lsdException w:name="heading 6" w:uiPriority="9" w:qFormat="1"/>
-    <w:lsdException w:name="heading 7" w:uiPriority="9" w:qFormat="1"/>
-    <w:lsdException w:name="heading 8" w:uiPriority="9" w:qFormat="1"/>
-    <w:lsdException w:name="heading 9" w:uiPriority="9" w:qFormat="1"/>
-    <w:lsdException w:name="toc 1" w:uiPriority="39" w:qFormat="1"/>
-    <w:lsdException w:name="toc 2" w:uiPriority="39"/>
-    <w:lsdException w:name="toc 3" w:uiPriority="39"/>
-    <w:lsdException w:name="toc 4" w:uiPriority="39"/>
-    <w:lsdException w:name="toc 5" w:uiPriority="39"/>
-    <w:lsdException w:name="toc 6" w:uiPriority="39"/>
-    <w:lsdException w:name="toc 7" w:uiPriority="39"/>
-    <w:lsdException w:name="toc 8" w:uiPriority="39"/>
-    <w:lsdException w:name="toc 9" w:uiPriority="39"/>
-    <w:lsdException w:name="footnote text" w:qFormat="1"/>
-    <w:lsdException w:name="caption" w:uiPriority="35" w:qFormat="1"/>
-    <w:lsdException w:name="Title" w:semiHidden="0" w:uiPriority="10" w:unhideWhenUsed="0" w:qFormat="1"/>
-    <w:lsdException w:name="Default Paragraph Font" w:uiPriority="1"/>
-    <w:lsdException w:name="Body Text" w:uiPriority="0" w:qFormat="1"/>
-    <w:lsdException w:name="Subtitle" w:semiHidden="0" w:uiPriority="11" w:unhideWhenUsed="0" w:qFormat="1"/>
-    <w:lsdException w:name="Hyperlink" w:uiPriority="0" w:qFormat="1"/>
-    <w:lsdException w:name="Strong" w:semiHidden="0" w:uiPriority="22" w:unhideWhenUsed="0" w:qFormat="1"/>
-    <w:lsdException w:name="Emphasis" w:semiHidden="0" w:uiPriority="20" w:unhideWhenUsed="0" w:qFormat="1"/>
-    <w:lsdException w:name="Normal (Web)" w:qFormat="1"/>
-    <w:lsdException w:name="Table Grid" w:semiHidden="0" w:uiPriority="59" w:unhideWhenUsed="0"/>
-    <w:lsdException w:name="Placeholder Text" w:unhideWhenUsed="0"/>
-    <w:lsdException w:name="No Spacing" w:semiHidden="0" w:uiPriority="1" w:unhideWhenUsed="0" w:qFormat="1"/>
-    <w:lsdException w:name="Light Shading" w:semiHidden="0" w:uiPriority="60" w:unhideWhenUsed="0"/>
-    <w:lsdException w:name="Light List" w:semiHidden="0" w:uiPriority="61" w:unhideWhenUsed="0"/>
-    <w:lsdException w:name="Light Grid" w:semiHidden="0" w:uiPriority="62" w:unhideWhenUsed="0"/>
-    <w:lsdException w:name="Medium Shading 1" w:semiHidden="0" w:uiPriority="63" w:unhideWhenUsed="0"/>
-    <w:lsdException w:name="Medium Shading 2" w:semiHidden="0" w:uiPriority="64" w:unhideWhenUsed="0"/>
-    <w:lsdException w:name="Medium List 1" w:semiHidden="0" w:uiPriority="65" w:unhideWhenUsed="0"/>
-    <w:lsdException w:name="Medium List 2" w:semiHidden="0" w:uiPriority="66" w:unhideWhenUsed="0"/>
-    <w:lsdException w:name="Medium Grid 1" w:semiHidden="0" w:uiPriority="67" w:unhideWhenUsed="0"/>
-    <w:lsdException w:name="Medium Grid 2" w:semiHidden="0" w:uiPriority="68" w:unhideWhenUsed="0"/>
-    <w:lsdException w:name="Medium Grid 3" w:semiHidden="0" w:uiPriority="69" w:unhideWhenUsed="0"/>
-    <w:lsdException w:name="Dark List" w:semiHidden="0" w:uiPriority="70" w:unhideWhenUsed="0"/>
-    <w:lsdException w:name="Colorful Shading" w:semiHidden="0" w:uiPriority="71" w:unhideWhenUsed="0"/>
-    <w:lsdException w:name="Colorful List" w:semiHidden="0" w:uiPriority="72" w:unhideWhenUsed="0"/>
-    <w:lsdException w:name="Colorful Grid" w:semiHidden="0" w:uiPriority="73" w:unhideWhenUsed="0"/>
-    <w:lsdException w:name="Light Shading Accent 1" w:semiHidden="0" w:uiPriority="60" w:unhideWhenUsed="0"/>
-    <w:lsdException w:name="Light List Accent 1" w:semiHidden="0" w:uiPriority="61" w:unhideWhenUsed="0"/>
-    <w:lsdException w:name="Light Grid Accent 1" w:semiHidden="0" w:uiPriority="62" w:unhideWhenUsed="0"/>
-    <w:lsdException w:name="Medium Shading 1 Accent 1" w:semiHidden="0" w:uiPriority="63" w:unhideWhenUsed="0"/>
-    <w:lsdException w:name="Medium Shading 2 Accent 1" w:semiHidden="0" w:uiPriority="64" w:unhideWhenUsed="0"/>
-    <w:lsdException w:name="Medium List 1 Accent 1" w:semiHidden="0" w:uiPriority="65" w:unhideWhenUsed="0"/>
-    <w:lsdException w:name="Revision" w:unhideWhenUsed="0"/>
-    <w:lsdException w:name="List Paragraph" w:semiHidden="0" w:uiPriority="34" w:unhideWhenUsed="0" w:qFormat="1"/>
-    <w:lsdException w:name="Quote" w:semiHidden="0" w:uiPriority="29" w:unhideWhenUsed="0" w:qFormat="1"/>
-    <w:lsdException w:name="Intense Quote" w:semiHidden="0" w:uiPriority="30" w:unhideWhenUsed="0" w:qFormat="1"/>
-    <w:lsdException w:name="Medium List 2 Accent 1" w:semiHidden="0" w:uiPriority="66" w:unhideWhenUsed="0"/>
-    <w:lsdException w:name="Medium Grid 1 Accent 1" w:semiHidden="0" w:uiPriority="67" w:unhideWhenUsed="0"/>
-    <w:lsdException w:name="Medium Grid 2 Accent 1" w:semiHidden="0" w:uiPriority="68" w:unhideWhenUsed="0"/>
-    <w:lsdException w:name="Medium Grid 3 Accent 1" w:semiHidden="0" w:uiPriority="69" w:unhideWhenUsed="0"/>
-    <w:lsdException w:name="Dark List Accent 1" w:semiHidden="0" w:uiPriority="70" w:unhideWhenUsed="0"/>
-    <w:lsdException w:name="Colorful Shading Accent 1" w:semiHidden="0" w:uiPriority="71" w:unhideWhenUsed="0"/>
-    <w:lsdException w:name="Colorful List Accent 1" w:semiHidden="0" w:uiPriority="72" w:unhideWhenUsed="0"/>
-    <w:lsdException w:name="Colorful Grid Accent 1" w:semiHidden="0" w:uiPriority="73" w:unhideWhenUsed="0"/>
-    <w:lsdException w:name="Light Shading Accent 2" w:semiHidden="0" w:uiPriority="60" w:unhideWhenUsed="0"/>
-    <w:lsdException w:name="Light List Accent 2" w:semiHidden="0" w:uiPriority="61" w:unhideWhenUsed="0"/>
-    <w:lsdException w:name="Light Grid Accent 2" w:semiHidden="0" w:uiPriority="62" w:unhideWhenUsed="0"/>
-    <w:lsdException w:name="Medium Shading 1 Accent 2" w:semiHidden="0" w:uiPriority="63" w:unhideWhenUsed="0"/>
-    <w:lsdException w:name="Medium Shading 2 Accent 2" w:semiHidden="0" w:uiPriority="64" w:unhideWhenUsed="0"/>
-    <w:lsdException w:name="Medium List 1 Accent 2" w:semiHidden="0" w:uiPriority="65" w:unhideWhenUsed="0"/>
-    <w:lsdException w:name="Medium List 2 Accent 2" w:semiHidden="0" w:uiPriority="66" w:unhideWhenUsed="0"/>
-    <w:lsdException w:name="Medium Grid 1 Accent 2" w:semiHidden="0" w:uiPriority="67" w:unhideWhenUsed="0"/>
-    <w:lsdException w:name="Medium Grid 2 Accent 2" w:semiHidden="0" w:uiPriority="68" w:unhideWhenUsed="0"/>
-    <w:lsdException w:name="Medium Grid 3 Accent 2" w:semiHidden="0" w:uiPriority="69" w:unhideWhenUsed="0"/>
-    <w:lsdException w:name="Dark List Accent 2" w:semiHidden="0" w:uiPriority="70" w:unhideWhenUsed="0"/>
-    <w:lsdException w:name="Colorful Shading Accent 2" w:semiHidden="0" w:uiPriority="71" w:unhideWhenUsed="0"/>
-    <w:lsdException w:name="Colorful List Accent 2" w:semiHidden="0" w:uiPriority="72" w:unhideWhenUsed="0"/>
-    <w:lsdException w:name="Colorful Grid Accent 2" w:semiHidden="0" w:uiPriority="73" w:unhideWhenUsed="0"/>
-    <w:lsdException w:name="Light Shading Accent 3" w:semiHidden="0" w:uiPriority="60" w:unhideWhenUsed="0"/>
-    <w:lsdException w:name="Light List Accent 3" w:semiHidden="0" w:uiPriority="61" w:unhideWhenUsed="0"/>
-    <w:lsdException w:name="Light Grid Accent 3" w:semiHidden="0" w:uiPriority="62" w:unhideWhenUsed="0"/>
-    <w:lsdException w:name="Medium Shading 1 Accent 3" w:semiHidden="0" w:uiPriority="63" w:unhideWhenUsed="0"/>
-    <w:lsdException w:name="Medium Shading 2 Accent 3" w:semiHidden="0" w:uiPriority="64" w:unhideWhenUsed="0"/>
-    <w:lsdException w:name="Medium List 1 Accent 3" w:semiHidden="0" w:uiPriority="65" w:unhideWhenUsed="0"/>
-    <w:lsdException w:name="Medium List 2 Accent 3" w:semiHidden="0" w:uiPriority="66" w:unhideWhenUsed="0"/>
-    <w:lsdException w:name="Medium Grid 1 Accent 3" w:semiHidden="0" w:uiPriority="67" w:unhideWhenUsed="0"/>
-    <w:lsdException w:name="Medium Grid 2 Accent 3" w:semiHidden="0" w:uiPriority="68" w:unhideWhenUsed="0"/>
-    <w:lsdException w:name="Medium Grid 3 Accent 3" w:semiHidden="0" w:uiPriority="69" w:unhideWhenUsed="0"/>
-    <w:lsdException w:name="Dark List Accent 3" w:semiHidden="0" w:uiPriority="70" w:unhideWhenUsed="0"/>
-    <w:lsdException w:name="Colorful Shading Accent 3" w:semiHidden="0" w:uiPriority="71" w:unhideWhenUsed="0"/>
-    <w:lsdException w:name="Colorful List Accent 3" w:semiHidden="0" w:uiPriority="72" w:unhideWhenUsed="0"/>
-    <w:lsdException w:name="Colorful Grid Accent 3" w:semiHidden="0" w:uiPriority="73" w:unhideWhenUsed="0"/>
-    <w:lsdException w:name="Light Shading Accent 4" w:semiHidden="0" w:uiPriority="60" w:unhideWhenUsed="0"/>
-    <w:lsdException w:name="Light List Accent 4" w:semiHidden="0" w:uiPriority="61" w:unhideWhenUsed="0"/>
-    <w:lsdException w:name="Light Grid Accent 4" w:semiHidden="0" w:uiPriority="62" w:unhideWhenUsed="0"/>
-    <w:lsdException w:name="Medium Shading 1 Accent 4" w:semiHidden="0" w:uiPriority="63" w:unhideWhenUsed="0"/>
-    <w:lsdException w:name="Medium Shading 2 Accent 4" w:semiHidden="0" w:uiPriority="64" w:unhideWhenUsed="0"/>
-    <w:lsdException w:name="Medium List 1 Accent 4" w:semiHidden="0" w:uiPriority="65" w:unhideWhenUsed="0"/>
-    <w:lsdException w:name="Medium List 2 Accent 4" w:semiHidden="0" w:uiPriority="66" w:unhideWhenUsed="0"/>
-    <w:lsdException w:name="Medium Grid 1 Accent 4" w:semiHidden="0" w:uiPriority="67" w:unhideWhenUsed="0"/>
-    <w:lsdException w:name="Medium Grid 2 Accent 4" w:semiHidden="0" w:uiPriority="68" w:unhideWhenUsed="0"/>
-    <w:lsdException w:name="Medium Grid 3 Accent 4" w:semiHidden="0" w:uiPriority="69" w:unhideWhenUsed="0"/>
-    <w:lsdException w:name="Dark List Accent 4" w:semiHidden="0" w:uiPriority="70" w:unhideWhenUsed="0"/>
-    <w:lsdException w:name="Colorful Shading Accent 4" w:semiHidden="0" w:uiPriority="71" w:unhideWhenUsed="0"/>
-    <w:lsdException w:name="Colorful List Accent 4" w:semiHidden="0" w:uiPriority="72" w:unhideWhenUsed="0"/>
-    <w:lsdException w:name="Colorful Grid Accent 4" w:semiHidden="0" w:uiPriority="73" w:unhideWhenUsed="0"/>
-    <w:lsdException w:name="Light Shading Accent 5" w:semiHidden="0" w:uiPriority="60" w:unhideWhenUsed="0"/>
-    <w:lsdException w:name="Light List Accent 5" w:semiHidden="0" w:uiPriority="61" w:unhideWhenUsed="0"/>
-    <w:lsdException w:name="Light Grid Accent 5" w:semiHidden="0" w:uiPriority="62" w:unhideWhenUsed="0"/>
-    <w:lsdException w:name="Medium Shading 1 Accent 5" w:semiHidden="0" w:uiPriority="63" w:unhideWhenUsed="0"/>
-    <w:lsdException w:name="Medium Shading 2 Accent 5" w:semiHidden="0" w:uiPriority="64" w:unhideWhenUsed="0"/>
-    <w:lsdException w:name="Medium List 1 Accent 5" w:semiHidden="0" w:uiPriority="65" w:unhideWhenUsed="0"/>
-    <w:lsdException w:name="Medium List 2 Accent 5" w:semiHidden="0" w:uiPriority="66" w:unhideWhenUsed="0"/>
-    <w:lsdException w:name="Medium Grid 1 Accent 5" w:semiHidden="0" w:uiPriority="67" w:unhideWhenUsed="0"/>
-    <w:lsdException w:name="Medium Grid 2 Accent 5" w:semiHidden="0" w:uiPriority="68" w:unhideWhenUsed="0"/>
-    <w:lsdException w:name="Medium Grid 3 Accent 5" w:semiHidden="0" w:uiPriority="69" w:unhideWhenUsed="0"/>
-    <w:lsdException w:name="Dark List Accent 5" w:semiHidden="0" w:uiPriority="70" w:unhideWhenUsed="0"/>
-    <w:lsdException w:name="Colorful Shading Accent 5" w:semiHidden="0" w:uiPriority="71" w:unhideWhenUsed="0"/>
-    <w:lsdException w:name="Colorful List Accent 5" w:semiHidden="0" w:uiPriority="72" w:unhideWhenUsed="0"/>
-    <w:lsdException w:name="Colorful Grid Accent 5" w:semiHidden="0" w:uiPriority="73" w:unhideWhenUsed="0"/>
-    <w:lsdException w:name="Light Shading Accent 6" w:semiHidden="0" w:uiPriority="60" w:unhideWhenUsed="0"/>
-    <w:lsdException w:name="Light List Accent 6" w:semiHidden="0" w:uiPriority="61" w:unhideWhenUsed="0"/>
-    <w:lsdException w:name="Light Grid Accent 6" w:semiHidden="0" w:uiPriority="62" w:unhideWhenUsed="0"/>
-    <w:lsdException w:name="Medium Shading 1 Accent 6" w:semiHidden="0" w:uiPriority="63" w:unhideWhenUsed="0"/>
-    <w:lsdException w:name="Medium Shading 2 Accent 6" w:semiHidden="0" w:uiPriority="64" w:unhideWhenUsed="0"/>
-    <w:lsdException w:name="Medium List 1 Accent 6" w:semiHidden="0" w:uiPriority="65" w:unhideWhenUsed="0"/>
-    <w:lsdException w:name="Medium List 2 Accent 6" w:semiHidden="0" w:uiPriority="66" w:unhideWhenUsed="0"/>
-    <w:lsdException w:name="Medium Grid 1 Accent 6" w:semiHidden="0" w:uiPriority="67" w:unhideWhenUsed="0"/>
-    <w:lsdException w:name="Medium Grid 2 Accent 6" w:semiHidden="0" w:uiPriority="68" w:unhideWhenUsed="0"/>
-    <w:lsdException w:name="Medium Grid 3 Accent 6" w:semiHidden="0" w:uiPriority="69" w:unhideWhenUsed="0"/>
-    <w:lsdException w:name="Dark List Accent 6" w:semiHidden="0" w:uiPriority="70" w:unhideWhenUsed="0"/>
-    <w:lsdException w:name="Colorful Shading Accent 6" w:semiHidden="0" w:uiPriority="71" w:unhideWhenUsed="0"/>
-    <w:lsdException w:name="Colorful List Accent 6" w:semiHidden="0" w:uiPriority="72" w:unhideWhenUsed="0"/>
-    <w:lsdException w:name="Colorful Grid Accent 6" w:semiHidden="0" w:uiPriority="73" w:unhideWhenUsed="0"/>
-    <w:lsdException w:name="Subtle Emphasis" w:semiHidden="0" w:uiPriority="19" w:unhideWhenUsed="0" w:qFormat="1"/>
-    <w:lsdException w:name="Intense Emphasis" w:semiHidden="0" w:uiPriority="21" w:unhideWhenUsed="0" w:qFormat="1"/>
-    <w:lsdException w:name="Subtle Reference" w:semiHidden="0" w:uiPriority="31" w:unhideWhenUsed="0" w:qFormat="1"/>
-    <w:lsdException w:name="Intense Reference" w:semiHidden="0" w:uiPriority="32" w:unhideWhenUsed="0" w:qFormat="1"/>
-    <w:lsdException w:name="Book Title" w:semiHidden="0" w:uiPriority="33" w:unhideWhenUsed="0" w:qFormat="1"/>
-    <w:lsdException w:name="Bibliography" w:uiPriority="37"/>
-    <w:lsdException w:name="TOC Heading" w:uiPriority="39" w:qFormat="1"/>
+  <w:latentStyles w:defLockedState="0" w:defUIPriority="99" w:defSemiHidden="0" w:defUnhideWhenUsed="0" w:defQFormat="0" w:count="375">
+    <w:lsdException w:name="Normal" w:uiPriority="0" w:qFormat="1"/>
+    <w:lsdException w:name="heading 1" w:uiPriority="0" w:qFormat="1"/>
+    <w:lsdException w:name="heading 2" w:semiHidden="1" w:uiPriority="9" w:unhideWhenUsed="1" w:qFormat="1"/>
+    <w:lsdException w:name="heading 3" w:semiHidden="1" w:uiPriority="9" w:unhideWhenUsed="1" w:qFormat="1"/>
+    <w:lsdException w:name="heading 4" w:semiHidden="1" w:uiPriority="9" w:unhideWhenUsed="1" w:qFormat="1"/>
+    <w:lsdException w:name="heading 5" w:semiHidden="1" w:uiPriority="9" w:unhideWhenUsed="1" w:qFormat="1"/>
+    <w:lsdException w:name="heading 6" w:semiHidden="1" w:uiPriority="9" w:unhideWhenUsed="1" w:qFormat="1"/>
+    <w:lsdException w:name="heading 7" w:semiHidden="1" w:uiPriority="9" w:unhideWhenUsed="1" w:qFormat="1"/>
+    <w:lsdException w:name="heading 8" w:semiHidden="1" w:uiPriority="9" w:unhideWhenUsed="1" w:qFormat="1"/>
+    <w:lsdException w:name="heading 9" w:semiHidden="1" w:uiPriority="9" w:unhideWhenUsed="1" w:qFormat="1"/>
+    <w:lsdException w:name="index 1" w:semiHidden="1" w:unhideWhenUsed="1"/>
+    <w:lsdException w:name="index 2" w:semiHidden="1" w:unhideWhenUsed="1"/>
+    <w:lsdException w:name="index 3" w:semiHidden="1" w:unhideWhenUsed="1"/>
+    <w:lsdException w:name="index 4" w:semiHidden="1" w:unhideWhenUsed="1"/>
+    <w:lsdException w:name="index 5" w:semiHidden="1" w:unhideWhenUsed="1"/>
+    <w:lsdException w:name="index 6" w:semiHidden="1" w:unhideWhenUsed="1"/>
+    <w:lsdException w:name="index 7" w:semiHidden="1" w:unhideWhenUsed="1"/>
+    <w:lsdException w:name="index 8" w:semiHidden="1" w:unhideWhenUsed="1"/>
+    <w:lsdException w:name="index 9" w:semiHidden="1" w:unhideWhenUsed="1"/>
+    <w:lsdException w:name="toc 1" w:semiHidden="1" w:uiPriority="39" w:unhideWhenUsed="1" w:qFormat="1"/>
+    <w:lsdException w:name="toc 2" w:semiHidden="1" w:uiPriority="39" w:unhideWhenUsed="1"/>
+    <w:lsdException w:name="toc 3" w:semiHidden="1" w:uiPriority="39" w:unhideWhenUsed="1"/>
+    <w:lsdException w:name="toc 4" w:semiHidden="1" w:uiPriority="39" w:unhideWhenUsed="1"/>
+    <w:lsdException w:name="toc 5" w:semiHidden="1" w:uiPriority="39" w:unhideWhenUsed="1"/>
+    <w:lsdException w:name="toc 6" w:semiHidden="1" w:uiPriority="39" w:unhideWhenUsed="1"/>
+    <w:lsdException w:name="toc 7" w:semiHidden="1" w:uiPriority="39" w:unhideWhenUsed="1"/>
+    <w:lsdException w:name="toc 8" w:semiHidden="1" w:uiPriority="39" w:unhideWhenUsed="1"/>
+    <w:lsdException w:name="toc 9" w:semiHidden="1" w:uiPriority="39" w:unhideWhenUsed="1"/>
+    <w:lsdException w:name="Normal Indent" w:semiHidden="1" w:unhideWhenUsed="1"/>
+    <w:lsdException w:name="footnote text" w:semiHidden="1" w:unhideWhenUsed="1" w:qFormat="1"/>
+    <w:lsdException w:name="annotation text" w:semiHidden="1" w:unhideWhenUsed="1"/>
+    <w:lsdException w:name="header" w:semiHidden="1" w:unhideWhenUsed="1"/>
+    <w:lsdException w:name="footer" w:semiHidden="1" w:unhideWhenUsed="1"/>
+    <w:lsdException w:name="index heading" w:semiHidden="1" w:unhideWhenUsed="1"/>
+    <w:lsdException w:name="caption" w:semiHidden="1" w:uiPriority="35" w:unhideWhenUsed="1" w:qFormat="1"/>
+    <w:lsdException w:name="table of figures" w:semiHidden="1" w:unhideWhenUsed="1"/>
+    <w:lsdException w:name="envelope address" w:semiHidden="1" w:unhideWhenUsed="1"/>
+    <w:lsdException w:name="envelope return" w:semiHidden="1" w:unhideWhenUsed="1"/>
+    <w:lsdException w:name="footnote reference" w:semiHidden="1" w:unhideWhenUsed="1"/>
+    <w:lsdException w:name="annotation reference" w:semiHidden="1" w:unhideWhenUsed="1"/>
+    <w:lsdException w:name="line number" w:semiHidden="1" w:unhideWhenUsed="1"/>
+    <w:lsdException w:name="page number" w:semiHidden="1" w:unhideWhenUsed="1"/>
+    <w:lsdException w:name="endnote reference" w:semiHidden="1" w:unhideWhenUsed="1"/>
+    <w:lsdException w:name="endnote text" w:semiHidden="1" w:unhideWhenUsed="1"/>
+    <w:lsdException w:name="table of authorities" w:semiHidden="1" w:unhideWhenUsed="1"/>
+    <w:lsdException w:name="macro" w:semiHidden="1" w:unhideWhenUsed="1"/>
+    <w:lsdException w:name="toa heading" w:semiHidden="1" w:unhideWhenUsed="1"/>
+    <w:lsdException w:name="List" w:semiHidden="1" w:unhideWhenUsed="1"/>
+    <w:lsdException w:name="List Bullet" w:semiHidden="1" w:unhideWhenUsed="1"/>
+    <w:lsdException w:name="List Number" w:semiHidden="1" w:unhideWhenUsed="1"/>
+    <w:lsdException w:name="List 2" w:semiHidden="1" w:unhideWhenUsed="1"/>
+    <w:lsdException w:name="List 3" w:semiHidden="1" w:unhideWhenUsed="1"/>
+    <w:lsdException w:name="List 4" w:semiHidden="1" w:unhideWhenUsed="1"/>
+    <w:lsdException w:name="List 5" w:semiHidden="1" w:unhideWhenUsed="1"/>
+    <w:lsdException w:name="List Bullet 2" w:semiHidden="1" w:unhideWhenUsed="1"/>
+    <w:lsdException w:name="List Bullet 3" w:semiHidden="1" w:unhideWhenUsed="1"/>
+    <w:lsdException w:name="List Bullet 4" w:semiHidden="1" w:unhideWhenUsed="1"/>
+    <w:lsdException w:name="List Bullet 5" w:semiHidden="1" w:unhideWhenUsed="1"/>
+    <w:lsdException w:name="List Number 2" w:semiHidden="1" w:unhideWhenUsed="1"/>
+    <w:lsdException w:name="List Number 3" w:semiHidden="1" w:unhideWhenUsed="1"/>
+    <w:lsdException w:name="List Number 4" w:semiHidden="1" w:unhideWhenUsed="1"/>
+    <w:lsdException w:name="List Number 5" w:semiHidden="1" w:unhideWhenUsed="1"/>
+    <w:lsdException w:name="Title" w:uiPriority="10" w:qFormat="1"/>
+    <w:lsdException w:name="Closing" w:semiHidden="1" w:unhideWhenUsed="1"/>
+    <w:lsdException w:name="Signature" w:semiHidden="1" w:unhideWhenUsed="1"/>
+    <w:lsdException w:name="Default Paragraph Font" w:semiHidden="1" w:uiPriority="1" w:unhideWhenUsed="1"/>
+    <w:lsdException w:name="Body Text" w:semiHidden="1" w:uiPriority="0" w:unhideWhenUsed="1" w:qFormat="1"/>
+    <w:lsdException w:name="Body Text Indent" w:semiHidden="1" w:unhideWhenUsed="1"/>
+    <w:lsdException w:name="List Continue" w:semiHidden="1" w:unhideWhenUsed="1"/>
+    <w:lsdException w:name="List Continue 2" w:semiHidden="1" w:unhideWhenUsed="1"/>
+    <w:lsdException w:name="List Continue 3" w:semiHidden="1" w:unhideWhenUsed="1"/>
+    <w:lsdException w:name="List Continue 4" w:semiHidden="1" w:unhideWhenUsed="1"/>
+    <w:lsdException w:name="List Continue 5" w:semiHidden="1" w:unhideWhenUsed="1"/>
+    <w:lsdException w:name="Message Header" w:semiHidden="1" w:unhideWhenUsed="1"/>
+    <w:lsdException w:name="Subtitle" w:uiPriority="11" w:qFormat="1"/>
+    <w:lsdException w:name="Salutation" w:semiHidden="1" w:unhideWhenUsed="1"/>
+    <w:lsdException w:name="Date" w:semiHidden="1" w:unhideWhenUsed="1"/>
+    <w:lsdException w:name="Body Text First Indent" w:semiHidden="1" w:unhideWhenUsed="1"/>
+    <w:lsdException w:name="Body Text First Indent 2" w:semiHidden="1" w:unhideWhenUsed="1"/>
+    <w:lsdException w:name="Note Heading" w:semiHidden="1" w:unhideWhenUsed="1"/>
+    <w:lsdException w:name="Body Text 2" w:semiHidden="1" w:unhideWhenUsed="1"/>
+    <w:lsdException w:name="Body Text 3" w:semiHidden="1" w:unhideWhenUsed="1"/>
+    <w:lsdException w:name="Body Text Indent 2" w:semiHidden="1" w:unhideWhenUsed="1"/>
+    <w:lsdException w:name="Body Text Indent 3" w:semiHidden="1" w:unhideWhenUsed="1"/>
+    <w:lsdException w:name="Block Text" w:semiHidden="1" w:unhideWhenUsed="1"/>
+    <w:lsdException w:name="Hyperlink" w:semiHidden="1" w:uiPriority="0" w:unhideWhenUsed="1" w:qFormat="1"/>
+    <w:lsdException w:name="FollowedHyperlink" w:semiHidden="1" w:unhideWhenUsed="1"/>
+    <w:lsdException w:name="Strong" w:uiPriority="22" w:qFormat="1"/>
+    <w:lsdException w:name="Emphasis" w:uiPriority="20" w:qFormat="1"/>
+    <w:lsdException w:name="Document Map" w:semiHidden="1" w:unhideWhenUsed="1"/>
+    <w:lsdException w:name="Plain Text" w:semiHidden="1" w:unhideWhenUsed="1"/>
+    <w:lsdException w:name="E-mail Signature" w:semiHidden="1" w:unhideWhenUsed="1"/>
+    <w:lsdException w:name="HTML Top of Form" w:semiHidden="1" w:unhideWhenUsed="1"/>
+    <w:lsdException w:name="HTML Bottom of Form" w:semiHidden="1" w:unhideWhenUsed="1"/>
+    <w:lsdException w:name="Normal (Web)" w:semiHidden="1" w:unhideWhenUsed="1" w:qFormat="1"/>
+    <w:lsdException w:name="HTML Acronym" w:semiHidden="1" w:unhideWhenUsed="1"/>
+    <w:lsdException w:name="HTML Address" w:semiHidden="1" w:unhideWhenUsed="1"/>
+    <w:lsdException w:name="HTML Cite" w:semiHidden="1" w:unhideWhenUsed="1"/>
+    <w:lsdException w:name="HTML Code" w:semiHidden="1" w:unhideWhenUsed="1"/>
+    <w:lsdException w:name="HTML Definition" w:semiHidden="1" w:unhideWhenUsed="1"/>
+    <w:lsdException w:name="HTML Keyboard" w:semiHidden="1" w:unhideWhenUsed="1"/>
+    <w:lsdException w:name="HTML Preformatted" w:semiHidden="1" w:unhideWhenUsed="1"/>
+    <w:lsdException w:name="HTML Sample" w:semiHidden="1" w:unhideWhenUsed="1"/>
+    <w:lsdException w:name="HTML Typewriter" w:semiHidden="1" w:unhideWhenUsed="1"/>
+    <w:lsdException w:name="HTML Variable" w:semiHidden="1" w:unhideWhenUsed="1"/>
+    <w:lsdException w:name="Normal Table" w:semiHidden="1" w:unhideWhenUsed="1"/>
+    <w:lsdException w:name="annotation subject" w:semiHidden="1" w:unhideWhenUsed="1"/>
+    <w:lsdException w:name="No List" w:semiHidden="1" w:unhideWhenUsed="1"/>
+    <w:lsdException w:name="Outline List 1" w:semiHidden="1" w:unhideWhenUsed="1"/>
+    <w:lsdException w:name="Outline List 2" w:semiHidden="1" w:unhideWhenUsed="1"/>
+    <w:lsdException w:name="Outline List 3" w:semiHidden="1" w:unhideWhenUsed="1"/>
+    <w:lsdException w:name="Table Simple 1" w:semiHidden="1" w:unhideWhenUsed="1"/>
+    <w:lsdException w:name="Table Simple 2" w:semiHidden="1" w:unhideWhenUsed="1"/>
+    <w:lsdException w:name="Table Simple 3" w:semiHidden="1" w:unhideWhenUsed="1"/>
+    <w:lsdException w:name="Table Classic 1" w:semiHidden="1" w:unhideWhenUsed="1"/>
+    <w:lsdException w:name="Table Classic 2" w:semiHidden="1" w:unhideWhenUsed="1"/>
+    <w:lsdException w:name="Table Classic 3" w:semiHidden="1" w:unhideWhenUsed="1"/>
+    <w:lsdException w:name="Table Classic 4" w:semiHidden="1" w:unhideWhenUsed="1"/>
+    <w:lsdException w:name="Table Colorful 1" w:semiHidden="1" w:unhideWhenUsed="1"/>
+    <w:lsdException w:name="Table Colorful 2" w:semiHidden="1" w:unhideWhenUsed="1"/>
+    <w:lsdException w:name="Table Colorful 3" w:semiHidden="1" w:unhideWhenUsed="1"/>
+    <w:lsdException w:name="Table Columns 1" w:semiHidden="1" w:unhideWhenUsed="1"/>
+    <w:lsdException w:name="Table Columns 2" w:semiHidden="1" w:unhideWhenUsed="1"/>
+    <w:lsdException w:name="Table Columns 3" w:semiHidden="1" w:unhideWhenUsed="1"/>
+    <w:lsdException w:name="Table Columns 4" w:semiHidden="1" w:unhideWhenUsed="1"/>
+    <w:lsdException w:name="Table Columns 5" w:semiHidden="1" w:unhideWhenUsed="1"/>
+    <w:lsdException w:name="Table Grid 1" w:semiHidden="1" w:unhideWhenUsed="1"/>
+    <w:lsdException w:name="Table Grid 2" w:semiHidden="1" w:unhideWhenUsed="1"/>
+    <w:lsdException w:name="Table Grid 3" w:semiHidden="1" w:unhideWhenUsed="1"/>
+    <w:lsdException w:name="Table Grid 4" w:semiHidden="1" w:unhideWhenUsed="1"/>
+    <w:lsdException w:name="Table Grid 5" w:semiHidden="1" w:unhideWhenUsed="1"/>
+    <w:lsdException w:name="Table Grid 6" w:semiHidden="1" w:unhideWhenUsed="1"/>
+    <w:lsdException w:name="Table Grid 7" w:semiHidden="1" w:unhideWhenUsed="1"/>
+    <w:lsdException w:name="Table Grid 8" w:semiHidden="1" w:unhideWhenUsed="1"/>
+    <w:lsdException w:name="Table List 1" w:semiHidden="1" w:unhideWhenUsed="1"/>
+    <w:lsdException w:name="Table List 2" w:semiHidden="1" w:unhideWhenUsed="1"/>
+    <w:lsdException w:name="Table List 3" w:semiHidden="1" w:unhideWhenUsed="1"/>
+    <w:lsdException w:name="Table List 4" w:semiHidden="1" w:unhideWhenUsed="1"/>
+    <w:lsdException w:name="Table List 5" w:semiHidden="1" w:unhideWhenUsed="1"/>
+    <w:lsdException w:name="Table List 6" w:semiHidden="1" w:unhideWhenUsed="1"/>
+    <w:lsdException w:name="Table List 7" w:semiHidden="1" w:unhideWhenUsed="1"/>
+    <w:lsdException w:name="Table List 8" w:semiHidden="1" w:unhideWhenUsed="1"/>
+    <w:lsdException w:name="Table 3D effects 1" w:semiHidden="1" w:unhideWhenUsed="1"/>
+    <w:lsdException w:name="Table 3D effects 2" w:semiHidden="1" w:unhideWhenUsed="1"/>
+    <w:lsdException w:name="Table 3D effects 3" w:semiHidden="1" w:unhideWhenUsed="1"/>
+    <w:lsdException w:name="Table Contemporary" w:semiHidden="1" w:unhideWhenUsed="1"/>
+    <w:lsdException w:name="Table Elegant" w:semiHidden="1" w:unhideWhenUsed="1"/>
+    <w:lsdException w:name="Table Professional" w:semiHidden="1" w:unhideWhenUsed="1"/>
+    <w:lsdException w:name="Table Subtle 1" w:semiHidden="1" w:unhideWhenUsed="1"/>
+    <w:lsdException w:name="Table Subtle 2" w:semiHidden="1" w:unhideWhenUsed="1"/>
+    <w:lsdException w:name="Table Web 1" w:semiHidden="1" w:unhideWhenUsed="1"/>
+    <w:lsdException w:name="Table Web 2" w:semiHidden="1" w:unhideWhenUsed="1"/>
+    <w:lsdException w:name="Table Web 3" w:semiHidden="1" w:unhideWhenUsed="1"/>
+    <w:lsdException w:name="Balloon Text" w:semiHidden="1" w:unhideWhenUsed="1"/>
+    <w:lsdException w:name="Table Grid" w:uiPriority="59"/>
+    <w:lsdException w:name="Table Theme" w:semiHidden="1" w:unhideWhenUsed="1"/>
+    <w:lsdException w:name="Placeholder Text" w:semiHidden="1"/>
+    <w:lsdException w:name="No Spacing" w:uiPriority="1" w:qFormat="1"/>
+    <w:lsdException w:name="Light Shading" w:uiPriority="60"/>
+    <w:lsdException w:name="Light List" w:uiPriority="61"/>
+    <w:lsdException w:name="Light Grid" w:uiPriority="62"/>
+    <w:lsdException w:name="Medium Shading 1" w:uiPriority="63"/>
+    <w:lsdException w:name="Medium Shading 2" w:uiPriority="64"/>
+    <w:lsdException w:name="Medium List 1" w:uiPriority="65"/>
+    <w:lsdException w:name="Medium List 2" w:uiPriority="66"/>
+    <w:lsdException w:name="Medium Grid 1" w:uiPriority="67"/>
+    <w:lsdException w:name="Medium Grid 2" w:uiPriority="68"/>
+    <w:lsdException w:name="Medium Grid 3" w:uiPriority="69"/>
+    <w:lsdException w:name="Dark List" w:uiPriority="70"/>
+    <w:lsdException w:name="Colorful Shading" w:uiPriority="71"/>
+    <w:lsdException w:name="Colorful List" w:uiPriority="72"/>
+    <w:lsdException w:name="Colorful Grid" w:uiPriority="73"/>
+    <w:lsdException w:name="Light Shading Accent 1" w:uiPriority="60"/>
+    <w:lsdException w:name="Light List Accent 1" w:uiPriority="61"/>
+    <w:lsdException w:name="Light Grid Accent 1" w:uiPriority="62"/>
+    <w:lsdException w:name="Medium Shading 1 Accent 1" w:uiPriority="63"/>
+    <w:lsdException w:name="Medium Shading 2 Accent 1" w:uiPriority="64"/>
+    <w:lsdException w:name="Medium List 1 Accent 1" w:uiPriority="65"/>
+    <w:lsdException w:name="Revision" w:semiHidden="1"/>
+    <w:lsdException w:name="List Paragraph" w:uiPriority="34" w:qFormat="1"/>
+    <w:lsdException w:name="Quote" w:uiPriority="29" w:qFormat="1"/>
+    <w:lsdException w:name="Intense Quote" w:uiPriority="30" w:qFormat="1"/>
+    <w:lsdException w:name="Medium List 2 Accent 1" w:uiPriority="66"/>
+    <w:lsdException w:name="Medium Grid 1 Accent 1" w:uiPriority="67"/>
+    <w:lsdException w:name="Medium Grid 2 Accent 1" w:uiPriority="68"/>
+    <w:lsdException w:name="Medium Grid 3 Accent 1" w:uiPriority="69"/>
+    <w:lsdException w:name="Dark List Accent 1" w:uiPriority="70"/>
+    <w:lsdException w:name="Colorful Shading Accent 1" w:uiPriority="71"/>
+    <w:lsdException w:name="Colorful List Accent 1" w:uiPriority="72"/>
+    <w:lsdException w:name="Colorful Grid Accent 1" w:uiPriority="73"/>
+    <w:lsdException w:name="Light Shading Accent 2" w:uiPriority="60"/>
+    <w:lsdException w:name="Light List Accent 2" w:uiPriority="61"/>
+    <w:lsdException w:name="Light Grid Accent 2" w:uiPriority="62"/>
+    <w:lsdException w:name="Medium Shading 1 Accent 2" w:uiPriority="63"/>
+    <w:lsdException w:name="Medium Shading 2 Accent 2" w:uiPriority="64"/>
+    <w:lsdException w:name="Medium List 1 Accent 2" w:uiPriority="65"/>
+    <w:lsdException w:name="Medium List 2 Accent 2" w:uiPriority="66"/>
+    <w:lsdException w:name="Medium Grid 1 Accent 2" w:uiPriority="67"/>
+    <w:lsdException w:name="Medium Grid 2 Accent 2" w:uiPriority="68"/>
+    <w:lsdException w:name="Medium Grid 3 Accent 2" w:uiPriority="69"/>
+    <w:lsdException w:name="Dark List Accent 2" w:uiPriority="70"/>
+    <w:lsdException w:name="Colorful Shading Accent 2" w:uiPriority="71"/>
+    <w:lsdException w:name="Colorful List Accent 2" w:uiPriority="72"/>
+    <w:lsdException w:name="Colorful Grid Accent 2" w:uiPriority="73"/>
+    <w:lsdException w:name="Light Shading Accent 3" w:uiPriority="60"/>
+    <w:lsdException w:name="Light List Accent 3" w:uiPriority="61"/>
+    <w:lsdException w:name="Light Grid Accent 3" w:uiPriority="62"/>
+    <w:lsdException w:name="Medium Shading 1 Accent 3" w:uiPriority="63"/>
+    <w:lsdException w:name="Medium Shading 2 Accent 3" w:uiPriority="64"/>
+    <w:lsdException w:name="Medium List 1 Accent 3" w:uiPriority="65"/>
+    <w:lsdException w:name="Medium List 2 Accent 3" w:uiPriority="66"/>
+    <w:lsdException w:name="Medium Grid 1 Accent 3" w:uiPriority="67"/>
+    <w:lsdException w:name="Medium Grid 2 Accent 3" w:uiPriority="68"/>
+    <w:lsdException w:name="Medium Grid 3 Accent 3" w:uiPriority="69"/>
+    <w:lsdException w:name="Dark List Accent 3" w:uiPriority="70"/>
+    <w:lsdException w:name="Colorful Shading Accent 3" w:uiPriority="71"/>
+    <w:lsdException w:name="Colorful List Accent 3" w:uiPriority="72"/>
+    <w:lsdException w:name="Colorful Grid Accent 3" w:uiPriority="73"/>
+    <w:lsdException w:name="Light Shading Accent 4" w:uiPriority="60"/>
+    <w:lsdException w:name="Light List Accent 4" w:uiPriority="61"/>
+    <w:lsdException w:name="Light Grid Accent 4" w:uiPriority="62"/>
+    <w:lsdException w:name="Medium Shading 1 Accent 4" w:uiPriority="63"/>
+    <w:lsdException w:name="Medium Shading 2 Accent 4" w:uiPriority="64"/>
+    <w:lsdException w:name="Medium List 1 Accent 4" w:uiPriority="65"/>
+    <w:lsdException w:name="Medium List 2 Accent 4" w:uiPriority="66"/>
+    <w:lsdException w:name="Medium Grid 1 Accent 4" w:uiPriority="67"/>
+    <w:lsdException w:name="Medium Grid 2 Accent 4" w:uiPriority="68"/>
+    <w:lsdException w:name="Medium Grid 3 Accent 4" w:uiPriority="69"/>
+    <w:lsdException w:name="Dark List Accent 4" w:uiPriority="70"/>
+    <w:lsdException w:name="Colorful Shading Accent 4" w:uiPriority="71"/>
+    <w:lsdException w:name="Colorful List Accent 4" w:uiPriority="72"/>
+    <w:lsdException w:name="Colorful Grid Accent 4" w:uiPriority="73"/>
+    <w:lsdException w:name="Light Shading Accent 5" w:uiPriority="60"/>
+    <w:lsdException w:name="Light List Accent 5" w:uiPriority="61"/>
+    <w:lsdException w:name="Light Grid Accent 5" w:uiPriority="62"/>
+    <w:lsdException w:name="Medium Shading 1 Accent 5" w:uiPriority="63"/>
+    <w:lsdException w:name="Medium Shading 2 Accent 5" w:uiPriority="64"/>
+    <w:lsdException w:name="Medium List 1 Accent 5" w:uiPriority="65"/>
+    <w:lsdException w:name="Medium List 2 Accent 5" w:uiPriority="66"/>
+    <w:lsdException w:name="Medium Grid 1 Accent 5" w:uiPriority="67"/>
+    <w:lsdException w:name="Medium Grid 2 Accent 5" w:uiPriority="68"/>
+    <w:lsdException w:name="Medium Grid 3 Accent 5" w:uiPriority="69"/>
+    <w:lsdException w:name="Dark List Accent 5" w:uiPriority="70"/>
+    <w:lsdException w:name="Colorful Shading Accent 5" w:uiPriority="71"/>
+    <w:lsdException w:name="Colorful List Accent 5" w:uiPriority="72"/>
+    <w:lsdException w:name="Colorful Grid Accent 5" w:uiPriority="73"/>
+    <w:lsdException w:name="Light Shading Accent 6" w:uiPriority="60"/>
+    <w:lsdException w:name="Light List Accent 6" w:uiPriority="61"/>
+    <w:lsdException w:name="Light Grid Accent 6" w:uiPriority="62"/>
+    <w:lsdException w:name="Medium Shading 1 Accent 6" w:uiPriority="63"/>
+    <w:lsdException w:name="Medium Shading 2 Accent 6" w:uiPriority="64"/>
+    <w:lsdException w:name="Medium List 1 Accent 6" w:uiPriority="65"/>
+    <w:lsdException w:name="Medium List 2 Accent 6" w:uiPriority="66"/>
+    <w:lsdException w:name="Medium Grid 1 Accent 6" w:uiPriority="67"/>
+    <w:lsdException w:name="Medium Grid 2 Accent 6" w:uiPriority="68"/>
+    <w:lsdException w:name="Medium Grid 3 Accent 6" w:uiPriority="69"/>
+    <w:lsdException w:name="Dark List Accent 6" w:uiPriority="70"/>
+    <w:lsdException w:name="Colorful Shading Accent 6" w:uiPriority="71"/>
+    <w:lsdException w:name="Colorful List Accent 6" w:uiPriority="72"/>
+    <w:lsdException w:name="Colorful Grid Accent 6" w:uiPriority="73"/>
+    <w:lsdException w:name="Subtle Emphasis" w:uiPriority="19" w:qFormat="1"/>
+    <w:lsdException w:name="Intense Emphasis" w:uiPriority="21" w:qFormat="1"/>
+    <w:lsdException w:name="Subtle Reference" w:uiPriority="31" w:qFormat="1"/>
+    <w:lsdException w:name="Intense Reference" w:uiPriority="32" w:qFormat="1"/>
+    <w:lsdException w:name="Book Title" w:uiPriority="33" w:qFormat="1"/>
+    <w:lsdException w:name="Bibliography" w:semiHidden="1" w:uiPriority="37" w:unhideWhenUsed="1"/>
+    <w:lsdException w:name="TOC Heading" w:semiHidden="1" w:uiPriority="39" w:unhideWhenUsed="1" w:qFormat="1"/>
+    <w:lsdException w:name="Grid Table Light" w:semiHidden="1" w:unhideWhenUsed="1"/>
+    <w:lsdException w:name="Grid Table 1 Light" w:semiHidden="1" w:unhideWhenUsed="1"/>
+    <w:lsdException w:name="Grid Table 2" w:semiHidden="1" w:unhideWhenUsed="1"/>
+    <w:lsdException w:name="Grid Table 3" w:semiHidden="1" w:unhideWhenUsed="1"/>
+    <w:lsdException w:name="Grid Table 4" w:uiPriority="49"/>
+    <w:lsdException w:name="Grid Table 5 Dark" w:uiPriority="50"/>
+    <w:lsdException w:name="Grid Table 6 Colorful" w:uiPriority="51"/>
+    <w:lsdException w:name="Grid Table 7 Colorful" w:uiPriority="52"/>
+    <w:lsdException w:name="Grid Table 1 Light Accent 1" w:uiPriority="46"/>
+    <w:lsdException w:name="Grid Table 2 Accent 1" w:uiPriority="47"/>
+    <w:lsdException w:name="Grid Table 3 Accent 1" w:uiPriority="48"/>
+    <w:lsdException w:name="Grid Table 4 Accent 1" w:uiPriority="49"/>
+    <w:lsdException w:name="Grid Table 5 Dark Accent 1" w:uiPriority="50"/>
+    <w:lsdException w:name="Grid Table 6 Colorful Accent 1" w:uiPriority="51"/>
+    <w:lsdException w:name="Grid Table 7 Colorful Accent 1" w:uiPriority="52"/>
+    <w:lsdException w:name="Grid Table 1 Light Accent 2" w:uiPriority="46"/>
+    <w:lsdException w:name="Grid Table 2 Accent 2" w:uiPriority="47"/>
+    <w:lsdException w:name="Grid Table 3 Accent 2" w:uiPriority="48"/>
+    <w:lsdException w:name="Grid Table 4 Accent 2" w:uiPriority="49"/>
+    <w:lsdException w:name="Grid Table 5 Dark Accent 2" w:uiPriority="50"/>
+    <w:lsdException w:name="Grid Table 6 Colorful Accent 2" w:uiPriority="51"/>
+    <w:lsdException w:name="Grid Table 7 Colorful Accent 2" w:uiPriority="52"/>
+    <w:lsdException w:name="Grid Table 1 Light Accent 3" w:uiPriority="46"/>
+    <w:lsdException w:name="Grid Table 2 Accent 3" w:uiPriority="47"/>
+    <w:lsdException w:name="Grid Table 3 Accent 3" w:uiPriority="48"/>
+    <w:lsdException w:name="Grid Table 4 Accent 3" w:uiPriority="49"/>
+    <w:lsdException w:name="Grid Table 5 Dark Accent 3" w:uiPriority="50"/>
+    <w:lsdException w:name="Grid Table 6 Colorful Accent 3" w:uiPriority="51"/>
+    <w:lsdException w:name="Grid Table 7 Colorful Accent 3" w:uiPriority="52"/>
+    <w:lsdException w:name="Grid Table 1 Light Accent 4" w:uiPriority="46"/>
+    <w:lsdException w:name="Grid Table 2 Accent 4" w:uiPriority="47"/>
+    <w:lsdException w:name="Grid Table 3 Accent 4" w:uiPriority="48"/>
+    <w:lsdException w:name="Grid Table 4 Accent 4" w:uiPriority="49"/>
+    <w:lsdException w:name="Grid Table 5 Dark Accent 4" w:uiPriority="50"/>
+    <w:lsdException w:name="Grid Table 6 Colorful Accent 4" w:uiPriority="51"/>
+    <w:lsdException w:name="Grid Table 7 Colorful Accent 4" w:uiPriority="52"/>
+    <w:lsdException w:name="Grid Table 1 Light Accent 5" w:uiPriority="46"/>
+    <w:lsdException w:name="Grid Table 2 Accent 5" w:uiPriority="47"/>
+    <w:lsdException w:name="Grid Table 3 Accent 5" w:uiPriority="48"/>
+    <w:lsdException w:name="Grid Table 4 Accent 5" w:uiPriority="49"/>
+    <w:lsdException w:name="Grid Table 5 Dark Accent 5" w:uiPriority="50"/>
+    <w:lsdException w:name="Grid Table 6 Colorful Accent 5" w:uiPriority="51"/>
+    <w:lsdException w:name="Grid Table 7 Colorful Accent 5" w:uiPriority="52"/>
+    <w:lsdException w:name="Grid Table 1 Light Accent 6" w:uiPriority="46"/>
+    <w:lsdException w:name="Grid Table 2 Accent 6" w:uiPriority="47"/>
+    <w:lsdException w:name="Grid Table 3 Accent 6" w:uiPriority="48"/>
+    <w:lsdException w:name="Grid Table 4 Accent 6" w:uiPriority="49"/>
+    <w:lsdException w:name="Grid Table 5 Dark Accent 6" w:uiPriority="50"/>
+    <w:lsdException w:name="Grid Table 6 Colorful Accent 6" w:uiPriority="51"/>
+    <w:lsdException w:name="Grid Table 7 Colorful Accent 6" w:uiPriority="52"/>
+    <w:lsdException w:name="List Table 1 Light" w:uiPriority="46"/>
+    <w:lsdException w:name="List Table 2" w:uiPriority="47"/>
+    <w:lsdException w:name="List Table 3" w:uiPriority="48"/>
+    <w:lsdException w:name="List Table 4" w:uiPriority="49"/>
+    <w:lsdException w:name="List Table 5 Dark" w:uiPriority="50"/>
+    <w:lsdException w:name="List Table 6 Colorful" w:uiPriority="51"/>
+    <w:lsdException w:name="List Table 7 Colorful" w:uiPriority="52"/>
+    <w:lsdException w:name="List Table 1 Light Accent 1" w:uiPriority="46"/>
+    <w:lsdException w:name="List Table 2 Accent 1" w:uiPriority="47"/>
+    <w:lsdException w:name="List Table 3 Accent 1" w:uiPriority="48"/>
+    <w:lsdException w:name="List Table 4 Accent 1" w:uiPriority="49"/>
+    <w:lsdException w:name="List Table 5 Dark Accent 1" w:uiPriority="50"/>
+    <w:lsdException w:name="List Table 6 Colorful Accent 1" w:uiPriority="51"/>
+    <w:lsdException w:name="List Table 7 Colorful Accent 1" w:uiPriority="52"/>
+    <w:lsdException w:name="List Table 1 Light Accent 2" w:uiPriority="46"/>
+    <w:lsdException w:name="List Table 2 Accent 2" w:uiPriority="47"/>
+    <w:lsdException w:name="List Table 3 Accent 2" w:uiPriority="48"/>
+    <w:lsdException w:name="List Table 4 Accent 2" w:uiPriority="49"/>
+    <w:lsdException w:name="List Table 5 Dark Accent 2" w:uiPriority="50"/>
+    <w:lsdException w:name="List Table 6 Colorful Accent 2" w:uiPriority="51"/>
+    <w:lsdException w:name="List Table 7 Colorful Accent 2" w:uiPriority="52"/>
+    <w:lsdException w:name="List Table 1 Light Accent 3" w:uiPriority="46"/>
+    <w:lsdException w:name="List Table 2 Accent 3" w:uiPriority="47"/>
+    <w:lsdException w:name="List Table 3 Accent 3" w:uiPriority="48"/>
+    <w:lsdException w:name="List Table 4 Accent 3" w:uiPriority="49"/>
+    <w:lsdException w:name="List Table 5 Dark Accent 3" w:uiPriority="50"/>
+    <w:lsdException w:name="List Table 6 Colorful Accent 3" w:uiPriority="51"/>
+    <w:lsdException w:name="List Table 7 Colorful Accent 3" w:uiPriority="52"/>
+    <w:lsdException w:name="List Table 1 Light Accent 4" w:uiPriority="46"/>
+    <w:lsdException w:name="List Table 2 Accent 4" w:uiPriority="47"/>
+    <w:lsdException w:name="List Table 3 Accent 4" w:uiPriority="48"/>
+    <w:lsdException w:name="List Table 4 Accent 4" w:uiPriority="49"/>
+    <w:lsdException w:name="List Table 5 Dark Accent 4" w:uiPriority="50"/>
+    <w:lsdException w:name="List Table 6 Colorful Accent 4" w:uiPriority="51"/>
+    <w:lsdException w:name="List Table 7 Colorful Accent 4" w:uiPriority="52"/>
+    <w:lsdException w:name="List Table 1 Light Accent 5" w:uiPriority="46"/>
+    <w:lsdException w:name="List Table 2 Accent 5" w:uiPriority="47"/>
+    <w:lsdException w:name="List Table 3 Accent 5" w:uiPriority="48"/>
+    <w:lsdException w:name="List Table 4 Accent 5" w:uiPriority="49"/>
+    <w:lsdException w:name="List Table 5 Dark Accent 5" w:uiPriority="50"/>
+    <w:lsdException w:name="List Table 6 Colorful Accent 5" w:uiPriority="51"/>
+    <w:lsdException w:name="List Table 7 Colorful Accent 5" w:uiPriority="52"/>
+    <w:lsdException w:name="List Table 1 Light Accent 6" w:uiPriority="46"/>
+    <w:lsdException w:name="List Table 2 Accent 6" w:uiPriority="47"/>
+    <w:lsdException w:name="List Table 3 Accent 6" w:uiPriority="48"/>
+    <w:lsdException w:name="List Table 4 Accent 6" w:uiPriority="49"/>
+    <w:lsdException w:name="List Table 5 Dark Accent 6" w:uiPriority="50"/>
+    <w:lsdException w:name="List Table 6 Colorful Accent 6" w:uiPriority="51"/>
+    <w:lsdException w:name="List Table 7 Colorful Accent 6" w:uiPriority="52"/>
+    <w:lsdException w:name="Mention" w:semiHidden="1" w:unhideWhenUsed="1"/>
+    <w:lsdException w:name="Smart Hyperlink" w:semiHidden="1" w:unhideWhenUsed="1"/>
+    <w:lsdException w:name="Hashtag" w:semiHidden="1" w:unhideWhenUsed="1"/>
+    <w:lsdException w:name="Unresolved Mention" w:semiHidden="1" w:unhideWhenUsed="1"/>
   </w:latentStyles>
   <w:style w:type="paragraph" w:default="1" w:styleId="Normal">
     <w:name w:val="Normal"/>
@@ -20204,7 +19999,7 @@
       <w:spacing w:before="100" w:beforeAutospacing="1" w:after="100" w:afterAutospacing="1"/>
     </w:pPr>
     <w:rPr>
-      <w:rFonts w:ascii="Arial" w:eastAsia="ＭＳ 明朝" w:hAnsi="Arial" w:cs="Times New Roman"/>
+      <w:rFonts w:ascii="Arial" w:eastAsia="MS Mincho" w:hAnsi="Arial" w:cs="Times New Roman"/>
       <w:sz w:val="20"/>
       <w:szCs w:val="20"/>
     </w:rPr>
@@ -20286,7 +20081,6 @@
     <w:uiPriority w:val="59"/>
     <w:rsid w:val="00600CAA"/>
     <w:tblPr>
-      <w:tblInd w:w="0" w:type="dxa"/>
       <w:tblBorders>
         <w:top w:val="single" w:sz="4" w:space="0" w:color="auto"/>
         <w:left w:val="single" w:sz="4" w:space="0" w:color="auto"/>
@@ -20295,1008 +20089,6 @@
         <w:insideH w:val="single" w:sz="4" w:space="0" w:color="auto"/>
         <w:insideV w:val="single" w:sz="4" w:space="0" w:color="auto"/>
       </w:tblBorders>
-      <w:tblCellMar>
-        <w:top w:w="0" w:type="dxa"/>
-        <w:left w:w="108" w:type="dxa"/>
-        <w:bottom w:w="0" w:type="dxa"/>
-        <w:right w:w="108" w:type="dxa"/>
-      </w:tblCellMar>
-    </w:tblPr>
-  </w:style>
-  <w:style w:type="paragraph" w:styleId="FootnoteText">
-    <w:name w:val="footnote text"/>
-    <w:basedOn w:val="Body"/>
-    <w:link w:val="FootnoteTextChar"/>
-    <w:autoRedefine/>
-    <w:uiPriority w:val="99"/>
-    <w:unhideWhenUsed/>
-    <w:qFormat/>
-    <w:rsid w:val="00334D3C"/>
-    <w:pPr>
-      <w:spacing w:before="0"/>
-    </w:pPr>
-  </w:style>
-  <w:style w:type="character" w:customStyle="1" w:styleId="FootnoteTextChar">
-    <w:name w:val="Footnote Text Char"/>
-    <w:basedOn w:val="DefaultParagraphFont"/>
-    <w:link w:val="FootnoteText"/>
-    <w:uiPriority w:val="99"/>
-    <w:rsid w:val="00334D3C"/>
-    <w:rPr>
-      <w:rFonts w:ascii="Arial" w:eastAsia="ヒラギノ角ゴ Pro W3" w:hAnsi="Arial" w:cs="Times New Roman"/>
-      <w:color w:val="000000" w:themeColor="text1"/>
-      <w:sz w:val="20"/>
-    </w:rPr>
-  </w:style>
-  <w:style w:type="character" w:styleId="FootnoteReference">
-    <w:name w:val="footnote reference"/>
-    <w:basedOn w:val="DefaultParagraphFont"/>
-    <w:uiPriority w:val="99"/>
-    <w:unhideWhenUsed/>
-    <w:rsid w:val="00D54218"/>
-    <w:rPr>
-      <w:vertAlign w:val="superscript"/>
-    </w:rPr>
-  </w:style>
-  <w:style w:type="paragraph" w:styleId="Footer">
-    <w:name w:val="footer"/>
-    <w:basedOn w:val="Normal"/>
-    <w:link w:val="FooterChar"/>
-    <w:uiPriority w:val="99"/>
-    <w:unhideWhenUsed/>
-    <w:rsid w:val="00230412"/>
-    <w:pPr>
-      <w:tabs>
-        <w:tab w:val="center" w:pos="4320"/>
-        <w:tab w:val="right" w:pos="8640"/>
-      </w:tabs>
-    </w:pPr>
-  </w:style>
-  <w:style w:type="character" w:customStyle="1" w:styleId="FooterChar">
-    <w:name w:val="Footer Char"/>
-    <w:basedOn w:val="DefaultParagraphFont"/>
-    <w:link w:val="Footer"/>
-    <w:uiPriority w:val="99"/>
-    <w:rsid w:val="00230412"/>
-  </w:style>
-  <w:style w:type="character" w:styleId="PageNumber">
-    <w:name w:val="page number"/>
-    <w:basedOn w:val="DefaultParagraphFont"/>
-    <w:uiPriority w:val="99"/>
-    <w:semiHidden/>
-    <w:unhideWhenUsed/>
-    <w:rsid w:val="00230412"/>
-  </w:style>
-  <w:style w:type="paragraph" w:styleId="DocumentMap">
-    <w:name w:val="Document Map"/>
-    <w:basedOn w:val="Normal"/>
-    <w:link w:val="DocumentMapChar"/>
-    <w:uiPriority w:val="99"/>
-    <w:semiHidden/>
-    <w:unhideWhenUsed/>
-    <w:rsid w:val="004A1C84"/>
-    <w:rPr>
-      <w:rFonts w:ascii="Lucida Grande" w:hAnsi="Lucida Grande" w:cs="Lucida Grande"/>
-    </w:rPr>
-  </w:style>
-  <w:style w:type="character" w:customStyle="1" w:styleId="DocumentMapChar">
-    <w:name w:val="Document Map Char"/>
-    <w:basedOn w:val="DefaultParagraphFont"/>
-    <w:link w:val="DocumentMap"/>
-    <w:uiPriority w:val="99"/>
-    <w:semiHidden/>
-    <w:rsid w:val="004A1C84"/>
-    <w:rPr>
-      <w:rFonts w:ascii="Lucida Grande" w:hAnsi="Lucida Grande" w:cs="Lucida Grande"/>
-    </w:rPr>
-  </w:style>
-  <w:style w:type="paragraph" w:styleId="TOC2">
-    <w:name w:val="toc 2"/>
-    <w:basedOn w:val="Normal"/>
-    <w:next w:val="Normal"/>
-    <w:autoRedefine/>
-    <w:uiPriority w:val="39"/>
-    <w:unhideWhenUsed/>
-    <w:rsid w:val="00F73A86"/>
-    <w:pPr>
-      <w:tabs>
-        <w:tab w:val="right" w:leader="dot" w:pos="8630"/>
-      </w:tabs>
-      <w:ind w:left="240"/>
-    </w:pPr>
-    <w:rPr>
-      <w:b/>
-      <w:sz w:val="22"/>
-      <w:szCs w:val="22"/>
-    </w:rPr>
-  </w:style>
-  <w:style w:type="paragraph" w:styleId="TOC3">
-    <w:name w:val="toc 3"/>
-    <w:basedOn w:val="Normal"/>
-    <w:next w:val="Normal"/>
-    <w:autoRedefine/>
-    <w:uiPriority w:val="39"/>
-    <w:unhideWhenUsed/>
-    <w:rsid w:val="00E324CE"/>
-    <w:pPr>
-      <w:ind w:left="480"/>
-    </w:pPr>
-    <w:rPr>
-      <w:sz w:val="22"/>
-      <w:szCs w:val="22"/>
-    </w:rPr>
-  </w:style>
-  <w:style w:type="paragraph" w:styleId="TOC4">
-    <w:name w:val="toc 4"/>
-    <w:basedOn w:val="Normal"/>
-    <w:next w:val="Normal"/>
-    <w:autoRedefine/>
-    <w:uiPriority w:val="39"/>
-    <w:unhideWhenUsed/>
-    <w:rsid w:val="00E324CE"/>
-    <w:pPr>
-      <w:ind w:left="720"/>
-    </w:pPr>
-    <w:rPr>
-      <w:sz w:val="20"/>
-      <w:szCs w:val="20"/>
-    </w:rPr>
-  </w:style>
-  <w:style w:type="paragraph" w:styleId="TOC5">
-    <w:name w:val="toc 5"/>
-    <w:basedOn w:val="Normal"/>
-    <w:next w:val="Normal"/>
-    <w:autoRedefine/>
-    <w:uiPriority w:val="39"/>
-    <w:unhideWhenUsed/>
-    <w:rsid w:val="00E324CE"/>
-    <w:pPr>
-      <w:ind w:left="960"/>
-    </w:pPr>
-    <w:rPr>
-      <w:sz w:val="20"/>
-      <w:szCs w:val="20"/>
-    </w:rPr>
-  </w:style>
-  <w:style w:type="paragraph" w:styleId="TOC6">
-    <w:name w:val="toc 6"/>
-    <w:basedOn w:val="Normal"/>
-    <w:next w:val="Normal"/>
-    <w:autoRedefine/>
-    <w:uiPriority w:val="39"/>
-    <w:unhideWhenUsed/>
-    <w:rsid w:val="00E324CE"/>
-    <w:pPr>
-      <w:ind w:left="1200"/>
-    </w:pPr>
-    <w:rPr>
-      <w:sz w:val="20"/>
-      <w:szCs w:val="20"/>
-    </w:rPr>
-  </w:style>
-  <w:style w:type="paragraph" w:styleId="TOC7">
-    <w:name w:val="toc 7"/>
-    <w:basedOn w:val="Normal"/>
-    <w:next w:val="Normal"/>
-    <w:autoRedefine/>
-    <w:uiPriority w:val="39"/>
-    <w:unhideWhenUsed/>
-    <w:rsid w:val="00E324CE"/>
-    <w:pPr>
-      <w:ind w:left="1440"/>
-    </w:pPr>
-    <w:rPr>
-      <w:sz w:val="20"/>
-      <w:szCs w:val="20"/>
-    </w:rPr>
-  </w:style>
-  <w:style w:type="paragraph" w:styleId="TOC8">
-    <w:name w:val="toc 8"/>
-    <w:basedOn w:val="Normal"/>
-    <w:next w:val="Normal"/>
-    <w:autoRedefine/>
-    <w:uiPriority w:val="39"/>
-    <w:unhideWhenUsed/>
-    <w:rsid w:val="00E324CE"/>
-    <w:pPr>
-      <w:ind w:left="1680"/>
-    </w:pPr>
-    <w:rPr>
-      <w:sz w:val="20"/>
-      <w:szCs w:val="20"/>
-    </w:rPr>
-  </w:style>
-  <w:style w:type="paragraph" w:styleId="TOC9">
-    <w:name w:val="toc 9"/>
-    <w:basedOn w:val="Normal"/>
-    <w:next w:val="Normal"/>
-    <w:autoRedefine/>
-    <w:uiPriority w:val="39"/>
-    <w:unhideWhenUsed/>
-    <w:rsid w:val="00E324CE"/>
-    <w:pPr>
-      <w:ind w:left="1920"/>
-    </w:pPr>
-    <w:rPr>
-      <w:sz w:val="20"/>
-      <w:szCs w:val="20"/>
-    </w:rPr>
-  </w:style>
-  <w:style w:type="character" w:customStyle="1" w:styleId="Heading4Char">
-    <w:name w:val="Heading 4 Char"/>
-    <w:basedOn w:val="DefaultParagraphFont"/>
-    <w:link w:val="Heading4"/>
-    <w:uiPriority w:val="9"/>
-    <w:semiHidden/>
-    <w:rsid w:val="005F2702"/>
-    <w:rPr>
-      <w:rFonts w:asciiTheme="majorHAnsi" w:eastAsiaTheme="majorEastAsia" w:hAnsiTheme="majorHAnsi" w:cstheme="majorBidi"/>
-      <w:b/>
-      <w:bCs/>
-      <w:i/>
-      <w:iCs/>
-      <w:color w:val="4F81BD" w:themeColor="accent1"/>
-    </w:rPr>
-  </w:style>
-  <w:style w:type="character" w:customStyle="1" w:styleId="Heading5Char">
-    <w:name w:val="Heading 5 Char"/>
-    <w:basedOn w:val="DefaultParagraphFont"/>
-    <w:link w:val="Heading5"/>
-    <w:uiPriority w:val="9"/>
-    <w:semiHidden/>
-    <w:rsid w:val="00232B11"/>
-    <w:rPr>
-      <w:rFonts w:asciiTheme="majorHAnsi" w:eastAsiaTheme="majorEastAsia" w:hAnsiTheme="majorHAnsi" w:cstheme="majorBidi"/>
-      <w:color w:val="4F81BD" w:themeColor="accent1"/>
-    </w:rPr>
-  </w:style>
-  <w:style w:type="character" w:customStyle="1" w:styleId="Heading6Char">
-    <w:name w:val="Heading 6 Char"/>
-    <w:basedOn w:val="DefaultParagraphFont"/>
-    <w:link w:val="Heading6"/>
-    <w:uiPriority w:val="9"/>
-    <w:semiHidden/>
-    <w:rsid w:val="00232B11"/>
-    <w:rPr>
-      <w:rFonts w:asciiTheme="majorHAnsi" w:eastAsiaTheme="majorEastAsia" w:hAnsiTheme="majorHAnsi" w:cstheme="majorBidi"/>
-      <w:i/>
-      <w:iCs/>
-      <w:color w:val="4F81BD" w:themeColor="accent1"/>
-    </w:rPr>
-  </w:style>
-  <w:style w:type="character" w:customStyle="1" w:styleId="Heading7Char">
-    <w:name w:val="Heading 7 Char"/>
-    <w:basedOn w:val="DefaultParagraphFont"/>
-    <w:link w:val="Heading7"/>
-    <w:uiPriority w:val="9"/>
-    <w:semiHidden/>
-    <w:rsid w:val="00232B11"/>
-    <w:rPr>
-      <w:rFonts w:asciiTheme="majorHAnsi" w:eastAsiaTheme="majorEastAsia" w:hAnsiTheme="majorHAnsi" w:cstheme="majorBidi"/>
-      <w:i/>
-      <w:iCs/>
-      <w:color w:val="4F81BD" w:themeColor="accent1"/>
-    </w:rPr>
-  </w:style>
-  <w:style w:type="character" w:customStyle="1" w:styleId="Heading8Char">
-    <w:name w:val="Heading 8 Char"/>
-    <w:basedOn w:val="DefaultParagraphFont"/>
-    <w:link w:val="Heading8"/>
-    <w:uiPriority w:val="9"/>
-    <w:semiHidden/>
-    <w:rsid w:val="005F2702"/>
-    <w:rPr>
-      <w:rFonts w:asciiTheme="majorHAnsi" w:eastAsiaTheme="majorEastAsia" w:hAnsiTheme="majorHAnsi" w:cstheme="majorBidi"/>
-      <w:color w:val="404040" w:themeColor="text1" w:themeTint="BF"/>
-      <w:sz w:val="20"/>
-      <w:szCs w:val="20"/>
-    </w:rPr>
-  </w:style>
-  <w:style w:type="character" w:customStyle="1" w:styleId="Heading9Char">
-    <w:name w:val="Heading 9 Char"/>
-    <w:basedOn w:val="DefaultParagraphFont"/>
-    <w:link w:val="Heading9"/>
-    <w:uiPriority w:val="9"/>
-    <w:semiHidden/>
-    <w:rsid w:val="00232B11"/>
-    <w:rPr>
-      <w:rFonts w:asciiTheme="majorHAnsi" w:eastAsiaTheme="majorEastAsia" w:hAnsiTheme="majorHAnsi" w:cstheme="majorBidi"/>
-      <w:i/>
-      <w:iCs/>
-      <w:color w:val="4F81BD" w:themeColor="accent1"/>
-      <w:sz w:val="20"/>
-      <w:szCs w:val="20"/>
-    </w:rPr>
-  </w:style>
-  <w:style w:type="paragraph" w:styleId="Title">
-    <w:name w:val="Title"/>
-    <w:basedOn w:val="Normal"/>
-    <w:next w:val="Normal"/>
-    <w:link w:val="TitleChar"/>
-    <w:uiPriority w:val="10"/>
-    <w:qFormat/>
-    <w:rsid w:val="00F73A86"/>
-    <w:pPr>
-      <w:pBdr>
-        <w:bottom w:val="single" w:sz="8" w:space="4" w:color="4F81BD" w:themeColor="accent1"/>
-      </w:pBdr>
-      <w:spacing w:after="300"/>
-      <w:contextualSpacing/>
-    </w:pPr>
-    <w:rPr>
-      <w:rFonts w:asciiTheme="majorHAnsi" w:eastAsiaTheme="majorEastAsia" w:hAnsiTheme="majorHAnsi" w:cstheme="majorBidi"/>
-      <w:color w:val="17365D" w:themeColor="text2" w:themeShade="BF"/>
-      <w:spacing w:val="5"/>
-      <w:kern w:val="28"/>
-      <w:sz w:val="52"/>
-      <w:szCs w:val="52"/>
-    </w:rPr>
-  </w:style>
-  <w:style w:type="character" w:customStyle="1" w:styleId="TitleChar">
-    <w:name w:val="Title Char"/>
-    <w:basedOn w:val="DefaultParagraphFont"/>
-    <w:link w:val="Title"/>
-    <w:uiPriority w:val="10"/>
-    <w:rsid w:val="00F73A86"/>
-    <w:rPr>
-      <w:rFonts w:asciiTheme="majorHAnsi" w:eastAsiaTheme="majorEastAsia" w:hAnsiTheme="majorHAnsi" w:cstheme="majorBidi"/>
-      <w:color w:val="17365D" w:themeColor="text2" w:themeShade="BF"/>
-      <w:spacing w:val="5"/>
-      <w:kern w:val="28"/>
-      <w:sz w:val="52"/>
-      <w:szCs w:val="52"/>
-    </w:rPr>
-  </w:style>
-</w:styles>
-</file>
-
-<file path=word/stylesWithEffects.xml><?xml version="1.0" encoding="utf-8"?>
-<w:styles xmlns:wpc="http://schemas.microsoft.com/office/word/2010/wordprocessingCanvas" xmlns:mo="http://schemas.microsoft.com/office/mac/office/2008/main" xmlns:mc="http://schemas.openxmlformats.org/markup-compatibility/2006" xmlns:mv="urn:schemas-microsoft-com:mac:vml" xmlns:o="urn:schemas-microsoft-com:office:office" xmlns:r="http://schemas.openxmlformats.org/officeDocument/2006/relationships" xmlns:m="http://schemas.openxmlformats.org/officeDocument/2006/math" xmlns:v="urn:schemas-microsoft-com:vml" xmlns:wp14="http://schemas.microsoft.com/office/word/2010/wordprocessingDrawing" xmlns:wp="http://schemas.openxmlformats.org/drawingml/2006/wordprocessingDrawing" xmlns:w10="urn:schemas-microsoft-com:office:word" xmlns:w="http://schemas.openxmlformats.org/wordprocessingml/2006/main" xmlns:w14="http://schemas.microsoft.com/office/word/2010/wordml" xmlns:wpg="http://schemas.microsoft.com/office/word/2010/wordprocessingGroup" xmlns:wpi="http://schemas.microsoft.com/office/word/2010/wordprocessingInk" xmlns:wne="http://schemas.microsoft.com/office/word/2006/wordml" xmlns:wps="http://schemas.microsoft.com/office/word/2010/wordprocessingShape" mc:Ignorable="w14 wp14">
-  <w:docDefaults>
-    <w:rPrDefault>
-      <w:rPr>
-        <w:rFonts w:asciiTheme="minorHAnsi" w:eastAsiaTheme="minorEastAsia" w:hAnsiTheme="minorHAnsi" w:cstheme="minorBidi"/>
-        <w:sz w:val="24"/>
-        <w:szCs w:val="24"/>
-        <w:lang w:val="en-US" w:eastAsia="en-US" w:bidi="ar-SA"/>
-      </w:rPr>
-    </w:rPrDefault>
-    <w:pPrDefault/>
-  </w:docDefaults>
-  <w:latentStyles w:defLockedState="0" w:defUIPriority="99" w:defSemiHidden="1" w:defUnhideWhenUsed="1" w:defQFormat="0" w:count="276">
-    <w:lsdException w:name="Normal" w:semiHidden="0" w:uiPriority="0" w:unhideWhenUsed="0" w:qFormat="1"/>
-    <w:lsdException w:name="heading 1" w:semiHidden="0" w:uiPriority="0" w:unhideWhenUsed="0" w:qFormat="1"/>
-    <w:lsdException w:name="heading 2" w:uiPriority="9" w:qFormat="1"/>
-    <w:lsdException w:name="heading 3" w:uiPriority="9" w:qFormat="1"/>
-    <w:lsdException w:name="heading 4" w:uiPriority="9" w:qFormat="1"/>
-    <w:lsdException w:name="heading 5" w:uiPriority="9" w:qFormat="1"/>
-    <w:lsdException w:name="heading 6" w:uiPriority="9" w:qFormat="1"/>
-    <w:lsdException w:name="heading 7" w:uiPriority="9" w:qFormat="1"/>
-    <w:lsdException w:name="heading 8" w:uiPriority="9" w:qFormat="1"/>
-    <w:lsdException w:name="heading 9" w:uiPriority="9" w:qFormat="1"/>
-    <w:lsdException w:name="toc 1" w:uiPriority="39" w:qFormat="1"/>
-    <w:lsdException w:name="toc 2" w:uiPriority="39"/>
-    <w:lsdException w:name="toc 3" w:uiPriority="39"/>
-    <w:lsdException w:name="toc 4" w:uiPriority="39"/>
-    <w:lsdException w:name="toc 5" w:uiPriority="39"/>
-    <w:lsdException w:name="toc 6" w:uiPriority="39"/>
-    <w:lsdException w:name="toc 7" w:uiPriority="39"/>
-    <w:lsdException w:name="toc 8" w:uiPriority="39"/>
-    <w:lsdException w:name="toc 9" w:uiPriority="39"/>
-    <w:lsdException w:name="footnote text" w:qFormat="1"/>
-    <w:lsdException w:name="caption" w:uiPriority="35" w:qFormat="1"/>
-    <w:lsdException w:name="Title" w:semiHidden="0" w:uiPriority="10" w:unhideWhenUsed="0" w:qFormat="1"/>
-    <w:lsdException w:name="Default Paragraph Font" w:uiPriority="1"/>
-    <w:lsdException w:name="Body Text" w:uiPriority="0" w:qFormat="1"/>
-    <w:lsdException w:name="Subtitle" w:semiHidden="0" w:uiPriority="11" w:unhideWhenUsed="0" w:qFormat="1"/>
-    <w:lsdException w:name="Hyperlink" w:uiPriority="0" w:qFormat="1"/>
-    <w:lsdException w:name="Strong" w:semiHidden="0" w:uiPriority="22" w:unhideWhenUsed="0" w:qFormat="1"/>
-    <w:lsdException w:name="Emphasis" w:semiHidden="0" w:uiPriority="20" w:unhideWhenUsed="0" w:qFormat="1"/>
-    <w:lsdException w:name="Normal (Web)" w:qFormat="1"/>
-    <w:lsdException w:name="Table Grid" w:semiHidden="0" w:uiPriority="59" w:unhideWhenUsed="0"/>
-    <w:lsdException w:name="Placeholder Text" w:unhideWhenUsed="0"/>
-    <w:lsdException w:name="No Spacing" w:semiHidden="0" w:uiPriority="1" w:unhideWhenUsed="0" w:qFormat="1"/>
-    <w:lsdException w:name="Light Shading" w:semiHidden="0" w:uiPriority="60" w:unhideWhenUsed="0"/>
-    <w:lsdException w:name="Light List" w:semiHidden="0" w:uiPriority="61" w:unhideWhenUsed="0"/>
-    <w:lsdException w:name="Light Grid" w:semiHidden="0" w:uiPriority="62" w:unhideWhenUsed="0"/>
-    <w:lsdException w:name="Medium Shading 1" w:semiHidden="0" w:uiPriority="63" w:unhideWhenUsed="0"/>
-    <w:lsdException w:name="Medium Shading 2" w:semiHidden="0" w:uiPriority="64" w:unhideWhenUsed="0"/>
-    <w:lsdException w:name="Medium List 1" w:semiHidden="0" w:uiPriority="65" w:unhideWhenUsed="0"/>
-    <w:lsdException w:name="Medium List 2" w:semiHidden="0" w:uiPriority="66" w:unhideWhenUsed="0"/>
-    <w:lsdException w:name="Medium Grid 1" w:semiHidden="0" w:uiPriority="67" w:unhideWhenUsed="0"/>
-    <w:lsdException w:name="Medium Grid 2" w:semiHidden="0" w:uiPriority="68" w:unhideWhenUsed="0"/>
-    <w:lsdException w:name="Medium Grid 3" w:semiHidden="0" w:uiPriority="69" w:unhideWhenUsed="0"/>
-    <w:lsdException w:name="Dark List" w:semiHidden="0" w:uiPriority="70" w:unhideWhenUsed="0"/>
-    <w:lsdException w:name="Colorful Shading" w:semiHidden="0" w:uiPriority="71" w:unhideWhenUsed="0"/>
-    <w:lsdException w:name="Colorful List" w:semiHidden="0" w:uiPriority="72" w:unhideWhenUsed="0"/>
-    <w:lsdException w:name="Colorful Grid" w:semiHidden="0" w:uiPriority="73" w:unhideWhenUsed="0"/>
-    <w:lsdException w:name="Light Shading Accent 1" w:semiHidden="0" w:uiPriority="60" w:unhideWhenUsed="0"/>
-    <w:lsdException w:name="Light List Accent 1" w:semiHidden="0" w:uiPriority="61" w:unhideWhenUsed="0"/>
-    <w:lsdException w:name="Light Grid Accent 1" w:semiHidden="0" w:uiPriority="62" w:unhideWhenUsed="0"/>
-    <w:lsdException w:name="Medium Shading 1 Accent 1" w:semiHidden="0" w:uiPriority="63" w:unhideWhenUsed="0"/>
-    <w:lsdException w:name="Medium Shading 2 Accent 1" w:semiHidden="0" w:uiPriority="64" w:unhideWhenUsed="0"/>
-    <w:lsdException w:name="Medium List 1 Accent 1" w:semiHidden="0" w:uiPriority="65" w:unhideWhenUsed="0"/>
-    <w:lsdException w:name="Revision" w:unhideWhenUsed="0"/>
-    <w:lsdException w:name="List Paragraph" w:semiHidden="0" w:uiPriority="34" w:unhideWhenUsed="0" w:qFormat="1"/>
-    <w:lsdException w:name="Quote" w:semiHidden="0" w:uiPriority="29" w:unhideWhenUsed="0" w:qFormat="1"/>
-    <w:lsdException w:name="Intense Quote" w:semiHidden="0" w:uiPriority="30" w:unhideWhenUsed="0" w:qFormat="1"/>
-    <w:lsdException w:name="Medium List 2 Accent 1" w:semiHidden="0" w:uiPriority="66" w:unhideWhenUsed="0"/>
-    <w:lsdException w:name="Medium Grid 1 Accent 1" w:semiHidden="0" w:uiPriority="67" w:unhideWhenUsed="0"/>
-    <w:lsdException w:name="Medium Grid 2 Accent 1" w:semiHidden="0" w:uiPriority="68" w:unhideWhenUsed="0"/>
-    <w:lsdException w:name="Medium Grid 3 Accent 1" w:semiHidden="0" w:uiPriority="69" w:unhideWhenUsed="0"/>
-    <w:lsdException w:name="Dark List Accent 1" w:semiHidden="0" w:uiPriority="70" w:unhideWhenUsed="0"/>
-    <w:lsdException w:name="Colorful Shading Accent 1" w:semiHidden="0" w:uiPriority="71" w:unhideWhenUsed="0"/>
-    <w:lsdException w:name="Colorful List Accent 1" w:semiHidden="0" w:uiPriority="72" w:unhideWhenUsed="0"/>
-    <w:lsdException w:name="Colorful Grid Accent 1" w:semiHidden="0" w:uiPriority="73" w:unhideWhenUsed="0"/>
-    <w:lsdException w:name="Light Shading Accent 2" w:semiHidden="0" w:uiPriority="60" w:unhideWhenUsed="0"/>
-    <w:lsdException w:name="Light List Accent 2" w:semiHidden="0" w:uiPriority="61" w:unhideWhenUsed="0"/>
-    <w:lsdException w:name="Light Grid Accent 2" w:semiHidden="0" w:uiPriority="62" w:unhideWhenUsed="0"/>
-    <w:lsdException w:name="Medium Shading 1 Accent 2" w:semiHidden="0" w:uiPriority="63" w:unhideWhenUsed="0"/>
-    <w:lsdException w:name="Medium Shading 2 Accent 2" w:semiHidden="0" w:uiPriority="64" w:unhideWhenUsed="0"/>
-    <w:lsdException w:name="Medium List 1 Accent 2" w:semiHidden="0" w:uiPriority="65" w:unhideWhenUsed="0"/>
-    <w:lsdException w:name="Medium List 2 Accent 2" w:semiHidden="0" w:uiPriority="66" w:unhideWhenUsed="0"/>
-    <w:lsdException w:name="Medium Grid 1 Accent 2" w:semiHidden="0" w:uiPriority="67" w:unhideWhenUsed="0"/>
-    <w:lsdException w:name="Medium Grid 2 Accent 2" w:semiHidden="0" w:uiPriority="68" w:unhideWhenUsed="0"/>
-    <w:lsdException w:name="Medium Grid 3 Accent 2" w:semiHidden="0" w:uiPriority="69" w:unhideWhenUsed="0"/>
-    <w:lsdException w:name="Dark List Accent 2" w:semiHidden="0" w:uiPriority="70" w:unhideWhenUsed="0"/>
-    <w:lsdException w:name="Colorful Shading Accent 2" w:semiHidden="0" w:uiPriority="71" w:unhideWhenUsed="0"/>
-    <w:lsdException w:name="Colorful List Accent 2" w:semiHidden="0" w:uiPriority="72" w:unhideWhenUsed="0"/>
-    <w:lsdException w:name="Colorful Grid Accent 2" w:semiHidden="0" w:uiPriority="73" w:unhideWhenUsed="0"/>
-    <w:lsdException w:name="Light Shading Accent 3" w:semiHidden="0" w:uiPriority="60" w:unhideWhenUsed="0"/>
-    <w:lsdException w:name="Light List Accent 3" w:semiHidden="0" w:uiPriority="61" w:unhideWhenUsed="0"/>
-    <w:lsdException w:name="Light Grid Accent 3" w:semiHidden="0" w:uiPriority="62" w:unhideWhenUsed="0"/>
-    <w:lsdException w:name="Medium Shading 1 Accent 3" w:semiHidden="0" w:uiPriority="63" w:unhideWhenUsed="0"/>
-    <w:lsdException w:name="Medium Shading 2 Accent 3" w:semiHidden="0" w:uiPriority="64" w:unhideWhenUsed="0"/>
-    <w:lsdException w:name="Medium List 1 Accent 3" w:semiHidden="0" w:uiPriority="65" w:unhideWhenUsed="0"/>
-    <w:lsdException w:name="Medium List 2 Accent 3" w:semiHidden="0" w:uiPriority="66" w:unhideWhenUsed="0"/>
-    <w:lsdException w:name="Medium Grid 1 Accent 3" w:semiHidden="0" w:uiPriority="67" w:unhideWhenUsed="0"/>
-    <w:lsdException w:name="Medium Grid 2 Accent 3" w:semiHidden="0" w:uiPriority="68" w:unhideWhenUsed="0"/>
-    <w:lsdException w:name="Medium Grid 3 Accent 3" w:semiHidden="0" w:uiPriority="69" w:unhideWhenUsed="0"/>
-    <w:lsdException w:name="Dark List Accent 3" w:semiHidden="0" w:uiPriority="70" w:unhideWhenUsed="0"/>
-    <w:lsdException w:name="Colorful Shading Accent 3" w:semiHidden="0" w:uiPriority="71" w:unhideWhenUsed="0"/>
-    <w:lsdException w:name="Colorful List Accent 3" w:semiHidden="0" w:uiPriority="72" w:unhideWhenUsed="0"/>
-    <w:lsdException w:name="Colorful Grid Accent 3" w:semiHidden="0" w:uiPriority="73" w:unhideWhenUsed="0"/>
-    <w:lsdException w:name="Light Shading Accent 4" w:semiHidden="0" w:uiPriority="60" w:unhideWhenUsed="0"/>
-    <w:lsdException w:name="Light List Accent 4" w:semiHidden="0" w:uiPriority="61" w:unhideWhenUsed="0"/>
-    <w:lsdException w:name="Light Grid Accent 4" w:semiHidden="0" w:uiPriority="62" w:unhideWhenUsed="0"/>
-    <w:lsdException w:name="Medium Shading 1 Accent 4" w:semiHidden="0" w:uiPriority="63" w:unhideWhenUsed="0"/>
-    <w:lsdException w:name="Medium Shading 2 Accent 4" w:semiHidden="0" w:uiPriority="64" w:unhideWhenUsed="0"/>
-    <w:lsdException w:name="Medium List 1 Accent 4" w:semiHidden="0" w:uiPriority="65" w:unhideWhenUsed="0"/>
-    <w:lsdException w:name="Medium List 2 Accent 4" w:semiHidden="0" w:uiPriority="66" w:unhideWhenUsed="0"/>
-    <w:lsdException w:name="Medium Grid 1 Accent 4" w:semiHidden="0" w:uiPriority="67" w:unhideWhenUsed="0"/>
-    <w:lsdException w:name="Medium Grid 2 Accent 4" w:semiHidden="0" w:uiPriority="68" w:unhideWhenUsed="0"/>
-    <w:lsdException w:name="Medium Grid 3 Accent 4" w:semiHidden="0" w:uiPriority="69" w:unhideWhenUsed="0"/>
-    <w:lsdException w:name="Dark List Accent 4" w:semiHidden="0" w:uiPriority="70" w:unhideWhenUsed="0"/>
-    <w:lsdException w:name="Colorful Shading Accent 4" w:semiHidden="0" w:uiPriority="71" w:unhideWhenUsed="0"/>
-    <w:lsdException w:name="Colorful List Accent 4" w:semiHidden="0" w:uiPriority="72" w:unhideWhenUsed="0"/>
-    <w:lsdException w:name="Colorful Grid Accent 4" w:semiHidden="0" w:uiPriority="73" w:unhideWhenUsed="0"/>
-    <w:lsdException w:name="Light Shading Accent 5" w:semiHidden="0" w:uiPriority="60" w:unhideWhenUsed="0"/>
-    <w:lsdException w:name="Light List Accent 5" w:semiHidden="0" w:uiPriority="61" w:unhideWhenUsed="0"/>
-    <w:lsdException w:name="Light Grid Accent 5" w:semiHidden="0" w:uiPriority="62" w:unhideWhenUsed="0"/>
-    <w:lsdException w:name="Medium Shading 1 Accent 5" w:semiHidden="0" w:uiPriority="63" w:unhideWhenUsed="0"/>
-    <w:lsdException w:name="Medium Shading 2 Accent 5" w:semiHidden="0" w:uiPriority="64" w:unhideWhenUsed="0"/>
-    <w:lsdException w:name="Medium List 1 Accent 5" w:semiHidden="0" w:uiPriority="65" w:unhideWhenUsed="0"/>
-    <w:lsdException w:name="Medium List 2 Accent 5" w:semiHidden="0" w:uiPriority="66" w:unhideWhenUsed="0"/>
-    <w:lsdException w:name="Medium Grid 1 Accent 5" w:semiHidden="0" w:uiPriority="67" w:unhideWhenUsed="0"/>
-    <w:lsdException w:name="Medium Grid 2 Accent 5" w:semiHidden="0" w:uiPriority="68" w:unhideWhenUsed="0"/>
-    <w:lsdException w:name="Medium Grid 3 Accent 5" w:semiHidden="0" w:uiPriority="69" w:unhideWhenUsed="0"/>
-    <w:lsdException w:name="Dark List Accent 5" w:semiHidden="0" w:uiPriority="70" w:unhideWhenUsed="0"/>
-    <w:lsdException w:name="Colorful Shading Accent 5" w:semiHidden="0" w:uiPriority="71" w:unhideWhenUsed="0"/>
-    <w:lsdException w:name="Colorful List Accent 5" w:semiHidden="0" w:uiPriority="72" w:unhideWhenUsed="0"/>
-    <w:lsdException w:name="Colorful Grid Accent 5" w:semiHidden="0" w:uiPriority="73" w:unhideWhenUsed="0"/>
-    <w:lsdException w:name="Light Shading Accent 6" w:semiHidden="0" w:uiPriority="60" w:unhideWhenUsed="0"/>
-    <w:lsdException w:name="Light List Accent 6" w:semiHidden="0" w:uiPriority="61" w:unhideWhenUsed="0"/>
-    <w:lsdException w:name="Light Grid Accent 6" w:semiHidden="0" w:uiPriority="62" w:unhideWhenUsed="0"/>
-    <w:lsdException w:name="Medium Shading 1 Accent 6" w:semiHidden="0" w:uiPriority="63" w:unhideWhenUsed="0"/>
-    <w:lsdException w:name="Medium Shading 2 Accent 6" w:semiHidden="0" w:uiPriority="64" w:unhideWhenUsed="0"/>
-    <w:lsdException w:name="Medium List 1 Accent 6" w:semiHidden="0" w:uiPriority="65" w:unhideWhenUsed="0"/>
-    <w:lsdException w:name="Medium List 2 Accent 6" w:semiHidden="0" w:uiPriority="66" w:unhideWhenUsed="0"/>
-    <w:lsdException w:name="Medium Grid 1 Accent 6" w:semiHidden="0" w:uiPriority="67" w:unhideWhenUsed="0"/>
-    <w:lsdException w:name="Medium Grid 2 Accent 6" w:semiHidden="0" w:uiPriority="68" w:unhideWhenUsed="0"/>
-    <w:lsdException w:name="Medium Grid 3 Accent 6" w:semiHidden="0" w:uiPriority="69" w:unhideWhenUsed="0"/>
-    <w:lsdException w:name="Dark List Accent 6" w:semiHidden="0" w:uiPriority="70" w:unhideWhenUsed="0"/>
-    <w:lsdException w:name="Colorful Shading Accent 6" w:semiHidden="0" w:uiPriority="71" w:unhideWhenUsed="0"/>
-    <w:lsdException w:name="Colorful List Accent 6" w:semiHidden="0" w:uiPriority="72" w:unhideWhenUsed="0"/>
-    <w:lsdException w:name="Colorful Grid Accent 6" w:semiHidden="0" w:uiPriority="73" w:unhideWhenUsed="0"/>
-    <w:lsdException w:name="Subtle Emphasis" w:semiHidden="0" w:uiPriority="19" w:unhideWhenUsed="0" w:qFormat="1"/>
-    <w:lsdException w:name="Intense Emphasis" w:semiHidden="0" w:uiPriority="21" w:unhideWhenUsed="0" w:qFormat="1"/>
-    <w:lsdException w:name="Subtle Reference" w:semiHidden="0" w:uiPriority="31" w:unhideWhenUsed="0" w:qFormat="1"/>
-    <w:lsdException w:name="Intense Reference" w:semiHidden="0" w:uiPriority="32" w:unhideWhenUsed="0" w:qFormat="1"/>
-    <w:lsdException w:name="Book Title" w:semiHidden="0" w:uiPriority="33" w:unhideWhenUsed="0" w:qFormat="1"/>
-    <w:lsdException w:name="Bibliography" w:uiPriority="37"/>
-    <w:lsdException w:name="TOC Heading" w:uiPriority="39" w:qFormat="1"/>
-  </w:latentStyles>
-  <w:style w:type="paragraph" w:default="1" w:styleId="Normal">
-    <w:name w:val="Normal"/>
-    <w:qFormat/>
-  </w:style>
-  <w:style w:type="paragraph" w:styleId="Heading1">
-    <w:name w:val="heading 1"/>
-    <w:basedOn w:val="Normal"/>
-    <w:next w:val="Body"/>
-    <w:link w:val="Heading1Char"/>
-    <w:qFormat/>
-    <w:rsid w:val="0074671A"/>
-    <w:pPr>
-      <w:keepNext/>
-      <w:keepLines/>
-      <w:numPr>
-        <w:numId w:val="11"/>
-      </w:numPr>
-      <w:spacing w:after="120"/>
-      <w:outlineLvl w:val="0"/>
-    </w:pPr>
-    <w:rPr>
-      <w:rFonts w:asciiTheme="majorHAnsi" w:eastAsiaTheme="majorEastAsia" w:hAnsiTheme="majorHAnsi" w:cstheme="majorBidi"/>
-      <w:b/>
-      <w:bCs/>
-      <w:color w:val="345A8A" w:themeColor="accent1" w:themeShade="B5"/>
-      <w:sz w:val="32"/>
-      <w:szCs w:val="32"/>
-    </w:rPr>
-  </w:style>
-  <w:style w:type="paragraph" w:styleId="Heading2">
-    <w:name w:val="heading 2"/>
-    <w:basedOn w:val="Heading1"/>
-    <w:next w:val="Body"/>
-    <w:link w:val="Heading2Char"/>
-    <w:uiPriority w:val="9"/>
-    <w:unhideWhenUsed/>
-    <w:qFormat/>
-    <w:rsid w:val="00D54218"/>
-    <w:pPr>
-      <w:numPr>
-        <w:ilvl w:val="1"/>
-      </w:numPr>
-      <w:spacing w:before="200" w:after="200"/>
-      <w:contextualSpacing/>
-      <w:outlineLvl w:val="1"/>
-    </w:pPr>
-    <w:rPr>
-      <w:color w:val="365F91" w:themeColor="accent1" w:themeShade="BF"/>
-      <w:sz w:val="24"/>
-      <w:szCs w:val="24"/>
-    </w:rPr>
-  </w:style>
-  <w:style w:type="paragraph" w:styleId="Heading3">
-    <w:name w:val="heading 3"/>
-    <w:basedOn w:val="Heading2"/>
-    <w:next w:val="BodyText"/>
-    <w:link w:val="Heading3Char"/>
-    <w:autoRedefine/>
-    <w:uiPriority w:val="9"/>
-    <w:unhideWhenUsed/>
-    <w:qFormat/>
-    <w:rsid w:val="003350C3"/>
-    <w:pPr>
-      <w:numPr>
-        <w:ilvl w:val="2"/>
-      </w:numPr>
-      <w:outlineLvl w:val="2"/>
-    </w:pPr>
-    <w:rPr>
-      <w:bCs w:val="0"/>
-      <w:color w:val="548DD4" w:themeColor="text2" w:themeTint="99"/>
-    </w:rPr>
-  </w:style>
-  <w:style w:type="paragraph" w:styleId="Heading4">
-    <w:name w:val="heading 4"/>
-    <w:basedOn w:val="Normal"/>
-    <w:next w:val="Normal"/>
-    <w:link w:val="Heading4Char"/>
-    <w:uiPriority w:val="9"/>
-    <w:semiHidden/>
-    <w:unhideWhenUsed/>
-    <w:qFormat/>
-    <w:rsid w:val="005F2702"/>
-    <w:pPr>
-      <w:keepNext/>
-      <w:keepLines/>
-      <w:numPr>
-        <w:ilvl w:val="3"/>
-        <w:numId w:val="11"/>
-      </w:numPr>
-      <w:spacing w:before="200"/>
-      <w:outlineLvl w:val="3"/>
-    </w:pPr>
-    <w:rPr>
-      <w:rFonts w:asciiTheme="majorHAnsi" w:eastAsiaTheme="majorEastAsia" w:hAnsiTheme="majorHAnsi" w:cstheme="majorBidi"/>
-      <w:b/>
-      <w:bCs/>
-      <w:i/>
-      <w:iCs/>
-      <w:color w:val="4F81BD" w:themeColor="accent1"/>
-    </w:rPr>
-  </w:style>
-  <w:style w:type="paragraph" w:styleId="Heading5">
-    <w:name w:val="heading 5"/>
-    <w:basedOn w:val="Normal"/>
-    <w:next w:val="Normal"/>
-    <w:link w:val="Heading5Char"/>
-    <w:uiPriority w:val="9"/>
-    <w:semiHidden/>
-    <w:unhideWhenUsed/>
-    <w:qFormat/>
-    <w:rsid w:val="00232B11"/>
-    <w:pPr>
-      <w:keepNext/>
-      <w:keepLines/>
-      <w:numPr>
-        <w:ilvl w:val="4"/>
-        <w:numId w:val="11"/>
-      </w:numPr>
-      <w:spacing w:before="200"/>
-      <w:outlineLvl w:val="4"/>
-    </w:pPr>
-    <w:rPr>
-      <w:rFonts w:asciiTheme="majorHAnsi" w:eastAsiaTheme="majorEastAsia" w:hAnsiTheme="majorHAnsi" w:cstheme="majorBidi"/>
-      <w:color w:val="4F81BD" w:themeColor="accent1"/>
-    </w:rPr>
-  </w:style>
-  <w:style w:type="paragraph" w:styleId="Heading6">
-    <w:name w:val="heading 6"/>
-    <w:basedOn w:val="Normal"/>
-    <w:next w:val="Normal"/>
-    <w:link w:val="Heading6Char"/>
-    <w:uiPriority w:val="9"/>
-    <w:semiHidden/>
-    <w:unhideWhenUsed/>
-    <w:qFormat/>
-    <w:rsid w:val="00232B11"/>
-    <w:pPr>
-      <w:keepNext/>
-      <w:keepLines/>
-      <w:numPr>
-        <w:ilvl w:val="5"/>
-        <w:numId w:val="11"/>
-      </w:numPr>
-      <w:spacing w:before="200"/>
-      <w:outlineLvl w:val="5"/>
-    </w:pPr>
-    <w:rPr>
-      <w:rFonts w:asciiTheme="majorHAnsi" w:eastAsiaTheme="majorEastAsia" w:hAnsiTheme="majorHAnsi" w:cstheme="majorBidi"/>
-      <w:i/>
-      <w:iCs/>
-      <w:color w:val="4F81BD" w:themeColor="accent1"/>
-    </w:rPr>
-  </w:style>
-  <w:style w:type="paragraph" w:styleId="Heading7">
-    <w:name w:val="heading 7"/>
-    <w:basedOn w:val="Normal"/>
-    <w:next w:val="Normal"/>
-    <w:link w:val="Heading7Char"/>
-    <w:uiPriority w:val="9"/>
-    <w:semiHidden/>
-    <w:unhideWhenUsed/>
-    <w:qFormat/>
-    <w:rsid w:val="00232B11"/>
-    <w:pPr>
-      <w:keepNext/>
-      <w:keepLines/>
-      <w:numPr>
-        <w:ilvl w:val="6"/>
-        <w:numId w:val="11"/>
-      </w:numPr>
-      <w:spacing w:before="200"/>
-      <w:outlineLvl w:val="6"/>
-    </w:pPr>
-    <w:rPr>
-      <w:rFonts w:asciiTheme="majorHAnsi" w:eastAsiaTheme="majorEastAsia" w:hAnsiTheme="majorHAnsi" w:cstheme="majorBidi"/>
-      <w:i/>
-      <w:iCs/>
-      <w:color w:val="4F81BD" w:themeColor="accent1"/>
-    </w:rPr>
-  </w:style>
-  <w:style w:type="paragraph" w:styleId="Heading8">
-    <w:name w:val="heading 8"/>
-    <w:basedOn w:val="Normal"/>
-    <w:next w:val="Normal"/>
-    <w:link w:val="Heading8Char"/>
-    <w:uiPriority w:val="9"/>
-    <w:semiHidden/>
-    <w:unhideWhenUsed/>
-    <w:qFormat/>
-    <w:rsid w:val="005F2702"/>
-    <w:pPr>
-      <w:keepNext/>
-      <w:keepLines/>
-      <w:numPr>
-        <w:ilvl w:val="7"/>
-        <w:numId w:val="11"/>
-      </w:numPr>
-      <w:spacing w:before="200"/>
-      <w:outlineLvl w:val="7"/>
-    </w:pPr>
-    <w:rPr>
-      <w:rFonts w:asciiTheme="majorHAnsi" w:eastAsiaTheme="majorEastAsia" w:hAnsiTheme="majorHAnsi" w:cstheme="majorBidi"/>
-      <w:color w:val="404040" w:themeColor="text1" w:themeTint="BF"/>
-      <w:sz w:val="20"/>
-      <w:szCs w:val="20"/>
-    </w:rPr>
-  </w:style>
-  <w:style w:type="paragraph" w:styleId="Heading9">
-    <w:name w:val="heading 9"/>
-    <w:basedOn w:val="Normal"/>
-    <w:next w:val="Normal"/>
-    <w:link w:val="Heading9Char"/>
-    <w:uiPriority w:val="9"/>
-    <w:semiHidden/>
-    <w:unhideWhenUsed/>
-    <w:qFormat/>
-    <w:rsid w:val="00232B11"/>
-    <w:pPr>
-      <w:keepNext/>
-      <w:keepLines/>
-      <w:numPr>
-        <w:ilvl w:val="8"/>
-        <w:numId w:val="11"/>
-      </w:numPr>
-      <w:spacing w:before="200"/>
-      <w:outlineLvl w:val="8"/>
-    </w:pPr>
-    <w:rPr>
-      <w:rFonts w:asciiTheme="majorHAnsi" w:eastAsiaTheme="majorEastAsia" w:hAnsiTheme="majorHAnsi" w:cstheme="majorBidi"/>
-      <w:i/>
-      <w:iCs/>
-      <w:color w:val="4F81BD" w:themeColor="accent1"/>
-      <w:sz w:val="20"/>
-      <w:szCs w:val="20"/>
-    </w:rPr>
-  </w:style>
-  <w:style w:type="character" w:default="1" w:styleId="DefaultParagraphFont">
-    <w:name w:val="Default Paragraph Font"/>
-    <w:uiPriority w:val="1"/>
-    <w:semiHidden/>
-    <w:unhideWhenUsed/>
-  </w:style>
-  <w:style w:type="table" w:default="1" w:styleId="TableNormal">
-    <w:name w:val="Normal Table"/>
-    <w:uiPriority w:val="99"/>
-    <w:semiHidden/>
-    <w:unhideWhenUsed/>
-    <w:tblPr>
-      <w:tblInd w:w="0" w:type="dxa"/>
-      <w:tblCellMar>
-        <w:top w:w="0" w:type="dxa"/>
-        <w:left w:w="108" w:type="dxa"/>
-        <w:bottom w:w="0" w:type="dxa"/>
-        <w:right w:w="108" w:type="dxa"/>
-      </w:tblCellMar>
-    </w:tblPr>
-  </w:style>
-  <w:style w:type="numbering" w:default="1" w:styleId="NoList">
-    <w:name w:val="No List"/>
-    <w:uiPriority w:val="99"/>
-    <w:semiHidden/>
-    <w:unhideWhenUsed/>
-  </w:style>
-  <w:style w:type="paragraph" w:styleId="BodyText">
-    <w:name w:val="Body Text"/>
-    <w:basedOn w:val="Normal"/>
-    <w:link w:val="BodyTextChar"/>
-    <w:qFormat/>
-    <w:rsid w:val="00AC0D22"/>
-    <w:pPr>
-      <w:spacing w:before="120" w:after="120"/>
-      <w:jc w:val="both"/>
-    </w:pPr>
-    <w:rPr>
-      <w:rFonts w:ascii="Arial" w:eastAsia="MetaNormalLF-Roman" w:hAnsi="Arial" w:cs="Times New Roman"/>
-      <w:color w:val="000000" w:themeColor="text1"/>
-      <w:sz w:val="20"/>
-    </w:rPr>
-  </w:style>
-  <w:style w:type="character" w:customStyle="1" w:styleId="BodyTextChar">
-    <w:name w:val="Body Text Char"/>
-    <w:basedOn w:val="DefaultParagraphFont"/>
-    <w:link w:val="BodyText"/>
-    <w:rsid w:val="00AC0D22"/>
-    <w:rPr>
-      <w:rFonts w:ascii="Arial" w:eastAsia="MetaNormalLF-Roman" w:hAnsi="Arial" w:cs="Times New Roman"/>
-      <w:color w:val="000000" w:themeColor="text1"/>
-      <w:sz w:val="20"/>
-    </w:rPr>
-  </w:style>
-  <w:style w:type="character" w:customStyle="1" w:styleId="Heading3Char">
-    <w:name w:val="Heading 3 Char"/>
-    <w:basedOn w:val="DefaultParagraphFont"/>
-    <w:link w:val="Heading3"/>
-    <w:uiPriority w:val="9"/>
-    <w:rsid w:val="003350C3"/>
-    <w:rPr>
-      <w:rFonts w:asciiTheme="majorHAnsi" w:eastAsiaTheme="majorEastAsia" w:hAnsiTheme="majorHAnsi" w:cstheme="majorBidi"/>
-      <w:b/>
-      <w:color w:val="548DD4" w:themeColor="text2" w:themeTint="99"/>
-    </w:rPr>
-  </w:style>
-  <w:style w:type="character" w:customStyle="1" w:styleId="Heading2Char">
-    <w:name w:val="Heading 2 Char"/>
-    <w:basedOn w:val="DefaultParagraphFont"/>
-    <w:link w:val="Heading2"/>
-    <w:uiPriority w:val="9"/>
-    <w:rsid w:val="00D54218"/>
-    <w:rPr>
-      <w:rFonts w:asciiTheme="majorHAnsi" w:eastAsiaTheme="majorEastAsia" w:hAnsiTheme="majorHAnsi" w:cstheme="majorBidi"/>
-      <w:b/>
-      <w:bCs/>
-      <w:color w:val="365F91" w:themeColor="accent1" w:themeShade="BF"/>
-    </w:rPr>
-  </w:style>
-  <w:style w:type="character" w:customStyle="1" w:styleId="Heading1Char">
-    <w:name w:val="Heading 1 Char"/>
-    <w:basedOn w:val="DefaultParagraphFont"/>
-    <w:link w:val="Heading1"/>
-    <w:rsid w:val="0074671A"/>
-    <w:rPr>
-      <w:rFonts w:asciiTheme="majorHAnsi" w:eastAsiaTheme="majorEastAsia" w:hAnsiTheme="majorHAnsi" w:cstheme="majorBidi"/>
-      <w:b/>
-      <w:bCs/>
-      <w:color w:val="345A8A" w:themeColor="accent1" w:themeShade="B5"/>
-      <w:sz w:val="32"/>
-      <w:szCs w:val="32"/>
-    </w:rPr>
-  </w:style>
-  <w:style w:type="paragraph" w:customStyle="1" w:styleId="Body">
-    <w:name w:val="Body"/>
-    <w:basedOn w:val="Normal"/>
-    <w:qFormat/>
-    <w:rsid w:val="00232B11"/>
-    <w:pPr>
-      <w:spacing w:before="120" w:after="120"/>
-      <w:jc w:val="both"/>
-    </w:pPr>
-    <w:rPr>
-      <w:rFonts w:ascii="Arial" w:eastAsia="ヒラギノ角ゴ Pro W3" w:hAnsi="Arial" w:cs="Times New Roman"/>
-      <w:color w:val="000000" w:themeColor="text1"/>
-      <w:sz w:val="20"/>
-    </w:rPr>
-  </w:style>
-  <w:style w:type="paragraph" w:styleId="TOCHeading">
-    <w:name w:val="TOC Heading"/>
-    <w:basedOn w:val="Heading1"/>
-    <w:next w:val="Body"/>
-    <w:uiPriority w:val="39"/>
-    <w:unhideWhenUsed/>
-    <w:qFormat/>
-    <w:rsid w:val="0074671A"/>
-    <w:pPr>
-      <w:spacing w:after="240"/>
-      <w:ind w:right="4032"/>
-      <w:contextualSpacing/>
-      <w:jc w:val="center"/>
-      <w:outlineLvl w:val="9"/>
-    </w:pPr>
-    <w:rPr>
-      <w:rFonts w:ascii="Arial" w:hAnsi="Arial"/>
-      <w:color w:val="365F91" w:themeColor="accent1" w:themeShade="BF"/>
-      <w:sz w:val="28"/>
-      <w:szCs w:val="28"/>
-    </w:rPr>
-  </w:style>
-  <w:style w:type="paragraph" w:styleId="TOC1">
-    <w:name w:val="toc 1"/>
-    <w:basedOn w:val="Normal"/>
-    <w:next w:val="Normal"/>
-    <w:autoRedefine/>
-    <w:uiPriority w:val="39"/>
-    <w:qFormat/>
-    <w:rsid w:val="0074671A"/>
-    <w:pPr>
-      <w:spacing w:before="120"/>
-    </w:pPr>
-    <w:rPr>
-      <w:b/>
-    </w:rPr>
-  </w:style>
-  <w:style w:type="paragraph" w:styleId="NormalWeb">
-    <w:name w:val="Normal (Web)"/>
-    <w:basedOn w:val="Normal"/>
-    <w:autoRedefine/>
-    <w:uiPriority w:val="99"/>
-    <w:unhideWhenUsed/>
-    <w:qFormat/>
-    <w:rsid w:val="0074671A"/>
-    <w:pPr>
-      <w:spacing w:before="100" w:beforeAutospacing="1" w:after="100" w:afterAutospacing="1"/>
-    </w:pPr>
-    <w:rPr>
-      <w:rFonts w:ascii="Arial" w:eastAsia="ＭＳ 明朝" w:hAnsi="Arial" w:cs="Times New Roman"/>
-      <w:sz w:val="20"/>
-      <w:szCs w:val="20"/>
-    </w:rPr>
-  </w:style>
-  <w:style w:type="character" w:styleId="Hyperlink">
-    <w:name w:val="Hyperlink"/>
-    <w:qFormat/>
-    <w:rsid w:val="0074671A"/>
-    <w:rPr>
-      <w:color w:val="0000FF"/>
-      <w:u w:val="single"/>
-    </w:rPr>
-  </w:style>
-  <w:style w:type="paragraph" w:customStyle="1" w:styleId="CodeSample">
-    <w:name w:val="Code Sample"/>
-    <w:basedOn w:val="Normal"/>
-    <w:next w:val="Body"/>
-    <w:qFormat/>
-    <w:rsid w:val="00F6633F"/>
-    <w:pPr>
-      <w:ind w:left="475"/>
-      <w:contextualSpacing/>
-    </w:pPr>
-    <w:rPr>
-      <w:rFonts w:ascii="Consolas" w:eastAsiaTheme="minorHAnsi" w:hAnsi="Consolas"/>
-      <w:b/>
-      <w:noProof/>
-      <w:kern w:val="2"/>
-      <w:sz w:val="18"/>
-      <w:szCs w:val="22"/>
-      <w:lang w:eastAsia="ja-JP"/>
-    </w:rPr>
-  </w:style>
-  <w:style w:type="character" w:customStyle="1" w:styleId="HyperlinkBOLD">
-    <w:name w:val="Hyperlink BOLD"/>
-    <w:basedOn w:val="Hyperlink"/>
-    <w:uiPriority w:val="1"/>
-    <w:qFormat/>
-    <w:rsid w:val="00D70028"/>
-    <w:rPr>
-      <w:rFonts w:ascii="Arial" w:hAnsi="Arial" w:cs="Arial"/>
-      <w:b/>
-      <w:bCs/>
-      <w:i w:val="0"/>
-      <w:color w:val="800040"/>
-      <w:sz w:val="24"/>
-      <w:szCs w:val="22"/>
-      <w:u w:val="single"/>
-    </w:rPr>
-  </w:style>
-  <w:style w:type="paragraph" w:styleId="ListParagraph">
-    <w:name w:val="List Paragraph"/>
-    <w:basedOn w:val="BodyText"/>
-    <w:uiPriority w:val="34"/>
-    <w:qFormat/>
-    <w:rsid w:val="001A0DF7"/>
-    <w:pPr>
-      <w:contextualSpacing/>
-    </w:pPr>
-    <w:rPr>
-      <w:szCs w:val="20"/>
-    </w:rPr>
-  </w:style>
-  <w:style w:type="character" w:styleId="FollowedHyperlink">
-    <w:name w:val="FollowedHyperlink"/>
-    <w:basedOn w:val="DefaultParagraphFont"/>
-    <w:uiPriority w:val="99"/>
-    <w:semiHidden/>
-    <w:unhideWhenUsed/>
-    <w:rsid w:val="0001301B"/>
-    <w:rPr>
-      <w:color w:val="800080" w:themeColor="followedHyperlink"/>
-      <w:u w:val="single"/>
-    </w:rPr>
-  </w:style>
-  <w:style w:type="table" w:styleId="TableGrid">
-    <w:name w:val="Table Grid"/>
-    <w:basedOn w:val="TableNormal"/>
-    <w:uiPriority w:val="59"/>
-    <w:rsid w:val="00600CAA"/>
-    <w:tblPr>
-      <w:tblInd w:w="0" w:type="dxa"/>
-      <w:tblBorders>
-        <w:top w:val="single" w:sz="4" w:space="0" w:color="auto"/>
-        <w:left w:val="single" w:sz="4" w:space="0" w:color="auto"/>
-        <w:bottom w:val="single" w:sz="4" w:space="0" w:color="auto"/>
-        <w:right w:val="single" w:sz="4" w:space="0" w:color="auto"/>
-        <w:insideH w:val="single" w:sz="4" w:space="0" w:color="auto"/>
-        <w:insideV w:val="single" w:sz="4" w:space="0" w:color="auto"/>
-      </w:tblBorders>
-      <w:tblCellMar>
-        <w:top w:w="0" w:type="dxa"/>
-        <w:left w:w="108" w:type="dxa"/>
-        <w:bottom w:w="0" w:type="dxa"/>
-        <w:right w:w="108" w:type="dxa"/>
-      </w:tblCellMar>
     </w:tblPr>
   </w:style>
   <w:style w:type="paragraph" w:styleId="FootnoteText">

--- a/doc/pwalk_acls.docx
+++ b/doc/pwalk_acls.docx
@@ -1,6 +1,6 @@
 
 <file path=word/document.xml><?xml version="1.0" encoding="utf-8"?>
-<w:document xmlns:wpc="http://schemas.microsoft.com/office/word/2010/wordprocessingCanvas" xmlns:cx="http://schemas.microsoft.com/office/drawing/2014/chartex" xmlns:cx1="http://schemas.microsoft.com/office/drawing/2015/9/8/chartex" xmlns:cx2="http://schemas.microsoft.com/office/drawing/2015/10/21/chartex" xmlns:cx3="http://schemas.microsoft.com/office/drawing/2016/5/9/chartex" xmlns:cx4="http://schemas.microsoft.com/office/drawing/2016/5/10/chartex" xmlns:cx5="http://schemas.microsoft.com/office/drawing/2016/5/11/chartex" xmlns:cx6="http://schemas.microsoft.com/office/drawing/2016/5/12/chartex" xmlns:cx7="http://schemas.microsoft.com/office/drawing/2016/5/13/chartex" xmlns:cx8="http://schemas.microsoft.com/office/drawing/2016/5/14/chartex" xmlns:mc="http://schemas.openxmlformats.org/markup-compatibility/2006" xmlns:aink="http://schemas.microsoft.com/office/drawing/2016/ink" xmlns:am3d="http://schemas.microsoft.com/office/drawing/2017/model3d" xmlns:o="urn:schemas-microsoft-com:office:office" xmlns:r="http://schemas.openxmlformats.org/officeDocument/2006/relationships" xmlns:m="http://schemas.openxmlformats.org/officeDocument/2006/math" xmlns:v="urn:schemas-microsoft-com:vml" xmlns:wp14="http://schemas.microsoft.com/office/word/2010/wordprocessingDrawing" xmlns:wp="http://schemas.openxmlformats.org/drawingml/2006/wordprocessingDrawing" xmlns:w10="urn:schemas-microsoft-com:office:word" xmlns:w="http://schemas.openxmlformats.org/wordprocessingml/2006/main" xmlns:w14="http://schemas.microsoft.com/office/word/2010/wordml" xmlns:w15="http://schemas.microsoft.com/office/word/2012/wordml" xmlns:w16cid="http://schemas.microsoft.com/office/word/2016/wordml/cid" xmlns:w16se="http://schemas.microsoft.com/office/word/2015/wordml/symex" xmlns:wpg="http://schemas.microsoft.com/office/word/2010/wordprocessingGroup" xmlns:wpi="http://schemas.microsoft.com/office/word/2010/wordprocessingInk" xmlns:wne="http://schemas.microsoft.com/office/word/2006/wordml" xmlns:wps="http://schemas.microsoft.com/office/word/2010/wordprocessingShape" mc:Ignorable="w14 w15 w16se w16cid wp14">
+<w:document xmlns:wpc="http://schemas.microsoft.com/office/word/2010/wordprocessingCanvas" xmlns:cx="http://schemas.microsoft.com/office/drawing/2014/chartex" xmlns:cx1="http://schemas.microsoft.com/office/drawing/2015/9/8/chartex" xmlns:cx2="http://schemas.microsoft.com/office/drawing/2015/10/21/chartex" xmlns:cx3="http://schemas.microsoft.com/office/drawing/2016/5/9/chartex" xmlns:cx4="http://schemas.microsoft.com/office/drawing/2016/5/10/chartex" xmlns:cx5="http://schemas.microsoft.com/office/drawing/2016/5/11/chartex" xmlns:cx6="http://schemas.microsoft.com/office/drawing/2016/5/12/chartex" xmlns:cx7="http://schemas.microsoft.com/office/drawing/2016/5/13/chartex" xmlns:cx8="http://schemas.microsoft.com/office/drawing/2016/5/14/chartex" xmlns:mc="http://schemas.openxmlformats.org/markup-compatibility/2006" xmlns:aink="http://schemas.microsoft.com/office/drawing/2016/ink" xmlns:am3d="http://schemas.microsoft.com/office/drawing/2017/model3d" xmlns:o="urn:schemas-microsoft-com:office:office" xmlns:r="http://schemas.openxmlformats.org/officeDocument/2006/relationships" xmlns:m="http://schemas.openxmlformats.org/officeDocument/2006/math" xmlns:v="urn:schemas-microsoft-com:vml" xmlns:wp14="http://schemas.microsoft.com/office/word/2010/wordprocessingDrawing" xmlns:wp="http://schemas.openxmlformats.org/drawingml/2006/wordprocessingDrawing" xmlns:w10="urn:schemas-microsoft-com:office:word" xmlns:w="http://schemas.openxmlformats.org/wordprocessingml/2006/main" xmlns:w14="http://schemas.microsoft.com/office/word/2010/wordml" xmlns:w15="http://schemas.microsoft.com/office/word/2012/wordml" xmlns:w16cex="http://schemas.microsoft.com/office/word/2018/wordml/cex" xmlns:w16cid="http://schemas.microsoft.com/office/word/2016/wordml/cid" xmlns:w16="http://schemas.microsoft.com/office/word/2018/wordml" xmlns:w16se="http://schemas.microsoft.com/office/word/2015/wordml/symex" xmlns:wpg="http://schemas.microsoft.com/office/word/2010/wordprocessingGroup" xmlns:wpi="http://schemas.microsoft.com/office/word/2010/wordprocessingInk" xmlns:wne="http://schemas.microsoft.com/office/word/2006/wordml" xmlns:wps="http://schemas.microsoft.com/office/word/2010/wordprocessingShape" mc:Ignorable="w14 w15 w16se w16cid w16 w16cex wp14">
   <w:body>
     <w:p>
       <w:pPr>
@@ -137,14 +137,14 @@
           <w:sz w:val="20"/>
           <w:szCs w:val="20"/>
         </w:rPr>
-        <w:t>2.0</w:t>
+        <w:t>2.</w:t>
       </w:r>
       <w:r>
         <w:rPr>
           <w:sz w:val="20"/>
           <w:szCs w:val="20"/>
         </w:rPr>
-        <w:t>5</w:t>
+        <w:t>09</w:t>
       </w:r>
       <w:r>
         <w:rPr>
@@ -159,7 +159,7 @@
           <w:sz w:val="20"/>
           <w:szCs w:val="20"/>
         </w:rPr>
-        <w:t>July</w:t>
+        <w:t>May</w:t>
       </w:r>
       <w:r>
         <w:rPr>
@@ -181,7 +181,14 @@
           <w:sz w:val="20"/>
           <w:szCs w:val="20"/>
         </w:rPr>
-        <w:t>018</w:t>
+        <w:t>0</w:t>
+      </w:r>
+      <w:r>
+        <w:rPr>
+          <w:sz w:val="20"/>
+          <w:szCs w:val="20"/>
+        </w:rPr>
+        <w:t>20</w:t>
       </w:r>
     </w:p>
     <w:p>
@@ -220,7 +227,6 @@
           <w:noProof/>
           <w:sz w:val="24"/>
           <w:szCs w:val="24"/>
-          <w:lang w:eastAsia="ja-JP"/>
         </w:rPr>
       </w:pPr>
       <w:r>
@@ -254,7 +260,7 @@
         <w:rPr>
           <w:noProof/>
         </w:rPr>
-        <w:instrText xml:space="preserve"> PAGEREF _Toc383300244 \h </w:instrText>
+        <w:instrText xml:space="preserve"> PAGEREF _Toc41644498 \h </w:instrText>
       </w:r>
       <w:r>
         <w:rPr>
@@ -288,7 +294,6 @@
           <w:noProof/>
           <w:sz w:val="24"/>
           <w:szCs w:val="24"/>
-          <w:lang w:eastAsia="ja-JP"/>
         </w:rPr>
       </w:pPr>
       <w:r>
@@ -313,7 +318,7 @@
         <w:rPr>
           <w:noProof/>
         </w:rPr>
-        <w:instrText xml:space="preserve"> PAGEREF _Toc383300245 \h </w:instrText>
+        <w:instrText xml:space="preserve"> PAGEREF _Toc41644499 \h </w:instrText>
       </w:r>
       <w:r>
         <w:rPr>
@@ -343,13 +348,12 @@
       <w:pPr>
         <w:pStyle w:val="TOC1"/>
         <w:tabs>
-          <w:tab w:val="left" w:pos="382"/>
+          <w:tab w:val="left" w:pos="480"/>
           <w:tab w:val="right" w:leader="dot" w:pos="8630"/>
         </w:tabs>
         <w:rPr>
           <w:b w:val="0"/>
           <w:noProof/>
-          <w:lang w:eastAsia="ja-JP"/>
         </w:rPr>
       </w:pPr>
       <w:r>
@@ -362,7 +366,6 @@
         <w:rPr>
           <w:b w:val="0"/>
           <w:noProof/>
-          <w:lang w:eastAsia="ja-JP"/>
         </w:rPr>
         <w:tab/>
       </w:r>
@@ -388,7 +391,7 @@
         <w:rPr>
           <w:noProof/>
         </w:rPr>
-        <w:instrText xml:space="preserve"> PAGEREF _Toc383300246 \h </w:instrText>
+        <w:instrText xml:space="preserve"> PAGEREF _Toc41644500 \h </w:instrText>
       </w:r>
       <w:r>
         <w:rPr>
@@ -418,14 +421,13 @@
       <w:pPr>
         <w:pStyle w:val="TOC2"/>
         <w:tabs>
-          <w:tab w:val="left" w:pos="792"/>
+          <w:tab w:val="left" w:pos="960"/>
         </w:tabs>
         <w:rPr>
           <w:b w:val="0"/>
           <w:noProof/>
           <w:sz w:val="24"/>
           <w:szCs w:val="24"/>
-          <w:lang w:eastAsia="ja-JP"/>
         </w:rPr>
       </w:pPr>
       <w:r>
@@ -440,7 +442,6 @@
           <w:noProof/>
           <w:sz w:val="24"/>
           <w:szCs w:val="24"/>
-          <w:lang w:eastAsia="ja-JP"/>
         </w:rPr>
         <w:tab/>
       </w:r>
@@ -448,7 +449,7 @@
         <w:rPr>
           <w:noProof/>
         </w:rPr>
-        <w:t>Terminology</w:t>
+        <w:t>Limitations</w:t>
       </w:r>
       <w:r>
         <w:rPr>
@@ -466,7 +467,7 @@
         <w:rPr>
           <w:noProof/>
         </w:rPr>
-        <w:instrText xml:space="preserve"> PAGEREF _Toc383300247 \h </w:instrText>
+        <w:instrText xml:space="preserve"> PAGEREF _Toc41644501 \h </w:instrText>
       </w:r>
       <w:r>
         <w:rPr>
@@ -483,7 +484,7 @@
         <w:rPr>
           <w:noProof/>
         </w:rPr>
-        <w:t>4</w:t>
+        <w:t>3</w:t>
       </w:r>
       <w:r>
         <w:rPr>
@@ -496,14 +497,13 @@
       <w:pPr>
         <w:pStyle w:val="TOC2"/>
         <w:tabs>
-          <w:tab w:val="left" w:pos="792"/>
+          <w:tab w:val="left" w:pos="960"/>
         </w:tabs>
         <w:rPr>
           <w:b w:val="0"/>
           <w:noProof/>
           <w:sz w:val="24"/>
           <w:szCs w:val="24"/>
-          <w:lang w:eastAsia="ja-JP"/>
         </w:rPr>
       </w:pPr>
       <w:r>
@@ -518,15 +518,15 @@
           <w:noProof/>
           <w:sz w:val="24"/>
           <w:szCs w:val="24"/>
-          <w:lang w:eastAsia="ja-JP"/>
         </w:rPr>
         <w:tab/>
       </w:r>
       <w:r>
         <w:rPr>
           <w:noProof/>
-        </w:rPr>
-        <w:t>OneFS Considerations</w:t>
+          <w:u w:val="single"/>
+        </w:rPr>
+        <w:t>Terminology</w:t>
       </w:r>
       <w:r>
         <w:rPr>
@@ -544,7 +544,7 @@
         <w:rPr>
           <w:noProof/>
         </w:rPr>
-        <w:instrText xml:space="preserve"> PAGEREF _Toc383300248 \h </w:instrText>
+        <w:instrText xml:space="preserve"> PAGEREF _Toc41644502 \h </w:instrText>
       </w:r>
       <w:r>
         <w:rPr>
@@ -574,14 +574,13 @@
       <w:pPr>
         <w:pStyle w:val="TOC2"/>
         <w:tabs>
-          <w:tab w:val="left" w:pos="792"/>
+          <w:tab w:val="left" w:pos="960"/>
         </w:tabs>
         <w:rPr>
           <w:b w:val="0"/>
           <w:noProof/>
           <w:sz w:val="24"/>
           <w:szCs w:val="24"/>
-          <w:lang w:eastAsia="ja-JP"/>
         </w:rPr>
       </w:pPr>
       <w:r>
@@ -596,7 +595,6 @@
           <w:noProof/>
           <w:sz w:val="24"/>
           <w:szCs w:val="24"/>
-          <w:lang w:eastAsia="ja-JP"/>
         </w:rPr>
         <w:tab/>
       </w:r>
@@ -604,7 +602,7 @@
         <w:rPr>
           <w:noProof/>
         </w:rPr>
-        <w:t>Privilege Considerations</w:t>
+        <w:t>OneFS Considerations</w:t>
       </w:r>
       <w:r>
         <w:rPr>
@@ -622,7 +620,7 @@
         <w:rPr>
           <w:noProof/>
         </w:rPr>
-        <w:instrText xml:space="preserve"> PAGEREF _Toc383300249 \h </w:instrText>
+        <w:instrText xml:space="preserve"> PAGEREF _Toc41644503 \h </w:instrText>
       </w:r>
       <w:r>
         <w:rPr>
@@ -652,14 +650,13 @@
       <w:pPr>
         <w:pStyle w:val="TOC2"/>
         <w:tabs>
-          <w:tab w:val="left" w:pos="792"/>
+          <w:tab w:val="left" w:pos="960"/>
         </w:tabs>
         <w:rPr>
           <w:b w:val="0"/>
           <w:noProof/>
           <w:sz w:val="24"/>
           <w:szCs w:val="24"/>
-          <w:lang w:eastAsia="ja-JP"/>
         </w:rPr>
       </w:pPr>
       <w:r>
@@ -674,7 +671,6 @@
           <w:noProof/>
           <w:sz w:val="24"/>
           <w:szCs w:val="24"/>
-          <w:lang w:eastAsia="ja-JP"/>
         </w:rPr>
         <w:tab/>
       </w:r>
@@ -682,7 +678,7 @@
         <w:rPr>
           <w:noProof/>
         </w:rPr>
-        <w:t>Limitations</w:t>
+        <w:t>Privilege Considerations</w:t>
       </w:r>
       <w:r>
         <w:rPr>
@@ -700,7 +696,7 @@
         <w:rPr>
           <w:noProof/>
         </w:rPr>
-        <w:instrText xml:space="preserve"> PAGEREF _Toc383300250 \h </w:instrText>
+        <w:instrText xml:space="preserve"> PAGEREF _Toc41644504 \h </w:instrText>
       </w:r>
       <w:r>
         <w:rPr>
@@ -717,7 +713,7 @@
         <w:rPr>
           <w:noProof/>
         </w:rPr>
-        <w:t>5</w:t>
+        <w:t>4</w:t>
       </w:r>
       <w:r>
         <w:rPr>
@@ -730,13 +726,12 @@
       <w:pPr>
         <w:pStyle w:val="TOC1"/>
         <w:tabs>
-          <w:tab w:val="left" w:pos="382"/>
+          <w:tab w:val="left" w:pos="480"/>
           <w:tab w:val="right" w:leader="dot" w:pos="8630"/>
         </w:tabs>
         <w:rPr>
           <w:b w:val="0"/>
           <w:noProof/>
-          <w:lang w:eastAsia="ja-JP"/>
         </w:rPr>
       </w:pPr>
       <w:r>
@@ -749,7 +744,6 @@
         <w:rPr>
           <w:b w:val="0"/>
           <w:noProof/>
-          <w:lang w:eastAsia="ja-JP"/>
         </w:rPr>
         <w:tab/>
       </w:r>
@@ -775,7 +769,7 @@
         <w:rPr>
           <w:noProof/>
         </w:rPr>
-        <w:instrText xml:space="preserve"> PAGEREF _Toc383300251 \h </w:instrText>
+        <w:instrText xml:space="preserve"> PAGEREF _Toc41644505 \h </w:instrText>
       </w:r>
       <w:r>
         <w:rPr>
@@ -805,14 +799,13 @@
       <w:pPr>
         <w:pStyle w:val="TOC2"/>
         <w:tabs>
-          <w:tab w:val="left" w:pos="792"/>
+          <w:tab w:val="left" w:pos="960"/>
         </w:tabs>
         <w:rPr>
           <w:b w:val="0"/>
           <w:noProof/>
           <w:sz w:val="24"/>
           <w:szCs w:val="24"/>
-          <w:lang w:eastAsia="ja-JP"/>
         </w:rPr>
       </w:pPr>
       <w:r>
@@ -827,7 +820,6 @@
           <w:noProof/>
           <w:sz w:val="24"/>
           <w:szCs w:val="24"/>
-          <w:lang w:eastAsia="ja-JP"/>
         </w:rPr>
         <w:tab/>
       </w:r>
@@ -853,7 +845,7 @@
         <w:rPr>
           <w:noProof/>
         </w:rPr>
-        <w:instrText xml:space="preserve"> PAGEREF _Toc383300252 \h </w:instrText>
+        <w:instrText xml:space="preserve"> PAGEREF _Toc41644506 \h </w:instrText>
       </w:r>
       <w:r>
         <w:rPr>
@@ -883,14 +875,13 @@
       <w:pPr>
         <w:pStyle w:val="TOC2"/>
         <w:tabs>
-          <w:tab w:val="left" w:pos="792"/>
+          <w:tab w:val="left" w:pos="960"/>
         </w:tabs>
         <w:rPr>
           <w:b w:val="0"/>
           <w:noProof/>
           <w:sz w:val="24"/>
           <w:szCs w:val="24"/>
-          <w:lang w:eastAsia="ja-JP"/>
         </w:rPr>
       </w:pPr>
       <w:r>
@@ -905,7 +896,6 @@
           <w:noProof/>
           <w:sz w:val="24"/>
           <w:szCs w:val="24"/>
-          <w:lang w:eastAsia="ja-JP"/>
         </w:rPr>
         <w:tab/>
       </w:r>
@@ -931,7 +921,7 @@
         <w:rPr>
           <w:noProof/>
         </w:rPr>
-        <w:instrText xml:space="preserve"> PAGEREF _Toc383300253 \h </w:instrText>
+        <w:instrText xml:space="preserve"> PAGEREF _Toc41644507 \h </w:instrText>
       </w:r>
       <w:r>
         <w:rPr>
@@ -961,14 +951,13 @@
       <w:pPr>
         <w:pStyle w:val="TOC2"/>
         <w:tabs>
-          <w:tab w:val="left" w:pos="792"/>
+          <w:tab w:val="left" w:pos="960"/>
         </w:tabs>
         <w:rPr>
           <w:b w:val="0"/>
           <w:noProof/>
           <w:sz w:val="24"/>
           <w:szCs w:val="24"/>
-          <w:lang w:eastAsia="ja-JP"/>
         </w:rPr>
       </w:pPr>
       <w:r>
@@ -983,7 +972,6 @@
           <w:noProof/>
           <w:sz w:val="24"/>
           <w:szCs w:val="24"/>
-          <w:lang w:eastAsia="ja-JP"/>
         </w:rPr>
         <w:tab/>
       </w:r>
@@ -1009,7 +997,7 @@
         <w:rPr>
           <w:noProof/>
         </w:rPr>
-        <w:instrText xml:space="preserve"> PAGEREF _Toc383300254 \h </w:instrText>
+        <w:instrText xml:space="preserve"> PAGEREF _Toc41644508 \h </w:instrText>
       </w:r>
       <w:r>
         <w:rPr>
@@ -1026,7 +1014,7 @@
         <w:rPr>
           <w:noProof/>
         </w:rPr>
-        <w:t>9</w:t>
+        <w:t>10</w:t>
       </w:r>
       <w:r>
         <w:rPr>
@@ -1039,13 +1027,12 @@
       <w:pPr>
         <w:pStyle w:val="TOC1"/>
         <w:tabs>
-          <w:tab w:val="left" w:pos="382"/>
+          <w:tab w:val="left" w:pos="480"/>
           <w:tab w:val="right" w:leader="dot" w:pos="8630"/>
         </w:tabs>
         <w:rPr>
           <w:b w:val="0"/>
           <w:noProof/>
-          <w:lang w:eastAsia="ja-JP"/>
         </w:rPr>
       </w:pPr>
       <w:r>
@@ -1058,7 +1045,6 @@
         <w:rPr>
           <w:b w:val="0"/>
           <w:noProof/>
-          <w:lang w:eastAsia="ja-JP"/>
         </w:rPr>
         <w:tab/>
       </w:r>
@@ -1084,7 +1070,7 @@
         <w:rPr>
           <w:noProof/>
         </w:rPr>
-        <w:instrText xml:space="preserve"> PAGEREF _Toc383300255 \h </w:instrText>
+        <w:instrText xml:space="preserve"> PAGEREF _Toc41644509 \h </w:instrText>
       </w:r>
       <w:r>
         <w:rPr>
@@ -1114,14 +1100,13 @@
       <w:pPr>
         <w:pStyle w:val="TOC2"/>
         <w:tabs>
-          <w:tab w:val="left" w:pos="792"/>
+          <w:tab w:val="left" w:pos="960"/>
         </w:tabs>
         <w:rPr>
           <w:b w:val="0"/>
           <w:noProof/>
           <w:sz w:val="24"/>
           <w:szCs w:val="24"/>
-          <w:lang w:eastAsia="ja-JP"/>
         </w:rPr>
       </w:pPr>
       <w:r>
@@ -1136,7 +1121,6 @@
           <w:noProof/>
           <w:sz w:val="24"/>
           <w:szCs w:val="24"/>
-          <w:lang w:eastAsia="ja-JP"/>
         </w:rPr>
         <w:tab/>
       </w:r>
@@ -1162,7 +1146,7 @@
         <w:rPr>
           <w:noProof/>
         </w:rPr>
-        <w:instrText xml:space="preserve"> PAGEREF _Toc383300256 \h </w:instrText>
+        <w:instrText xml:space="preserve"> PAGEREF _Toc41644510 \h </w:instrText>
       </w:r>
       <w:r>
         <w:rPr>
@@ -1192,14 +1176,13 @@
       <w:pPr>
         <w:pStyle w:val="TOC2"/>
         <w:tabs>
-          <w:tab w:val="left" w:pos="792"/>
+          <w:tab w:val="left" w:pos="960"/>
         </w:tabs>
         <w:rPr>
           <w:b w:val="0"/>
           <w:noProof/>
           <w:sz w:val="24"/>
           <w:szCs w:val="24"/>
-          <w:lang w:eastAsia="ja-JP"/>
         </w:rPr>
       </w:pPr>
       <w:r>
@@ -1214,7 +1197,6 @@
           <w:noProof/>
           <w:sz w:val="24"/>
           <w:szCs w:val="24"/>
-          <w:lang w:eastAsia="ja-JP"/>
         </w:rPr>
         <w:tab/>
       </w:r>
@@ -1222,7 +1204,7 @@
         <w:rPr>
           <w:noProof/>
         </w:rPr>
-        <w:t>‘wacls’ (OneFS: ‘Write ACLs’)</w:t>
+        <w:t>‘hacls’ (Portable: Native-to-CHEX ACL formatter)</w:t>
       </w:r>
       <w:r>
         <w:rPr>
@@ -1240,7 +1222,7 @@
         <w:rPr>
           <w:noProof/>
         </w:rPr>
-        <w:instrText xml:space="preserve"> PAGEREF _Toc383300257 \h </w:instrText>
+        <w:instrText xml:space="preserve"> PAGEREF _Toc41644511 \h </w:instrText>
       </w:r>
       <w:r>
         <w:rPr>
@@ -1258,83 +1240,6 @@
           <w:noProof/>
         </w:rPr>
         <w:t>11</w:t>
-      </w:r>
-      <w:r>
-        <w:rPr>
-          <w:noProof/>
-        </w:rPr>
-        <w:fldChar w:fldCharType="end"/>
-      </w:r>
-    </w:p>
-    <w:p>
-      <w:pPr>
-        <w:pStyle w:val="TOC3"/>
-        <w:tabs>
-          <w:tab w:val="left" w:pos="1176"/>
-          <w:tab w:val="right" w:leader="dot" w:pos="8630"/>
-        </w:tabs>
-        <w:rPr>
-          <w:noProof/>
-          <w:sz w:val="24"/>
-          <w:szCs w:val="24"/>
-          <w:lang w:eastAsia="ja-JP"/>
-        </w:rPr>
-      </w:pPr>
-      <w:r>
-        <w:rPr>
-          <w:noProof/>
-        </w:rPr>
-        <w:t>3.2.1</w:t>
-      </w:r>
-      <w:r>
-        <w:rPr>
-          <w:noProof/>
-          <w:sz w:val="24"/>
-          <w:szCs w:val="24"/>
-          <w:lang w:eastAsia="ja-JP"/>
-        </w:rPr>
-        <w:tab/>
-      </w:r>
-      <w:r>
-        <w:rPr>
-          <w:noProof/>
-        </w:rPr>
-        <w:t>‘wacls’ Implementation Notes</w:t>
-      </w:r>
-      <w:r>
-        <w:rPr>
-          <w:noProof/>
-        </w:rPr>
-        <w:tab/>
-      </w:r>
-      <w:r>
-        <w:rPr>
-          <w:noProof/>
-        </w:rPr>
-        <w:fldChar w:fldCharType="begin"/>
-      </w:r>
-      <w:r>
-        <w:rPr>
-          <w:noProof/>
-        </w:rPr>
-        <w:instrText xml:space="preserve"> PAGEREF _Toc383300258 \h </w:instrText>
-      </w:r>
-      <w:r>
-        <w:rPr>
-          <w:noProof/>
-        </w:rPr>
-      </w:r>
-      <w:r>
-        <w:rPr>
-          <w:noProof/>
-        </w:rPr>
-        <w:fldChar w:fldCharType="separate"/>
-      </w:r>
-      <w:r>
-        <w:rPr>
-          <w:noProof/>
-        </w:rPr>
-        <w:t>12</w:t>
       </w:r>
       <w:r>
         <w:rPr>
@@ -1347,14 +1252,13 @@
       <w:pPr>
         <w:pStyle w:val="TOC2"/>
         <w:tabs>
-          <w:tab w:val="left" w:pos="792"/>
+          <w:tab w:val="left" w:pos="960"/>
         </w:tabs>
         <w:rPr>
           <w:b w:val="0"/>
           <w:noProof/>
           <w:sz w:val="24"/>
           <w:szCs w:val="24"/>
-          <w:lang w:eastAsia="ja-JP"/>
         </w:rPr>
       </w:pPr>
       <w:r>
@@ -1369,7 +1273,6 @@
           <w:noProof/>
           <w:sz w:val="24"/>
           <w:szCs w:val="24"/>
-          <w:lang w:eastAsia="ja-JP"/>
         </w:rPr>
         <w:tab/>
       </w:r>
@@ -1377,7 +1280,7 @@
         <w:rPr>
           <w:noProof/>
         </w:rPr>
-        <w:t>‘hacls’ (Portable: Native-to-CHEX ACL formatter)</w:t>
+        <w:t>‘chexcmp’ (Portable: CHEX compare)</w:t>
       </w:r>
       <w:r>
         <w:rPr>
@@ -1395,7 +1298,7 @@
         <w:rPr>
           <w:noProof/>
         </w:rPr>
-        <w:instrText xml:space="preserve"> PAGEREF _Toc383300259 \h </w:instrText>
+        <w:instrText xml:space="preserve"> PAGEREF _Toc41644512 \h </w:instrText>
       </w:r>
       <w:r>
         <w:rPr>
@@ -1425,14 +1328,13 @@
       <w:pPr>
         <w:pStyle w:val="TOC2"/>
         <w:tabs>
-          <w:tab w:val="left" w:pos="792"/>
+          <w:tab w:val="left" w:pos="960"/>
         </w:tabs>
         <w:rPr>
           <w:b w:val="0"/>
           <w:noProof/>
           <w:sz w:val="24"/>
           <w:szCs w:val="24"/>
-          <w:lang w:eastAsia="ja-JP"/>
         </w:rPr>
       </w:pPr>
       <w:r>
@@ -1447,7 +1349,6 @@
           <w:noProof/>
           <w:sz w:val="24"/>
           <w:szCs w:val="24"/>
-          <w:lang w:eastAsia="ja-JP"/>
         </w:rPr>
         <w:tab/>
       </w:r>
@@ -1455,7 +1356,7 @@
         <w:rPr>
           <w:noProof/>
         </w:rPr>
-        <w:t>‘chexcmp’ (Portable: CHEX compare)</w:t>
+        <w:t>‘wacls’ (OneFS: ‘Write ACLs’)</w:t>
       </w:r>
       <w:r>
         <w:rPr>
@@ -1473,7 +1374,82 @@
         <w:rPr>
           <w:noProof/>
         </w:rPr>
-        <w:instrText xml:space="preserve"> PAGEREF _Toc383300260 \h </w:instrText>
+        <w:instrText xml:space="preserve"> PAGEREF _Toc41644513 \h </w:instrText>
+      </w:r>
+      <w:r>
+        <w:rPr>
+          <w:noProof/>
+        </w:rPr>
+      </w:r>
+      <w:r>
+        <w:rPr>
+          <w:noProof/>
+        </w:rPr>
+        <w:fldChar w:fldCharType="separate"/>
+      </w:r>
+      <w:r>
+        <w:rPr>
+          <w:noProof/>
+        </w:rPr>
+        <w:t>13</w:t>
+      </w:r>
+      <w:r>
+        <w:rPr>
+          <w:noProof/>
+        </w:rPr>
+        <w:fldChar w:fldCharType="end"/>
+      </w:r>
+    </w:p>
+    <w:p>
+      <w:pPr>
+        <w:pStyle w:val="TOC3"/>
+        <w:tabs>
+          <w:tab w:val="left" w:pos="1200"/>
+          <w:tab w:val="right" w:leader="dot" w:pos="8630"/>
+        </w:tabs>
+        <w:rPr>
+          <w:noProof/>
+          <w:sz w:val="24"/>
+          <w:szCs w:val="24"/>
+        </w:rPr>
+      </w:pPr>
+      <w:r>
+        <w:rPr>
+          <w:noProof/>
+        </w:rPr>
+        <w:t>3.4.1</w:t>
+      </w:r>
+      <w:r>
+        <w:rPr>
+          <w:noProof/>
+          <w:sz w:val="24"/>
+          <w:szCs w:val="24"/>
+        </w:rPr>
+        <w:tab/>
+      </w:r>
+      <w:r>
+        <w:rPr>
+          <w:noProof/>
+        </w:rPr>
+        <w:t>‘wacls’ Implementation Notes</w:t>
+      </w:r>
+      <w:r>
+        <w:rPr>
+          <w:noProof/>
+        </w:rPr>
+        <w:tab/>
+      </w:r>
+      <w:r>
+        <w:rPr>
+          <w:noProof/>
+        </w:rPr>
+        <w:fldChar w:fldCharType="begin"/>
+      </w:r>
+      <w:r>
+        <w:rPr>
+          <w:noProof/>
+        </w:rPr>
+        <w:instrText xml:space="preserve"> PAGEREF _Toc41644514 \h </w:instrText>
       </w:r>
       <w:r>
         <w:rPr>
@@ -1503,13 +1479,12 @@
       <w:pPr>
         <w:pStyle w:val="TOC1"/>
         <w:tabs>
-          <w:tab w:val="left" w:pos="382"/>
+          <w:tab w:val="left" w:pos="480"/>
           <w:tab w:val="right" w:leader="dot" w:pos="8630"/>
         </w:tabs>
         <w:rPr>
           <w:b w:val="0"/>
           <w:noProof/>
-          <w:lang w:eastAsia="ja-JP"/>
         </w:rPr>
       </w:pPr>
       <w:r>
@@ -1522,7 +1497,6 @@
         <w:rPr>
           <w:b w:val="0"/>
           <w:noProof/>
-          <w:lang w:eastAsia="ja-JP"/>
         </w:rPr>
         <w:tab/>
       </w:r>
@@ -1548,7 +1522,7 @@
         <w:rPr>
           <w:noProof/>
         </w:rPr>
-        <w:instrText xml:space="preserve"> PAGEREF _Toc383300261 \h </w:instrText>
+        <w:instrText xml:space="preserve"> PAGEREF _Toc41644515 \h </w:instrText>
       </w:r>
       <w:r>
         <w:rPr>
@@ -1578,13 +1552,12 @@
       <w:pPr>
         <w:pStyle w:val="TOC1"/>
         <w:tabs>
-          <w:tab w:val="left" w:pos="382"/>
+          <w:tab w:val="left" w:pos="480"/>
           <w:tab w:val="right" w:leader="dot" w:pos="8630"/>
         </w:tabs>
         <w:rPr>
           <w:b w:val="0"/>
           <w:noProof/>
-          <w:lang w:eastAsia="ja-JP"/>
         </w:rPr>
       </w:pPr>
       <w:r>
@@ -1597,7 +1570,6 @@
         <w:rPr>
           <w:b w:val="0"/>
           <w:noProof/>
-          <w:lang w:eastAsia="ja-JP"/>
         </w:rPr>
         <w:tab/>
       </w:r>
@@ -1623,7 +1595,7 @@
         <w:rPr>
           <w:noProof/>
         </w:rPr>
-        <w:instrText xml:space="preserve"> PAGEREF _Toc383300262 \h </w:instrText>
+        <w:instrText xml:space="preserve"> PAGEREF _Toc41644516 \h </w:instrText>
       </w:r>
       <w:r>
         <w:rPr>
@@ -1640,7 +1612,7 @@
         <w:rPr>
           <w:noProof/>
         </w:rPr>
-        <w:t>15</w:t>
+        <w:t>16</w:t>
       </w:r>
       <w:r>
         <w:rPr>
@@ -1680,7 +1652,7 @@
         </w:numPr>
       </w:pPr>
       <w:bookmarkStart w:id="1" w:name="_Toc333651754"/>
-      <w:bookmarkStart w:id="2" w:name="_Toc383300244"/>
+      <w:bookmarkStart w:id="2" w:name="_Toc41644498"/>
       <w:r>
         <w:t>ABSTRACT</w:t>
       </w:r>
@@ -1777,7 +1749,7 @@
         <w:ind w:left="576" w:hanging="576"/>
       </w:pPr>
       <w:bookmarkStart w:id="3" w:name="_Toc333651755"/>
-      <w:bookmarkStart w:id="4" w:name="_Toc383300245"/>
+      <w:bookmarkStart w:id="4" w:name="_Toc41644499"/>
       <w:r>
         <w:t>DISCLAIMERS</w:t>
       </w:r>
@@ -1907,7 +1879,7 @@
         <w:pStyle w:val="Heading1"/>
       </w:pPr>
       <w:bookmarkStart w:id="5" w:name="_Toc333651756"/>
-      <w:bookmarkStart w:id="6" w:name="_Toc383300246"/>
+      <w:bookmarkStart w:id="6" w:name="_Toc41644500"/>
       <w:r>
         <w:t>Introduction</w:t>
       </w:r>
@@ -2377,21 +2349,13 @@
         <w:t xml:space="preserve"> logging </w:t>
       </w:r>
       <w:r>
-        <w:t xml:space="preserve">various representations of the NFS4 </w:t>
-      </w:r>
-      <w:proofErr w:type="gramStart"/>
-      <w:r>
-        <w:t xml:space="preserve">ACLs </w:t>
+        <w:t xml:space="preserve">various representations of the NFS4 ACLs </w:t>
       </w:r>
       <w:r>
         <w:t xml:space="preserve"> </w:t>
       </w:r>
       <w:r>
-        <w:t>or</w:t>
-      </w:r>
-      <w:proofErr w:type="gramEnd"/>
-      <w:r>
-        <w:t xml:space="preserve"> showing them in various formats </w:t>
+        <w:t xml:space="preserve">or showing them in various formats </w:t>
       </w:r>
       <w:r>
         <w:t xml:space="preserve">using the </w:t>
@@ -2502,9 +2466,11 @@
       <w:pPr>
         <w:pStyle w:val="Heading2"/>
       </w:pPr>
+      <w:bookmarkStart w:id="7" w:name="_Toc41644501"/>
       <w:r>
         <w:t>Limitations</w:t>
       </w:r>
+      <w:bookmarkEnd w:id="7"/>
     </w:p>
     <w:p>
       <w:pPr>
@@ -2550,15 +2516,7 @@
         <w:t xml:space="preserve"> </w:t>
       </w:r>
       <w:r>
-        <w:t xml:space="preserve">ACLs, but also file owner, group owner, and POSIX mode bits information, </w:t>
-      </w:r>
-      <w:proofErr w:type="gramStart"/>
-      <w:r>
-        <w:t>perhaps optionally</w:t>
-      </w:r>
-      <w:proofErr w:type="gramEnd"/>
-      <w:r>
-        <w:t xml:space="preserve"> migrating ‘trivial’ ACLs as mode bits.  This could result in a target file</w:t>
+        <w:t>ACLs, but also file owner, group owner, and POSIX mode bits information, perhaps optionally migrating ‘trivial’ ACLs as mode bits.  This could result in a target file</w:t>
       </w:r>
       <w:r>
         <w:t>’s</w:t>
@@ -2571,21 +2529,18 @@
       <w:pPr>
         <w:pStyle w:val="Heading2"/>
         <w:pageBreakBefore/>
-        <w:rPr>
-          <w:u w:val="single"/>
-        </w:rPr>
-      </w:pPr>
-      <w:bookmarkStart w:id="7" w:name="_Toc333651757"/>
-      <w:bookmarkStart w:id="8" w:name="_Toc383300247"/>
-      <w:r>
-        <w:rPr>
-          <w:u w:val="single"/>
-        </w:rPr>
+      </w:pPr>
+      <w:bookmarkStart w:id="8" w:name="_Toc333651757"/>
+      <w:bookmarkStart w:id="9" w:name="_Toc41644502"/>
+      <w:r>
         <w:lastRenderedPageBreak/>
+        <w:t xml:space="preserve">ACL </w:t>
+      </w:r>
+      <w:r>
         <w:t>Terminology</w:t>
       </w:r>
-      <w:bookmarkEnd w:id="7"/>
       <w:bookmarkEnd w:id="8"/>
+      <w:bookmarkEnd w:id="9"/>
     </w:p>
     <w:p>
       <w:pPr>
@@ -3022,7 +2977,15 @@
         <w:t>read</w:t>
       </w:r>
       <w:r>
-        <w:t xml:space="preserve"> a SACL, but it cannot written, and cannot be read by any non-root user.</w:t>
+        <w:t xml:space="preserve"> a SACL, but it cannot </w:t>
+      </w:r>
+      <w:proofErr w:type="gramStart"/>
+      <w:r>
+        <w:t>written</w:t>
+      </w:r>
+      <w:proofErr w:type="gramEnd"/>
+      <w:r>
+        <w:t>, and cannot be read by any non-root user.</w:t>
       </w:r>
       <w:r>
         <w:t>)</w:t>
@@ -3030,14 +2993,81 @@
     </w:p>
     <w:p>
       <w:pPr>
+        <w:pStyle w:val="BodyText"/>
+        <w:keepLines/>
+        <w:contextualSpacing/>
+      </w:pPr>
+    </w:p>
+    <w:p>
+      <w:pPr>
+        <w:pStyle w:val="BodyText"/>
+        <w:keepLines/>
+        <w:contextualSpacing/>
+        <w:rPr>
+          <w:bCs/>
+        </w:rPr>
+      </w:pPr>
+      <w:r>
+        <w:t xml:space="preserve">For most intents and purposes, NFS4 ACLs, OneFS ACLs, and Windows NTFS ACLs are </w:t>
+      </w:r>
+      <w:r>
+        <w:rPr>
+          <w:i/>
+          <w:iCs/>
+          <w:u w:val="single"/>
+        </w:rPr>
+        <w:t>semantically identical</w:t>
+      </w:r>
+      <w:r>
+        <w:t xml:space="preserve">; each using the same 14 atomic permissions and a handful of flags pertaining to inheritance. The ACL Decoder spreadsheet bundled with </w:t>
+      </w:r>
+      <w:proofErr w:type="spellStart"/>
+      <w:r>
+        <w:rPr>
+          <w:b/>
+          <w:bCs/>
+          <w:i/>
+          <w:iCs/>
+        </w:rPr>
+        <w:t>pwalk</w:t>
+      </w:r>
+      <w:proofErr w:type="spellEnd"/>
+      <w:r>
+        <w:t xml:space="preserve"> (in </w:t>
+      </w:r>
+      <w:r>
+        <w:rPr>
+          <w:b/>
+          <w:i/>
+          <w:iCs/>
+        </w:rPr>
+        <w:t>doc/acl_decoder.xlsx</w:t>
+      </w:r>
+      <w:r>
+        <w:rPr>
+          <w:bCs/>
+        </w:rPr>
+        <w:t>) is an invaluable resource for reconciling ACL values between various platform-dependent representational formats!</w:t>
+      </w:r>
+    </w:p>
+    <w:p>
+      <w:pPr>
+        <w:pStyle w:val="BodyText"/>
+        <w:keepLines/>
+        <w:ind w:left="1440"/>
+        <w:contextualSpacing/>
+      </w:pPr>
+    </w:p>
+    <w:p>
+      <w:pPr>
         <w:pStyle w:val="Heading2"/>
       </w:pPr>
-      <w:bookmarkStart w:id="9" w:name="_Toc383300248"/>
       <w:bookmarkStart w:id="10" w:name="_Toc333651758"/>
+      <w:bookmarkStart w:id="11" w:name="_Toc41644503"/>
       <w:r>
         <w:t>OneFS Considerations</w:t>
       </w:r>
-      <w:bookmarkEnd w:id="9"/>
+      <w:bookmarkEnd w:id="11"/>
     </w:p>
     <w:p>
       <w:pPr>
@@ -3233,14 +3263,15 @@
       <w:pPr>
         <w:pStyle w:val="Heading2"/>
       </w:pPr>
-      <w:bookmarkStart w:id="11" w:name="_Toc383300249"/>
-      <w:r>
+      <w:bookmarkStart w:id="12" w:name="_Toc41644504"/>
+      <w:r>
+        <w:lastRenderedPageBreak/>
         <w:t xml:space="preserve">Privilege </w:t>
       </w:r>
       <w:r>
         <w:t>Considerations</w:t>
       </w:r>
-      <w:bookmarkEnd w:id="11"/>
+      <w:bookmarkEnd w:id="12"/>
     </w:p>
     <w:p>
       <w:pPr>
@@ -3283,16 +3314,38 @@
         <w:rPr>
           <w:u w:val="single"/>
         </w:rPr>
-        <w:t>Linux root authority</w:t>
-      </w:r>
-      <w:r>
-        <w:t xml:space="preserve"> over the SOURCE filesystem, and applying the corresponding NFS4 ACLs to the OneFS TARGET filesystem requires </w:t>
-      </w:r>
+        <w:t xml:space="preserve">Linux root </w:t>
+      </w:r>
+      <w:proofErr w:type="spellStart"/>
       <w:r>
         <w:rPr>
           <w:u w:val="single"/>
         </w:rPr>
-        <w:t>OneFS root authority</w:t>
+        <w:t>provilege</w:t>
+      </w:r>
+      <w:proofErr w:type="spellEnd"/>
+      <w:r>
+        <w:t xml:space="preserve"> over the SOURCE </w:t>
+      </w:r>
+      <w:proofErr w:type="gramStart"/>
+      <w:r>
+        <w:t>filesystem, and</w:t>
+      </w:r>
+      <w:proofErr w:type="gramEnd"/>
+      <w:r>
+        <w:t xml:space="preserve"> applying the corresponding NFS4 ACLs to the OneFS TARGET filesystem requires </w:t>
+      </w:r>
+      <w:r>
+        <w:rPr>
+          <w:u w:val="single"/>
+        </w:rPr>
+        <w:t xml:space="preserve">OneFS root </w:t>
+      </w:r>
+      <w:r>
+        <w:rPr>
+          <w:u w:val="single"/>
+        </w:rPr>
+        <w:t>privilege</w:t>
       </w:r>
       <w:r>
         <w:t xml:space="preserve"> for </w:t>
@@ -3321,7 +3374,6 @@
         <w:pStyle w:val="Body"/>
       </w:pPr>
       <w:r>
-        <w:lastRenderedPageBreak/>
         <w:t xml:space="preserve">When considering </w:t>
       </w:r>
       <w:r>
@@ -3654,12 +3706,12 @@
       <w:pPr>
         <w:pStyle w:val="Heading1"/>
       </w:pPr>
-      <w:bookmarkStart w:id="12" w:name="_Toc383300251"/>
+      <w:bookmarkStart w:id="13" w:name="_Toc41644505"/>
       <w:r>
         <w:t>Coding Considerations</w:t>
       </w:r>
       <w:bookmarkEnd w:id="10"/>
-      <w:bookmarkEnd w:id="12"/>
+      <w:bookmarkEnd w:id="13"/>
     </w:p>
     <w:p>
       <w:pPr>
@@ -4067,19 +4119,12 @@
           <w:b/>
           <w:i/>
         </w:rPr>
+        <w:lastRenderedPageBreak/>
         <w:t>pwalk</w:t>
       </w:r>
       <w:proofErr w:type="spellEnd"/>
       <w:r>
-        <w:t xml:space="preserve"> makes no attempt to determine if a trivial ACL is real or synthetic, but </w:t>
-      </w:r>
-      <w:proofErr w:type="gramStart"/>
-      <w:r>
-        <w:t>rather just</w:t>
-      </w:r>
-      <w:proofErr w:type="gramEnd"/>
-      <w:r>
-        <w:t xml:space="preserve"> quietly skips them entirely -- </w:t>
+        <w:t xml:space="preserve"> makes no attempt to determine if a trivial ACL is real or synthetic, but rather just quietly skips them entirely -- </w:t>
       </w:r>
       <w:r>
         <w:rPr>
@@ -4145,7 +4190,6 @@
         <w:pStyle w:val="BodyText"/>
       </w:pPr>
       <w:r>
-        <w:lastRenderedPageBreak/>
         <w:t>There are multiple ways a</w:t>
       </w:r>
       <w:r>
@@ -4273,15 +4317,7 @@
         <w:t>permission mask and flags values.  It i</w:t>
       </w:r>
       <w:r>
-        <w:t xml:space="preserve">s a </w:t>
-      </w:r>
-      <w:proofErr w:type="gramStart"/>
-      <w:r>
-        <w:t>rather cryptic</w:t>
-      </w:r>
-      <w:proofErr w:type="gramEnd"/>
-      <w:r>
-        <w:t xml:space="preserve"> format </w:t>
+        <w:t xml:space="preserve">s a rather cryptic format </w:t>
       </w:r>
       <w:r>
         <w:t>which is probably a challenge for</w:t>
@@ -4601,21 +4637,12 @@
         </w:rPr>
         <w:noBreakHyphen/>
       </w:r>
-      <w:proofErr w:type="spellStart"/>
       <w:r>
         <w:rPr>
           <w:highlight w:val="yellow"/>
           <w:u w:val="single"/>
         </w:rPr>
-        <w:t>sb</w:t>
-      </w:r>
-      <w:proofErr w:type="spellEnd"/>
-      <w:r>
-        <w:rPr>
-          <w:highlight w:val="yellow"/>
-          <w:u w:val="single"/>
-        </w:rPr>
-        <w:t xml:space="preserve">’, </w:t>
+        <w:t xml:space="preserve">sb’, </w:t>
       </w:r>
       <w:proofErr w:type="spellStart"/>
       <w:r>
@@ -5298,6 +5325,7 @@
         <w:spacing w:before="0"/>
       </w:pPr>
       <w:r>
+        <w:lastRenderedPageBreak/>
         <w:t xml:space="preserve">BINARY: </w:t>
       </w:r>
       <w:r>
@@ -5590,7 +5618,6 @@
         <w:spacing w:before="0"/>
       </w:pPr>
       <w:r>
-        <w:lastRenderedPageBreak/>
         <w:t>OPAQUE: An</w:t>
       </w:r>
       <w:r>
@@ -5655,13 +5682,13 @@
       <w:pPr>
         <w:pStyle w:val="Heading2"/>
       </w:pPr>
-      <w:bookmarkStart w:id="13" w:name="_Toc333651762"/>
-      <w:bookmarkStart w:id="14" w:name="_Toc383300252"/>
+      <w:bookmarkStart w:id="14" w:name="_Toc333651762"/>
+      <w:bookmarkStart w:id="15" w:name="_Toc41644506"/>
       <w:r>
         <w:t>POSIX-to-NFS4 ACL Translation Algorithm</w:t>
       </w:r>
-      <w:bookmarkEnd w:id="13"/>
       <w:bookmarkEnd w:id="14"/>
+      <w:bookmarkEnd w:id="15"/>
     </w:p>
     <w:p>
       <w:pPr>
@@ -6571,6 +6598,7 @@
         </w:numPr>
       </w:pPr>
       <w:r>
+        <w:lastRenderedPageBreak/>
         <w:t xml:space="preserve">Unconditionally </w:t>
       </w:r>
       <w:r>
@@ -6670,7 +6698,6 @@
         </w:numPr>
       </w:pPr>
       <w:r>
-        <w:lastRenderedPageBreak/>
         <w:t>S</w:t>
       </w:r>
       <w:r>
@@ -7315,16 +7342,17 @@
       <w:pPr>
         <w:pStyle w:val="Heading2"/>
       </w:pPr>
-      <w:bookmarkStart w:id="15" w:name="_Toc333651763"/>
-      <w:bookmarkStart w:id="16" w:name="_Toc383300253"/>
-      <w:r>
+      <w:bookmarkStart w:id="16" w:name="_Toc333651763"/>
+      <w:bookmarkStart w:id="17" w:name="_Toc41644507"/>
+      <w:r>
+        <w:lastRenderedPageBreak/>
         <w:t>A</w:t>
       </w:r>
       <w:r>
         <w:t>dditional Coding Notes</w:t>
       </w:r>
-      <w:bookmarkEnd w:id="15"/>
       <w:bookmarkEnd w:id="16"/>
+      <w:bookmarkEnd w:id="17"/>
     </w:p>
     <w:p>
       <w:pPr>
@@ -7388,7 +7416,6 @@
         <w:contextualSpacing/>
       </w:pPr>
       <w:r>
-        <w:lastRenderedPageBreak/>
         <w:t xml:space="preserve">OWNER@ </w:t>
       </w:r>
       <w:r>
@@ -8266,6 +8293,7 @@
         <w:pStyle w:val="Body"/>
       </w:pPr>
       <w:r>
+        <w:lastRenderedPageBreak/>
         <w:t xml:space="preserve">Any errors in </w:t>
       </w:r>
       <w:proofErr w:type="spellStart"/>
@@ -8445,15 +8473,14 @@
         <w:pStyle w:val="Heading2"/>
         <w:keepNext w:val="0"/>
       </w:pPr>
-      <w:bookmarkStart w:id="17" w:name="_Toc383300254"/>
-      <w:r>
-        <w:lastRenderedPageBreak/>
+      <w:bookmarkStart w:id="18" w:name="_Toc41644508"/>
+      <w:r>
         <w:t>Identit</w:t>
       </w:r>
       <w:r>
         <w:t>ies</w:t>
       </w:r>
-      <w:bookmarkEnd w:id="17"/>
+      <w:bookmarkEnd w:id="18"/>
     </w:p>
     <w:p>
       <w:pPr>
@@ -8708,18 +8735,18 @@
       <w:pPr>
         <w:pStyle w:val="Heading1"/>
       </w:pPr>
-      <w:bookmarkStart w:id="18" w:name="_Toc383300255"/>
+      <w:bookmarkStart w:id="19" w:name="_Toc41644509"/>
       <w:r>
         <w:t>ACL Utility Programs</w:t>
       </w:r>
-      <w:bookmarkEnd w:id="18"/>
+      <w:bookmarkEnd w:id="19"/>
     </w:p>
     <w:p>
       <w:pPr>
         <w:pStyle w:val="Heading2"/>
       </w:pPr>
-      <w:bookmarkStart w:id="19" w:name="_Toc333651759"/>
-      <w:bookmarkStart w:id="20" w:name="_Toc383300256"/>
+      <w:bookmarkStart w:id="20" w:name="_Toc333651759"/>
+      <w:bookmarkStart w:id="21" w:name="_Toc41644510"/>
       <w:r>
         <w:t>‘</w:t>
       </w:r>
@@ -8739,8 +8766,8 @@
       <w:r>
         <w:t xml:space="preserve"> ACLs’)</w:t>
       </w:r>
-      <w:bookmarkEnd w:id="19"/>
       <w:bookmarkEnd w:id="20"/>
+      <w:bookmarkEnd w:id="21"/>
     </w:p>
     <w:p>
       <w:pPr>
@@ -8884,7 +8911,22 @@
         <w:pStyle w:val="CodeSample"/>
       </w:pPr>
       <w:r>
-        <w:t>Usage: xacls [-d|h|i|o|p|- ...] [-sp] [-so] [-sh] [-sn] [-[o|p] &lt;path|cmd&gt;] &lt;path&gt; [&lt;path&gt; ...] ...</w:t>
+        <w:t xml:space="preserve">Usage: xacls [-d|h|i|o|p|- ...] </w:t>
+      </w:r>
+      <w:r>
+        <w:t>{&lt;format</w:t>
+      </w:r>
+      <w:r>
+        <w:t>_option</w:t>
+      </w:r>
+      <w:r>
+        <w:t>&gt;</w:t>
+      </w:r>
+      <w:r>
+        <w:t>}</w:t>
+      </w:r>
+      <w:r>
+        <w:t xml:space="preserve"> [-[o|p] &lt;path|cmd&gt;] &lt;path&gt; [&lt;path&gt; ...] ...</w:t>
       </w:r>
     </w:p>
     <w:p>
@@ -8940,7 +8982,11 @@
         <w:pStyle w:val="CodeSample"/>
       </w:pPr>
       <w:r>
-        <w:t xml:space="preserve">            -sp -&gt; show POSIX ACLs input</w:t>
+        <w:tab/>
+      </w:r>
+      <w:r>
+        <w:tab/>
+        <w:t>&lt;format_option&gt; can be one or more of;</w:t>
       </w:r>
     </w:p>
     <w:p>
@@ -8948,7 +8994,7 @@
         <w:pStyle w:val="CodeSample"/>
       </w:pPr>
       <w:r>
-        <w:t xml:space="preserve">            -so -&gt; show ACL4 values in OneFS format (under development)</w:t>
+        <w:t xml:space="preserve">            -sp -&gt; show POSIX ACL input</w:t>
       </w:r>
     </w:p>
     <w:p>
@@ -8970,6 +9016,24 @@
     <w:p>
       <w:pPr>
         <w:pStyle w:val="CodeSample"/>
+        <w:ind w:left="1555"/>
+      </w:pPr>
+      <w:r>
+        <w:t xml:space="preserve"> -s1 -&gt; show ACL4 values in OneFS ‘ls -led’ format</w:t>
+      </w:r>
+    </w:p>
+    <w:p>
+      <w:pPr>
+        <w:pStyle w:val="CodeSample"/>
+        <w:ind w:left="1195" w:firstLine="245"/>
+      </w:pPr>
+      <w:r>
+        <w:t xml:space="preserve">  -s1c -&gt; show ACL4 values in OneFS ‘chown &lt;uid&gt;:&lt;gid&gt;; chmod -E …’ format</w:t>
+      </w:r>
+    </w:p>
+    <w:p>
+      <w:pPr>
+        <w:pStyle w:val="CodeSample"/>
       </w:pPr>
       <w:r>
         <w:t xml:space="preserve">     NOTE: MUST run as root!</w:t>
@@ -9121,6 +9185,7 @@
         <w:pStyle w:val="CodeSample"/>
       </w:pPr>
       <w:r>
+        <w:lastRenderedPageBreak/>
         <w:t>u:501:r-x</w:t>
       </w:r>
     </w:p>
@@ -9177,8 +9242,485 @@
         <w:pStyle w:val="CodeSample"/>
       </w:pPr>
       <w:r>
+        <w:t>o::--x</w:t>
+      </w:r>
+    </w:p>
+    <w:p>
+      <w:pPr>
+        <w:pStyle w:val="CodeSample"/>
+      </w:pPr>
+      <w:r>
+        <w:t># POSIX ACL plus DACL produced 7 NFS4 ACEs</w:t>
+      </w:r>
+    </w:p>
+    <w:p>
+      <w:pPr>
+        <w:pStyle w:val="Body"/>
+      </w:pPr>
+      <w:r>
+        <w:t xml:space="preserve">The last line of the </w:t>
+      </w:r>
+      <w:proofErr w:type="spellStart"/>
+      <w:r>
+        <w:rPr>
+          <w:b/>
+          <w:i/>
+        </w:rPr>
+        <w:t>xacls</w:t>
+      </w:r>
+      <w:proofErr w:type="spellEnd"/>
+      <w:r>
+        <w:rPr>
+          <w:b/>
+          <w:i/>
+        </w:rPr>
+        <w:t xml:space="preserve"> -</w:t>
+      </w:r>
+      <w:proofErr w:type="spellStart"/>
+      <w:r>
+        <w:rPr>
+          <w:b/>
+          <w:i/>
+        </w:rPr>
+        <w:t>sp</w:t>
+      </w:r>
+      <w:proofErr w:type="spellEnd"/>
+      <w:r>
+        <w:t xml:space="preserve"> output shows the number of NFS4 ACEs produced </w:t>
+      </w:r>
+      <w:r>
+        <w:t>by the translation algorithm.  This number may be higher than the number of POSIX input ACEs, depending on how many DENY ACEs are produced during the translation.  Wherever a POSIX mask ACE is present, there will be no corresponding NFS4 ACE, and all NFS4 ACE values will represent the ‘effective’ rights with the mask value applied.</w:t>
+      </w:r>
+    </w:p>
+    <w:p>
+      <w:pPr>
+        <w:pStyle w:val="Body"/>
+      </w:pPr>
+      <w:r>
+        <w:t xml:space="preserve">Multiple options are provided for formatting the translated NFS4 ACL, as in the following examples.   The last of these, the </w:t>
+      </w:r>
+      <w:r>
+        <w:rPr>
+          <w:b/>
+          <w:i/>
+        </w:rPr>
+        <w:t>-</w:t>
+      </w:r>
+      <w:proofErr w:type="spellStart"/>
+      <w:r>
+        <w:rPr>
+          <w:b/>
+          <w:i/>
+        </w:rPr>
+        <w:t>s</w:t>
+      </w:r>
+      <w:r>
+        <w:rPr>
+          <w:b/>
+          <w:i/>
+        </w:rPr>
+        <w:t>h</w:t>
+      </w:r>
+      <w:proofErr w:type="spellEnd"/>
+      <w:r>
+        <w:rPr>
+          <w:b/>
+          <w:i/>
+        </w:rPr>
+        <w:t xml:space="preserve"> </w:t>
+      </w:r>
+      <w:r>
+        <w:t>CHEX</w:t>
+      </w:r>
+      <w:r>
+        <w:rPr>
+          <w:b/>
+          <w:i/>
+        </w:rPr>
+        <w:t xml:space="preserve"> </w:t>
+      </w:r>
+      <w:r>
+        <w:t>option, produces</w:t>
+      </w:r>
+      <w:r>
+        <w:t xml:space="preserve"> the same </w:t>
+      </w:r>
+      <w:r>
+        <w:t xml:space="preserve">format which </w:t>
+      </w:r>
+      <w:proofErr w:type="spellStart"/>
+      <w:r>
+        <w:rPr>
+          <w:b/>
+          <w:i/>
+        </w:rPr>
+        <w:t>hacls</w:t>
+      </w:r>
+      <w:proofErr w:type="spellEnd"/>
+      <w:r>
+        <w:t xml:space="preserve"> should show </w:t>
+      </w:r>
+      <w:r>
+        <w:t xml:space="preserve">when post-processing </w:t>
+      </w:r>
+      <w:r>
+        <w:t xml:space="preserve">OneFS </w:t>
+      </w:r>
+      <w:r>
+        <w:t>‘</w:t>
+      </w:r>
+      <w:r>
+        <w:rPr>
+          <w:b/>
+          <w:i/>
+        </w:rPr>
+        <w:t>ls -lend</w:t>
+      </w:r>
+      <w:r>
+        <w:t xml:space="preserve">’ output </w:t>
+      </w:r>
+      <w:r>
+        <w:t>for the applied ACL</w:t>
+      </w:r>
+      <w:r>
+        <w:t>s -- which is particularly useful to simplify validating the end-to-end fidelity of the NFS4 transport and application functions.</w:t>
+      </w:r>
+    </w:p>
+    <w:p>
+      <w:pPr>
+        <w:pStyle w:val="CodeSample"/>
+      </w:pPr>
+      <w:r>
+        <w:t># ./xacls -sn acltest.d/acl_test_d.1</w:t>
+      </w:r>
+    </w:p>
+    <w:p>
+      <w:pPr>
+        <w:pStyle w:val="CodeSample"/>
+      </w:pPr>
+      <w:r>
+        <w:t>nfs4_setfacl A:OWNER@:rwaxtTcCy,A:501:rxtcy,A:GROUP@:tcy,A:EVERYONE@:tcy,A:OWNER@:fdirwaxDtTcCy,A:GROUP@:fdirxtcy,A:EVERYONE@:fdixtcy "acltest.d/acl_test_d.1"</w:t>
+      </w:r>
+    </w:p>
+    <w:p>
+      <w:pPr>
+        <w:pStyle w:val="CodeSample"/>
+      </w:pPr>
+      <w:r>
+        <w:t># ./xacls -sh acltest.d/acl_test.1</w:t>
+      </w:r>
+    </w:p>
+    <w:p>
+      <w:pPr>
+        <w:pStyle w:val="CodeSample"/>
+      </w:pPr>
+      <w:r>
+        <w:t>-rw-rwxr-- 1   0   0      0 acltest.d/acl_test.1</w:t>
+      </w:r>
+    </w:p>
+    <w:p>
+      <w:pPr>
+        <w:pStyle w:val="CodeSample"/>
+      </w:pPr>
+      <w:r>
+        <w:t xml:space="preserve"> 0: A 160187.00 user:0 &lt;</w:t>
+      </w:r>
+      <w:r>
+        <w:t>OWNER@</w:t>
+      </w:r>
+      <w:r>
+        <w:t>&gt;</w:t>
+      </w:r>
+    </w:p>
+    <w:p>
+      <w:pPr>
+        <w:pStyle w:val="CodeSample"/>
+      </w:pPr>
+      <w:r>
+        <w:t xml:space="preserve"> 1: D 040107.00 user:500</w:t>
+      </w:r>
+    </w:p>
+    <w:p>
+      <w:pPr>
+        <w:pStyle w:val="CodeSample"/>
+      </w:pPr>
+      <w:r>
+        <w:t xml:space="preserve"> 2: D 040121.00 user:501</w:t>
+      </w:r>
+    </w:p>
+    <w:p>
+      <w:pPr>
+        <w:pStyle w:val="CodeSample"/>
+      </w:pPr>
+      <w:r>
+        <w:t xml:space="preserve"> 3: A 1200a0.00 user:500</w:t>
+      </w:r>
+    </w:p>
+    <w:p>
+      <w:pPr>
+        <w:pStyle w:val="CodeSample"/>
+      </w:pPr>
+      <w:r>
+        <w:t xml:space="preserve"> 4: A 120086.00 user:501</w:t>
+      </w:r>
+    </w:p>
+    <w:p>
+      <w:pPr>
+        <w:pStyle w:val="CodeSample"/>
+      </w:pPr>
+      <w:r>
+        <w:t xml:space="preserve"> 5: A 120081.00 user:502</w:t>
+      </w:r>
+    </w:p>
+    <w:p>
+      <w:pPr>
+        <w:pStyle w:val="CodeSample"/>
+      </w:pPr>
+      <w:r>
+        <w:t xml:space="preserve"> 6: A 1200a7.00 user:503</w:t>
+      </w:r>
+    </w:p>
+    <w:p>
+      <w:pPr>
+        <w:pStyle w:val="CodeSample"/>
+      </w:pPr>
+      <w:r>
+        <w:t xml:space="preserve"> 7: A 120081.40 group:0 &lt;</w:t>
+      </w:r>
+      <w:r>
+        <w:t>GROUP@</w:t>
+      </w:r>
+      <w:r>
+        <w:t>&gt;</w:t>
+      </w:r>
+    </w:p>
+    <w:p>
+      <w:pPr>
+        <w:pStyle w:val="CodeSample"/>
+      </w:pPr>
+      <w:r>
+        <w:t xml:space="preserve"> 8: A 120081.00 everyone</w:t>
+      </w:r>
+    </w:p>
+    <w:p>
+      <w:pPr>
+        <w:pStyle w:val="Heading2"/>
+      </w:pPr>
+      <w:bookmarkStart w:id="22" w:name="_Toc333651760"/>
+      <w:bookmarkStart w:id="23" w:name="_Toc41644511"/>
+      <w:r>
+        <w:t>‘</w:t>
+      </w:r>
+      <w:proofErr w:type="spellStart"/>
+      <w:r>
+        <w:t>hacls</w:t>
+      </w:r>
+      <w:proofErr w:type="spellEnd"/>
+      <w:r>
+        <w:t>’ (Portable: Native-to-CHEX ACL formatter)</w:t>
+      </w:r>
+      <w:bookmarkEnd w:id="22"/>
+      <w:bookmarkEnd w:id="23"/>
+    </w:p>
+    <w:p>
+      <w:pPr>
+        <w:pStyle w:val="CodeSample"/>
+      </w:pPr>
+      <w:r>
+        <w:t xml:space="preserve">$ </w:t>
+      </w:r>
+      <w:proofErr w:type="spellStart"/>
+      <w:r>
+        <w:t>hacls</w:t>
+      </w:r>
+      <w:proofErr w:type="spellEnd"/>
+      <w:r>
+        <w:t xml:space="preserve"> -h</w:t>
+      </w:r>
+    </w:p>
+    <w:p>
+      <w:pPr>
+        <w:pStyle w:val="CodeSample"/>
+      </w:pPr>
+      <w:r>
+        <w:t>Usage: hacls [-ogc] &lt; &lt;</w:t>
+      </w:r>
+      <w:r>
+        <w:t>onefs</w:t>
+      </w:r>
+      <w:r>
+        <w:t>_formatted_acls&gt;|&lt;nfs4_formatted_acls&gt;</w:t>
+      </w:r>
+    </w:p>
+    <w:p>
+      <w:pPr>
+        <w:pStyle w:val="CodeSample"/>
+      </w:pPr>
+      <w:r>
+        <w:t xml:space="preserve">  Where:   -ogc -&gt; suppress output of OWNER:, GROUP:, and CONTROL: lines</w:t>
+      </w:r>
+    </w:p>
+    <w:p>
+      <w:pPr>
+        <w:pStyle w:val="Body"/>
+      </w:pPr>
+      <w:proofErr w:type="spellStart"/>
+      <w:r>
+        <w:rPr>
+          <w:b/>
+          <w:i/>
+        </w:rPr>
+        <w:t>hacls</w:t>
+      </w:r>
+      <w:proofErr w:type="spellEnd"/>
+      <w:r>
+        <w:t xml:space="preserve"> </w:t>
+      </w:r>
+      <w:r>
+        <w:t>(‘</w:t>
+      </w:r>
+      <w:proofErr w:type="spellStart"/>
+      <w:r>
+        <w:t>Hexify</w:t>
+      </w:r>
+      <w:proofErr w:type="spellEnd"/>
+      <w:r>
+        <w:t xml:space="preserve"> ACLs’) </w:t>
+      </w:r>
+      <w:r>
+        <w:t xml:space="preserve">was developed to aid in the end-to-end validation of ACLs translated and migrated by the tools described herein.  It addresses the problem of being able to easily compare post-translation and post-migration NFS4 ACL values by translating various ACL representations into the compact hexadecimal (‘CHEX’) format described above.  It is implemented as a simple Unix command-line filter program which ‘stream edits’ </w:t>
+      </w:r>
+      <w:r>
+        <w:rPr>
+          <w:i/>
+        </w:rPr>
+        <w:t>stdin</w:t>
+      </w:r>
+      <w:r>
+        <w:t xml:space="preserve"> to </w:t>
+      </w:r>
+      <w:proofErr w:type="spellStart"/>
+      <w:r>
+        <w:rPr>
+          <w:i/>
+        </w:rPr>
+        <w:t>stdout</w:t>
+      </w:r>
+      <w:proofErr w:type="spellEnd"/>
+      <w:r>
+        <w:t>, converting various platform-specific ACL representations to the CHEX format. Recognized input formats include OneFS ‘ls -lend’ and Linux ‘nfs4_getfacl’.</w:t>
+      </w:r>
+    </w:p>
+    <w:p>
+      <w:pPr>
+        <w:pStyle w:val="Body"/>
+      </w:pPr>
+      <w:r>
+        <w:t xml:space="preserve">Using the same example as the last in previous section, here’s how </w:t>
+      </w:r>
+      <w:proofErr w:type="spellStart"/>
+      <w:r>
+        <w:rPr>
+          <w:b/>
+          <w:i/>
+        </w:rPr>
+        <w:t>hacls</w:t>
+      </w:r>
+      <w:proofErr w:type="spellEnd"/>
+      <w:r>
+        <w:t xml:space="preserve"> reformats OneFS-formatted ACE</w:t>
+      </w:r>
+      <w:r>
+        <w:t>s;</w:t>
+      </w:r>
+    </w:p>
+    <w:p>
+      <w:pPr>
+        <w:pStyle w:val="CodeSample"/>
+      </w:pPr>
+      <w:r>
+        <w:t># ls -lend acltest.d/acl_test_d.1 | ./hacls -ogc</w:t>
+      </w:r>
+    </w:p>
+    <w:p>
+      <w:pPr>
+        <w:pStyle w:val="CodeSample"/>
+      </w:pPr>
+      <w:r>
+        <w:t># -------------------------------------------------</w:t>
+      </w:r>
+    </w:p>
+    <w:p>
+      <w:pPr>
+        <w:pStyle w:val="CodeSample"/>
+      </w:pPr>
+      <w:r>
+        <w:t># file: "acltest.d/acl_test_d.1"</w:t>
+      </w:r>
+    </w:p>
+    <w:p>
+      <w:pPr>
+        <w:pStyle w:val="CodeSample"/>
+      </w:pPr>
+      <w:r>
+        <w:t># owner: 0</w:t>
+      </w:r>
+    </w:p>
+    <w:p>
+      <w:pPr>
+        <w:pStyle w:val="CodeSample"/>
+      </w:pPr>
+      <w:r>
+        <w:t># group: 0</w:t>
+      </w:r>
+    </w:p>
+    <w:p>
+      <w:pPr>
+        <w:pStyle w:val="CodeSample"/>
+      </w:pPr>
+      <w:r>
+        <w:t># mode: 040750 (dir)</w:t>
+      </w:r>
+    </w:p>
+    <w:p>
+      <w:pPr>
+        <w:pStyle w:val="CodeSample"/>
+      </w:pPr>
+      <w:r>
+        <w:t xml:space="preserve"> 0: A 1601a7.00 user:0 &lt;OWNER@&gt;</w:t>
+      </w:r>
+    </w:p>
+    <w:p>
+      <w:pPr>
+        <w:pStyle w:val="CodeSample"/>
+      </w:pPr>
+      <w:r>
+        <w:t xml:space="preserve"> 1: A 1200a1.00 user:501</w:t>
+      </w:r>
+    </w:p>
+    <w:p>
+      <w:pPr>
+        <w:pStyle w:val="CodeSample"/>
+      </w:pPr>
+      <w:r>
+        <w:t xml:space="preserve"> 2: A 120080.40 group:0 &lt;GROUP@&gt;</w:t>
+      </w:r>
+    </w:p>
+    <w:p>
+      <w:pPr>
+        <w:pStyle w:val="CodeSample"/>
+      </w:pPr>
+      <w:r>
+        <w:t xml:space="preserve"> 3: A 120080.00 everyone</w:t>
+      </w:r>
+    </w:p>
+    <w:p>
+      <w:pPr>
+        <w:pStyle w:val="CodeSample"/>
+      </w:pPr>
+      <w:r>
         <w:lastRenderedPageBreak/>
-        <w:t>o::--x</w:t>
+        <w:t xml:space="preserve"> 4: A 1601e7.0b creator_owner</w:t>
       </w:r>
     </w:p>
     <w:p>
@@ -9186,104 +9728,21 @@
         <w:pStyle w:val="CodeSample"/>
       </w:pPr>
       <w:r>
-        <w:t># POSIX ACL plus DACL produced 7 NFS4 ACEs</w:t>
+        <w:t xml:space="preserve"> 5: A 1200a1.0b creator_group</w:t>
+      </w:r>
+    </w:p>
+    <w:p>
+      <w:pPr>
+        <w:pStyle w:val="CodeSample"/>
+      </w:pPr>
+      <w:r>
+        <w:t xml:space="preserve"> 6: A 1200a0.0b everyone</w:t>
       </w:r>
     </w:p>
     <w:p>
       <w:pPr>
         <w:pStyle w:val="Body"/>
       </w:pPr>
-      <w:r>
-        <w:t xml:space="preserve">The last line of the </w:t>
-      </w:r>
-      <w:proofErr w:type="spellStart"/>
-      <w:r>
-        <w:rPr>
-          <w:b/>
-          <w:i/>
-        </w:rPr>
-        <w:t>xacls</w:t>
-      </w:r>
-      <w:proofErr w:type="spellEnd"/>
-      <w:r>
-        <w:rPr>
-          <w:b/>
-          <w:i/>
-        </w:rPr>
-        <w:t xml:space="preserve"> -</w:t>
-      </w:r>
-      <w:proofErr w:type="spellStart"/>
-      <w:r>
-        <w:rPr>
-          <w:b/>
-          <w:i/>
-        </w:rPr>
-        <w:t>sp</w:t>
-      </w:r>
-      <w:proofErr w:type="spellEnd"/>
-      <w:r>
-        <w:t xml:space="preserve"> output shows the number of NFS4 ACEs produced </w:t>
-      </w:r>
-      <w:r>
-        <w:t>by the translation algorithm.  This number may be higher than the number of POSIX input ACEs, depending on how many DENY ACEs are produced during the translation.  Wherever a POSIX mask ACE is present, there will be no corresponding NFS4 ACE, and all NFS4 ACE values will represent the ‘effective’ rights with the mask value applied.</w:t>
-      </w:r>
-    </w:p>
-    <w:p>
-      <w:pPr>
-        <w:pStyle w:val="Body"/>
-      </w:pPr>
-      <w:r>
-        <w:t xml:space="preserve">Multiple options are provided for formatting the translated NFS4 ACL, as in the following examples.   The last of these, the </w:t>
-      </w:r>
-      <w:r>
-        <w:rPr>
-          <w:b/>
-          <w:i/>
-        </w:rPr>
-        <w:t>-</w:t>
-      </w:r>
-      <w:proofErr w:type="spellStart"/>
-      <w:r>
-        <w:rPr>
-          <w:b/>
-          <w:i/>
-        </w:rPr>
-        <w:t>s</w:t>
-      </w:r>
-      <w:r>
-        <w:rPr>
-          <w:b/>
-          <w:i/>
-        </w:rPr>
-        <w:t>h</w:t>
-      </w:r>
-      <w:proofErr w:type="spellEnd"/>
-      <w:r>
-        <w:rPr>
-          <w:b/>
-          <w:i/>
-        </w:rPr>
-        <w:t xml:space="preserve"> </w:t>
-      </w:r>
-      <w:r>
-        <w:t>CHEX</w:t>
-      </w:r>
-      <w:r>
-        <w:rPr>
-          <w:b/>
-          <w:i/>
-        </w:rPr>
-        <w:t xml:space="preserve"> </w:t>
-      </w:r>
-      <w:r>
-        <w:t>option, produces</w:t>
-      </w:r>
-      <w:r>
-        <w:t xml:space="preserve"> the same </w:t>
-      </w:r>
-      <w:r>
-        <w:t xml:space="preserve">format which </w:t>
-      </w:r>
       <w:proofErr w:type="spellStart"/>
       <w:r>
         <w:rPr>
@@ -9294,1837 +9753,7 @@
       </w:r>
       <w:proofErr w:type="spellEnd"/>
       <w:r>
-        <w:t xml:space="preserve"> should show </w:t>
-      </w:r>
-      <w:r>
-        <w:t xml:space="preserve">when post-processing </w:t>
-      </w:r>
-      <w:r>
-        <w:t xml:space="preserve">OneFS </w:t>
-      </w:r>
-      <w:r>
-        <w:t>‘</w:t>
-      </w:r>
-      <w:r>
-        <w:rPr>
-          <w:b/>
-          <w:i/>
-        </w:rPr>
-        <w:t>ls -lend</w:t>
-      </w:r>
-      <w:r>
-        <w:t xml:space="preserve">’ output </w:t>
-      </w:r>
-      <w:r>
-        <w:t>for the applied ACL</w:t>
-      </w:r>
-      <w:r>
-        <w:t>s -- which is particularly useful to simplify validating the end-to-end fidelity of the NFS4 transport and application functions.</w:t>
-      </w:r>
-    </w:p>
-    <w:p>
-      <w:pPr>
-        <w:pStyle w:val="CodeSample"/>
-      </w:pPr>
-      <w:r>
-        <w:t># ./xacls -sn acltest.d/acl_test_d.1</w:t>
-      </w:r>
-    </w:p>
-    <w:p>
-      <w:pPr>
-        <w:pStyle w:val="CodeSample"/>
-      </w:pPr>
-      <w:r>
-        <w:t>nfs4_setfacl A:OWNER@:rwaxtTcCy,A:501:rxtcy,A:GROUP@:tcy,A:EVERYONE@:tcy,A:OWNER@:fdirwaxDtTcCy,A:GROUP@:fdirxtcy,A:EVERYONE@:fdixtcy "acltest.d/acl_test_d.1"</w:t>
-      </w:r>
-    </w:p>
-    <w:p>
-      <w:pPr>
-        <w:pStyle w:val="CodeSample"/>
-      </w:pPr>
-      <w:r>
-        <w:t># ./xacls -sh acltest.d/acl_test.1</w:t>
-      </w:r>
-    </w:p>
-    <w:p>
-      <w:pPr>
-        <w:pStyle w:val="CodeSample"/>
-      </w:pPr>
-      <w:r>
-        <w:t>-rw-rwxr-- 1   0   0      0 acltest.d/acl_test.1</w:t>
-      </w:r>
-    </w:p>
-    <w:p>
-      <w:pPr>
-        <w:pStyle w:val="CodeSample"/>
-      </w:pPr>
-      <w:r>
-        <w:t xml:space="preserve"> 0: A 160187.00 user:0 &lt;</w:t>
-      </w:r>
-      <w:r>
-        <w:t>OWNER@</w:t>
-      </w:r>
-      <w:r>
-        <w:t>&gt;</w:t>
-      </w:r>
-    </w:p>
-    <w:p>
-      <w:pPr>
-        <w:pStyle w:val="CodeSample"/>
-      </w:pPr>
-      <w:r>
-        <w:t xml:space="preserve"> 1: D 040107.00 user:500</w:t>
-      </w:r>
-    </w:p>
-    <w:p>
-      <w:pPr>
-        <w:pStyle w:val="CodeSample"/>
-      </w:pPr>
-      <w:r>
-        <w:t xml:space="preserve"> 2: D 040121.00 user:501</w:t>
-      </w:r>
-    </w:p>
-    <w:p>
-      <w:pPr>
-        <w:pStyle w:val="CodeSample"/>
-      </w:pPr>
-      <w:r>
-        <w:t xml:space="preserve"> 3: A 1200a0.00 user:500</w:t>
-      </w:r>
-    </w:p>
-    <w:p>
-      <w:pPr>
-        <w:pStyle w:val="CodeSample"/>
-      </w:pPr>
-      <w:r>
-        <w:t xml:space="preserve"> 4: A 120086.00 user:501</w:t>
-      </w:r>
-    </w:p>
-    <w:p>
-      <w:pPr>
-        <w:pStyle w:val="CodeSample"/>
-      </w:pPr>
-      <w:r>
-        <w:t xml:space="preserve"> 5: A 120081.00 user:502</w:t>
-      </w:r>
-    </w:p>
-    <w:p>
-      <w:pPr>
-        <w:pStyle w:val="CodeSample"/>
-      </w:pPr>
-      <w:r>
-        <w:t xml:space="preserve"> 6: A 1200a7.00 user:503</w:t>
-      </w:r>
-    </w:p>
-    <w:p>
-      <w:pPr>
-        <w:pStyle w:val="CodeSample"/>
-      </w:pPr>
-      <w:r>
-        <w:t xml:space="preserve"> 7: A 120081.40 group:0 &lt;</w:t>
-      </w:r>
-      <w:r>
-        <w:t>GROUP@</w:t>
-      </w:r>
-      <w:r>
-        <w:t>&gt;</w:t>
-      </w:r>
-    </w:p>
-    <w:p>
-      <w:pPr>
-        <w:pStyle w:val="CodeSample"/>
-      </w:pPr>
-      <w:r>
-        <w:t xml:space="preserve"> 8: A 120081.00 everyone</w:t>
-      </w:r>
-    </w:p>
-    <w:p>
-      <w:pPr>
-        <w:pStyle w:val="Heading2"/>
-      </w:pPr>
-      <w:bookmarkStart w:id="21" w:name="_Toc333651761"/>
-      <w:bookmarkStart w:id="22" w:name="_Toc383300257"/>
-      <w:r>
-        <w:t>‘</w:t>
-      </w:r>
-      <w:proofErr w:type="spellStart"/>
-      <w:r>
-        <w:t>wacls</w:t>
-      </w:r>
-      <w:proofErr w:type="spellEnd"/>
-      <w:r>
-        <w:t>’ (OneFS: ‘Write ACLs’)</w:t>
-      </w:r>
-      <w:bookmarkEnd w:id="21"/>
-      <w:bookmarkEnd w:id="22"/>
-    </w:p>
-    <w:p>
-      <w:pPr>
-        <w:pStyle w:val="Body"/>
-      </w:pPr>
-      <w:proofErr w:type="spellStart"/>
-      <w:r>
-        <w:rPr>
-          <w:b/>
-          <w:i/>
-        </w:rPr>
-        <w:t>wacls</w:t>
-      </w:r>
-      <w:proofErr w:type="spellEnd"/>
-      <w:r>
-        <w:t xml:space="preserve"> is a OneFS-native binary utility program designed to </w:t>
-      </w:r>
-      <w:r>
-        <w:t xml:space="preserve">apply NFS4 binary ACLs generated by </w:t>
-      </w:r>
-      <w:proofErr w:type="spellStart"/>
-      <w:r>
-        <w:rPr>
-          <w:b/>
-          <w:i/>
-        </w:rPr>
-        <w:t>pwalk</w:t>
-      </w:r>
-      <w:proofErr w:type="spellEnd"/>
-      <w:r>
-        <w:t xml:space="preserve"> or </w:t>
-      </w:r>
-      <w:proofErr w:type="spellStart"/>
-      <w:r>
-        <w:rPr>
-          <w:b/>
-          <w:i/>
-        </w:rPr>
-        <w:t>xacls</w:t>
-      </w:r>
-      <w:proofErr w:type="spellEnd"/>
-      <w:r>
-        <w:t>. Input ACLs are conveyed</w:t>
-      </w:r>
-      <w:r>
-        <w:t xml:space="preserve"> to </w:t>
-      </w:r>
-      <w:proofErr w:type="spellStart"/>
-      <w:r>
-        <w:rPr>
-          <w:b/>
-          <w:i/>
-        </w:rPr>
-        <w:t>wacls</w:t>
-      </w:r>
-      <w:proofErr w:type="spellEnd"/>
-      <w:r>
-        <w:t xml:space="preserve"> </w:t>
-      </w:r>
-      <w:r>
-        <w:t>out-of-band with respect to the NFS4 NAS protocol per se</w:t>
-      </w:r>
-      <w:r>
-        <w:t>, thus bypassing all identity translation issues that can arise with in-band NFS4 identity conveyance. ACL trustee identiti</w:t>
-      </w:r>
-      <w:r>
-        <w:t>es in the input are constrained</w:t>
-      </w:r>
-      <w:r>
-        <w:t xml:space="preserve"> to be either numeric UID and GID values represented in ASCII or </w:t>
-      </w:r>
-      <w:r>
-        <w:t>NFS4 special identities; OWNER@, GROUP@, and EVERYONE@.</w:t>
-      </w:r>
-    </w:p>
-    <w:p>
-      <w:pPr>
-        <w:pStyle w:val="Body"/>
-      </w:pPr>
-      <w:proofErr w:type="spellStart"/>
-      <w:r>
-        <w:rPr>
-          <w:b/>
-          <w:i/>
-        </w:rPr>
-        <w:t>wacls</w:t>
-      </w:r>
-      <w:proofErr w:type="spellEnd"/>
-      <w:r>
-        <w:t xml:space="preserve"> will completely replace an</w:t>
-      </w:r>
-      <w:r>
-        <w:t>y ACL</w:t>
-      </w:r>
-      <w:r>
-        <w:t xml:space="preserve"> which may be </w:t>
-      </w:r>
-      <w:r>
-        <w:t>pre-existing on the target file</w:t>
-      </w:r>
-      <w:r>
-        <w:t xml:space="preserve"> unless the</w:t>
-      </w:r>
-      <w:r>
-        <w:t xml:space="preserve"> </w:t>
-      </w:r>
-      <w:r>
-        <w:rPr>
-          <w:b/>
-          <w:i/>
-        </w:rPr>
-        <w:t>-merge</w:t>
-      </w:r>
-      <w:r>
-        <w:t xml:space="preserve"> option</w:t>
-      </w:r>
-      <w:r>
-        <w:t xml:space="preserve"> </w:t>
-      </w:r>
-      <w:r>
-        <w:t>is used, in which case</w:t>
-      </w:r>
-      <w:r>
-        <w:t xml:space="preserve"> </w:t>
-      </w:r>
-      <w:proofErr w:type="spellStart"/>
-      <w:r>
-        <w:rPr>
-          <w:b/>
-          <w:i/>
-        </w:rPr>
-        <w:t>wacls</w:t>
-      </w:r>
-      <w:proofErr w:type="spellEnd"/>
-      <w:r>
-        <w:t xml:space="preserve"> </w:t>
-      </w:r>
-      <w:r>
-        <w:t>will</w:t>
-      </w:r>
-      <w:r>
-        <w:t xml:space="preserve"> </w:t>
-      </w:r>
-      <w:r>
-        <w:t xml:space="preserve">merge </w:t>
-      </w:r>
-      <w:r>
-        <w:t xml:space="preserve">any </w:t>
-      </w:r>
-      <w:r>
-        <w:t xml:space="preserve">pre-existing </w:t>
-      </w:r>
-      <w:r>
-        <w:t>ACL with</w:t>
-      </w:r>
-      <w:r>
-        <w:t xml:space="preserve"> the ACL which it will apply. </w:t>
-      </w:r>
-    </w:p>
-    <w:p>
-      <w:pPr>
-        <w:pStyle w:val="Body"/>
-        <w:keepNext/>
-      </w:pPr>
-      <w:r>
-        <w:t xml:space="preserve">The usage summary for </w:t>
-      </w:r>
-      <w:proofErr w:type="spellStart"/>
-      <w:r>
-        <w:rPr>
-          <w:b/>
-          <w:i/>
-        </w:rPr>
-        <w:t>wacls</w:t>
-      </w:r>
-      <w:proofErr w:type="spellEnd"/>
-      <w:r>
-        <w:t xml:space="preserve"> is</w:t>
-      </w:r>
-      <w:r>
-        <w:t>;</w:t>
-      </w:r>
-    </w:p>
-    <w:p>
-      <w:pPr>
-        <w:pStyle w:val="CodeSample"/>
-        <w:keepLines/>
-        <w:ind w:left="720"/>
-      </w:pPr>
-      <w:r>
-        <w:t># ./wacls -h</w:t>
-      </w:r>
-    </w:p>
-    <w:p>
-      <w:pPr>
-        <w:pStyle w:val="CodeSample"/>
-        <w:keepLines/>
-        <w:ind w:left="720"/>
-      </w:pPr>
-      <w:r>
-        <w:t>Usage: wacls [-d|h|v ...] [-cd=</w:t>
-      </w:r>
-      <w:r>
-        <w:t>&lt;directory&gt;]</w:t>
-      </w:r>
-      <w:r>
-        <w:t xml:space="preserve"> [-merge]</w:t>
-      </w:r>
-    </w:p>
-    <w:p>
-      <w:pPr>
-        <w:pStyle w:val="CodeSample"/>
-        <w:keepLines/>
-        <w:ind w:left="720"/>
-      </w:pPr>
-      <w:r>
-        <w:t xml:space="preserve">    Where: -d - Sets DEBUG mode</w:t>
-      </w:r>
-    </w:p>
-    <w:p>
-      <w:pPr>
-        <w:pStyle w:val="CodeSample"/>
-        <w:keepLines/>
-        <w:ind w:left="720"/>
-      </w:pPr>
-      <w:r>
-        <w:t xml:space="preserve">           -h - Prints this usage() and exits</w:t>
-      </w:r>
-    </w:p>
-    <w:p>
-      <w:pPr>
-        <w:pStyle w:val="CodeSample"/>
-        <w:keepLines/>
-        <w:ind w:left="720"/>
-      </w:pPr>
-      <w:r>
-        <w:t xml:space="preserve">           -v - Sets VERBOSE mode</w:t>
-      </w:r>
-    </w:p>
-    <w:p>
-      <w:pPr>
-        <w:pStyle w:val="CodeSample"/>
-        <w:keepLines/>
-        <w:ind w:left="720"/>
-      </w:pPr>
-      <w:r>
-        <w:t xml:space="preserve">           -cd=</w:t>
-      </w:r>
-      <w:r>
-        <w:t>&lt;directory&gt; - Sets CWD</w:t>
-      </w:r>
-      <w:r>
-        <w:t xml:space="preserve"> context for passed path names</w:t>
-      </w:r>
-      <w:r>
-        <w:rPr>
-          <w:rFonts w:ascii="Andale Mono" w:hAnsi="Andale Mono" w:cs="Andale Mono"/>
-          <w:color w:val="00FF00"/>
-          <w:sz w:val="36"/>
-          <w:szCs w:val="36"/>
-        </w:rPr>
-        <w:t xml:space="preserve"> </w:t>
-      </w:r>
-    </w:p>
-    <w:p>
-      <w:pPr>
-        <w:pStyle w:val="CodeSample"/>
-        <w:keepLines/>
-        <w:ind w:left="720"/>
-      </w:pPr>
-      <w:r>
-        <w:t xml:space="preserve">           -merge - Merge applied ACLs with existing ACLs</w:t>
-      </w:r>
-    </w:p>
-    <w:p>
-      <w:pPr>
-        <w:pStyle w:val="CodeSample"/>
-        <w:keepLines/>
-        <w:ind w:left="720"/>
-      </w:pPr>
-      <w:r>
-        <w:t>NOTE: Operation *requires* root privilege!</w:t>
-      </w:r>
-    </w:p>
-    <w:p>
-      <w:pPr>
-        <w:pStyle w:val="Body"/>
-        <w:keepNext/>
-      </w:pPr>
-      <w:r>
-        <w:t xml:space="preserve">ACL trustee values with </w:t>
-      </w:r>
-      <w:r>
-        <w:t xml:space="preserve">NFS4 special </w:t>
-      </w:r>
-      <w:r>
-        <w:t xml:space="preserve">identities are processed by </w:t>
-      </w:r>
-      <w:proofErr w:type="spellStart"/>
-      <w:r>
-        <w:rPr>
-          <w:b/>
-          <w:i/>
-        </w:rPr>
-        <w:t>wacls</w:t>
-      </w:r>
-      <w:proofErr w:type="spellEnd"/>
-      <w:r>
-        <w:t xml:space="preserve"> as follows</w:t>
-      </w:r>
-      <w:r>
-        <w:t>;</w:t>
-      </w:r>
-    </w:p>
-    <w:p>
-      <w:pPr>
-        <w:pStyle w:val="ListParagraph"/>
-        <w:numPr>
-          <w:ilvl w:val="0"/>
-          <w:numId w:val="33"/>
-        </w:numPr>
-      </w:pPr>
-      <w:r>
-        <w:rPr>
-          <w:b/>
-        </w:rPr>
-        <w:t>OWNER@</w:t>
-      </w:r>
-      <w:r>
-        <w:t xml:space="preserve"> will be </w:t>
-      </w:r>
-      <w:r>
-        <w:t>persisted as</w:t>
-      </w:r>
-      <w:r>
-        <w:t xml:space="preserve"> the owner’s UID on OneFS, </w:t>
-      </w:r>
-      <w:r>
-        <w:t>except in the context of</w:t>
-      </w:r>
-      <w:r>
-        <w:t xml:space="preserve"> a heritable directory ACE, in which case it will map to the well-known ‘</w:t>
-      </w:r>
-      <w:proofErr w:type="spellStart"/>
-      <w:r>
-        <w:t>creator_owner</w:t>
-      </w:r>
-      <w:proofErr w:type="spellEnd"/>
-      <w:r>
-        <w:t>’ identity (SID:S-1-3-0).</w:t>
-      </w:r>
-    </w:p>
-    <w:p>
-      <w:pPr>
-        <w:pStyle w:val="ListParagraph"/>
-        <w:numPr>
-          <w:ilvl w:val="0"/>
-          <w:numId w:val="33"/>
-        </w:numPr>
-      </w:pPr>
-      <w:r>
-        <w:rPr>
-          <w:b/>
-        </w:rPr>
-        <w:t>GROUP@</w:t>
-      </w:r>
-      <w:r>
-        <w:t xml:space="preserve"> will be </w:t>
-      </w:r>
-      <w:r>
-        <w:t>persisted as</w:t>
-      </w:r>
-      <w:r>
-        <w:t xml:space="preserve"> the owner’s GID on OneFS, </w:t>
-      </w:r>
-      <w:r>
-        <w:t>except in the context of</w:t>
-      </w:r>
-      <w:r>
-        <w:t xml:space="preserve"> a heritable directory ACE, in which case it will map to the well-known ‘</w:t>
-      </w:r>
-      <w:proofErr w:type="spellStart"/>
-      <w:r>
-        <w:t>creator_group</w:t>
-      </w:r>
-      <w:proofErr w:type="spellEnd"/>
-      <w:r>
-        <w:t>’ identity (SID:S-1-3-1).</w:t>
-      </w:r>
-    </w:p>
-    <w:p>
-      <w:pPr>
-        <w:pStyle w:val="ListParagraph"/>
-        <w:numPr>
-          <w:ilvl w:val="0"/>
-          <w:numId w:val="33"/>
-        </w:numPr>
-      </w:pPr>
-      <w:r>
-        <w:rPr>
-          <w:b/>
-        </w:rPr>
-        <w:t>EVERYONE@</w:t>
-      </w:r>
-      <w:r>
-        <w:t xml:space="preserve"> will </w:t>
-      </w:r>
-      <w:r>
-        <w:t xml:space="preserve">be </w:t>
-      </w:r>
-      <w:r>
-        <w:t>persisted as</w:t>
-      </w:r>
-      <w:r>
-        <w:t xml:space="preserve"> the we</w:t>
-      </w:r>
-      <w:r>
-        <w:t xml:space="preserve">ll-known ‘everyone’ identity </w:t>
-      </w:r>
-      <w:r>
-        <w:t>(SID:S-1-1-0) on OneFS.</w:t>
-      </w:r>
-    </w:p>
-    <w:p>
-      <w:pPr>
-        <w:pStyle w:val="Body"/>
-        <w:rPr>
-          <w:b/>
-          <w:highlight w:val="yellow"/>
-        </w:rPr>
-      </w:pPr>
-      <w:proofErr w:type="spellStart"/>
-      <w:r>
-        <w:rPr>
-          <w:b/>
-          <w:i/>
-        </w:rPr>
-        <w:t>wacls</w:t>
-      </w:r>
-      <w:proofErr w:type="spellEnd"/>
-      <w:r>
-        <w:t xml:space="preserve"> normally operates silently, with its only output being error messages and optional verbose logging information to a log file (</w:t>
-      </w:r>
-      <w:r>
-        <w:rPr>
-          <w:b/>
-          <w:i/>
-        </w:rPr>
-        <w:t>/ifs/</w:t>
-      </w:r>
-      <w:proofErr w:type="spellStart"/>
-      <w:r>
-        <w:rPr>
-          <w:b/>
-          <w:i/>
-        </w:rPr>
-        <w:t>wacls</w:t>
-      </w:r>
-      <w:proofErr w:type="spellEnd"/>
-      <w:r>
-        <w:rPr>
-          <w:b/>
-          <w:i/>
-        </w:rPr>
-        <w:t>/</w:t>
-      </w:r>
-      <w:proofErr w:type="spellStart"/>
-      <w:r>
-        <w:rPr>
-          <w:b/>
-          <w:i/>
-        </w:rPr>
-        <w:t>wacls</w:t>
-      </w:r>
-      <w:proofErr w:type="spellEnd"/>
-      <w:r>
-        <w:rPr>
-          <w:b/>
-          <w:i/>
-        </w:rPr>
-        <w:t>_&lt;</w:t>
-      </w:r>
-      <w:proofErr w:type="spellStart"/>
-      <w:r>
-        <w:rPr>
-          <w:b/>
-          <w:i/>
-        </w:rPr>
-        <w:t>process_id</w:t>
-      </w:r>
-      <w:proofErr w:type="spellEnd"/>
-      <w:r>
-        <w:rPr>
-          <w:b/>
-          <w:i/>
-        </w:rPr>
-        <w:t>&gt;.log</w:t>
-      </w:r>
-      <w:r>
-        <w:t>) under OneFS.</w:t>
-      </w:r>
-    </w:p>
-    <w:p>
-      <w:pPr>
-        <w:pStyle w:val="Body"/>
-        <w:rPr>
-          <w:highlight w:val="yellow"/>
-        </w:rPr>
-      </w:pPr>
-      <w:r>
-        <w:rPr>
-          <w:b/>
-          <w:highlight w:val="yellow"/>
-        </w:rPr>
-        <w:lastRenderedPageBreak/>
-        <w:t>IMPORTANT:</w:t>
-      </w:r>
-      <w:r>
-        <w:rPr>
-          <w:highlight w:val="yellow"/>
-        </w:rPr>
-        <w:t xml:space="preserve"> On the target OneFS cluster, the directory </w:t>
-      </w:r>
-      <w:r>
-        <w:rPr>
-          <w:b/>
-          <w:i/>
-          <w:highlight w:val="yellow"/>
-        </w:rPr>
-        <w:t>/ifs/</w:t>
-      </w:r>
-      <w:proofErr w:type="spellStart"/>
-      <w:r>
-        <w:rPr>
-          <w:b/>
-          <w:i/>
-          <w:highlight w:val="yellow"/>
-        </w:rPr>
-        <w:t>wacls</w:t>
-      </w:r>
-      <w:proofErr w:type="spellEnd"/>
-      <w:r>
-        <w:rPr>
-          <w:highlight w:val="yellow"/>
-        </w:rPr>
-        <w:t xml:space="preserve"> must exist </w:t>
-      </w:r>
-      <w:r>
-        <w:rPr>
-          <w:highlight w:val="yellow"/>
-          <w:u w:val="single"/>
-        </w:rPr>
-        <w:t>prior</w:t>
-      </w:r>
-      <w:r>
-        <w:rPr>
-          <w:highlight w:val="yellow"/>
-        </w:rPr>
-        <w:t xml:space="preserve"> to using </w:t>
-      </w:r>
-      <w:proofErr w:type="spellStart"/>
-      <w:r>
-        <w:rPr>
-          <w:b/>
-          <w:i/>
-          <w:highlight w:val="yellow"/>
-        </w:rPr>
-        <w:t>wacls</w:t>
-      </w:r>
-      <w:proofErr w:type="spellEnd"/>
-      <w:r>
-        <w:rPr>
-          <w:highlight w:val="yellow"/>
-        </w:rPr>
-        <w:t>!</w:t>
-      </w:r>
-    </w:p>
-    <w:p>
-      <w:pPr>
-        <w:pStyle w:val="Body"/>
-        <w:rPr>
-          <w:highlight w:val="yellow"/>
-        </w:rPr>
-      </w:pPr>
-      <w:r>
-        <w:rPr>
-          <w:b/>
-          <w:highlight w:val="yellow"/>
-        </w:rPr>
-        <w:t>IMPORTANT:</w:t>
-      </w:r>
-      <w:r>
-        <w:rPr>
-          <w:highlight w:val="yellow"/>
-        </w:rPr>
-        <w:t xml:space="preserve"> </w:t>
-      </w:r>
-      <w:proofErr w:type="spellStart"/>
-      <w:r>
-        <w:rPr>
-          <w:b/>
-          <w:i/>
-          <w:highlight w:val="yellow"/>
-        </w:rPr>
-        <w:t>wacls</w:t>
-      </w:r>
-      <w:proofErr w:type="spellEnd"/>
-      <w:r>
-        <w:rPr>
-          <w:highlight w:val="yellow"/>
-        </w:rPr>
-        <w:t xml:space="preserve"> requires root privilege to do its job! This can be accomplished either by invoking it as the OneFS root user or by install</w:t>
-      </w:r>
-      <w:r>
-        <w:rPr>
-          <w:highlight w:val="yellow"/>
-        </w:rPr>
-        <w:t xml:space="preserve">ing it as a </w:t>
-      </w:r>
-      <w:proofErr w:type="spellStart"/>
-      <w:r>
-        <w:rPr>
-          <w:highlight w:val="yellow"/>
-        </w:rPr>
-        <w:t>setuid</w:t>
-      </w:r>
-      <w:proofErr w:type="spellEnd"/>
-      <w:r>
-        <w:rPr>
-          <w:highlight w:val="yellow"/>
-        </w:rPr>
-        <w:t xml:space="preserve">-root binary </w:t>
-      </w:r>
-      <w:r>
-        <w:rPr>
-          <w:highlight w:val="yellow"/>
-        </w:rPr>
-        <w:t xml:space="preserve">which would </w:t>
-      </w:r>
-      <w:proofErr w:type="gramStart"/>
-      <w:r>
-        <w:rPr>
-          <w:highlight w:val="yellow"/>
-        </w:rPr>
-        <w:t>presumably be</w:t>
-      </w:r>
-      <w:proofErr w:type="gramEnd"/>
-      <w:r>
-        <w:rPr>
-          <w:highlight w:val="yellow"/>
-        </w:rPr>
-        <w:t xml:space="preserve"> restricted to being run </w:t>
-      </w:r>
-      <w:r>
-        <w:rPr>
-          <w:highlight w:val="yellow"/>
-        </w:rPr>
-        <w:t xml:space="preserve">only </w:t>
-      </w:r>
-      <w:r>
-        <w:rPr>
-          <w:highlight w:val="yellow"/>
-        </w:rPr>
-        <w:t xml:space="preserve">by specific administrators. </w:t>
-      </w:r>
-    </w:p>
-    <w:p>
-      <w:pPr>
-        <w:pStyle w:val="Body"/>
-        <w:rPr>
-          <w:highlight w:val="yellow"/>
-        </w:rPr>
-      </w:pPr>
-      <w:r>
-        <w:rPr>
-          <w:b/>
-          <w:highlight w:val="yellow"/>
-        </w:rPr>
-        <w:t>IMPORTANT:</w:t>
-      </w:r>
-      <w:r>
-        <w:rPr>
-          <w:highlight w:val="yellow"/>
-        </w:rPr>
-        <w:t xml:space="preserve"> </w:t>
-      </w:r>
-      <w:r>
-        <w:rPr>
-          <w:highlight w:val="yellow"/>
-        </w:rPr>
-        <w:t xml:space="preserve">Because root privilege is required, </w:t>
-      </w:r>
-      <w:proofErr w:type="spellStart"/>
-      <w:r>
-        <w:rPr>
-          <w:b/>
-          <w:i/>
-          <w:highlight w:val="yellow"/>
-        </w:rPr>
-        <w:t>wacls</w:t>
-      </w:r>
-      <w:proofErr w:type="spellEnd"/>
-      <w:r>
-        <w:rPr>
-          <w:highlight w:val="yellow"/>
-        </w:rPr>
-        <w:t xml:space="preserve"> </w:t>
-      </w:r>
-      <w:r>
-        <w:rPr>
-          <w:i/>
-          <w:highlight w:val="yellow"/>
-          <w:u w:val="single"/>
-        </w:rPr>
-        <w:t>cannot</w:t>
-      </w:r>
-      <w:r>
-        <w:rPr>
-          <w:highlight w:val="yellow"/>
-        </w:rPr>
-        <w:t xml:space="preserve"> be used on OneFS Compliance-mode </w:t>
-      </w:r>
-      <w:proofErr w:type="spellStart"/>
-      <w:r>
-        <w:rPr>
-          <w:highlight w:val="yellow"/>
-        </w:rPr>
-        <w:t>SmartLock</w:t>
-      </w:r>
-      <w:proofErr w:type="spellEnd"/>
-      <w:r>
-        <w:rPr>
-          <w:highlight w:val="yellow"/>
-        </w:rPr>
-        <w:t xml:space="preserve"> clusters!</w:t>
-      </w:r>
-    </w:p>
-    <w:p>
-      <w:pPr>
-        <w:pStyle w:val="Body"/>
-        <w:rPr>
-          <w:highlight w:val="yellow"/>
-        </w:rPr>
-      </w:pPr>
-      <w:r>
-        <w:rPr>
-          <w:b/>
-          <w:highlight w:val="yellow"/>
-        </w:rPr>
-        <w:t>IMPORTANT:</w:t>
-      </w:r>
-      <w:r>
-        <w:rPr>
-          <w:highlight w:val="yellow"/>
-        </w:rPr>
-        <w:t xml:space="preserve"> It is </w:t>
-      </w:r>
-      <w:r>
-        <w:rPr>
-          <w:i/>
-          <w:highlight w:val="yellow"/>
-          <w:u w:val="single"/>
-        </w:rPr>
-        <w:t>assumed and required</w:t>
-      </w:r>
-      <w:r>
-        <w:rPr>
-          <w:highlight w:val="yellow"/>
-        </w:rPr>
-        <w:t xml:space="preserve"> that all numerical UID and GID values will be congruent between source and target file hierarchies!</w:t>
-      </w:r>
-      <w:r>
-        <w:rPr>
-          <w:highlight w:val="yellow"/>
-        </w:rPr>
-        <w:t xml:space="preserve"> Otherwise</w:t>
-      </w:r>
-      <w:r>
-        <w:rPr>
-          <w:highlight w:val="yellow"/>
-        </w:rPr>
-        <w:t xml:space="preserve">, </w:t>
-      </w:r>
-      <w:proofErr w:type="spellStart"/>
-      <w:r>
-        <w:rPr>
-          <w:b/>
-          <w:i/>
-          <w:highlight w:val="yellow"/>
-        </w:rPr>
-        <w:t>wacls</w:t>
-      </w:r>
-      <w:proofErr w:type="spellEnd"/>
-      <w:r>
-        <w:rPr>
-          <w:highlight w:val="yellow"/>
-        </w:rPr>
-        <w:t xml:space="preserve"> would need to </w:t>
-      </w:r>
-      <w:proofErr w:type="gramStart"/>
-      <w:r>
-        <w:rPr>
-          <w:highlight w:val="yellow"/>
-        </w:rPr>
-        <w:t>modified</w:t>
-      </w:r>
-      <w:proofErr w:type="gramEnd"/>
-      <w:r>
-        <w:rPr>
-          <w:highlight w:val="yellow"/>
-        </w:rPr>
-        <w:t xml:space="preserve"> to map all numeric trustee values appropriately.</w:t>
-      </w:r>
-    </w:p>
-    <w:p>
-      <w:pPr>
-        <w:pStyle w:val="Heading3"/>
-      </w:pPr>
-      <w:bookmarkStart w:id="23" w:name="_Toc383300258"/>
-      <w:r>
-        <w:t>‘</w:t>
-      </w:r>
-      <w:proofErr w:type="spellStart"/>
-      <w:r>
-        <w:t>wacls</w:t>
-      </w:r>
-      <w:proofErr w:type="spellEnd"/>
-      <w:r>
-        <w:t>’ Implementation Notes</w:t>
-      </w:r>
-      <w:bookmarkEnd w:id="23"/>
-    </w:p>
-    <w:p>
-      <w:pPr>
-        <w:pStyle w:val="Body"/>
-      </w:pPr>
-      <w:r>
-        <w:t xml:space="preserve">The BSD-based OneFS system does not include command-line equivalent versions of the Linux NFS4 tools commands </w:t>
-      </w:r>
-      <w:r>
-        <w:rPr>
-          <w:b/>
-          <w:i/>
-        </w:rPr>
-        <w:t xml:space="preserve">nfs4_setfacl </w:t>
-      </w:r>
-      <w:r>
-        <w:t xml:space="preserve">and </w:t>
-      </w:r>
-      <w:r>
-        <w:rPr>
-          <w:b/>
-          <w:i/>
-        </w:rPr>
-        <w:t>nfs4_getfacl</w:t>
-      </w:r>
-      <w:r>
-        <w:t xml:space="preserve">, but rather uses a </w:t>
-      </w:r>
-      <w:r>
-        <w:t xml:space="preserve">syntactically distinct set of extensions to </w:t>
-      </w:r>
-      <w:proofErr w:type="spellStart"/>
-      <w:proofErr w:type="gramStart"/>
-      <w:r>
-        <w:rPr>
-          <w:b/>
-          <w:i/>
-        </w:rPr>
-        <w:t>chmod</w:t>
-      </w:r>
-      <w:proofErr w:type="spellEnd"/>
-      <w:r>
-        <w:rPr>
-          <w:b/>
-          <w:i/>
-        </w:rPr>
-        <w:t>(</w:t>
-      </w:r>
-      <w:proofErr w:type="gramEnd"/>
-      <w:r>
-        <w:rPr>
-          <w:b/>
-          <w:i/>
-        </w:rPr>
-        <w:t>1)</w:t>
-      </w:r>
-      <w:r>
-        <w:t xml:space="preserve"> for manipulating OneFS-native ACLs.</w:t>
-      </w:r>
-      <w:r>
-        <w:t xml:space="preserve"> Therefore, the logic for translating NFS4 ACL values to their OneFS-specific equivalents is entirely contained in </w:t>
-      </w:r>
-      <w:proofErr w:type="spellStart"/>
-      <w:r>
-        <w:rPr>
-          <w:b/>
-          <w:i/>
-        </w:rPr>
-        <w:t>wacls.c</w:t>
-      </w:r>
-      <w:proofErr w:type="spellEnd"/>
-      <w:r>
-        <w:t>.</w:t>
-      </w:r>
-    </w:p>
-    <w:p>
-      <w:pPr>
-        <w:pStyle w:val="Body"/>
-        <w:rPr>
-          <w:bCs/>
-          <w:iCs/>
-          <w:szCs w:val="20"/>
-        </w:rPr>
-      </w:pPr>
-      <w:r>
-        <w:t xml:space="preserve">The method by which </w:t>
-      </w:r>
-      <w:proofErr w:type="spellStart"/>
-      <w:r>
-        <w:rPr>
-          <w:b/>
-          <w:i/>
-        </w:rPr>
-        <w:t>wacls</w:t>
-      </w:r>
-      <w:proofErr w:type="spellEnd"/>
-      <w:r>
-        <w:t xml:space="preserve"> will be invoked by </w:t>
-      </w:r>
-      <w:proofErr w:type="spellStart"/>
-      <w:r>
-        <w:rPr>
-          <w:b/>
-          <w:i/>
-        </w:rPr>
-        <w:t>pwalk</w:t>
-      </w:r>
-      <w:proofErr w:type="spellEnd"/>
-      <w:r>
-        <w:t xml:space="preserve"> must be passed to </w:t>
-      </w:r>
-      <w:proofErr w:type="spellStart"/>
-      <w:r>
-        <w:rPr>
-          <w:b/>
-          <w:i/>
-        </w:rPr>
-        <w:t>pwalk</w:t>
-      </w:r>
-      <w:proofErr w:type="spellEnd"/>
-      <w:r>
-        <w:t xml:space="preserve"> with the</w:t>
-      </w:r>
-      <w:r>
-        <w:rPr>
-          <w:b/>
-          <w:bCs/>
-          <w:i/>
-          <w:iCs/>
-          <w:szCs w:val="20"/>
-        </w:rPr>
-        <w:t xml:space="preserve"> </w:t>
-      </w:r>
-      <w:r>
-        <w:rPr>
-          <w:b/>
-          <w:bCs/>
-          <w:i/>
-          <w:iCs/>
-          <w:szCs w:val="20"/>
-        </w:rPr>
-        <w:noBreakHyphen/>
-      </w:r>
-      <w:proofErr w:type="spellStart"/>
-      <w:r>
-        <w:rPr>
-          <w:b/>
-          <w:bCs/>
-          <w:i/>
-          <w:iCs/>
-          <w:szCs w:val="20"/>
-        </w:rPr>
-        <w:t>wacls</w:t>
-      </w:r>
-      <w:proofErr w:type="spellEnd"/>
-      <w:r>
-        <w:rPr>
-          <w:b/>
-          <w:bCs/>
-          <w:i/>
-          <w:iCs/>
-          <w:szCs w:val="20"/>
-        </w:rPr>
-        <w:t>=</w:t>
-      </w:r>
-      <w:r>
-        <w:rPr>
-          <w:b/>
-          <w:bCs/>
-          <w:i/>
-          <w:iCs/>
-          <w:szCs w:val="20"/>
-        </w:rPr>
-        <w:t>&lt;command&gt;</w:t>
-      </w:r>
-      <w:r>
-        <w:t xml:space="preserve"> option. This will normally be </w:t>
-      </w:r>
-      <w:proofErr w:type="gramStart"/>
-      <w:r>
-        <w:t>an</w:t>
-      </w:r>
-      <w:proofErr w:type="gramEnd"/>
-      <w:r>
-        <w:t xml:space="preserve"> </w:t>
-      </w:r>
-      <w:proofErr w:type="spellStart"/>
-      <w:r>
-        <w:rPr>
-          <w:b/>
-        </w:rPr>
-        <w:t>ssh</w:t>
-      </w:r>
-      <w:proofErr w:type="spellEnd"/>
-      <w:r>
-        <w:t xml:space="preserve"> invocation that invokes the remote </w:t>
-      </w:r>
-      <w:proofErr w:type="spellStart"/>
-      <w:r>
-        <w:rPr>
-          <w:b/>
-          <w:i/>
-        </w:rPr>
-        <w:t>wacls</w:t>
-      </w:r>
-      <w:proofErr w:type="spellEnd"/>
-      <w:r>
-        <w:t xml:space="preserve"> </w:t>
-      </w:r>
-      <w:r>
-        <w:t>binary</w:t>
-      </w:r>
-      <w:r>
-        <w:t xml:space="preserve"> command.</w:t>
-      </w:r>
-      <w:r>
-        <w:t xml:space="preserve">  In any event, the </w:t>
-      </w:r>
-      <w:r>
-        <w:rPr>
-          <w:b/>
-          <w:bCs/>
-          <w:i/>
-          <w:iCs/>
-          <w:szCs w:val="20"/>
-        </w:rPr>
-        <w:t>-</w:t>
-      </w:r>
-      <w:proofErr w:type="spellStart"/>
-      <w:r>
-        <w:rPr>
-          <w:b/>
-          <w:bCs/>
-          <w:i/>
-          <w:iCs/>
-          <w:szCs w:val="20"/>
-        </w:rPr>
-        <w:t>wacls</w:t>
-      </w:r>
-      <w:proofErr w:type="spellEnd"/>
-      <w:r>
-        <w:rPr>
-          <w:b/>
-          <w:bCs/>
-          <w:i/>
-          <w:iCs/>
-          <w:szCs w:val="20"/>
-        </w:rPr>
-        <w:t>=</w:t>
-      </w:r>
-      <w:r>
-        <w:rPr>
-          <w:b/>
-          <w:bCs/>
-          <w:i/>
-          <w:iCs/>
-          <w:szCs w:val="20"/>
-        </w:rPr>
-        <w:t>&lt;command&gt;</w:t>
-      </w:r>
-      <w:r>
-        <w:rPr>
-          <w:bCs/>
-          <w:iCs/>
-          <w:szCs w:val="20"/>
-        </w:rPr>
-        <w:t xml:space="preserve"> program must not cause a password prompt to occur, </w:t>
-      </w:r>
-      <w:proofErr w:type="spellStart"/>
-      <w:r>
-        <w:rPr>
-          <w:bCs/>
-          <w:iCs/>
-          <w:szCs w:val="20"/>
-        </w:rPr>
-        <w:t>becasuse</w:t>
-      </w:r>
-      <w:proofErr w:type="spellEnd"/>
-      <w:r>
-        <w:rPr>
-          <w:bCs/>
-          <w:iCs/>
-          <w:szCs w:val="20"/>
-        </w:rPr>
-        <w:t xml:space="preserve"> </w:t>
-      </w:r>
-      <w:proofErr w:type="spellStart"/>
-      <w:r>
-        <w:rPr>
-          <w:b/>
-          <w:bCs/>
-          <w:i/>
-          <w:iCs/>
-          <w:szCs w:val="20"/>
-        </w:rPr>
-        <w:t>pwalk</w:t>
-      </w:r>
-      <w:proofErr w:type="spellEnd"/>
-      <w:r>
-        <w:rPr>
-          <w:bCs/>
-          <w:iCs/>
-          <w:szCs w:val="20"/>
-        </w:rPr>
-        <w:t xml:space="preserve"> has no logic for answering a password challenge.  Methods for implementing a password-free remote </w:t>
-      </w:r>
-      <w:r>
-        <w:rPr>
-          <w:b/>
-          <w:bCs/>
-          <w:i/>
-          <w:iCs/>
-          <w:szCs w:val="20"/>
-        </w:rPr>
-        <w:t>-</w:t>
-      </w:r>
-      <w:proofErr w:type="spellStart"/>
-      <w:r>
-        <w:rPr>
-          <w:b/>
-          <w:bCs/>
-          <w:i/>
-          <w:iCs/>
-          <w:szCs w:val="20"/>
-        </w:rPr>
-        <w:t>wacls</w:t>
-      </w:r>
-      <w:proofErr w:type="spellEnd"/>
-      <w:r>
-        <w:rPr>
-          <w:b/>
-          <w:bCs/>
-          <w:i/>
-          <w:iCs/>
-          <w:szCs w:val="20"/>
-        </w:rPr>
-        <w:t>=&lt;command&gt;</w:t>
-      </w:r>
-      <w:r>
-        <w:rPr>
-          <w:bCs/>
-          <w:iCs/>
-          <w:szCs w:val="20"/>
-        </w:rPr>
-        <w:t xml:space="preserve"> value include; </w:t>
-      </w:r>
-    </w:p>
-    <w:p>
-      <w:pPr>
-        <w:pStyle w:val="Body"/>
-      </w:pPr>
-      <w:r>
-        <w:t xml:space="preserve">The C source for </w:t>
-      </w:r>
-      <w:proofErr w:type="spellStart"/>
-      <w:r>
-        <w:rPr>
-          <w:b/>
-          <w:i/>
-        </w:rPr>
-        <w:t>wacls</w:t>
-      </w:r>
-      <w:proofErr w:type="spellEnd"/>
-      <w:r>
-        <w:t xml:space="preserve"> contains additional implementation details, but the three main things to know about it are;</w:t>
-      </w:r>
-    </w:p>
-    <w:p>
-      <w:pPr>
-        <w:pStyle w:val="Body"/>
-        <w:numPr>
-          <w:ilvl w:val="0"/>
-          <w:numId w:val="5"/>
-        </w:numPr>
-      </w:pPr>
-      <w:proofErr w:type="spellStart"/>
-      <w:r>
-        <w:rPr>
-          <w:b/>
-          <w:i/>
-        </w:rPr>
-        <w:t>wacls</w:t>
-      </w:r>
-      <w:proofErr w:type="spellEnd"/>
-      <w:r>
-        <w:t xml:space="preserve"> will </w:t>
-      </w:r>
-      <w:r>
-        <w:rPr>
-          <w:u w:val="single"/>
-        </w:rPr>
-        <w:t>only</w:t>
-      </w:r>
-      <w:r>
-        <w:t xml:space="preserve"> operate on files in the /ifs filesystem, </w:t>
-      </w:r>
-      <w:r>
-        <w:t>so</w:t>
-      </w:r>
-      <w:r>
-        <w:t xml:space="preserve"> all pathnames passed to </w:t>
-      </w:r>
-      <w:proofErr w:type="spellStart"/>
-      <w:r>
-        <w:rPr>
-          <w:b/>
-          <w:i/>
-        </w:rPr>
-        <w:t>wacls</w:t>
-      </w:r>
-      <w:proofErr w:type="spellEnd"/>
-      <w:r>
-        <w:t>,</w:t>
-      </w:r>
-      <w:r>
-        <w:t xml:space="preserve"> whether in [</w:t>
-      </w:r>
-      <w:proofErr w:type="spellStart"/>
-      <w:proofErr w:type="gramStart"/>
-      <w:r>
-        <w:t>ACL,path</w:t>
-      </w:r>
-      <w:proofErr w:type="spellEnd"/>
-      <w:proofErr w:type="gramEnd"/>
-      <w:r>
-        <w:t xml:space="preserve">] tuples or via its </w:t>
-      </w:r>
-      <w:r>
-        <w:rPr>
-          <w:b/>
-          <w:i/>
-        </w:rPr>
-        <w:t>-cd=&lt;directory&gt;</w:t>
-      </w:r>
-      <w:r>
-        <w:t xml:space="preserve"> parameter </w:t>
-      </w:r>
-      <w:r>
-        <w:t>must</w:t>
-      </w:r>
-      <w:r>
-        <w:t xml:space="preserve"> be in the '/ifs’ filesystem.</w:t>
-      </w:r>
-    </w:p>
-    <w:p>
-      <w:pPr>
-        <w:pStyle w:val="Body"/>
-        <w:numPr>
-          <w:ilvl w:val="0"/>
-          <w:numId w:val="5"/>
-        </w:numPr>
-      </w:pPr>
-      <w:r>
-        <w:t xml:space="preserve">All </w:t>
-      </w:r>
-      <w:proofErr w:type="spellStart"/>
-      <w:r>
-        <w:rPr>
-          <w:b/>
-          <w:i/>
-        </w:rPr>
-        <w:t>wacls</w:t>
-      </w:r>
-      <w:proofErr w:type="spellEnd"/>
-      <w:r>
-        <w:t xml:space="preserve"> output goes to </w:t>
-      </w:r>
-      <w:r>
-        <w:rPr>
-          <w:b/>
-          <w:i/>
-        </w:rPr>
-        <w:t>/ifs/</w:t>
-      </w:r>
-      <w:proofErr w:type="spellStart"/>
-      <w:r>
-        <w:rPr>
-          <w:b/>
-          <w:i/>
-        </w:rPr>
-        <w:t>wacls</w:t>
-      </w:r>
-      <w:proofErr w:type="spellEnd"/>
-      <w:r>
-        <w:rPr>
-          <w:b/>
-          <w:i/>
-        </w:rPr>
-        <w:t>/</w:t>
-      </w:r>
-      <w:proofErr w:type="spellStart"/>
-      <w:r>
-        <w:rPr>
-          <w:b/>
-          <w:i/>
-        </w:rPr>
-        <w:t>wacls</w:t>
-      </w:r>
-      <w:proofErr w:type="spellEnd"/>
-      <w:r>
-        <w:rPr>
-          <w:b/>
-          <w:i/>
-        </w:rPr>
-        <w:t>_</w:t>
-      </w:r>
-      <w:r>
-        <w:rPr>
-          <w:b/>
-          <w:i/>
-        </w:rPr>
-        <w:t>&lt;</w:t>
-      </w:r>
-      <w:proofErr w:type="spellStart"/>
-      <w:r>
-        <w:rPr>
-          <w:b/>
-          <w:i/>
-        </w:rPr>
-        <w:t>process_id</w:t>
-      </w:r>
-      <w:proofErr w:type="spellEnd"/>
-      <w:r>
-        <w:rPr>
-          <w:b/>
-          <w:i/>
-        </w:rPr>
-        <w:t>&gt;</w:t>
-      </w:r>
-      <w:r>
-        <w:rPr>
-          <w:b/>
-          <w:i/>
-        </w:rPr>
-        <w:t>.log</w:t>
-      </w:r>
-      <w:r>
-        <w:t xml:space="preserve"> files</w:t>
-      </w:r>
-      <w:r>
-        <w:t xml:space="preserve">, which requires that the </w:t>
-      </w:r>
-      <w:r>
-        <w:rPr>
-          <w:b/>
-          <w:i/>
-        </w:rPr>
-        <w:t>/ifs/</w:t>
-      </w:r>
-      <w:proofErr w:type="spellStart"/>
-      <w:r>
-        <w:rPr>
-          <w:b/>
-          <w:i/>
-        </w:rPr>
-        <w:t>wacls</w:t>
-      </w:r>
-      <w:proofErr w:type="spellEnd"/>
-      <w:r>
-        <w:t xml:space="preserve"> directory previously exists and is writable.</w:t>
-      </w:r>
-    </w:p>
-    <w:p>
-      <w:pPr>
-        <w:pStyle w:val="Body"/>
-        <w:numPr>
-          <w:ilvl w:val="0"/>
-          <w:numId w:val="5"/>
-        </w:numPr>
-        <w:rPr>
-          <w:highlight w:val="yellow"/>
-        </w:rPr>
-      </w:pPr>
-      <w:r>
-        <w:t xml:space="preserve">There are two distinct implementations of </w:t>
-      </w:r>
-      <w:proofErr w:type="spellStart"/>
-      <w:r>
-        <w:rPr>
-          <w:b/>
-          <w:i/>
-        </w:rPr>
-        <w:t>wacls</w:t>
-      </w:r>
-      <w:proofErr w:type="spellEnd"/>
-      <w:r>
-        <w:t>; one for OneFS 8.0 (</w:t>
-      </w:r>
-      <w:proofErr w:type="spellStart"/>
-      <w:r>
-        <w:rPr>
-          <w:b/>
-          <w:i/>
-        </w:rPr>
-        <w:t>wacls.c</w:t>
-      </w:r>
-      <w:proofErr w:type="spellEnd"/>
-      <w:r>
-        <w:t>) or later and the other for OneFS 7.2 (</w:t>
-      </w:r>
-      <w:r>
-        <w:rPr>
-          <w:b/>
-          <w:i/>
-        </w:rPr>
-        <w:t>wacls7.c</w:t>
-      </w:r>
-      <w:r>
-        <w:t xml:space="preserve">) or later.  They differ in the method used to translate NFS4 ACLs to OneFS-native opaque ACL values before they are applied. OneFS 8.0 naturally accommodates the NFS4 ACL ‘flavor’, but on prior OneFS releases </w:t>
-      </w:r>
-      <w:proofErr w:type="gramStart"/>
-      <w:r>
-        <w:t>substantially more</w:t>
-      </w:r>
-      <w:proofErr w:type="gramEnd"/>
-      <w:r>
-        <w:t xml:space="preserve"> complexity is involved in translating NFS4 ACLs first to the OneFS-proprietary IFS ACL format, then to a OneFS Security Descriptor (SD) before being applied. </w:t>
-      </w:r>
-      <w:r>
-        <w:rPr>
-          <w:b/>
-          <w:i/>
-          <w:highlight w:val="yellow"/>
-          <w:u w:val="single"/>
-        </w:rPr>
-        <w:t>As of this writing, only wacls7 has been fully developed</w:t>
-      </w:r>
-      <w:r>
-        <w:rPr>
-          <w:b/>
-          <w:i/>
-          <w:highlight w:val="yellow"/>
-          <w:u w:val="single"/>
-        </w:rPr>
-        <w:t>, but it works equally well when compiled under OneFS 7 and OneFS 8, but separate binaries are required between OneFS versions due to underlying changes in their respective runtime environments.</w:t>
-      </w:r>
-    </w:p>
-    <w:p>
-      <w:pPr>
-        <w:pStyle w:val="Heading2"/>
-      </w:pPr>
-      <w:bookmarkStart w:id="24" w:name="_Toc333651760"/>
-      <w:bookmarkStart w:id="25" w:name="_Toc383300259"/>
-      <w:r>
-        <w:t>‘</w:t>
-      </w:r>
-      <w:proofErr w:type="spellStart"/>
-      <w:r>
-        <w:t>hacls</w:t>
-      </w:r>
-      <w:proofErr w:type="spellEnd"/>
-      <w:r>
-        <w:t>’ (Portable: Native-to-CHEX ACL formatter)</w:t>
-      </w:r>
-      <w:bookmarkEnd w:id="24"/>
-      <w:bookmarkEnd w:id="25"/>
-    </w:p>
-    <w:p>
-      <w:pPr>
-        <w:pStyle w:val="Body"/>
-      </w:pPr>
-      <w:proofErr w:type="spellStart"/>
-      <w:r>
-        <w:rPr>
-          <w:b/>
-          <w:i/>
-        </w:rPr>
-        <w:t>hacls</w:t>
-      </w:r>
-      <w:proofErr w:type="spellEnd"/>
-      <w:r>
-        <w:t xml:space="preserve"> was developed to aid in the end-to-end validation of ACLs translated and migrated by the tools described herein.  It addresses the problem of being able to easily compare post-translation and post-migration NFS4 ACL values by translating various ACL representations into the compact hexadecimal (‘CHEX’) format described above.  It is implemented as a simple Unix command-line filter program which ‘stream edits’ </w:t>
-      </w:r>
-      <w:r>
-        <w:rPr>
-          <w:i/>
-        </w:rPr>
-        <w:t>stdin</w:t>
-      </w:r>
-      <w:r>
-        <w:t xml:space="preserve"> to </w:t>
-      </w:r>
-      <w:proofErr w:type="spellStart"/>
-      <w:r>
-        <w:rPr>
-          <w:i/>
-        </w:rPr>
-        <w:t>stdout</w:t>
-      </w:r>
-      <w:proofErr w:type="spellEnd"/>
-      <w:r>
-        <w:t>, converting various platform-specific ACL representations to the CHEX format. Recognized input formats include OneFS ‘ls -lend’ and Linux ‘nfs4_getfacl’.</w:t>
-      </w:r>
-    </w:p>
-    <w:p>
-      <w:pPr>
-        <w:pStyle w:val="Body"/>
-      </w:pPr>
-      <w:r>
-        <w:t xml:space="preserve">Using the same example as the last in previous section, here’s how </w:t>
-      </w:r>
-      <w:proofErr w:type="spellStart"/>
-      <w:r>
-        <w:rPr>
-          <w:b/>
-          <w:i/>
-        </w:rPr>
-        <w:t>hacls</w:t>
-      </w:r>
-      <w:proofErr w:type="spellEnd"/>
-      <w:r>
-        <w:t xml:space="preserve"> reformats OneFS-formatted ACE</w:t>
-      </w:r>
-      <w:r>
-        <w:t>s;</w:t>
-      </w:r>
-    </w:p>
-    <w:p>
-      <w:pPr>
-        <w:pStyle w:val="CodeSample"/>
-      </w:pPr>
-      <w:r>
-        <w:t># ls -lend acltest.d/acl_test_d.1 | ./hacls -ogc</w:t>
-      </w:r>
-    </w:p>
-    <w:p>
-      <w:pPr>
-        <w:pStyle w:val="CodeSample"/>
-      </w:pPr>
-      <w:r>
-        <w:t># -------------------------------------------------</w:t>
-      </w:r>
-    </w:p>
-    <w:p>
-      <w:pPr>
-        <w:pStyle w:val="CodeSample"/>
-      </w:pPr>
-      <w:r>
-        <w:t># file: "acltest.d/acl_test_d.1"</w:t>
-      </w:r>
-    </w:p>
-    <w:p>
-      <w:pPr>
-        <w:pStyle w:val="CodeSample"/>
-      </w:pPr>
-      <w:r>
-        <w:t># owner: 0</w:t>
-      </w:r>
-    </w:p>
-    <w:p>
-      <w:pPr>
-        <w:pStyle w:val="CodeSample"/>
-      </w:pPr>
-      <w:r>
-        <w:lastRenderedPageBreak/>
-        <w:t># group: 0</w:t>
-      </w:r>
-    </w:p>
-    <w:p>
-      <w:pPr>
-        <w:pStyle w:val="CodeSample"/>
-      </w:pPr>
-      <w:r>
-        <w:t># mode: 040750 (dir)</w:t>
-      </w:r>
-    </w:p>
-    <w:p>
-      <w:pPr>
-        <w:pStyle w:val="CodeSample"/>
-      </w:pPr>
-      <w:r>
-        <w:t xml:space="preserve"> 0: A 1601a7.00 user:0 &lt;OWNER@&gt;</w:t>
-      </w:r>
-    </w:p>
-    <w:p>
-      <w:pPr>
-        <w:pStyle w:val="CodeSample"/>
-      </w:pPr>
-      <w:r>
-        <w:t xml:space="preserve"> 1: A 1200a1.00 user:501</w:t>
-      </w:r>
-    </w:p>
-    <w:p>
-      <w:pPr>
-        <w:pStyle w:val="CodeSample"/>
-      </w:pPr>
-      <w:r>
-        <w:t xml:space="preserve"> 2: A 120080.40 group:0 &lt;GROUP@&gt;</w:t>
-      </w:r>
-    </w:p>
-    <w:p>
-      <w:pPr>
-        <w:pStyle w:val="CodeSample"/>
-      </w:pPr>
-      <w:r>
-        <w:t xml:space="preserve"> 3: A 120080.00 everyone</w:t>
-      </w:r>
-    </w:p>
-    <w:p>
-      <w:pPr>
-        <w:pStyle w:val="CodeSample"/>
-      </w:pPr>
-      <w:r>
-        <w:t xml:space="preserve"> 4: A 1601e7.0b creator_owner</w:t>
-      </w:r>
-    </w:p>
-    <w:p>
-      <w:pPr>
-        <w:pStyle w:val="CodeSample"/>
-      </w:pPr>
-      <w:r>
-        <w:t xml:space="preserve"> 5: A 1200a1.0b creator_group</w:t>
-      </w:r>
-    </w:p>
-    <w:p>
-      <w:pPr>
-        <w:pStyle w:val="CodeSample"/>
-      </w:pPr>
-      <w:r>
-        <w:t xml:space="preserve"> 6: A 1200a0.0b everyone</w:t>
-      </w:r>
-    </w:p>
-    <w:p>
-      <w:pPr>
-        <w:pStyle w:val="Body"/>
-      </w:pPr>
-      <w:proofErr w:type="spellStart"/>
-      <w:r>
-        <w:rPr>
-          <w:b/>
-          <w:i/>
-        </w:rPr>
-        <w:t>hacls</w:t>
-      </w:r>
-      <w:proofErr w:type="spellEnd"/>
-      <w:r>
-        <w:t xml:space="preserve"> performs the following normalizations for NFS4 ACEs;</w:t>
+        <w:t xml:space="preserve"> performs the following normalizations for ACEs;</w:t>
       </w:r>
     </w:p>
     <w:p>
@@ -11137,7 +9766,7 @@
         <w:contextualSpacing/>
       </w:pPr>
       <w:r>
-        <w:t>Each NFS4 ACE’s mask and flags are converted to the CHEX format.</w:t>
+        <w:t>Each ACE’s mask and flags are converted to the CHEX format.</w:t>
       </w:r>
     </w:p>
     <w:p>
@@ -11150,7 +9779,34 @@
         <w:contextualSpacing/>
       </w:pPr>
       <w:r>
-        <w:t>Well-known SID values are converted to their corresponding NFS4 special names.</w:t>
+        <w:t>Well-known SID values are converted to their corresponding special names</w:t>
+      </w:r>
+      <w:r>
+        <w:t xml:space="preserve"> (</w:t>
+      </w:r>
+      <w:proofErr w:type="spellStart"/>
+      <w:r>
+        <w:t>creator_owner</w:t>
+      </w:r>
+      <w:proofErr w:type="spellEnd"/>
+      <w:r>
+        <w:t xml:space="preserve">, </w:t>
+      </w:r>
+      <w:proofErr w:type="spellStart"/>
+      <w:r>
+        <w:t>creator_group</w:t>
+      </w:r>
+      <w:proofErr w:type="spellEnd"/>
+      <w:r>
+        <w:t xml:space="preserve">, </w:t>
+      </w:r>
+      <w:proofErr w:type="spellStart"/>
+      <w:r>
+        <w:t>owner_rights</w:t>
+      </w:r>
+      <w:proofErr w:type="spellEnd"/>
+      <w:r>
+        <w:t>, everyone), and annotated with their NFS4 special names where appropriate (OWNER@, GROUP@).</w:t>
       </w:r>
     </w:p>
     <w:p>
@@ -11268,7 +9924,13 @@
         <w:contextualSpacing/>
       </w:pPr>
       <w:r>
-        <w:t xml:space="preserve">Since there is no OneFS keyword which explicitly convey that an ACE’s trustee value is a GROUP, </w:t>
+        <w:t>Since there is no OneFS keyword which explicitly convey</w:t>
+      </w:r>
+      <w:r>
+        <w:t>s</w:t>
+      </w:r>
+      <w:r>
+        <w:t xml:space="preserve"> that an ACE’s trustee value is a GROUP, </w:t>
       </w:r>
       <w:proofErr w:type="spellStart"/>
       <w:r>
@@ -11280,7 +9942,7 @@
       </w:r>
       <w:proofErr w:type="spellEnd"/>
       <w:r>
-        <w:t xml:space="preserve"> will infer that the ACE4_IDENTIFIER_GROUP (0x40) flag is set for any trustee whose value which begins with ‘</w:t>
+        <w:t xml:space="preserve"> will infer that the ACE4_IDENTIFIER_GROUP (0x40) flag for any trustee whose value begins with ‘</w:t>
       </w:r>
       <w:r>
         <w:rPr>
@@ -11290,6 +9952,32 @@
       </w:r>
       <w:r>
         <w:t>’.</w:t>
+      </w:r>
+      <w:r>
+        <w:t xml:space="preserve"> (</w:t>
+      </w:r>
+      <w:r>
+        <w:rPr>
+          <w:color w:val="FF0000"/>
+        </w:rPr>
+        <w:t xml:space="preserve">Shouldn’t this apply to </w:t>
+      </w:r>
+      <w:proofErr w:type="spellStart"/>
+      <w:r>
+        <w:rPr>
+          <w:color w:val="FF0000"/>
+        </w:rPr>
+        <w:t>creator_group</w:t>
+      </w:r>
+      <w:proofErr w:type="spellEnd"/>
+      <w:r>
+        <w:rPr>
+          <w:color w:val="FF0000"/>
+        </w:rPr>
+        <w:t xml:space="preserve"> also?</w:t>
+      </w:r>
+      <w:r>
+        <w:t>)</w:t>
       </w:r>
     </w:p>
     <w:p>
@@ -11302,7 +9990,118 @@
         <w:contextualSpacing/>
       </w:pPr>
       <w:r>
-        <w:t>Inherited ACEs will show their ACE4_INERITED (0x80) flag bit set.</w:t>
+        <w:t xml:space="preserve">Inherited ACEs will show </w:t>
+      </w:r>
+      <w:r>
+        <w:t xml:space="preserve">as having </w:t>
+      </w:r>
+      <w:r>
+        <w:t>their ACE4_IN</w:t>
+      </w:r>
+      <w:r>
+        <w:t>H</w:t>
+      </w:r>
+      <w:r>
+        <w:t>ERITED (0x80) flag bit set.</w:t>
+      </w:r>
+    </w:p>
+    <w:p>
+      <w:pPr>
+        <w:pStyle w:val="Body"/>
+        <w:contextualSpacing/>
+      </w:pPr>
+    </w:p>
+    <w:p>
+      <w:pPr>
+        <w:pStyle w:val="Body"/>
+        <w:contextualSpacing/>
+        <w:rPr>
+          <w:bCs/>
+          <w:iCs/>
+        </w:rPr>
+      </w:pPr>
+      <w:proofErr w:type="spellStart"/>
+      <w:r>
+        <w:rPr>
+          <w:b/>
+          <w:i/>
+        </w:rPr>
+        <w:t>hacls</w:t>
+      </w:r>
+      <w:proofErr w:type="spellEnd"/>
+      <w:r>
+        <w:rPr>
+          <w:bCs/>
+          <w:iCs/>
+        </w:rPr>
+        <w:t xml:space="preserve"> will also format</w:t>
+      </w:r>
+      <w:r>
+        <w:rPr>
+          <w:bCs/>
+          <w:iCs/>
+        </w:rPr>
+        <w:t xml:space="preserve"> </w:t>
+      </w:r>
+      <w:r>
+        <w:rPr>
+          <w:b/>
+          <w:iCs/>
+        </w:rPr>
+        <w:t>nfs4_getfacl</w:t>
+      </w:r>
+      <w:r>
+        <w:rPr>
+          <w:bCs/>
+          <w:iCs/>
+        </w:rPr>
+        <w:t xml:space="preserve"> output on from Linux NFS4 tools. </w:t>
+      </w:r>
+      <w:proofErr w:type="spellStart"/>
+      <w:r>
+        <w:rPr>
+          <w:b/>
+          <w:i/>
+        </w:rPr>
+        <w:t>h</w:t>
+      </w:r>
+      <w:r>
+        <w:rPr>
+          <w:b/>
+          <w:i/>
+        </w:rPr>
+        <w:t>acls</w:t>
+      </w:r>
+      <w:proofErr w:type="spellEnd"/>
+      <w:r>
+        <w:rPr>
+          <w:bCs/>
+          <w:iCs/>
+        </w:rPr>
+        <w:t xml:space="preserve"> may also someday normalize Windows ICACLS output. By design,</w:t>
+      </w:r>
+      <w:r>
+        <w:rPr>
+          <w:bCs/>
+          <w:iCs/>
+        </w:rPr>
+        <w:t xml:space="preserve"> </w:t>
+      </w:r>
+      <w:proofErr w:type="spellStart"/>
+      <w:r>
+        <w:rPr>
+          <w:b/>
+          <w:i/>
+        </w:rPr>
+        <w:t>hacls</w:t>
+      </w:r>
+      <w:proofErr w:type="spellEnd"/>
+      <w:r>
+        <w:rPr>
+          <w:bCs/>
+          <w:iCs/>
+        </w:rPr>
+        <w:t xml:space="preserve"> will recognize any supported formatted ACL in its input stream.</w:t>
       </w:r>
     </w:p>
     <w:p>
@@ -11314,32 +10113,47 @@
     </w:p>
     <w:p>
       <w:pPr>
-        <w:pStyle w:val="Body"/>
-        <w:spacing w:before="240"/>
-        <w:contextualSpacing/>
-      </w:pPr>
-      <w:r>
-        <w:t xml:space="preserve">As a simple command-line filter, </w:t>
-      </w:r>
-      <w:proofErr w:type="spellStart"/>
-      <w:r>
-        <w:rPr>
-          <w:b/>
-          <w:i/>
-        </w:rPr>
-        <w:t>hacls</w:t>
-      </w:r>
-      <w:proofErr w:type="spellEnd"/>
-      <w:r>
-        <w:t xml:space="preserve"> usage is quite simple;</w:t>
-      </w:r>
+        <w:pStyle w:val="Heading2"/>
+      </w:pPr>
+      <w:bookmarkStart w:id="24" w:name="_Toc41644512"/>
+      <w:r>
+        <w:t>‘</w:t>
+      </w:r>
+      <w:proofErr w:type="spellStart"/>
+      <w:r>
+        <w:t>chexcmp</w:t>
+      </w:r>
+      <w:proofErr w:type="spellEnd"/>
+      <w:r>
+        <w:t>’</w:t>
+      </w:r>
+      <w:r>
+        <w:t xml:space="preserve"> (Portable: CHEX compare)</w:t>
+      </w:r>
+      <w:bookmarkEnd w:id="24"/>
     </w:p>
     <w:p>
       <w:pPr>
         <w:pStyle w:val="CodeSample"/>
       </w:pPr>
       <w:r>
-        <w:t># hacls -h</w:t>
+        <w:t xml:space="preserve">Usage: </w:t>
+      </w:r>
+      <w:proofErr w:type="spellStart"/>
+      <w:r>
+        <w:t>chexcmp</w:t>
+      </w:r>
+      <w:proofErr w:type="spellEnd"/>
+      <w:r>
+        <w:t xml:space="preserve"> &lt;</w:t>
+      </w:r>
+      <w:proofErr w:type="spellStart"/>
+      <w:r>
+        <w:t>CHEX_value</w:t>
+      </w:r>
+      <w:proofErr w:type="spellEnd"/>
+      <w:r>
+        <w:t>&gt; [&lt;CHEX value&gt;]</w:t>
       </w:r>
     </w:p>
     <w:p>
@@ -11347,7 +10161,23 @@
         <w:pStyle w:val="CodeSample"/>
       </w:pPr>
       <w:r>
-        <w:t>Usage: hacls [-ogc] &lt; &lt;bsd_formatted_acls&gt;</w:t>
+        <w:t xml:space="preserve">  Where: A &lt;</w:t>
+      </w:r>
+      <w:proofErr w:type="spellStart"/>
+      <w:r>
+        <w:t>CHEX_value</w:t>
+      </w:r>
+      <w:proofErr w:type="spellEnd"/>
+      <w:r>
+        <w:t>&gt; is a hexadecimal '&lt;</w:t>
+      </w:r>
+      <w:proofErr w:type="spellStart"/>
+      <w:r>
+        <w:t>permissions_mask</w:t>
+      </w:r>
+      <w:proofErr w:type="spellEnd"/>
+      <w:r>
+        <w:t>&gt;[.flags]' value</w:t>
       </w:r>
     </w:p>
     <w:p>
@@ -11355,16 +10185,119 @@
         <w:pStyle w:val="CodeSample"/>
       </w:pPr>
       <w:r>
-        <w:t xml:space="preserve">  Where:   -ogc -&gt; suppress output of OWNER:, GROUP:, and CONTROL: lines</w:t>
-      </w:r>
-    </w:p>
-    <w:p>
-      <w:pPr>
-        <w:pStyle w:val="Heading2"/>
-      </w:pPr>
-      <w:bookmarkStart w:id="26" w:name="_Toc383300260"/>
-      <w:r>
-        <w:t>‘</w:t>
+        <w:t xml:space="preserve">         All </w:t>
+      </w:r>
+      <w:proofErr w:type="spellStart"/>
+      <w:r>
+        <w:t>permissions_mask</w:t>
+      </w:r>
+      <w:proofErr w:type="spellEnd"/>
+      <w:r>
+        <w:t xml:space="preserve"> and flag values are per RFC 7530 ACE4_* definitions.</w:t>
+      </w:r>
+    </w:p>
+    <w:p>
+      <w:pPr>
+        <w:pStyle w:val="CodeSample"/>
+      </w:pPr>
+      <w:r>
+        <w:t xml:space="preserve">         When one &lt;</w:t>
+      </w:r>
+      <w:proofErr w:type="spellStart"/>
+      <w:r>
+        <w:t>CHEX_value</w:t>
+      </w:r>
+      <w:proofErr w:type="spellEnd"/>
+      <w:r>
+        <w:t xml:space="preserve">&gt; </w:t>
+      </w:r>
+      <w:proofErr w:type="spellStart"/>
+      <w:r>
+        <w:t>arg</w:t>
+      </w:r>
+      <w:proofErr w:type="spellEnd"/>
+      <w:r>
+        <w:t xml:space="preserve"> is passed, it is simply decomposed.</w:t>
+      </w:r>
+    </w:p>
+    <w:p>
+      <w:pPr>
+        <w:pStyle w:val="CodeSample"/>
+      </w:pPr>
+      <w:r>
+        <w:t xml:space="preserve">         When two &lt;</w:t>
+      </w:r>
+      <w:proofErr w:type="spellStart"/>
+      <w:r>
+        <w:t>CHEX_value</w:t>
+      </w:r>
+      <w:proofErr w:type="spellEnd"/>
+      <w:r>
+        <w:t xml:space="preserve">&gt; </w:t>
+      </w:r>
+      <w:proofErr w:type="spellStart"/>
+      <w:r>
+        <w:t>args</w:t>
+      </w:r>
+      <w:proofErr w:type="spellEnd"/>
+      <w:r>
+        <w:t xml:space="preserve"> are passed, they are bitwise compared.</w:t>
+      </w:r>
+    </w:p>
+    <w:p>
+      <w:pPr>
+        <w:pStyle w:val="CodeSample"/>
+      </w:pPr>
+      <w:r>
+        <w:t xml:space="preserve">         NOTE: '-1' can be used as a </w:t>
+      </w:r>
+      <w:proofErr w:type="spellStart"/>
+      <w:r>
+        <w:t>permissions_mask</w:t>
+      </w:r>
+      <w:proofErr w:type="spellEnd"/>
+      <w:r>
+        <w:t xml:space="preserve"> or flags value, thus ...</w:t>
+      </w:r>
+    </w:p>
+    <w:p>
+      <w:pPr>
+        <w:pStyle w:val="CodeSample"/>
+      </w:pPr>
+      <w:r>
+        <w:t xml:space="preserve">              '-1' as a &lt;</w:t>
+      </w:r>
+      <w:proofErr w:type="spellStart"/>
+      <w:r>
+        <w:t>CHEX_value</w:t>
+      </w:r>
+      <w:proofErr w:type="spellEnd"/>
+      <w:r>
+        <w:t>&gt; means 'all permissions'</w:t>
+      </w:r>
+    </w:p>
+    <w:p>
+      <w:pPr>
+        <w:pStyle w:val="CodeSample"/>
+      </w:pPr>
+      <w:r>
+        <w:t xml:space="preserve">              '-1.-1' as a &lt;</w:t>
+      </w:r>
+      <w:proofErr w:type="spellStart"/>
+      <w:r>
+        <w:t>CHEX_value</w:t>
+      </w:r>
+      <w:proofErr w:type="spellEnd"/>
+      <w:r>
+        <w:t>&gt; means 'all permissions and all flags'</w:t>
+      </w:r>
+    </w:p>
+    <w:p>
+      <w:pPr>
+        <w:pStyle w:val="CodeSample"/>
+      </w:pPr>
+      <w:r>
+        <w:t xml:space="preserve">              '</w:t>
       </w:r>
       <w:proofErr w:type="spellStart"/>
       <w:r>
@@ -11372,12 +10305,24 @@
       </w:r>
       <w:proofErr w:type="spellEnd"/>
       <w:r>
-        <w:t>’</w:t>
-      </w:r>
-      <w:r>
-        <w:t xml:space="preserve"> (Portable: CHEX compare)</w:t>
-      </w:r>
-      <w:bookmarkEnd w:id="26"/>
+        <w:t xml:space="preserve"> &lt;</w:t>
+      </w:r>
+      <w:proofErr w:type="spellStart"/>
+      <w:r>
+        <w:t>CHEX_value</w:t>
+      </w:r>
+      <w:proofErr w:type="spellEnd"/>
+      <w:r>
+        <w:t>&gt; -1.-1' will show what a &lt;</w:t>
+      </w:r>
+      <w:proofErr w:type="spellStart"/>
+      <w:r>
+        <w:t>CHEX_value</w:t>
+      </w:r>
+      <w:proofErr w:type="spellEnd"/>
+      <w:r>
+        <w:t>&gt; does NOT grant</w:t>
+      </w:r>
     </w:p>
     <w:p>
       <w:pPr>
@@ -12193,6 +11138,7 @@
           <w:sz w:val="16"/>
           <w:szCs w:val="16"/>
         </w:rPr>
+        <w:lastRenderedPageBreak/>
         <w:t xml:space="preserve">0 </w:t>
       </w:r>
       <w:r>
@@ -12421,7 +11367,6 @@
           <w:sz w:val="16"/>
           <w:szCs w:val="16"/>
         </w:rPr>
-        <w:lastRenderedPageBreak/>
         <w:t>0 1 0</w:t>
       </w:r>
       <w:r>
@@ -12545,15 +11490,123 @@
     </w:p>
     <w:p>
       <w:pPr>
-        <w:pStyle w:val="Heading1"/>
-      </w:pPr>
-      <w:bookmarkStart w:id="27" w:name="_Toc333651764"/>
-      <w:bookmarkStart w:id="28" w:name="_Toc383300261"/>
-      <w:r>
-        <w:t>Summary</w:t>
-      </w:r>
-      <w:bookmarkEnd w:id="27"/>
-      <w:bookmarkEnd w:id="28"/>
+        <w:pStyle w:val="Body"/>
+        <w:rPr>
+          <w:lang w:eastAsia="ja-JP"/>
+        </w:rPr>
+      </w:pPr>
+    </w:p>
+    <w:p>
+      <w:pPr>
+        <w:pStyle w:val="Heading2"/>
+      </w:pPr>
+      <w:bookmarkStart w:id="25" w:name="_Toc333651761"/>
+      <w:bookmarkStart w:id="26" w:name="_Toc41644513"/>
+      <w:r>
+        <w:t>‘</w:t>
+      </w:r>
+      <w:proofErr w:type="spellStart"/>
+      <w:r>
+        <w:t>wacls</w:t>
+      </w:r>
+      <w:proofErr w:type="spellEnd"/>
+      <w:r>
+        <w:t>’ (OneFS: ‘Write ACLs’)</w:t>
+      </w:r>
+      <w:bookmarkEnd w:id="25"/>
+      <w:bookmarkEnd w:id="26"/>
+    </w:p>
+    <w:p>
+      <w:pPr>
+        <w:pStyle w:val="Body"/>
+      </w:pPr>
+      <w:proofErr w:type="spellStart"/>
+      <w:r>
+        <w:rPr>
+          <w:b/>
+          <w:i/>
+        </w:rPr>
+        <w:t>wacls</w:t>
+      </w:r>
+      <w:proofErr w:type="spellEnd"/>
+      <w:r>
+        <w:t xml:space="preserve"> is a OneFS-native binary utility program designed to apply NFS4 binary ACLs generated by </w:t>
+      </w:r>
+      <w:proofErr w:type="spellStart"/>
+      <w:r>
+        <w:rPr>
+          <w:b/>
+          <w:i/>
+        </w:rPr>
+        <w:t>pwalk</w:t>
+      </w:r>
+      <w:proofErr w:type="spellEnd"/>
+      <w:r>
+        <w:t xml:space="preserve"> or </w:t>
+      </w:r>
+      <w:proofErr w:type="spellStart"/>
+      <w:r>
+        <w:rPr>
+          <w:b/>
+          <w:i/>
+        </w:rPr>
+        <w:t>xacls</w:t>
+      </w:r>
+      <w:proofErr w:type="spellEnd"/>
+      <w:r>
+        <w:t xml:space="preserve">. Input ACLs are conveyed to </w:t>
+      </w:r>
+      <w:proofErr w:type="spellStart"/>
+      <w:r>
+        <w:rPr>
+          <w:b/>
+          <w:i/>
+        </w:rPr>
+        <w:t>wacls</w:t>
+      </w:r>
+      <w:proofErr w:type="spellEnd"/>
+      <w:r>
+        <w:t xml:space="preserve"> out-of-band with respect to the NFS4 NAS protocol per se, thus bypassing all identity translation issues that can arise with in-band NFS4 identity conveyance. ACL trustee identities in the input are constrained to be either numeric UID and GID values represented in ASCII or NFS4 special identities; OWNER@, GROUP@, and EVERYONE@.</w:t>
+      </w:r>
+    </w:p>
+    <w:p>
+      <w:pPr>
+        <w:pStyle w:val="Body"/>
+      </w:pPr>
+      <w:proofErr w:type="spellStart"/>
+      <w:r>
+        <w:rPr>
+          <w:b/>
+          <w:i/>
+        </w:rPr>
+        <w:t>wacls</w:t>
+      </w:r>
+      <w:proofErr w:type="spellEnd"/>
+      <w:r>
+        <w:t xml:space="preserve"> will completely replace any ACL which may be pre-existing on the target file unless the </w:t>
+      </w:r>
+      <w:r>
+        <w:rPr>
+          <w:b/>
+          <w:i/>
+        </w:rPr>
+        <w:t>-merge</w:t>
+      </w:r>
+      <w:r>
+        <w:t xml:space="preserve"> option is used, in which case </w:t>
+      </w:r>
+      <w:proofErr w:type="spellStart"/>
+      <w:r>
+        <w:rPr>
+          <w:b/>
+          <w:i/>
+        </w:rPr>
+        <w:t>wacls</w:t>
+      </w:r>
+      <w:proofErr w:type="spellEnd"/>
+      <w:r>
+        <w:t xml:space="preserve"> will merge any pre-existing ACL with the ACL which it will apply. </w:t>
+      </w:r>
     </w:p>
     <w:p>
       <w:pPr>
@@ -12561,15 +11614,1292 @@
         <w:keepNext/>
       </w:pPr>
       <w:r>
-        <w:t xml:space="preserve">Files associated with this project may be distributed in various container formats, but will </w:t>
+        <w:t xml:space="preserve">The usage summary for </w:t>
+      </w:r>
+      <w:proofErr w:type="spellStart"/>
+      <w:r>
+        <w:rPr>
+          <w:b/>
+          <w:i/>
+        </w:rPr>
+        <w:t>wacls</w:t>
+      </w:r>
+      <w:proofErr w:type="spellEnd"/>
+      <w:r>
+        <w:t xml:space="preserve"> is;</w:t>
+      </w:r>
+    </w:p>
+    <w:p>
+      <w:pPr>
+        <w:pStyle w:val="CodeSample"/>
+        <w:keepLines/>
+        <w:ind w:left="720"/>
+      </w:pPr>
+      <w:r>
+        <w:t># ./wacls -h</w:t>
+      </w:r>
+    </w:p>
+    <w:p>
+      <w:pPr>
+        <w:pStyle w:val="CodeSample"/>
+        <w:keepLines/>
+        <w:ind w:left="720"/>
+      </w:pPr>
+      <w:r>
+        <w:t>Usage: wacls [-d|h|v ...] [-cd=</w:t>
+      </w:r>
+      <w:r>
+        <w:t>&lt;directory&gt;]</w:t>
+      </w:r>
+      <w:r>
+        <w:t xml:space="preserve"> [-merge]</w:t>
+      </w:r>
+    </w:p>
+    <w:p>
+      <w:pPr>
+        <w:pStyle w:val="CodeSample"/>
+        <w:keepLines/>
+        <w:ind w:left="720"/>
+      </w:pPr>
+      <w:r>
+        <w:t xml:space="preserve">    Where: -d - Sets DEBUG mode</w:t>
+      </w:r>
+    </w:p>
+    <w:p>
+      <w:pPr>
+        <w:pStyle w:val="CodeSample"/>
+        <w:keepLines/>
+        <w:ind w:left="720"/>
+      </w:pPr>
+      <w:r>
+        <w:t xml:space="preserve">           -h - Prints this usage() and exits</w:t>
+      </w:r>
+    </w:p>
+    <w:p>
+      <w:pPr>
+        <w:pStyle w:val="CodeSample"/>
+        <w:keepLines/>
+        <w:ind w:left="720"/>
+      </w:pPr>
+      <w:r>
+        <w:t xml:space="preserve">           -v - Sets VERBOSE mode</w:t>
+      </w:r>
+    </w:p>
+    <w:p>
+      <w:pPr>
+        <w:pStyle w:val="CodeSample"/>
+        <w:keepLines/>
+        <w:ind w:left="720"/>
+      </w:pPr>
+      <w:r>
+        <w:t xml:space="preserve">           -cd=</w:t>
+      </w:r>
+      <w:r>
+        <w:t>&lt;directory&gt; - Sets CWD</w:t>
+      </w:r>
+      <w:r>
+        <w:t xml:space="preserve"> context for passed path names</w:t>
+      </w:r>
+      <w:r>
+        <w:rPr>
+          <w:rFonts w:ascii="Andale Mono" w:hAnsi="Andale Mono" w:cs="Andale Mono"/>
+          <w:color w:val="00FF00"/>
+          <w:sz w:val="36"/>
+          <w:szCs w:val="36"/>
+        </w:rPr>
+        <w:t xml:space="preserve"> </w:t>
+      </w:r>
+    </w:p>
+    <w:p>
+      <w:pPr>
+        <w:pStyle w:val="CodeSample"/>
+        <w:keepLines/>
+        <w:ind w:left="720"/>
+      </w:pPr>
+      <w:r>
+        <w:t xml:space="preserve">           -merge - Merge applied ACLs with existing ACLs</w:t>
+      </w:r>
+    </w:p>
+    <w:p>
+      <w:pPr>
+        <w:pStyle w:val="CodeSample"/>
+        <w:keepLines/>
+        <w:ind w:left="720"/>
+      </w:pPr>
+      <w:r>
+        <w:t>NOTE: Operation *requires* root privilege!</w:t>
+      </w:r>
+    </w:p>
+    <w:p>
+      <w:pPr>
+        <w:pStyle w:val="Body"/>
+        <w:keepNext/>
+      </w:pPr>
+      <w:r>
+        <w:t xml:space="preserve">ACL trustee values with </w:t>
+      </w:r>
+      <w:r>
+        <w:t xml:space="preserve">NFS4 special </w:t>
+      </w:r>
+      <w:r>
+        <w:t xml:space="preserve">identities are processed by </w:t>
+      </w:r>
+      <w:proofErr w:type="spellStart"/>
+      <w:r>
+        <w:rPr>
+          <w:b/>
+          <w:i/>
+        </w:rPr>
+        <w:t>wacls</w:t>
+      </w:r>
+      <w:proofErr w:type="spellEnd"/>
+      <w:r>
+        <w:t xml:space="preserve"> as follows</w:t>
+      </w:r>
+      <w:r>
+        <w:t>;</w:t>
+      </w:r>
+    </w:p>
+    <w:p>
+      <w:pPr>
+        <w:pStyle w:val="ListParagraph"/>
+        <w:numPr>
+          <w:ilvl w:val="0"/>
+          <w:numId w:val="33"/>
+        </w:numPr>
+      </w:pPr>
+      <w:r>
+        <w:rPr>
+          <w:b/>
+        </w:rPr>
+        <w:t>OWNER@</w:t>
+      </w:r>
+      <w:r>
+        <w:t xml:space="preserve"> will be </w:t>
+      </w:r>
+      <w:r>
+        <w:t>persisted as</w:t>
+      </w:r>
+      <w:r>
+        <w:t xml:space="preserve"> the owner’s UID on OneFS, </w:t>
+      </w:r>
+      <w:r>
+        <w:t>except in the context of</w:t>
+      </w:r>
+      <w:r>
+        <w:t xml:space="preserve"> a heritable directory ACE, in which case it will map to the well-known ‘</w:t>
+      </w:r>
+      <w:proofErr w:type="spellStart"/>
+      <w:r>
+        <w:t>creator_owner</w:t>
+      </w:r>
+      <w:proofErr w:type="spellEnd"/>
+      <w:r>
+        <w:t>’ identity (SID:S-1-3-0).</w:t>
+      </w:r>
+    </w:p>
+    <w:p>
+      <w:pPr>
+        <w:pStyle w:val="ListParagraph"/>
+        <w:numPr>
+          <w:ilvl w:val="0"/>
+          <w:numId w:val="33"/>
+        </w:numPr>
+      </w:pPr>
+      <w:r>
+        <w:rPr>
+          <w:b/>
+        </w:rPr>
+        <w:t>GROUP@</w:t>
+      </w:r>
+      <w:r>
+        <w:t xml:space="preserve"> will be </w:t>
+      </w:r>
+      <w:r>
+        <w:t>persisted as</w:t>
+      </w:r>
+      <w:r>
+        <w:t xml:space="preserve"> the owner’s GID on OneFS, </w:t>
+      </w:r>
+      <w:r>
+        <w:t>except in the context of</w:t>
+      </w:r>
+      <w:r>
+        <w:t xml:space="preserve"> a heritable directory ACE, in which case it will map to the well-known ‘</w:t>
+      </w:r>
+      <w:proofErr w:type="spellStart"/>
+      <w:r>
+        <w:t>creator_group</w:t>
+      </w:r>
+      <w:proofErr w:type="spellEnd"/>
+      <w:r>
+        <w:t>’ identity (SID:S-1-3-1).</w:t>
+      </w:r>
+    </w:p>
+    <w:p>
+      <w:pPr>
+        <w:pStyle w:val="ListParagraph"/>
+        <w:numPr>
+          <w:ilvl w:val="0"/>
+          <w:numId w:val="33"/>
+        </w:numPr>
+      </w:pPr>
+      <w:r>
+        <w:rPr>
+          <w:b/>
+        </w:rPr>
+        <w:t>EVERYONE@</w:t>
+      </w:r>
+      <w:r>
+        <w:t xml:space="preserve"> will </w:t>
+      </w:r>
+      <w:r>
+        <w:t>be persisted as</w:t>
+      </w:r>
+      <w:r>
+        <w:t xml:space="preserve"> the we</w:t>
+      </w:r>
+      <w:r>
+        <w:t>ll-known ‘everyone’ identity (SID:S-1-1-0) on OneFS.</w:t>
+      </w:r>
+    </w:p>
+    <w:p>
+      <w:pPr>
+        <w:pStyle w:val="Body"/>
+        <w:rPr>
+          <w:b/>
+          <w:highlight w:val="yellow"/>
+        </w:rPr>
+      </w:pPr>
+      <w:proofErr w:type="spellStart"/>
+      <w:r>
+        <w:rPr>
+          <w:b/>
+          <w:i/>
+        </w:rPr>
+        <w:t>wacls</w:t>
+      </w:r>
+      <w:proofErr w:type="spellEnd"/>
+      <w:r>
+        <w:t xml:space="preserve"> normally operates silently, with its only output being error messages and optional verbose logging information to a log file (</w:t>
+      </w:r>
+      <w:r>
+        <w:rPr>
+          <w:b/>
+          <w:i/>
+        </w:rPr>
+        <w:t>/ifs/</w:t>
+      </w:r>
+      <w:proofErr w:type="spellStart"/>
+      <w:r>
+        <w:rPr>
+          <w:b/>
+          <w:i/>
+        </w:rPr>
+        <w:t>wacls</w:t>
+      </w:r>
+      <w:proofErr w:type="spellEnd"/>
+      <w:r>
+        <w:rPr>
+          <w:b/>
+          <w:i/>
+        </w:rPr>
+        <w:t>/</w:t>
+      </w:r>
+      <w:proofErr w:type="spellStart"/>
+      <w:r>
+        <w:rPr>
+          <w:b/>
+          <w:i/>
+        </w:rPr>
+        <w:t>wacls</w:t>
+      </w:r>
+      <w:proofErr w:type="spellEnd"/>
+      <w:r>
+        <w:rPr>
+          <w:b/>
+          <w:i/>
+        </w:rPr>
+        <w:t>_&lt;</w:t>
+      </w:r>
+      <w:proofErr w:type="spellStart"/>
+      <w:r>
+        <w:rPr>
+          <w:b/>
+          <w:i/>
+        </w:rPr>
+        <w:t>process_id</w:t>
+      </w:r>
+      <w:proofErr w:type="spellEnd"/>
+      <w:r>
+        <w:rPr>
+          <w:b/>
+          <w:i/>
+        </w:rPr>
+        <w:t>&gt;.log</w:t>
+      </w:r>
+      <w:r>
+        <w:t>) under OneFS.</w:t>
+      </w:r>
+    </w:p>
+    <w:p>
+      <w:pPr>
+        <w:pStyle w:val="Body"/>
+        <w:rPr>
+          <w:highlight w:val="yellow"/>
+        </w:rPr>
+      </w:pPr>
+      <w:r>
+        <w:rPr>
+          <w:b/>
+          <w:highlight w:val="yellow"/>
+        </w:rPr>
+        <w:t>IMPORTANT:</w:t>
+      </w:r>
+      <w:r>
+        <w:rPr>
+          <w:highlight w:val="yellow"/>
+        </w:rPr>
+        <w:t xml:space="preserve"> On the target OneFS cluster, the directory </w:t>
+      </w:r>
+      <w:r>
+        <w:rPr>
+          <w:b/>
+          <w:i/>
+          <w:highlight w:val="yellow"/>
+        </w:rPr>
+        <w:t>/ifs/</w:t>
+      </w:r>
+      <w:proofErr w:type="spellStart"/>
+      <w:r>
+        <w:rPr>
+          <w:b/>
+          <w:i/>
+          <w:highlight w:val="yellow"/>
+        </w:rPr>
+        <w:t>wacls</w:t>
+      </w:r>
+      <w:proofErr w:type="spellEnd"/>
+      <w:r>
+        <w:rPr>
+          <w:highlight w:val="yellow"/>
+        </w:rPr>
+        <w:t xml:space="preserve"> must exist </w:t>
+      </w:r>
+      <w:r>
+        <w:rPr>
+          <w:highlight w:val="yellow"/>
+          <w:u w:val="single"/>
+        </w:rPr>
+        <w:t>prior</w:t>
+      </w:r>
+      <w:r>
+        <w:rPr>
+          <w:highlight w:val="yellow"/>
+        </w:rPr>
+        <w:t xml:space="preserve"> to using </w:t>
+      </w:r>
+      <w:proofErr w:type="spellStart"/>
+      <w:r>
+        <w:rPr>
+          <w:b/>
+          <w:i/>
+          <w:highlight w:val="yellow"/>
+        </w:rPr>
+        <w:t>wacls</w:t>
+      </w:r>
+      <w:proofErr w:type="spellEnd"/>
+      <w:r>
+        <w:rPr>
+          <w:highlight w:val="yellow"/>
+        </w:rPr>
+        <w:t>!</w:t>
+      </w:r>
+    </w:p>
+    <w:p>
+      <w:pPr>
+        <w:pStyle w:val="Body"/>
+        <w:rPr>
+          <w:highlight w:val="yellow"/>
+        </w:rPr>
+      </w:pPr>
+      <w:r>
+        <w:rPr>
+          <w:b/>
+          <w:highlight w:val="yellow"/>
+        </w:rPr>
+        <w:t>IMPORTANT:</w:t>
+      </w:r>
+      <w:r>
+        <w:rPr>
+          <w:highlight w:val="yellow"/>
+        </w:rPr>
+        <w:t xml:space="preserve"> </w:t>
+      </w:r>
+      <w:proofErr w:type="spellStart"/>
+      <w:r>
+        <w:rPr>
+          <w:b/>
+          <w:i/>
+          <w:highlight w:val="yellow"/>
+        </w:rPr>
+        <w:t>wacls</w:t>
+      </w:r>
+      <w:proofErr w:type="spellEnd"/>
+      <w:r>
+        <w:rPr>
+          <w:highlight w:val="yellow"/>
+        </w:rPr>
+        <w:t xml:space="preserve"> requires root privilege to do its job! This can be accomplished either by invoking it as the OneFS root user or by installing it as a </w:t>
+      </w:r>
+      <w:proofErr w:type="spellStart"/>
+      <w:r>
+        <w:rPr>
+          <w:highlight w:val="yellow"/>
+        </w:rPr>
+        <w:t>setuid</w:t>
+      </w:r>
+      <w:proofErr w:type="spellEnd"/>
+      <w:r>
+        <w:rPr>
+          <w:highlight w:val="yellow"/>
+        </w:rPr>
+        <w:t xml:space="preserve">-root binary which would presumably be restricted to being run only by specific administrators. </w:t>
+      </w:r>
+    </w:p>
+    <w:p>
+      <w:pPr>
+        <w:pStyle w:val="Body"/>
+        <w:rPr>
+          <w:highlight w:val="yellow"/>
+        </w:rPr>
+      </w:pPr>
+      <w:r>
+        <w:rPr>
+          <w:b/>
+          <w:highlight w:val="yellow"/>
+        </w:rPr>
+        <w:t>IMPORTANT:</w:t>
+      </w:r>
+      <w:r>
+        <w:rPr>
+          <w:highlight w:val="yellow"/>
+        </w:rPr>
+        <w:t xml:space="preserve"> Because root privilege is required, </w:t>
+      </w:r>
+      <w:proofErr w:type="spellStart"/>
+      <w:r>
+        <w:rPr>
+          <w:b/>
+          <w:i/>
+          <w:highlight w:val="yellow"/>
+        </w:rPr>
+        <w:t>wacls</w:t>
+      </w:r>
+      <w:proofErr w:type="spellEnd"/>
+      <w:r>
+        <w:rPr>
+          <w:highlight w:val="yellow"/>
+        </w:rPr>
+        <w:t xml:space="preserve"> </w:t>
+      </w:r>
+      <w:r>
+        <w:rPr>
+          <w:i/>
+          <w:highlight w:val="yellow"/>
+          <w:u w:val="single"/>
+        </w:rPr>
+        <w:t>cannot</w:t>
+      </w:r>
+      <w:r>
+        <w:rPr>
+          <w:highlight w:val="yellow"/>
+        </w:rPr>
+        <w:t xml:space="preserve"> be used on OneFS Compliance-mode </w:t>
+      </w:r>
+      <w:proofErr w:type="spellStart"/>
+      <w:r>
+        <w:rPr>
+          <w:highlight w:val="yellow"/>
+        </w:rPr>
+        <w:t>SmartLock</w:t>
+      </w:r>
+      <w:proofErr w:type="spellEnd"/>
+      <w:r>
+        <w:rPr>
+          <w:highlight w:val="yellow"/>
+        </w:rPr>
+        <w:t xml:space="preserve"> clusters!</w:t>
+      </w:r>
+    </w:p>
+    <w:p>
+      <w:pPr>
+        <w:pStyle w:val="Body"/>
+        <w:rPr>
+          <w:highlight w:val="yellow"/>
+        </w:rPr>
+      </w:pPr>
+      <w:r>
+        <w:rPr>
+          <w:b/>
+          <w:highlight w:val="yellow"/>
+        </w:rPr>
+        <w:t>IMPORTANT:</w:t>
+      </w:r>
+      <w:r>
+        <w:rPr>
+          <w:highlight w:val="yellow"/>
+        </w:rPr>
+        <w:t xml:space="preserve"> It is </w:t>
+      </w:r>
+      <w:r>
+        <w:rPr>
+          <w:i/>
+          <w:highlight w:val="yellow"/>
+          <w:u w:val="single"/>
+        </w:rPr>
+        <w:t>assumed and required</w:t>
+      </w:r>
+      <w:r>
+        <w:rPr>
+          <w:highlight w:val="yellow"/>
+        </w:rPr>
+        <w:t xml:space="preserve"> that all numerical UID and GID values will be congruent between source and target file hierarchies!</w:t>
+      </w:r>
+      <w:r>
+        <w:rPr>
+          <w:highlight w:val="yellow"/>
+        </w:rPr>
+        <w:t xml:space="preserve"> Otherwise, </w:t>
+      </w:r>
+      <w:proofErr w:type="spellStart"/>
+      <w:r>
+        <w:rPr>
+          <w:b/>
+          <w:i/>
+          <w:highlight w:val="yellow"/>
+        </w:rPr>
+        <w:t>wacls</w:t>
+      </w:r>
+      <w:proofErr w:type="spellEnd"/>
+      <w:r>
+        <w:rPr>
+          <w:highlight w:val="yellow"/>
+        </w:rPr>
+        <w:t xml:space="preserve"> would need to </w:t>
       </w:r>
       <w:proofErr w:type="gramStart"/>
       <w:r>
-        <w:t>generally include</w:t>
+        <w:rPr>
+          <w:highlight w:val="yellow"/>
+        </w:rPr>
+        <w:t>modified</w:t>
       </w:r>
       <w:proofErr w:type="gramEnd"/>
       <w:r>
-        <w:t xml:space="preserve"> the following files</w:t>
+        <w:rPr>
+          <w:highlight w:val="yellow"/>
+        </w:rPr>
+        <w:t xml:space="preserve"> to map all numeric trustee values appropriately.</w:t>
+      </w:r>
+    </w:p>
+    <w:p>
+      <w:pPr>
+        <w:pStyle w:val="Body"/>
+        <w:rPr>
+          <w:highlight w:val="yellow"/>
+        </w:rPr>
+      </w:pPr>
+    </w:p>
+    <w:p>
+      <w:pPr>
+        <w:pStyle w:val="Heading3"/>
+      </w:pPr>
+      <w:bookmarkStart w:id="27" w:name="_Toc41644514"/>
+      <w:r>
+        <w:t>‘</w:t>
+      </w:r>
+      <w:proofErr w:type="spellStart"/>
+      <w:r>
+        <w:t>wacls</w:t>
+      </w:r>
+      <w:proofErr w:type="spellEnd"/>
+      <w:r>
+        <w:t>’ Implementation Notes</w:t>
+      </w:r>
+      <w:bookmarkEnd w:id="27"/>
+    </w:p>
+    <w:p>
+      <w:pPr>
+        <w:pStyle w:val="Body"/>
+      </w:pPr>
+      <w:r>
+        <w:t xml:space="preserve">The BSD-based OneFS system does not include command-line equivalent versions of the Linux NFS4 tools commands </w:t>
+      </w:r>
+      <w:r>
+        <w:rPr>
+          <w:b/>
+          <w:i/>
+        </w:rPr>
+        <w:t xml:space="preserve">nfs4_setfacl </w:t>
+      </w:r>
+      <w:r>
+        <w:t xml:space="preserve">and </w:t>
+      </w:r>
+      <w:r>
+        <w:rPr>
+          <w:b/>
+          <w:i/>
+        </w:rPr>
+        <w:t>nfs4_getfacl</w:t>
+      </w:r>
+      <w:r>
+        <w:t xml:space="preserve">, but rather uses a </w:t>
+      </w:r>
+      <w:r>
+        <w:t xml:space="preserve">syntactically distinct set of extensions </w:t>
+      </w:r>
+      <w:r>
+        <w:lastRenderedPageBreak/>
+        <w:t xml:space="preserve">to </w:t>
+      </w:r>
+      <w:proofErr w:type="spellStart"/>
+      <w:proofErr w:type="gramStart"/>
+      <w:r>
+        <w:rPr>
+          <w:b/>
+          <w:i/>
+        </w:rPr>
+        <w:t>chmod</w:t>
+      </w:r>
+      <w:proofErr w:type="spellEnd"/>
+      <w:r>
+        <w:rPr>
+          <w:b/>
+          <w:i/>
+        </w:rPr>
+        <w:t>(</w:t>
+      </w:r>
+      <w:proofErr w:type="gramEnd"/>
+      <w:r>
+        <w:rPr>
+          <w:b/>
+          <w:i/>
+        </w:rPr>
+        <w:t>1)</w:t>
+      </w:r>
+      <w:r>
+        <w:t xml:space="preserve"> for manipulating OneFS-native ACLs.</w:t>
+      </w:r>
+      <w:r>
+        <w:t xml:space="preserve"> Therefore, the logic for translating NFS4 ACL values to their OneFS-specific equivalents is entirely contained in </w:t>
+      </w:r>
+      <w:proofErr w:type="spellStart"/>
+      <w:r>
+        <w:rPr>
+          <w:b/>
+          <w:i/>
+        </w:rPr>
+        <w:t>wacls.c</w:t>
+      </w:r>
+      <w:proofErr w:type="spellEnd"/>
+      <w:r>
+        <w:t>.</w:t>
+      </w:r>
+    </w:p>
+    <w:p>
+      <w:pPr>
+        <w:pStyle w:val="Body"/>
+        <w:rPr>
+          <w:bCs/>
+          <w:iCs/>
+          <w:szCs w:val="20"/>
+        </w:rPr>
+      </w:pPr>
+      <w:r>
+        <w:t xml:space="preserve">The method by which </w:t>
+      </w:r>
+      <w:proofErr w:type="spellStart"/>
+      <w:r>
+        <w:rPr>
+          <w:b/>
+          <w:i/>
+        </w:rPr>
+        <w:t>wacls</w:t>
+      </w:r>
+      <w:proofErr w:type="spellEnd"/>
+      <w:r>
+        <w:t xml:space="preserve"> will be invoked by </w:t>
+      </w:r>
+      <w:proofErr w:type="spellStart"/>
+      <w:r>
+        <w:rPr>
+          <w:b/>
+          <w:i/>
+        </w:rPr>
+        <w:t>pwalk</w:t>
+      </w:r>
+      <w:proofErr w:type="spellEnd"/>
+      <w:r>
+        <w:t xml:space="preserve"> must be passed to </w:t>
+      </w:r>
+      <w:proofErr w:type="spellStart"/>
+      <w:r>
+        <w:rPr>
+          <w:b/>
+          <w:i/>
+        </w:rPr>
+        <w:t>pwalk</w:t>
+      </w:r>
+      <w:proofErr w:type="spellEnd"/>
+      <w:r>
+        <w:t xml:space="preserve"> with the</w:t>
+      </w:r>
+      <w:r>
+        <w:rPr>
+          <w:b/>
+          <w:bCs/>
+          <w:i/>
+          <w:iCs/>
+          <w:szCs w:val="20"/>
+        </w:rPr>
+        <w:t xml:space="preserve"> </w:t>
+      </w:r>
+      <w:r>
+        <w:rPr>
+          <w:b/>
+          <w:bCs/>
+          <w:i/>
+          <w:iCs/>
+          <w:szCs w:val="20"/>
+        </w:rPr>
+        <w:noBreakHyphen/>
+      </w:r>
+      <w:proofErr w:type="spellStart"/>
+      <w:r>
+        <w:rPr>
+          <w:b/>
+          <w:bCs/>
+          <w:i/>
+          <w:iCs/>
+          <w:szCs w:val="20"/>
+        </w:rPr>
+        <w:t>wacls</w:t>
+      </w:r>
+      <w:proofErr w:type="spellEnd"/>
+      <w:r>
+        <w:rPr>
+          <w:b/>
+          <w:bCs/>
+          <w:i/>
+          <w:iCs/>
+          <w:szCs w:val="20"/>
+        </w:rPr>
+        <w:t>=</w:t>
+      </w:r>
+      <w:r>
+        <w:rPr>
+          <w:b/>
+          <w:bCs/>
+          <w:i/>
+          <w:iCs/>
+          <w:szCs w:val="20"/>
+        </w:rPr>
+        <w:t>&lt;command&gt;</w:t>
+      </w:r>
+      <w:r>
+        <w:t xml:space="preserve"> option. This will normally be </w:t>
+      </w:r>
+      <w:proofErr w:type="gramStart"/>
+      <w:r>
+        <w:t>an</w:t>
+      </w:r>
+      <w:proofErr w:type="gramEnd"/>
+      <w:r>
+        <w:t xml:space="preserve"> </w:t>
+      </w:r>
+      <w:proofErr w:type="spellStart"/>
+      <w:r>
+        <w:rPr>
+          <w:b/>
+        </w:rPr>
+        <w:t>ssh</w:t>
+      </w:r>
+      <w:proofErr w:type="spellEnd"/>
+      <w:r>
+        <w:t xml:space="preserve"> invocation that invokes the remote </w:t>
+      </w:r>
+      <w:proofErr w:type="spellStart"/>
+      <w:r>
+        <w:rPr>
+          <w:b/>
+          <w:i/>
+        </w:rPr>
+        <w:t>wacls</w:t>
+      </w:r>
+      <w:proofErr w:type="spellEnd"/>
+      <w:r>
+        <w:t xml:space="preserve"> </w:t>
+      </w:r>
+      <w:r>
+        <w:t>binary</w:t>
+      </w:r>
+      <w:r>
+        <w:t xml:space="preserve"> command.</w:t>
+      </w:r>
+      <w:r>
+        <w:t xml:space="preserve">  In any event, the </w:t>
+      </w:r>
+      <w:r>
+        <w:rPr>
+          <w:b/>
+          <w:bCs/>
+          <w:i/>
+          <w:iCs/>
+          <w:szCs w:val="20"/>
+        </w:rPr>
+        <w:t>-</w:t>
+      </w:r>
+      <w:proofErr w:type="spellStart"/>
+      <w:r>
+        <w:rPr>
+          <w:b/>
+          <w:bCs/>
+          <w:i/>
+          <w:iCs/>
+          <w:szCs w:val="20"/>
+        </w:rPr>
+        <w:t>wacls</w:t>
+      </w:r>
+      <w:proofErr w:type="spellEnd"/>
+      <w:r>
+        <w:rPr>
+          <w:b/>
+          <w:bCs/>
+          <w:i/>
+          <w:iCs/>
+          <w:szCs w:val="20"/>
+        </w:rPr>
+        <w:t>=</w:t>
+      </w:r>
+      <w:r>
+        <w:rPr>
+          <w:b/>
+          <w:bCs/>
+          <w:i/>
+          <w:iCs/>
+          <w:szCs w:val="20"/>
+        </w:rPr>
+        <w:t>&lt;command&gt;</w:t>
+      </w:r>
+      <w:r>
+        <w:rPr>
+          <w:bCs/>
+          <w:iCs/>
+          <w:szCs w:val="20"/>
+        </w:rPr>
+        <w:t xml:space="preserve"> program must not cause a password prompt to occur, </w:t>
+      </w:r>
+      <w:proofErr w:type="spellStart"/>
+      <w:r>
+        <w:rPr>
+          <w:bCs/>
+          <w:iCs/>
+          <w:szCs w:val="20"/>
+        </w:rPr>
+        <w:t>becasuse</w:t>
+      </w:r>
+      <w:proofErr w:type="spellEnd"/>
+      <w:r>
+        <w:rPr>
+          <w:bCs/>
+          <w:iCs/>
+          <w:szCs w:val="20"/>
+        </w:rPr>
+        <w:t xml:space="preserve"> </w:t>
+      </w:r>
+      <w:proofErr w:type="spellStart"/>
+      <w:r>
+        <w:rPr>
+          <w:b/>
+          <w:bCs/>
+          <w:i/>
+          <w:iCs/>
+          <w:szCs w:val="20"/>
+        </w:rPr>
+        <w:t>pwalk</w:t>
+      </w:r>
+      <w:proofErr w:type="spellEnd"/>
+      <w:r>
+        <w:rPr>
+          <w:bCs/>
+          <w:iCs/>
+          <w:szCs w:val="20"/>
+        </w:rPr>
+        <w:t xml:space="preserve"> has no logic for answering a password challenge.  Methods for implementing a password-free remote </w:t>
+      </w:r>
+      <w:r>
+        <w:rPr>
+          <w:b/>
+          <w:bCs/>
+          <w:i/>
+          <w:iCs/>
+          <w:szCs w:val="20"/>
+        </w:rPr>
+        <w:t>-</w:t>
+      </w:r>
+      <w:proofErr w:type="spellStart"/>
+      <w:r>
+        <w:rPr>
+          <w:b/>
+          <w:bCs/>
+          <w:i/>
+          <w:iCs/>
+          <w:szCs w:val="20"/>
+        </w:rPr>
+        <w:t>wacls</w:t>
+      </w:r>
+      <w:proofErr w:type="spellEnd"/>
+      <w:r>
+        <w:rPr>
+          <w:b/>
+          <w:bCs/>
+          <w:i/>
+          <w:iCs/>
+          <w:szCs w:val="20"/>
+        </w:rPr>
+        <w:t>=&lt;command&gt;</w:t>
+      </w:r>
+      <w:r>
+        <w:rPr>
+          <w:bCs/>
+          <w:iCs/>
+          <w:szCs w:val="20"/>
+        </w:rPr>
+        <w:t xml:space="preserve"> value include; </w:t>
+      </w:r>
+    </w:p>
+    <w:p>
+      <w:pPr>
+        <w:pStyle w:val="Body"/>
+      </w:pPr>
+      <w:r>
+        <w:t xml:space="preserve">The C source for </w:t>
+      </w:r>
+      <w:proofErr w:type="spellStart"/>
+      <w:r>
+        <w:rPr>
+          <w:b/>
+          <w:i/>
+        </w:rPr>
+        <w:t>wacls</w:t>
+      </w:r>
+      <w:proofErr w:type="spellEnd"/>
+      <w:r>
+        <w:t xml:space="preserve"> contains additional implementation details, but the three main things to know about it are;</w:t>
+      </w:r>
+    </w:p>
+    <w:p>
+      <w:pPr>
+        <w:pStyle w:val="Body"/>
+        <w:numPr>
+          <w:ilvl w:val="0"/>
+          <w:numId w:val="5"/>
+        </w:numPr>
+      </w:pPr>
+      <w:proofErr w:type="spellStart"/>
+      <w:r>
+        <w:rPr>
+          <w:b/>
+          <w:i/>
+        </w:rPr>
+        <w:t>wacls</w:t>
+      </w:r>
+      <w:proofErr w:type="spellEnd"/>
+      <w:r>
+        <w:t xml:space="preserve"> will </w:t>
+      </w:r>
+      <w:r>
+        <w:rPr>
+          <w:u w:val="single"/>
+        </w:rPr>
+        <w:t>only</w:t>
+      </w:r>
+      <w:r>
+        <w:t xml:space="preserve"> operate on files in the /ifs filesystem, so all pathnames passed to </w:t>
+      </w:r>
+      <w:proofErr w:type="spellStart"/>
+      <w:r>
+        <w:rPr>
+          <w:b/>
+          <w:i/>
+        </w:rPr>
+        <w:t>wacls</w:t>
+      </w:r>
+      <w:proofErr w:type="spellEnd"/>
+      <w:r>
+        <w:t>, whether in [</w:t>
+      </w:r>
+      <w:proofErr w:type="spellStart"/>
+      <w:proofErr w:type="gramStart"/>
+      <w:r>
+        <w:t>ACL,path</w:t>
+      </w:r>
+      <w:proofErr w:type="spellEnd"/>
+      <w:proofErr w:type="gramEnd"/>
+      <w:r>
+        <w:t xml:space="preserve">] tuples or via its </w:t>
+      </w:r>
+      <w:r>
+        <w:rPr>
+          <w:b/>
+          <w:i/>
+        </w:rPr>
+        <w:t>-cd=&lt;directory&gt;</w:t>
+      </w:r>
+      <w:r>
+        <w:t xml:space="preserve"> parameter </w:t>
+      </w:r>
+      <w:r>
+        <w:t>must</w:t>
+      </w:r>
+      <w:r>
+        <w:t xml:space="preserve"> be in the '/ifs’ filesystem.</w:t>
+      </w:r>
+    </w:p>
+    <w:p>
+      <w:pPr>
+        <w:pStyle w:val="Body"/>
+        <w:numPr>
+          <w:ilvl w:val="0"/>
+          <w:numId w:val="5"/>
+        </w:numPr>
+      </w:pPr>
+      <w:r>
+        <w:t xml:space="preserve">All </w:t>
+      </w:r>
+      <w:proofErr w:type="spellStart"/>
+      <w:r>
+        <w:rPr>
+          <w:b/>
+          <w:i/>
+        </w:rPr>
+        <w:t>wacls</w:t>
+      </w:r>
+      <w:proofErr w:type="spellEnd"/>
+      <w:r>
+        <w:t xml:space="preserve"> output goes to </w:t>
+      </w:r>
+      <w:r>
+        <w:rPr>
+          <w:b/>
+          <w:i/>
+        </w:rPr>
+        <w:t>/ifs/</w:t>
+      </w:r>
+      <w:proofErr w:type="spellStart"/>
+      <w:r>
+        <w:rPr>
+          <w:b/>
+          <w:i/>
+        </w:rPr>
+        <w:t>wacls</w:t>
+      </w:r>
+      <w:proofErr w:type="spellEnd"/>
+      <w:r>
+        <w:rPr>
+          <w:b/>
+          <w:i/>
+        </w:rPr>
+        <w:t>/</w:t>
+      </w:r>
+      <w:proofErr w:type="spellStart"/>
+      <w:r>
+        <w:rPr>
+          <w:b/>
+          <w:i/>
+        </w:rPr>
+        <w:t>wacls</w:t>
+      </w:r>
+      <w:proofErr w:type="spellEnd"/>
+      <w:r>
+        <w:rPr>
+          <w:b/>
+          <w:i/>
+        </w:rPr>
+        <w:t>_</w:t>
+      </w:r>
+      <w:r>
+        <w:rPr>
+          <w:b/>
+          <w:i/>
+        </w:rPr>
+        <w:t>&lt;</w:t>
+      </w:r>
+      <w:proofErr w:type="spellStart"/>
+      <w:r>
+        <w:rPr>
+          <w:b/>
+          <w:i/>
+        </w:rPr>
+        <w:t>process_id</w:t>
+      </w:r>
+      <w:proofErr w:type="spellEnd"/>
+      <w:r>
+        <w:rPr>
+          <w:b/>
+          <w:i/>
+        </w:rPr>
+        <w:t>&gt;</w:t>
+      </w:r>
+      <w:r>
+        <w:rPr>
+          <w:b/>
+          <w:i/>
+        </w:rPr>
+        <w:t>.log</w:t>
+      </w:r>
+      <w:r>
+        <w:t xml:space="preserve"> files</w:t>
+      </w:r>
+      <w:r>
+        <w:t xml:space="preserve">, which requires that the </w:t>
+      </w:r>
+      <w:r>
+        <w:rPr>
+          <w:b/>
+          <w:i/>
+        </w:rPr>
+        <w:t>/ifs/</w:t>
+      </w:r>
+      <w:proofErr w:type="spellStart"/>
+      <w:r>
+        <w:rPr>
+          <w:b/>
+          <w:i/>
+        </w:rPr>
+        <w:t>wacls</w:t>
+      </w:r>
+      <w:proofErr w:type="spellEnd"/>
+      <w:r>
+        <w:t xml:space="preserve"> directory previously exists and is writable.</w:t>
+      </w:r>
+    </w:p>
+    <w:p>
+      <w:pPr>
+        <w:pStyle w:val="Body"/>
+        <w:numPr>
+          <w:ilvl w:val="0"/>
+          <w:numId w:val="5"/>
+        </w:numPr>
+        <w:rPr>
+          <w:highlight w:val="yellow"/>
+        </w:rPr>
+      </w:pPr>
+      <w:r>
+        <w:t xml:space="preserve">There were originally two distinct implementations of </w:t>
+      </w:r>
+      <w:proofErr w:type="spellStart"/>
+      <w:r>
+        <w:rPr>
+          <w:b/>
+          <w:i/>
+        </w:rPr>
+        <w:t>wacls</w:t>
+      </w:r>
+      <w:proofErr w:type="spellEnd"/>
+      <w:r>
+        <w:t>; one for OneFS 8.0 (</w:t>
+      </w:r>
+      <w:proofErr w:type="spellStart"/>
+      <w:r>
+        <w:rPr>
+          <w:b/>
+          <w:i/>
+        </w:rPr>
+        <w:t>wacls.c</w:t>
+      </w:r>
+      <w:proofErr w:type="spellEnd"/>
+      <w:r>
+        <w:t>) or later and the other for OneFS 7.2 (</w:t>
+      </w:r>
+      <w:r>
+        <w:rPr>
+          <w:b/>
+          <w:i/>
+        </w:rPr>
+        <w:t>wacls7.c</w:t>
+      </w:r>
+      <w:r>
+        <w:t xml:space="preserve">) or later.  They differed in the method used to translate NFS4 ACLs to OneFS-native opaque ACL values before they are applied. OneFS 8.0 naturally accommodates the NFS4 ACL ‘flavor’, but on prior OneFS releases substantially more complexity is involved in translating NFS4 ACLs first to the OneFS-proprietary IFS ACL format, then to a OneFS Security Descriptor (SD) before being applied. </w:t>
+      </w:r>
+      <w:r>
+        <w:rPr>
+          <w:b/>
+          <w:i/>
+          <w:highlight w:val="yellow"/>
+          <w:u w:val="single"/>
+        </w:rPr>
+        <w:t>As of this writing, only wacl</w:t>
+      </w:r>
+      <w:r>
+        <w:rPr>
+          <w:b/>
+          <w:i/>
+          <w:highlight w:val="yellow"/>
+          <w:u w:val="single"/>
+        </w:rPr>
+        <w:t>s8</w:t>
+      </w:r>
+      <w:r>
+        <w:rPr>
+          <w:b/>
+          <w:i/>
+          <w:highlight w:val="yellow"/>
+          <w:u w:val="single"/>
+        </w:rPr>
+        <w:t xml:space="preserve"> has been fully developed</w:t>
+      </w:r>
+      <w:r>
+        <w:rPr>
+          <w:b/>
+          <w:i/>
+          <w:highlight w:val="yellow"/>
+          <w:u w:val="single"/>
+        </w:rPr>
+        <w:t>.</w:t>
+      </w:r>
+    </w:p>
+    <w:p>
+      <w:pPr>
+        <w:pStyle w:val="Body"/>
+        <w:rPr>
+          <w:highlight w:val="yellow"/>
+        </w:rPr>
+      </w:pPr>
+    </w:p>
+    <w:p>
+      <w:pPr>
+        <w:pStyle w:val="Heading1"/>
+      </w:pPr>
+      <w:bookmarkStart w:id="28" w:name="_Toc333651764"/>
+      <w:bookmarkStart w:id="29" w:name="_Toc41644515"/>
+      <w:r>
+        <w:t>Summary</w:t>
+      </w:r>
+      <w:bookmarkEnd w:id="28"/>
+      <w:bookmarkEnd w:id="29"/>
+    </w:p>
+    <w:p>
+      <w:pPr>
+        <w:pStyle w:val="Body"/>
+        <w:keepNext/>
+      </w:pPr>
+      <w:r>
+        <w:t>The primary contents of the distribution</w:t>
+      </w:r>
+      <w:r>
+        <w:t xml:space="preserve"> include the following files</w:t>
       </w:r>
       <w:r>
         <w:t>;</w:t>
@@ -12990,16 +13320,13 @@
         <w:pStyle w:val="Body"/>
       </w:pPr>
       <w:r>
-        <w:t xml:space="preserve">Some distributions may contain additional </w:t>
-      </w:r>
-      <w:r>
-        <w:t xml:space="preserve">ancillary </w:t>
-      </w:r>
-      <w:r>
-        <w:t>files</w:t>
-      </w:r>
-      <w:r>
-        <w:t xml:space="preserve"> which should be self-documenting.</w:t>
+        <w:t>Additional</w:t>
+      </w:r>
+      <w:r>
+        <w:t xml:space="preserve"> files</w:t>
+      </w:r>
+      <w:r>
+        <w:t xml:space="preserve"> should be self-documenting.</w:t>
       </w:r>
     </w:p>
     <w:p>
@@ -13040,7 +13367,13 @@
         </w:numPr>
       </w:pPr>
       <w:r>
-        <w:t>On Linux;</w:t>
+        <w:t>On Linux</w:t>
+      </w:r>
+      <w:r>
+        <w:t xml:space="preserve"> or macOS</w:t>
+      </w:r>
+      <w:r>
+        <w:t>;</w:t>
       </w:r>
     </w:p>
     <w:p>
@@ -13052,122 +13385,7 @@
         </w:numPr>
       </w:pPr>
       <w:r>
-        <w:t xml:space="preserve">‘make all’ per the Linux </w:t>
-      </w:r>
-      <w:proofErr w:type="spellStart"/>
-      <w:r>
-        <w:t>Makefile</w:t>
-      </w:r>
-      <w:proofErr w:type="spellEnd"/>
-      <w:r>
-        <w:t xml:space="preserve"> ('ln -s </w:t>
-      </w:r>
-      <w:proofErr w:type="spellStart"/>
-      <w:r>
-        <w:t>Makefile.linux</w:t>
-      </w:r>
-      <w:proofErr w:type="spellEnd"/>
-      <w:r>
-        <w:t xml:space="preserve"> </w:t>
-      </w:r>
-      <w:proofErr w:type="spellStart"/>
-      <w:r>
-        <w:t>Makefile</w:t>
-      </w:r>
-      <w:proofErr w:type="spellEnd"/>
-      <w:r>
-        <w:t>; make all’).</w:t>
-      </w:r>
-      <w:r>
-        <w:t xml:space="preserve"> </w:t>
-      </w:r>
-      <w:r>
-        <w:t xml:space="preserve">That should give you </w:t>
-      </w:r>
-      <w:proofErr w:type="spellStart"/>
-      <w:r>
-        <w:rPr>
-          <w:b/>
-          <w:i/>
-        </w:rPr>
-        <w:t>pwalk</w:t>
-      </w:r>
-      <w:proofErr w:type="spellEnd"/>
-      <w:r>
-        <w:t xml:space="preserve">, </w:t>
-      </w:r>
-      <w:proofErr w:type="spellStart"/>
-      <w:r>
-        <w:rPr>
-          <w:b/>
-          <w:i/>
-        </w:rPr>
-        <w:t>xacls</w:t>
-      </w:r>
-      <w:proofErr w:type="spellEnd"/>
-      <w:r>
-        <w:t xml:space="preserve">, </w:t>
-      </w:r>
-      <w:proofErr w:type="spellStart"/>
-      <w:r>
-        <w:rPr>
-          <w:b/>
-          <w:i/>
-        </w:rPr>
-        <w:t>hacls</w:t>
-      </w:r>
-      <w:proofErr w:type="spellEnd"/>
-      <w:r>
-        <w:rPr>
-          <w:b/>
-          <w:i/>
-        </w:rPr>
-        <w:t xml:space="preserve">, </w:t>
-      </w:r>
-      <w:r>
-        <w:t>and</w:t>
-      </w:r>
-      <w:r>
-        <w:rPr>
-          <w:b/>
-          <w:i/>
-        </w:rPr>
-        <w:t xml:space="preserve"> </w:t>
-      </w:r>
-      <w:proofErr w:type="spellStart"/>
-      <w:r>
-        <w:rPr>
-          <w:b/>
-          <w:i/>
-        </w:rPr>
-        <w:t>chexcmp</w:t>
-      </w:r>
-      <w:proofErr w:type="spellEnd"/>
-      <w:r>
-        <w:t xml:space="preserve"> -- all of which might best be installed in </w:t>
-      </w:r>
-      <w:r>
-        <w:rPr>
-          <w:b/>
-          <w:i/>
-        </w:rPr>
-        <w:t>/</w:t>
-      </w:r>
-      <w:proofErr w:type="spellStart"/>
-      <w:r>
-        <w:rPr>
-          <w:b/>
-          <w:i/>
-        </w:rPr>
-        <w:t>usr</w:t>
-      </w:r>
-      <w:proofErr w:type="spellEnd"/>
-      <w:r>
-        <w:rPr>
-          <w:b/>
-          <w:i/>
-        </w:rPr>
-        <w:t>/local/bin</w:t>
+        <w:t>cd src</w:t>
       </w:r>
     </w:p>
     <w:p>
@@ -13178,6 +13396,211 @@
           <w:numId w:val="30"/>
         </w:numPr>
       </w:pPr>
+      <w:r>
+        <w:t xml:space="preserve">ln -s </w:t>
+      </w:r>
+      <w:proofErr w:type="spellStart"/>
+      <w:proofErr w:type="gramStart"/>
+      <w:r>
+        <w:t>Makefile</w:t>
+      </w:r>
+      <w:proofErr w:type="spellEnd"/>
+      <w:r>
+        <w:t>.</w:t>
+      </w:r>
+      <w:r>
+        <w:t>[</w:t>
+      </w:r>
+      <w:proofErr w:type="spellStart"/>
+      <w:proofErr w:type="gramEnd"/>
+      <w:r>
+        <w:t>linux|osx</w:t>
+      </w:r>
+      <w:proofErr w:type="spellEnd"/>
+      <w:r>
+        <w:t>]</w:t>
+      </w:r>
+      <w:r>
+        <w:t xml:space="preserve"> </w:t>
+      </w:r>
+      <w:proofErr w:type="spellStart"/>
+      <w:r>
+        <w:t>Makefile</w:t>
+      </w:r>
+      <w:proofErr w:type="spellEnd"/>
+      <w:r>
+        <w:t xml:space="preserve"> – </w:t>
+      </w:r>
+      <w:r>
+        <w:t xml:space="preserve"> </w:t>
+      </w:r>
+      <w:r>
+        <w:t xml:space="preserve">make sure that the </w:t>
+      </w:r>
+      <w:proofErr w:type="spellStart"/>
+      <w:r>
+        <w:t>Makefile</w:t>
+      </w:r>
+      <w:proofErr w:type="spellEnd"/>
+      <w:r>
+        <w:t xml:space="preserve"> links to the correct platform-dependent file.</w:t>
+      </w:r>
+    </w:p>
+    <w:p>
+      <w:pPr>
+        <w:pStyle w:val="ListParagraph"/>
+        <w:numPr>
+          <w:ilvl w:val="1"/>
+          <w:numId w:val="30"/>
+        </w:numPr>
+      </w:pPr>
+      <w:r>
+        <w:t xml:space="preserve">make all - </w:t>
+      </w:r>
+      <w:r>
+        <w:t xml:space="preserve">should </w:t>
+      </w:r>
+      <w:r>
+        <w:t>produce</w:t>
+      </w:r>
+      <w:r>
+        <w:t xml:space="preserve"> </w:t>
+      </w:r>
+      <w:proofErr w:type="spellStart"/>
+      <w:r>
+        <w:rPr>
+          <w:b/>
+          <w:i/>
+        </w:rPr>
+        <w:t>pwalk</w:t>
+      </w:r>
+      <w:proofErr w:type="spellEnd"/>
+      <w:r>
+        <w:t xml:space="preserve">, </w:t>
+      </w:r>
+      <w:proofErr w:type="spellStart"/>
+      <w:r>
+        <w:rPr>
+          <w:b/>
+          <w:i/>
+        </w:rPr>
+        <w:t>xacls</w:t>
+      </w:r>
+      <w:proofErr w:type="spellEnd"/>
+      <w:r>
+        <w:t xml:space="preserve">, </w:t>
+      </w:r>
+      <w:proofErr w:type="spellStart"/>
+      <w:r>
+        <w:rPr>
+          <w:b/>
+          <w:i/>
+        </w:rPr>
+        <w:t>hacls</w:t>
+      </w:r>
+      <w:proofErr w:type="spellEnd"/>
+      <w:r>
+        <w:rPr>
+          <w:b/>
+          <w:i/>
+        </w:rPr>
+        <w:t xml:space="preserve">, </w:t>
+      </w:r>
+      <w:r>
+        <w:t>and</w:t>
+      </w:r>
+      <w:r>
+        <w:rPr>
+          <w:b/>
+          <w:i/>
+        </w:rPr>
+        <w:t xml:space="preserve"> </w:t>
+      </w:r>
+      <w:proofErr w:type="spellStart"/>
+      <w:r>
+        <w:rPr>
+          <w:b/>
+          <w:i/>
+        </w:rPr>
+        <w:t>chexcmp</w:t>
+      </w:r>
+      <w:proofErr w:type="spellEnd"/>
+      <w:r>
+        <w:t xml:space="preserve"> </w:t>
+      </w:r>
+      <w:r>
+        <w:t>binaries in the</w:t>
+      </w:r>
+      <w:proofErr w:type="gramStart"/>
+      <w:r>
+        <w:t xml:space="preserve"> </w:t>
+      </w:r>
+      <w:r>
+        <w:rPr>
+          <w:b/>
+          <w:bCs/>
+        </w:rPr>
+        <w:t>..</w:t>
+      </w:r>
+      <w:proofErr w:type="gramEnd"/>
+      <w:r>
+        <w:rPr>
+          <w:b/>
+          <w:bCs/>
+        </w:rPr>
+        <w:t>/bin/&lt;platform&gt;</w:t>
+      </w:r>
+      <w:r>
+        <w:t xml:space="preserve"> directory </w:t>
+      </w:r>
+      <w:r>
+        <w:t xml:space="preserve">-- all of which </w:t>
+      </w:r>
+      <w:r>
+        <w:t>are best</w:t>
+      </w:r>
+      <w:r>
+        <w:t xml:space="preserve"> installed in </w:t>
+      </w:r>
+      <w:r>
+        <w:rPr>
+          <w:b/>
+          <w:i/>
+        </w:rPr>
+        <w:t>/</w:t>
+      </w:r>
+      <w:proofErr w:type="spellStart"/>
+      <w:r>
+        <w:rPr>
+          <w:b/>
+          <w:i/>
+        </w:rPr>
+        <w:t>usr</w:t>
+      </w:r>
+      <w:proofErr w:type="spellEnd"/>
+      <w:r>
+        <w:rPr>
+          <w:b/>
+          <w:i/>
+        </w:rPr>
+        <w:t>/local/bin</w:t>
+      </w:r>
+      <w:r>
+        <w:rPr>
+          <w:bCs/>
+          <w:iCs/>
+        </w:rPr>
+        <w:t>.</w:t>
+      </w:r>
+    </w:p>
+    <w:p>
+      <w:pPr>
+        <w:pStyle w:val="ListParagraph"/>
+        <w:numPr>
+          <w:ilvl w:val="1"/>
+          <w:numId w:val="30"/>
+        </w:numPr>
+      </w:pPr>
       <w:proofErr w:type="spellStart"/>
       <w:r>
         <w:rPr>
@@ -13271,7 +13694,38 @@
       </w:r>
       <w:proofErr w:type="spellEnd"/>
       <w:r>
-        <w:t xml:space="preserve"> usage</w:t>
+        <w:t xml:space="preserve">, </w:t>
+      </w:r>
+      <w:proofErr w:type="spellStart"/>
+      <w:r>
+        <w:rPr>
+          <w:b/>
+          <w:bCs/>
+          <w:i/>
+          <w:iCs/>
+        </w:rPr>
+        <w:t>hacls</w:t>
+      </w:r>
+      <w:proofErr w:type="spellEnd"/>
+      <w:r>
+        <w:t xml:space="preserve">, and </w:t>
+      </w:r>
+      <w:proofErr w:type="spellStart"/>
+      <w:r>
+        <w:rPr>
+          <w:b/>
+          <w:bCs/>
+          <w:i/>
+          <w:iCs/>
+        </w:rPr>
+        <w:t>chexcmp</w:t>
+      </w:r>
+      <w:proofErr w:type="spellEnd"/>
+      <w:r>
+        <w:t xml:space="preserve"> </w:t>
+      </w:r>
+      <w:r>
+        <w:t>usage</w:t>
       </w:r>
       <w:r>
         <w:t>, see</w:t>
@@ -13324,6 +13778,7 @@
         </w:numPr>
       </w:pPr>
       <w:r>
+        <w:lastRenderedPageBreak/>
         <w:t xml:space="preserve">Note that </w:t>
       </w:r>
       <w:proofErr w:type="spellStart"/>
@@ -13412,66 +13867,38 @@
         </w:numPr>
       </w:pPr>
       <w:r>
-        <w:t>T</w:t>
-      </w:r>
-      <w:r>
-        <w:t xml:space="preserve">he binary versions of </w:t>
-      </w:r>
-      <w:proofErr w:type="spellStart"/>
-      <w:r>
-        <w:rPr>
-          <w:b/>
-          <w:i/>
-        </w:rPr>
-        <w:t>wacls</w:t>
-      </w:r>
-      <w:proofErr w:type="spellEnd"/>
-      <w:r>
-        <w:t xml:space="preserve"> and </w:t>
-      </w:r>
-      <w:proofErr w:type="spellStart"/>
-      <w:r>
-        <w:rPr>
-          <w:b/>
-          <w:i/>
-        </w:rPr>
-        <w:t>hacls</w:t>
-      </w:r>
-      <w:proofErr w:type="spellEnd"/>
-      <w:r>
-        <w:t xml:space="preserve"> </w:t>
-      </w:r>
-      <w:r>
-        <w:t>may be</w:t>
-      </w:r>
-      <w:r>
-        <w:t xml:space="preserve"> supplied </w:t>
-      </w:r>
-      <w:r>
-        <w:t>either in</w:t>
-      </w:r>
-      <w:r>
-        <w:t xml:space="preserve"> uuencoded </w:t>
-      </w:r>
-      <w:r>
-        <w:t xml:space="preserve">format or in OneFS version-specific directories </w:t>
-      </w:r>
-      <w:r>
-        <w:t>in the</w:t>
-      </w:r>
-      <w:r>
-        <w:t xml:space="preserve"> distribution </w:t>
-      </w:r>
-      <w:proofErr w:type="spellStart"/>
-      <w:r>
-        <w:t>tarball</w:t>
-      </w:r>
-      <w:proofErr w:type="spellEnd"/>
-      <w:r>
-        <w:t>.  These are to be installed on the OneFS cluster by the root user such that they can</w:t>
-      </w:r>
-      <w:r>
-        <w:t xml:space="preserve"> be invoked from whatever OneFS nodes the user requires.</w:t>
+        <w:t xml:space="preserve">End-user compile and build operations are </w:t>
+      </w:r>
+      <w:r>
+        <w:rPr>
+          <w:i/>
+          <w:iCs/>
+          <w:u w:val="single"/>
+        </w:rPr>
+        <w:t>not</w:t>
+      </w:r>
+      <w:r>
+        <w:t xml:space="preserve"> supported by Dell EMC on the OneFS platfor</w:t>
+      </w:r>
+      <w:r>
+        <w:t>m!</w:t>
+      </w:r>
+      <w:r>
+        <w:t xml:space="preserve"> Dell EMC </w:t>
+      </w:r>
+      <w:r>
+        <w:rPr>
+          <w:i/>
+          <w:iCs/>
+          <w:u w:val="single"/>
+        </w:rPr>
+        <w:t>only</w:t>
+      </w:r>
+      <w:r>
+        <w:t xml:space="preserve"> supports software which is included in official OneFS software releases.</w:t>
+      </w:r>
+      <w:r>
+        <w:t xml:space="preserve"> Use at your own risk!</w:t>
       </w:r>
     </w:p>
     <w:p>
@@ -13481,26 +13908,26 @@
           <w:ilvl w:val="1"/>
           <w:numId w:val="30"/>
         </w:numPr>
-        <w:rPr>
-          <w:b/>
-          <w:i/>
-        </w:rPr>
-      </w:pPr>
-      <w:proofErr w:type="spellStart"/>
-      <w:r>
-        <w:rPr>
-          <w:b/>
-          <w:i/>
-        </w:rPr>
-        <w:t>mkdir</w:t>
-      </w:r>
-      <w:proofErr w:type="spellEnd"/>
-      <w:r>
-        <w:rPr>
-          <w:b/>
-          <w:i/>
-        </w:rPr>
-        <w:t xml:space="preserve"> /ifs/</w:t>
+      </w:pPr>
+      <w:r>
+        <w:t>Prebuilt</w:t>
+      </w:r>
+      <w:r>
+        <w:t xml:space="preserve"> binary versions of </w:t>
+      </w:r>
+      <w:proofErr w:type="spellStart"/>
+      <w:r>
+        <w:rPr>
+          <w:b/>
+          <w:bCs/>
+          <w:i/>
+          <w:iCs/>
+        </w:rPr>
+        <w:t>pwalk</w:t>
+      </w:r>
+      <w:proofErr w:type="spellEnd"/>
+      <w:r>
+        <w:t xml:space="preserve">, </w:t>
       </w:r>
       <w:proofErr w:type="spellStart"/>
       <w:r>
@@ -13512,28 +13939,200 @@
       </w:r>
       <w:proofErr w:type="spellEnd"/>
       <w:r>
-        <w:t xml:space="preserve"> -- This directory </w:t>
-      </w:r>
-      <w:r>
-        <w:rPr>
-          <w:u w:val="single"/>
-        </w:rPr>
-        <w:t>must</w:t>
-      </w:r>
-      <w:r>
-        <w:t xml:space="preserve"> exist for </w:t>
-      </w:r>
-      <w:proofErr w:type="spellStart"/>
-      <w:r>
-        <w:rPr>
-          <w:b/>
-          <w:i/>
-        </w:rPr>
-        <w:t>wacls</w:t>
-      </w:r>
-      <w:proofErr w:type="spellEnd"/>
-      <w:r>
-        <w:t xml:space="preserve"> to write its log files.</w:t>
+        <w:t xml:space="preserve">, </w:t>
+      </w:r>
+      <w:proofErr w:type="spellStart"/>
+      <w:r>
+        <w:rPr>
+          <w:b/>
+          <w:i/>
+        </w:rPr>
+        <w:t>hacls</w:t>
+      </w:r>
+      <w:proofErr w:type="spellEnd"/>
+      <w:r>
+        <w:rPr>
+          <w:b/>
+          <w:i/>
+        </w:rPr>
+        <w:t xml:space="preserve">, </w:t>
+      </w:r>
+      <w:r>
+        <w:rPr>
+          <w:bCs/>
+          <w:iCs/>
+        </w:rPr>
+        <w:t>and</w:t>
+      </w:r>
+      <w:r>
+        <w:rPr>
+          <w:b/>
+          <w:i/>
+        </w:rPr>
+        <w:t xml:space="preserve"> </w:t>
+      </w:r>
+      <w:proofErr w:type="spellStart"/>
+      <w:r>
+        <w:rPr>
+          <w:b/>
+          <w:i/>
+        </w:rPr>
+        <w:t>chexcmp</w:t>
+      </w:r>
+      <w:proofErr w:type="spellEnd"/>
+      <w:r>
+        <w:t xml:space="preserve"> </w:t>
+      </w:r>
+      <w:r>
+        <w:rPr>
+          <w:i/>
+          <w:iCs/>
+        </w:rPr>
+        <w:t>may</w:t>
+      </w:r>
+      <w:r>
+        <w:t xml:space="preserve"> be</w:t>
+      </w:r>
+      <w:r>
+        <w:t xml:space="preserve"> </w:t>
+      </w:r>
+      <w:proofErr w:type="gramStart"/>
+      <w:r>
+        <w:t>up-to-date</w:t>
+      </w:r>
+      <w:proofErr w:type="gramEnd"/>
+      <w:r>
+        <w:t xml:space="preserve"> </w:t>
+      </w:r>
+      <w:r>
+        <w:t>in the</w:t>
+      </w:r>
+      <w:r>
+        <w:t xml:space="preserve"> </w:t>
+      </w:r>
+      <w:proofErr w:type="spellStart"/>
+      <w:r>
+        <w:t>pwalk</w:t>
+      </w:r>
+      <w:proofErr w:type="spellEnd"/>
+      <w:r>
+        <w:t xml:space="preserve"> </w:t>
+      </w:r>
+      <w:r>
+        <w:t>distribution</w:t>
+      </w:r>
+      <w:r>
+        <w:t>’s</w:t>
+      </w:r>
+      <w:r>
+        <w:t xml:space="preserve"> </w:t>
+      </w:r>
+      <w:r>
+        <w:rPr>
+          <w:b/>
+          <w:bCs/>
+        </w:rPr>
+        <w:t>bin/</w:t>
+      </w:r>
+      <w:proofErr w:type="spellStart"/>
+      <w:r>
+        <w:rPr>
+          <w:b/>
+          <w:bCs/>
+        </w:rPr>
+        <w:t>onefs</w:t>
+      </w:r>
+      <w:proofErr w:type="spellEnd"/>
+      <w:r>
+        <w:t xml:space="preserve"> directory</w:t>
+      </w:r>
+      <w:r>
+        <w:t xml:space="preserve">.  These </w:t>
+      </w:r>
+      <w:r>
+        <w:t>may</w:t>
+      </w:r>
+      <w:r>
+        <w:t xml:space="preserve"> be installed on </w:t>
+      </w:r>
+      <w:r>
+        <w:t>a</w:t>
+      </w:r>
+      <w:r>
+        <w:t xml:space="preserve"> OneFS cluster by the root user such that they can</w:t>
+      </w:r>
+      <w:r>
+        <w:t xml:space="preserve"> be invoked from whatever OneFS nodes user</w:t>
+      </w:r>
+      <w:r>
+        <w:t>s</w:t>
+      </w:r>
+      <w:r>
+        <w:t xml:space="preserve"> require</w:t>
+      </w:r>
+      <w:r>
+        <w:t xml:space="preserve">; normally in </w:t>
+      </w:r>
+      <w:r>
+        <w:rPr>
+          <w:b/>
+          <w:bCs/>
+        </w:rPr>
+        <w:t>/</w:t>
+      </w:r>
+      <w:proofErr w:type="spellStart"/>
+      <w:r>
+        <w:rPr>
+          <w:b/>
+          <w:bCs/>
+        </w:rPr>
+        <w:t>usr</w:t>
+      </w:r>
+      <w:proofErr w:type="spellEnd"/>
+      <w:r>
+        <w:rPr>
+          <w:b/>
+          <w:bCs/>
+        </w:rPr>
+        <w:t>/local/bin</w:t>
+      </w:r>
+      <w:r>
+        <w:t xml:space="preserve"> of all nodes from which they will be used.</w:t>
+      </w:r>
+      <w:r>
+        <w:t xml:space="preserve"> Note that </w:t>
+      </w:r>
+      <w:r>
+        <w:rPr>
+          <w:b/>
+          <w:bCs/>
+        </w:rPr>
+        <w:t>/ifs</w:t>
+      </w:r>
+      <w:r>
+        <w:t xml:space="preserve"> is always mounted with </w:t>
+      </w:r>
+      <w:proofErr w:type="spellStart"/>
+      <w:r>
+        <w:rPr>
+          <w:b/>
+          <w:bCs/>
+        </w:rPr>
+        <w:t>noexec</w:t>
+      </w:r>
+      <w:proofErr w:type="spellEnd"/>
+      <w:r>
+        <w:t xml:space="preserve"> under OneFS, so binaries cannot be run directly from anywhere within </w:t>
+      </w:r>
+      <w:r>
+        <w:rPr>
+          <w:b/>
+          <w:bCs/>
+        </w:rPr>
+        <w:t>/ifs</w:t>
+      </w:r>
+      <w:r>
+        <w:t>.</w:t>
       </w:r>
     </w:p>
     <w:p>
@@ -13547,34 +14146,151 @@
       <w:r>
         <w:rPr>
           <w:b/>
-          <w:i/>
-        </w:rPr>
-        <w:t>uudecode</w:t>
-      </w:r>
-      <w:r>
-        <w:t xml:space="preserve"> the respective OneFS binaries into a directory </w:t>
+          <w:bCs/>
+        </w:rPr>
+        <w:t>NOTE</w:t>
+      </w:r>
+      <w:r>
+        <w:t>:</w:t>
+      </w:r>
+      <w:r>
+        <w:t xml:space="preserve"> </w:t>
+      </w:r>
+      <w:proofErr w:type="spellStart"/>
+      <w:r>
+        <w:rPr>
+          <w:b/>
+          <w:i/>
+        </w:rPr>
+        <w:t>wacls</w:t>
+      </w:r>
+      <w:proofErr w:type="spellEnd"/>
+      <w:r>
+        <w:t xml:space="preserve"> </w:t>
+      </w:r>
+      <w:r>
+        <w:t>usage requires some special considerations;</w:t>
+      </w:r>
+    </w:p>
+    <w:p>
+      <w:pPr>
+        <w:pStyle w:val="ListParagraph"/>
+        <w:numPr>
+          <w:ilvl w:val="2"/>
+          <w:numId w:val="30"/>
+        </w:numPr>
+      </w:pPr>
+      <w:proofErr w:type="spellStart"/>
+      <w:r>
+        <w:rPr>
+          <w:b/>
+          <w:i/>
+        </w:rPr>
+        <w:t>wacls</w:t>
+      </w:r>
+      <w:proofErr w:type="spellEnd"/>
+      <w:r>
+        <w:t xml:space="preserve"> requires root </w:t>
+      </w:r>
+      <w:r>
+        <w:t>privileges</w:t>
+      </w:r>
+      <w:r>
+        <w:t xml:space="preserve"> to </w:t>
       </w:r>
       <w:proofErr w:type="gramStart"/>
       <w:r>
-        <w:t xml:space="preserve">in </w:t>
-      </w:r>
-      <w:r>
-        <w:rPr>
-          <w:b/>
-          <w:i/>
-        </w:rPr>
-        <w:t>/ifs</w:t>
+        <w:t>operate</w:t>
+      </w:r>
+      <w:r>
+        <w:t>, and</w:t>
       </w:r>
       <w:proofErr w:type="gramEnd"/>
       <w:r>
-        <w:t xml:space="preserve">, such as </w:t>
-      </w:r>
-      <w:r>
-        <w:rPr>
-          <w:b/>
-          <w:i/>
-        </w:rPr>
-        <w:t>/ifs/</w:t>
+        <w:t xml:space="preserve"> will refuse to run without it.</w:t>
+      </w:r>
+      <w:r>
+        <w:t xml:space="preserve"> It was designed to be installed at a </w:t>
+      </w:r>
+      <w:proofErr w:type="spellStart"/>
+      <w:r>
+        <w:t>setuid</w:t>
+      </w:r>
+      <w:proofErr w:type="spellEnd"/>
+      <w:r>
+        <w:t xml:space="preserve"> root program</w:t>
+      </w:r>
+      <w:r>
+        <w:t>. I</w:t>
+      </w:r>
+      <w:r>
+        <w:t xml:space="preserve">t </w:t>
+      </w:r>
+      <w:r>
+        <w:rPr>
+          <w:i/>
+          <w:iCs/>
+          <w:u w:val="single"/>
+        </w:rPr>
+        <w:t>could</w:t>
+      </w:r>
+      <w:r>
+        <w:t xml:space="preserve"> </w:t>
+      </w:r>
+      <w:r>
+        <w:t>be altered to</w:t>
+      </w:r>
+      <w:r>
+        <w:t xml:space="preserve"> be effective from any account which has </w:t>
+      </w:r>
+      <w:r>
+        <w:rPr>
+          <w:rFonts w:eastAsia="Times New Roman"/>
+        </w:rPr>
+        <w:t>ISI_PRIV_IFS_RESTORE</w:t>
+      </w:r>
+      <w:r>
+        <w:rPr>
+          <w:rFonts w:eastAsia="Times New Roman"/>
+        </w:rPr>
+        <w:t xml:space="preserve"> </w:t>
+      </w:r>
+      <w:r>
+        <w:rPr>
+          <w:rFonts w:eastAsia="Times New Roman"/>
+        </w:rPr>
+        <w:t>RBAC privilege, but that has not yet been implemented</w:t>
+      </w:r>
+      <w:r>
+        <w:rPr>
+          <w:rFonts w:eastAsia="Times New Roman"/>
+        </w:rPr>
+        <w:t>.</w:t>
+      </w:r>
+    </w:p>
+    <w:p>
+      <w:pPr>
+        <w:pStyle w:val="ListParagraph"/>
+        <w:numPr>
+          <w:ilvl w:val="2"/>
+          <w:numId w:val="30"/>
+        </w:numPr>
+      </w:pPr>
+      <w:proofErr w:type="spellStart"/>
+      <w:r>
+        <w:rPr>
+          <w:b/>
+          <w:i/>
+        </w:rPr>
+        <w:t>mkdir</w:t>
+      </w:r>
+      <w:proofErr w:type="spellEnd"/>
+      <w:r>
+        <w:rPr>
+          <w:b/>
+          <w:i/>
+        </w:rPr>
+        <w:t xml:space="preserve"> /ifs/</w:t>
       </w:r>
       <w:proofErr w:type="spellStart"/>
       <w:r>
@@ -13586,11 +14302,282 @@
       </w:r>
       <w:proofErr w:type="spellEnd"/>
       <w:r>
-        <w:rPr>
-          <w:b/>
-          <w:i/>
-        </w:rPr>
-        <w:t>.</w:t>
+        <w:t xml:space="preserve"> prior to using </w:t>
+      </w:r>
+      <w:proofErr w:type="spellStart"/>
+      <w:r>
+        <w:rPr>
+          <w:b/>
+          <w:bCs/>
+          <w:i/>
+          <w:iCs/>
+        </w:rPr>
+        <w:t>wacls</w:t>
+      </w:r>
+      <w:proofErr w:type="spellEnd"/>
+      <w:r>
+        <w:t xml:space="preserve"> -- </w:t>
+      </w:r>
+      <w:r>
+        <w:t>T</w:t>
+      </w:r>
+      <w:r>
+        <w:t xml:space="preserve">his directory </w:t>
+      </w:r>
+      <w:r>
+        <w:rPr>
+          <w:u w:val="single"/>
+        </w:rPr>
+        <w:t>must</w:t>
+      </w:r>
+      <w:r>
+        <w:t xml:space="preserve"> exist for </w:t>
+      </w:r>
+      <w:proofErr w:type="spellStart"/>
+      <w:r>
+        <w:rPr>
+          <w:b/>
+          <w:i/>
+        </w:rPr>
+        <w:t>wacls</w:t>
+      </w:r>
+      <w:proofErr w:type="spellEnd"/>
+      <w:r>
+        <w:t xml:space="preserve"> to write its log files! Log files are only produced if errors occur of if the debug or verbose options were specified.</w:t>
+      </w:r>
+    </w:p>
+    <w:p>
+      <w:pPr>
+        <w:pStyle w:val="ListParagraph"/>
+        <w:numPr>
+          <w:ilvl w:val="2"/>
+          <w:numId w:val="30"/>
+        </w:numPr>
+        <w:rPr>
+          <w:b/>
+          <w:i/>
+        </w:rPr>
+      </w:pPr>
+      <w:r>
+        <w:t xml:space="preserve">On OneFS, </w:t>
+      </w:r>
+      <w:proofErr w:type="spellStart"/>
+      <w:r>
+        <w:rPr>
+          <w:b/>
+          <w:i/>
+        </w:rPr>
+        <w:t>wacls</w:t>
+      </w:r>
+      <w:proofErr w:type="spellEnd"/>
+      <w:r>
+        <w:t xml:space="preserve"> applies binary A</w:t>
+      </w:r>
+      <w:r>
+        <w:t xml:space="preserve">CLs from </w:t>
+      </w:r>
+      <w:proofErr w:type="spellStart"/>
+      <w:r>
+        <w:rPr>
+          <w:b/>
+          <w:i/>
+        </w:rPr>
+        <w:t>xacls</w:t>
+      </w:r>
+      <w:proofErr w:type="spellEnd"/>
+      <w:r>
+        <w:t xml:space="preserve"> or </w:t>
+      </w:r>
+      <w:proofErr w:type="spellStart"/>
+      <w:r>
+        <w:rPr>
+          <w:b/>
+          <w:i/>
+        </w:rPr>
+        <w:t>pwalk</w:t>
+      </w:r>
+      <w:proofErr w:type="spellEnd"/>
+      <w:r>
+        <w:t xml:space="preserve">, </w:t>
+      </w:r>
+      <w:proofErr w:type="gramStart"/>
+      <w:r>
+        <w:t xml:space="preserve">using </w:t>
+      </w:r>
+      <w:r>
+        <w:rPr>
+          <w:b/>
+          <w:i/>
+        </w:rPr>
+        <w:t>-cd</w:t>
+      </w:r>
+      <w:proofErr w:type="gramEnd"/>
+      <w:r>
+        <w:rPr>
+          <w:b/>
+        </w:rPr>
+        <w:t>=</w:t>
+      </w:r>
+      <w:r>
+        <w:rPr>
+          <w:b/>
+        </w:rPr>
+        <w:t>&lt;</w:t>
+      </w:r>
+      <w:proofErr w:type="spellStart"/>
+      <w:r>
+        <w:rPr>
+          <w:b/>
+        </w:rPr>
+        <w:t>dir</w:t>
+      </w:r>
+      <w:proofErr w:type="spellEnd"/>
+      <w:r>
+        <w:rPr>
+          <w:b/>
+        </w:rPr>
+        <w:t>&gt;</w:t>
+      </w:r>
+      <w:r>
+        <w:t xml:space="preserve"> to establish the correct CWD relative to the input </w:t>
+      </w:r>
+      <w:r>
+        <w:t>pathnames</w:t>
+      </w:r>
+      <w:r>
+        <w:t>;</w:t>
+      </w:r>
+    </w:p>
+    <w:p>
+      <w:pPr>
+        <w:pStyle w:val="ListParagraph"/>
+        <w:numPr>
+          <w:ilvl w:val="3"/>
+          <w:numId w:val="30"/>
+        </w:numPr>
+        <w:rPr>
+          <w:b/>
+          <w:i/>
+        </w:rPr>
+      </w:pPr>
+      <w:r>
+        <w:rPr>
+          <w:b/>
+          <w:i/>
+        </w:rPr>
+        <w:t xml:space="preserve">cat &lt;binary </w:t>
+      </w:r>
+      <w:proofErr w:type="spellStart"/>
+      <w:r>
+        <w:rPr>
+          <w:b/>
+          <w:i/>
+        </w:rPr>
+        <w:t>acls</w:t>
+      </w:r>
+      <w:proofErr w:type="spellEnd"/>
+      <w:r>
+        <w:rPr>
+          <w:b/>
+          <w:i/>
+        </w:rPr>
+        <w:t xml:space="preserve"> from</w:t>
+      </w:r>
+      <w:r>
+        <w:rPr>
+          <w:b/>
+          <w:i/>
+        </w:rPr>
+        <w:t xml:space="preserve"> </w:t>
+      </w:r>
+      <w:proofErr w:type="spellStart"/>
+      <w:r>
+        <w:rPr>
+          <w:b/>
+          <w:i/>
+        </w:rPr>
+        <w:t>xacls</w:t>
+      </w:r>
+      <w:proofErr w:type="spellEnd"/>
+      <w:r>
+        <w:rPr>
+          <w:b/>
+          <w:i/>
+        </w:rPr>
+        <w:t xml:space="preserve"> or </w:t>
+      </w:r>
+      <w:proofErr w:type="spellStart"/>
+      <w:r>
+        <w:rPr>
+          <w:b/>
+          <w:i/>
+        </w:rPr>
+        <w:t>pwalk</w:t>
+      </w:r>
+      <w:proofErr w:type="spellEnd"/>
+      <w:r>
+        <w:rPr>
+          <w:b/>
+          <w:i/>
+        </w:rPr>
+        <w:t xml:space="preserve">&gt; | </w:t>
+      </w:r>
+      <w:proofErr w:type="spellStart"/>
+      <w:r>
+        <w:rPr>
+          <w:b/>
+          <w:i/>
+        </w:rPr>
+        <w:t>wacls</w:t>
+      </w:r>
+      <w:proofErr w:type="spellEnd"/>
+      <w:r>
+        <w:rPr>
+          <w:b/>
+          <w:i/>
+        </w:rPr>
+        <w:t xml:space="preserve"> -cd=&lt;</w:t>
+      </w:r>
+      <w:proofErr w:type="spellStart"/>
+      <w:r>
+        <w:rPr>
+          <w:b/>
+          <w:i/>
+        </w:rPr>
+        <w:t>testdir</w:t>
+      </w:r>
+      <w:proofErr w:type="spellEnd"/>
+      <w:r>
+        <w:rPr>
+          <w:b/>
+          <w:i/>
+        </w:rPr>
+        <w:t>&gt;</w:t>
+      </w:r>
+      <w:r>
+        <w:rPr>
+          <w:b/>
+          <w:i/>
+        </w:rPr>
+        <w:t xml:space="preserve"> [-merge]</w:t>
+      </w:r>
+    </w:p>
+    <w:p>
+      <w:pPr>
+        <w:pStyle w:val="ListParagraph"/>
+        <w:numPr>
+          <w:ilvl w:val="0"/>
+          <w:numId w:val="30"/>
+        </w:numPr>
+      </w:pPr>
+      <w:r>
+        <w:t xml:space="preserve">On </w:t>
+      </w:r>
+      <w:r>
+        <w:t>all supported platforms</w:t>
+      </w:r>
+      <w:r>
+        <w:t>;</w:t>
       </w:r>
     </w:p>
     <w:p>
@@ -13601,160 +14588,35 @@
           <w:numId w:val="30"/>
         </w:numPr>
       </w:pPr>
-      <w:r>
-        <w:t xml:space="preserve">Copy </w:t>
-      </w:r>
-      <w:r>
-        <w:t xml:space="preserve">OneFS version-specific </w:t>
-      </w:r>
-      <w:r>
-        <w:t xml:space="preserve">binaries to </w:t>
-      </w:r>
-      <w:r>
-        <w:rPr>
-          <w:b/>
-          <w:i/>
-        </w:rPr>
-        <w:t>/</w:t>
-      </w:r>
-      <w:proofErr w:type="spellStart"/>
-      <w:r>
-        <w:rPr>
-          <w:b/>
-          <w:i/>
-        </w:rPr>
-        <w:t>usr</w:t>
-      </w:r>
-      <w:proofErr w:type="spellEnd"/>
-      <w:r>
-        <w:rPr>
-          <w:b/>
-          <w:i/>
-        </w:rPr>
-        <w:t>/local/bin</w:t>
-      </w:r>
-      <w:r>
-        <w:t xml:space="preserve"> on all </w:t>
-      </w:r>
-      <w:r>
-        <w:t xml:space="preserve">OneFS </w:t>
-      </w:r>
-      <w:r>
-        <w:t xml:space="preserve">nodes from </w:t>
-      </w:r>
-      <w:r>
-        <w:t>which they will be run</w:t>
-      </w:r>
-      <w:r>
-        <w:t xml:space="preserve">. To target all nodes, use the a </w:t>
-      </w:r>
-      <w:r>
-        <w:t>OneFS co</w:t>
-      </w:r>
-      <w:r>
-        <w:t xml:space="preserve">mmand line </w:t>
-      </w:r>
-      <w:r>
-        <w:t>such as; ‘</w:t>
-      </w:r>
-      <w:proofErr w:type="spellStart"/>
-      <w:r>
-        <w:rPr>
-          <w:b/>
-          <w:i/>
-        </w:rPr>
-        <w:t>isi_for_array</w:t>
-      </w:r>
-      <w:proofErr w:type="spellEnd"/>
-      <w:r>
-        <w:rPr>
-          <w:b/>
-          <w:i/>
-        </w:rPr>
-        <w:t xml:space="preserve"> ‘</w:t>
-      </w:r>
-      <w:proofErr w:type="spellStart"/>
-      <w:r>
-        <w:rPr>
-          <w:b/>
-          <w:i/>
-        </w:rPr>
-        <w:t>cp</w:t>
-      </w:r>
-      <w:proofErr w:type="spellEnd"/>
-      <w:r>
-        <w:rPr>
-          <w:b/>
-          <w:i/>
-        </w:rPr>
-        <w:t xml:space="preserve"> /ifs/</w:t>
-      </w:r>
-      <w:proofErr w:type="spellStart"/>
-      <w:r>
-        <w:rPr>
-          <w:b/>
-          <w:i/>
-        </w:rPr>
-        <w:t>wacls</w:t>
-      </w:r>
-      <w:proofErr w:type="spellEnd"/>
-      <w:r>
-        <w:rPr>
-          <w:b/>
-          <w:i/>
-        </w:rPr>
-        <w:t>/[</w:t>
-      </w:r>
-      <w:proofErr w:type="spellStart"/>
-      <w:r>
-        <w:rPr>
-          <w:b/>
-          <w:i/>
-        </w:rPr>
-        <w:t>wh</w:t>
-      </w:r>
-      <w:proofErr w:type="spellEnd"/>
-      <w:r>
-        <w:rPr>
-          <w:b/>
-          <w:i/>
-        </w:rPr>
-        <w:t>]</w:t>
-      </w:r>
-      <w:proofErr w:type="spellStart"/>
-      <w:r>
-        <w:rPr>
-          <w:b/>
-          <w:i/>
-        </w:rPr>
-        <w:t>acls</w:t>
-      </w:r>
-      <w:proofErr w:type="spellEnd"/>
-      <w:r>
-        <w:rPr>
-          <w:b/>
-          <w:i/>
-        </w:rPr>
-        <w:t xml:space="preserve"> /</w:t>
-      </w:r>
-      <w:proofErr w:type="spellStart"/>
-      <w:r>
-        <w:rPr>
-          <w:b/>
-          <w:i/>
-        </w:rPr>
-        <w:t>usr</w:t>
-      </w:r>
-      <w:proofErr w:type="spellEnd"/>
-      <w:r>
-        <w:rPr>
-          <w:b/>
-          <w:i/>
-        </w:rPr>
-        <w:t>/local/bin</w:t>
-      </w:r>
-      <w:r>
-        <w:t>’.</w:t>
+      <w:proofErr w:type="spellStart"/>
+      <w:r>
+        <w:rPr>
+          <w:b/>
+          <w:i/>
+        </w:rPr>
+        <w:t>hacls</w:t>
+      </w:r>
+      <w:proofErr w:type="spellEnd"/>
+      <w:r>
+        <w:t xml:space="preserve"> and </w:t>
+      </w:r>
+      <w:proofErr w:type="spellStart"/>
+      <w:r>
+        <w:rPr>
+          <w:b/>
+          <w:i/>
+        </w:rPr>
+        <w:t>chexcmp</w:t>
+      </w:r>
+      <w:proofErr w:type="spellEnd"/>
+      <w:r>
+        <w:t xml:space="preserve"> require no special privileges, since they </w:t>
+      </w:r>
+      <w:r>
+        <w:t>are</w:t>
+      </w:r>
+      <w:r>
+        <w:t xml:space="preserve"> merely text formatters.</w:t>
       </w:r>
     </w:p>
     <w:p>
@@ -13765,32 +14627,53 @@
           <w:numId w:val="30"/>
         </w:numPr>
       </w:pPr>
-      <w:r>
-        <w:t xml:space="preserve">Note that </w:t>
-      </w:r>
-      <w:proofErr w:type="spellStart"/>
-      <w:r>
-        <w:rPr>
-          <w:b/>
-          <w:i/>
-        </w:rPr>
-        <w:t>wacls</w:t>
-      </w:r>
-      <w:proofErr w:type="spellEnd"/>
-      <w:r>
-        <w:t xml:space="preserve"> requires root </w:t>
-      </w:r>
-      <w:r>
-        <w:t>permissions</w:t>
-      </w:r>
-      <w:r>
-        <w:t xml:space="preserve">, and will </w:t>
-      </w:r>
-      <w:r>
-        <w:t>refuse to</w:t>
-      </w:r>
-      <w:r>
-        <w:t xml:space="preserve"> run without it.</w:t>
+      <w:proofErr w:type="spellStart"/>
+      <w:r>
+        <w:rPr>
+          <w:b/>
+          <w:i/>
+        </w:rPr>
+        <w:t>hacls</w:t>
+      </w:r>
+      <w:proofErr w:type="spellEnd"/>
+      <w:r>
+        <w:t xml:space="preserve"> can be used to normalize </w:t>
+      </w:r>
+      <w:r>
+        <w:t>the ACEs of OneFS- or nfs4</w:t>
+      </w:r>
+      <w:r>
+        <w:t>_</w:t>
+      </w:r>
+      <w:r>
+        <w:t>getfacl-formatted ACLs</w:t>
+      </w:r>
+      <w:r>
+        <w:t xml:space="preserve"> </w:t>
+      </w:r>
+      <w:r>
+        <w:t>in</w:t>
+      </w:r>
+      <w:r>
+        <w:t>to</w:t>
+      </w:r>
+      <w:r>
+        <w:t xml:space="preserve"> </w:t>
+      </w:r>
+      <w:r>
+        <w:t xml:space="preserve">the </w:t>
+      </w:r>
+      <w:r>
+        <w:t xml:space="preserve">CHEX format </w:t>
+      </w:r>
+      <w:r>
+        <w:t xml:space="preserve">described </w:t>
+      </w:r>
+      <w:r>
+        <w:t>herein</w:t>
+      </w:r>
+      <w:r>
+        <w:t>.</w:t>
       </w:r>
     </w:p>
     <w:p>
@@ -13802,89 +14685,107 @@
         </w:numPr>
       </w:pPr>
       <w:r>
-        <w:t xml:space="preserve">On OneFS, </w:t>
-      </w:r>
-      <w:proofErr w:type="spellStart"/>
-      <w:r>
-        <w:rPr>
-          <w:b/>
-          <w:i/>
-        </w:rPr>
-        <w:t>wacls</w:t>
-      </w:r>
-      <w:proofErr w:type="spellEnd"/>
-      <w:r>
-        <w:t xml:space="preserve"> applies binary A</w:t>
-      </w:r>
-      <w:r>
-        <w:t xml:space="preserve">CLs from </w:t>
-      </w:r>
-      <w:proofErr w:type="spellStart"/>
-      <w:r>
-        <w:rPr>
-          <w:b/>
-          <w:i/>
-        </w:rPr>
-        <w:t>xacls</w:t>
-      </w:r>
-      <w:proofErr w:type="spellEnd"/>
-      <w:r>
-        <w:t xml:space="preserve"> or </w:t>
-      </w:r>
-      <w:proofErr w:type="spellStart"/>
-      <w:r>
-        <w:rPr>
-          <w:b/>
-          <w:i/>
-        </w:rPr>
-        <w:t>pwalk</w:t>
-      </w:r>
-      <w:proofErr w:type="spellEnd"/>
-      <w:r>
-        <w:t xml:space="preserve">, using </w:t>
-      </w:r>
-      <w:r>
-        <w:rPr>
-          <w:b/>
-          <w:i/>
-        </w:rPr>
-        <w:t>-cd</w:t>
-      </w:r>
-      <w:r>
-        <w:rPr>
-          <w:b/>
-        </w:rPr>
-        <w:t>=</w:t>
-      </w:r>
-      <w:r>
-        <w:rPr>
-          <w:b/>
-        </w:rPr>
-        <w:t>&lt;</w:t>
-      </w:r>
-      <w:proofErr w:type="spellStart"/>
-      <w:r>
-        <w:rPr>
-          <w:b/>
-        </w:rPr>
-        <w:t>dir</w:t>
-      </w:r>
-      <w:proofErr w:type="spellEnd"/>
-      <w:r>
-        <w:rPr>
-          <w:b/>
+        <w:t xml:space="preserve">OneFS: </w:t>
+      </w:r>
+      <w:r>
+        <w:rPr>
+          <w:b/>
+          <w:i/>
+        </w:rPr>
+        <w:t>ls -lend</w:t>
+      </w:r>
+      <w:r>
+        <w:rPr>
+          <w:b/>
+          <w:i/>
+        </w:rPr>
+        <w:t xml:space="preserve"> &lt;</w:t>
+      </w:r>
+      <w:proofErr w:type="spellStart"/>
+      <w:r>
+        <w:rPr>
+          <w:b/>
+          <w:i/>
+        </w:rPr>
+        <w:t>testdir</w:t>
+      </w:r>
+      <w:proofErr w:type="spellEnd"/>
+      <w:r>
+        <w:rPr>
+          <w:b/>
+          <w:i/>
         </w:rPr>
         <w:t>&gt;</w:t>
       </w:r>
       <w:r>
-        <w:t xml:space="preserve"> to establish the correct CWD relative to the input </w:t>
-      </w:r>
-      <w:r>
-        <w:t>pathnames</w:t>
-      </w:r>
-      <w:r>
-        <w:t>;</w:t>
-      </w:r>
+        <w:rPr>
+          <w:b/>
+          <w:i/>
+        </w:rPr>
+        <w:t>/*</w:t>
+      </w:r>
+      <w:r>
+        <w:rPr>
+          <w:b/>
+          <w:i/>
+        </w:rPr>
+        <w:t xml:space="preserve"> | </w:t>
+      </w:r>
+      <w:proofErr w:type="spellStart"/>
+      <w:r>
+        <w:rPr>
+          <w:b/>
+          <w:i/>
+        </w:rPr>
+        <w:t>hacls</w:t>
+      </w:r>
+      <w:proofErr w:type="spellEnd"/>
+      <w:r>
+        <w:rPr>
+          <w:b/>
+          <w:i/>
+        </w:rPr>
+        <w:t xml:space="preserve"> </w:t>
+      </w:r>
+      <w:r>
+        <w:rPr>
+          <w:b/>
+          <w:i/>
+        </w:rPr>
+        <w:t>-</w:t>
+      </w:r>
+      <w:proofErr w:type="spellStart"/>
+      <w:r>
+        <w:rPr>
+          <w:b/>
+          <w:i/>
+        </w:rPr>
+        <w:t>ogc</w:t>
+      </w:r>
+      <w:proofErr w:type="spellEnd"/>
+      <w:r>
+        <w:rPr>
+          <w:b/>
+          <w:i/>
+        </w:rPr>
+        <w:t xml:space="preserve"> </w:t>
+      </w:r>
+      <w:r>
+        <w:rPr>
+          <w:b/>
+          <w:i/>
+        </w:rPr>
+        <w:t xml:space="preserve">&gt; </w:t>
+      </w:r>
+      <w:proofErr w:type="spellStart"/>
+      <w:r>
+        <w:rPr>
+          <w:b/>
+          <w:i/>
+        </w:rPr>
+        <w:t>chex.onefs</w:t>
+      </w:r>
+      <w:proofErr w:type="spellEnd"/>
     </w:p>
     <w:p>
       <w:pPr>
@@ -13893,166 +14794,132 @@
           <w:ilvl w:val="2"/>
           <w:numId w:val="30"/>
         </w:numPr>
-        <w:rPr>
-          <w:b/>
-          <w:i/>
-        </w:rPr>
-      </w:pPr>
-      <w:r>
-        <w:rPr>
-          <w:b/>
-          <w:i/>
-        </w:rPr>
-        <w:t xml:space="preserve">cat &lt;binary </w:t>
-      </w:r>
-      <w:proofErr w:type="spellStart"/>
-      <w:r>
-        <w:rPr>
-          <w:b/>
-          <w:i/>
-        </w:rPr>
-        <w:t>acls</w:t>
-      </w:r>
-      <w:proofErr w:type="spellEnd"/>
-      <w:r>
-        <w:rPr>
-          <w:b/>
-          <w:i/>
-        </w:rPr>
-        <w:t xml:space="preserve"> from</w:t>
-      </w:r>
+      </w:pPr>
+      <w:r>
+        <w:t>Linux: </w:t>
+      </w:r>
+      <w:r>
+        <w:rPr>
+          <w:b/>
+          <w:i/>
+          <w:highlight w:val="yellow"/>
+        </w:rPr>
+        <w:t>find &lt;</w:t>
+      </w:r>
+      <w:proofErr w:type="spellStart"/>
+      <w:r>
+        <w:rPr>
+          <w:b/>
+          <w:i/>
+          <w:highlight w:val="yellow"/>
+        </w:rPr>
+        <w:t>testdir</w:t>
+      </w:r>
+      <w:proofErr w:type="spellEnd"/>
+      <w:r>
+        <w:rPr>
+          <w:b/>
+          <w:i/>
+          <w:highlight w:val="yellow"/>
+        </w:rPr>
+        <w:t xml:space="preserve">&gt; </w:t>
+      </w:r>
+      <w:proofErr w:type="gramStart"/>
+      <w:r>
+        <w:rPr>
+          <w:b/>
+          <w:i/>
+          <w:highlight w:val="yellow"/>
+        </w:rPr>
+        <w:t>| .</w:t>
+      </w:r>
+      <w:proofErr w:type="gramEnd"/>
+      <w:r>
+        <w:rPr>
+          <w:b/>
+          <w:i/>
+          <w:highlight w:val="yellow"/>
+        </w:rPr>
+        <w:t>/</w:t>
+      </w:r>
+      <w:proofErr w:type="spellStart"/>
+      <w:r>
+        <w:rPr>
+          <w:b/>
+          <w:i/>
+          <w:highlight w:val="yellow"/>
+        </w:rPr>
+        <w:t>xac</w:t>
+      </w:r>
+      <w:r>
+        <w:rPr>
+          <w:b/>
+          <w:i/>
+          <w:highlight w:val="yellow"/>
+        </w:rPr>
+        <w:t>ls</w:t>
+      </w:r>
+      <w:proofErr w:type="spellEnd"/>
+      <w:r>
+        <w:rPr>
+          <w:b/>
+          <w:i/>
+          <w:highlight w:val="yellow"/>
+        </w:rPr>
+        <w:t xml:space="preserve"> -</w:t>
+      </w:r>
+      <w:proofErr w:type="spellStart"/>
+      <w:r>
+        <w:rPr>
+          <w:b/>
+          <w:i/>
+          <w:highlight w:val="yellow"/>
+        </w:rPr>
+        <w:t>i</w:t>
+      </w:r>
+      <w:proofErr w:type="spellEnd"/>
+      <w:r>
+        <w:rPr>
+          <w:b/>
+          <w:i/>
+          <w:highlight w:val="yellow"/>
+        </w:rPr>
+        <w:t xml:space="preserve"> -sb | ./</w:t>
+      </w:r>
+      <w:proofErr w:type="spellStart"/>
+      <w:r>
+        <w:rPr>
+          <w:b/>
+          <w:i/>
+          <w:highlight w:val="yellow"/>
+        </w:rPr>
+        <w:t>hacls</w:t>
+      </w:r>
+      <w:proofErr w:type="spellEnd"/>
+      <w:r>
+        <w:rPr>
+          <w:b/>
+          <w:i/>
+          <w:highlight w:val="yellow"/>
+        </w:rPr>
+        <w:t xml:space="preserve"> &gt; </w:t>
+      </w:r>
+      <w:proofErr w:type="spellStart"/>
+      <w:r>
+        <w:rPr>
+          <w:b/>
+          <w:i/>
+          <w:highlight w:val="yellow"/>
+        </w:rPr>
+        <w:t>chex.linux</w:t>
+      </w:r>
+      <w:proofErr w:type="spellEnd"/>
       <w:r>
         <w:rPr>
           <w:b/>
           <w:i/>
         </w:rPr>
         <w:t xml:space="preserve"> </w:t>
-      </w:r>
-      <w:proofErr w:type="spellStart"/>
-      <w:r>
-        <w:rPr>
-          <w:b/>
-          <w:i/>
-        </w:rPr>
-        <w:t>xacls</w:t>
-      </w:r>
-      <w:proofErr w:type="spellEnd"/>
-      <w:r>
-        <w:rPr>
-          <w:b/>
-          <w:i/>
-        </w:rPr>
-        <w:t xml:space="preserve"> or </w:t>
-      </w:r>
-      <w:proofErr w:type="spellStart"/>
-      <w:r>
-        <w:rPr>
-          <w:b/>
-          <w:i/>
-        </w:rPr>
-        <w:t>pwalk</w:t>
-      </w:r>
-      <w:proofErr w:type="spellEnd"/>
-      <w:r>
-        <w:rPr>
-          <w:b/>
-          <w:i/>
-        </w:rPr>
-        <w:t xml:space="preserve">&gt; | </w:t>
-      </w:r>
-      <w:proofErr w:type="spellStart"/>
-      <w:r>
-        <w:rPr>
-          <w:b/>
-          <w:i/>
-        </w:rPr>
-        <w:t>wacls</w:t>
-      </w:r>
-      <w:proofErr w:type="spellEnd"/>
-      <w:r>
-        <w:rPr>
-          <w:b/>
-          <w:i/>
-        </w:rPr>
-        <w:t xml:space="preserve"> -cd=&lt;</w:t>
-      </w:r>
-      <w:proofErr w:type="spellStart"/>
-      <w:r>
-        <w:rPr>
-          <w:b/>
-          <w:i/>
-        </w:rPr>
-        <w:t>testdir</w:t>
-      </w:r>
-      <w:proofErr w:type="spellEnd"/>
-      <w:r>
-        <w:rPr>
-          <w:b/>
-          <w:i/>
-        </w:rPr>
-        <w:t>&gt;</w:t>
-      </w:r>
-      <w:r>
-        <w:rPr>
-          <w:b/>
-          <w:i/>
-        </w:rPr>
-        <w:t xml:space="preserve"> [-merge]</w:t>
-      </w:r>
-    </w:p>
-    <w:p>
-      <w:pPr>
-        <w:pStyle w:val="ListParagraph"/>
-        <w:numPr>
-          <w:ilvl w:val="2"/>
-          <w:numId w:val="30"/>
-        </w:numPr>
-      </w:pPr>
-      <w:r>
-        <w:t xml:space="preserve">See </w:t>
-      </w:r>
-      <w:r>
-        <w:rPr>
-          <w:b/>
-          <w:i/>
-        </w:rPr>
-        <w:t>/ifs/</w:t>
-      </w:r>
-      <w:proofErr w:type="spellStart"/>
-      <w:r>
-        <w:rPr>
-          <w:b/>
-          <w:i/>
-        </w:rPr>
-        <w:t>wacls</w:t>
-      </w:r>
-      <w:proofErr w:type="spellEnd"/>
-      <w:r>
-        <w:t xml:space="preserve"> for log files</w:t>
-      </w:r>
-      <w:r>
-        <w:t xml:space="preserve">.  </w:t>
-      </w:r>
-      <w:r>
-        <w:t>A log file is only produced if errors occur of if the</w:t>
-      </w:r>
-      <w:r>
-        <w:t xml:space="preserve"> debug or</w:t>
-      </w:r>
-      <w:r>
-        <w:t xml:space="preserve"> verbose options were specified.</w:t>
-      </w:r>
-    </w:p>
-    <w:p>
-      <w:pPr>
-        <w:pStyle w:val="ListParagraph"/>
-        <w:numPr>
-          <w:ilvl w:val="0"/>
-          <w:numId w:val="30"/>
-        </w:numPr>
-      </w:pPr>
-      <w:r>
-        <w:t>On both Linux and OneFS;</w:t>
       </w:r>
     </w:p>
     <w:p>
@@ -14069,356 +14936,29 @@
           <w:b/>
           <w:i/>
         </w:rPr>
-        <w:t>hacls</w:t>
-      </w:r>
-      <w:proofErr w:type="spellEnd"/>
-      <w:r>
-        <w:t xml:space="preserve"> and </w:t>
-      </w:r>
-      <w:proofErr w:type="spellStart"/>
-      <w:r>
-        <w:rPr>
-          <w:b/>
-          <w:i/>
-        </w:rPr>
         <w:t>chexcmp</w:t>
       </w:r>
       <w:proofErr w:type="spellEnd"/>
       <w:r>
-        <w:t xml:space="preserve"> require no special privileges, since they </w:t>
-      </w:r>
-      <w:proofErr w:type="gramStart"/>
-      <w:r>
-        <w:t>is</w:t>
-      </w:r>
-      <w:proofErr w:type="gramEnd"/>
-      <w:r>
-        <w:t xml:space="preserve"> merely text formatters.</w:t>
+        <w:t xml:space="preserve"> can be used either to interpret CHEX-formatted </w:t>
+      </w:r>
+      <w:r>
+        <w:t xml:space="preserve">ACE </w:t>
+      </w:r>
+      <w:r>
+        <w:t xml:space="preserve">permissions and flags, or to compare two CHEX-formatted </w:t>
+      </w:r>
+      <w:r>
+        <w:t xml:space="preserve">permissions </w:t>
+      </w:r>
+      <w:r>
+        <w:t>values.</w:t>
       </w:r>
     </w:p>
     <w:p>
       <w:pPr>
         <w:pStyle w:val="ListParagraph"/>
-        <w:numPr>
-          <w:ilvl w:val="1"/>
-          <w:numId w:val="30"/>
-        </w:numPr>
-      </w:pPr>
-      <w:proofErr w:type="spellStart"/>
-      <w:r>
-        <w:rPr>
-          <w:b/>
-          <w:i/>
-        </w:rPr>
-        <w:t>hacls</w:t>
-      </w:r>
-      <w:proofErr w:type="spellEnd"/>
-      <w:r>
-        <w:t xml:space="preserve"> can be used to normalize </w:t>
-      </w:r>
-      <w:r>
-        <w:t>the ACEs of OneFS- or nfs4</w:t>
-      </w:r>
-      <w:r>
-        <w:t>_</w:t>
-      </w:r>
-      <w:r>
-        <w:t>getfacl-formatted ACLs</w:t>
-      </w:r>
-      <w:r>
-        <w:t xml:space="preserve"> </w:t>
-      </w:r>
-      <w:r>
-        <w:t>to</w:t>
-      </w:r>
-      <w:r>
-        <w:t xml:space="preserve"> </w:t>
-      </w:r>
-      <w:r>
-        <w:t xml:space="preserve">the </w:t>
-      </w:r>
-      <w:r>
-        <w:t xml:space="preserve">CHEX format </w:t>
-      </w:r>
-      <w:r>
-        <w:t>described above</w:t>
-      </w:r>
-      <w:r>
-        <w:t>.</w:t>
-      </w:r>
-    </w:p>
-    <w:p>
-      <w:pPr>
-        <w:pStyle w:val="ListParagraph"/>
-        <w:numPr>
-          <w:ilvl w:val="2"/>
-          <w:numId w:val="30"/>
-        </w:numPr>
-      </w:pPr>
-      <w:r>
-        <w:t xml:space="preserve">OneFS: </w:t>
-      </w:r>
-      <w:r>
-        <w:rPr>
-          <w:b/>
-          <w:i/>
-        </w:rPr>
-        <w:t>ls -lend</w:t>
-      </w:r>
-      <w:r>
-        <w:rPr>
-          <w:b/>
-          <w:i/>
-        </w:rPr>
-        <w:t xml:space="preserve"> &lt;</w:t>
-      </w:r>
-      <w:proofErr w:type="spellStart"/>
-      <w:r>
-        <w:rPr>
-          <w:b/>
-          <w:i/>
-        </w:rPr>
-        <w:t>testdir</w:t>
-      </w:r>
-      <w:proofErr w:type="spellEnd"/>
-      <w:r>
-        <w:rPr>
-          <w:b/>
-          <w:i/>
-        </w:rPr>
-        <w:t>&gt;</w:t>
-      </w:r>
-      <w:r>
-        <w:rPr>
-          <w:b/>
-          <w:i/>
-        </w:rPr>
-        <w:t>/*</w:t>
-      </w:r>
-      <w:r>
-        <w:rPr>
-          <w:b/>
-          <w:i/>
-        </w:rPr>
-        <w:t xml:space="preserve"> | </w:t>
-      </w:r>
-      <w:proofErr w:type="spellStart"/>
-      <w:r>
-        <w:rPr>
-          <w:b/>
-          <w:i/>
-        </w:rPr>
-        <w:t>hacls</w:t>
-      </w:r>
-      <w:proofErr w:type="spellEnd"/>
-      <w:r>
-        <w:rPr>
-          <w:b/>
-          <w:i/>
-        </w:rPr>
-        <w:t xml:space="preserve"> </w:t>
-      </w:r>
-      <w:r>
-        <w:rPr>
-          <w:b/>
-          <w:i/>
-        </w:rPr>
-        <w:t>-</w:t>
-      </w:r>
-      <w:proofErr w:type="spellStart"/>
-      <w:r>
-        <w:rPr>
-          <w:b/>
-          <w:i/>
-        </w:rPr>
-        <w:t>ogc</w:t>
-      </w:r>
-      <w:proofErr w:type="spellEnd"/>
-      <w:r>
-        <w:rPr>
-          <w:b/>
-          <w:i/>
-        </w:rPr>
-        <w:t xml:space="preserve"> </w:t>
-      </w:r>
-      <w:r>
-        <w:rPr>
-          <w:b/>
-          <w:i/>
-        </w:rPr>
-        <w:t xml:space="preserve">&gt; </w:t>
-      </w:r>
-      <w:proofErr w:type="spellStart"/>
-      <w:r>
-        <w:rPr>
-          <w:b/>
-          <w:i/>
-        </w:rPr>
-        <w:t>chex.onefs</w:t>
-      </w:r>
-      <w:proofErr w:type="spellEnd"/>
-    </w:p>
-    <w:p>
-      <w:pPr>
-        <w:pStyle w:val="ListParagraph"/>
-        <w:numPr>
-          <w:ilvl w:val="2"/>
-          <w:numId w:val="30"/>
-        </w:numPr>
-      </w:pPr>
-      <w:r>
-        <w:lastRenderedPageBreak/>
-        <w:t>Linux: </w:t>
-      </w:r>
-      <w:r>
-        <w:rPr>
-          <w:b/>
-          <w:i/>
-          <w:highlight w:val="yellow"/>
-        </w:rPr>
-        <w:t>find &lt;</w:t>
-      </w:r>
-      <w:proofErr w:type="spellStart"/>
-      <w:r>
-        <w:rPr>
-          <w:b/>
-          <w:i/>
-          <w:highlight w:val="yellow"/>
-        </w:rPr>
-        <w:t>testdir</w:t>
-      </w:r>
-      <w:proofErr w:type="spellEnd"/>
-      <w:r>
-        <w:rPr>
-          <w:b/>
-          <w:i/>
-          <w:highlight w:val="yellow"/>
-        </w:rPr>
-        <w:t xml:space="preserve">&gt; </w:t>
-      </w:r>
-      <w:proofErr w:type="gramStart"/>
-      <w:r>
-        <w:rPr>
-          <w:b/>
-          <w:i/>
-          <w:highlight w:val="yellow"/>
-        </w:rPr>
-        <w:t>| .</w:t>
-      </w:r>
-      <w:proofErr w:type="gramEnd"/>
-      <w:r>
-        <w:rPr>
-          <w:b/>
-          <w:i/>
-          <w:highlight w:val="yellow"/>
-        </w:rPr>
-        <w:t>/</w:t>
-      </w:r>
-      <w:proofErr w:type="spellStart"/>
-      <w:r>
-        <w:rPr>
-          <w:b/>
-          <w:i/>
-          <w:highlight w:val="yellow"/>
-        </w:rPr>
-        <w:t>xac</w:t>
-      </w:r>
-      <w:r>
-        <w:rPr>
-          <w:b/>
-          <w:i/>
-          <w:highlight w:val="yellow"/>
-        </w:rPr>
-        <w:t>ls</w:t>
-      </w:r>
-      <w:proofErr w:type="spellEnd"/>
-      <w:r>
-        <w:rPr>
-          <w:b/>
-          <w:i/>
-          <w:highlight w:val="yellow"/>
-        </w:rPr>
-        <w:t xml:space="preserve"> -</w:t>
-      </w:r>
-      <w:proofErr w:type="spellStart"/>
-      <w:r>
-        <w:rPr>
-          <w:b/>
-          <w:i/>
-          <w:highlight w:val="yellow"/>
-        </w:rPr>
-        <w:t>i</w:t>
-      </w:r>
-      <w:proofErr w:type="spellEnd"/>
-      <w:r>
-        <w:rPr>
-          <w:b/>
-          <w:i/>
-          <w:highlight w:val="yellow"/>
-        </w:rPr>
-        <w:t xml:space="preserve"> -</w:t>
-      </w:r>
-      <w:proofErr w:type="spellStart"/>
-      <w:r>
-        <w:rPr>
-          <w:b/>
-          <w:i/>
-          <w:highlight w:val="yellow"/>
-        </w:rPr>
-        <w:t>sb</w:t>
-      </w:r>
-      <w:proofErr w:type="spellEnd"/>
-      <w:r>
-        <w:rPr>
-          <w:b/>
-          <w:i/>
-          <w:highlight w:val="yellow"/>
-        </w:rPr>
-        <w:t xml:space="preserve"> | ./</w:t>
-      </w:r>
-      <w:proofErr w:type="spellStart"/>
-      <w:r>
-        <w:rPr>
-          <w:b/>
-          <w:i/>
-          <w:highlight w:val="yellow"/>
-        </w:rPr>
-        <w:t>hacls</w:t>
-      </w:r>
-      <w:proofErr w:type="spellEnd"/>
-      <w:r>
-        <w:rPr>
-          <w:b/>
-          <w:i/>
-          <w:highlight w:val="yellow"/>
-        </w:rPr>
-        <w:t xml:space="preserve"> &gt; </w:t>
-      </w:r>
-      <w:proofErr w:type="spellStart"/>
-      <w:r>
-        <w:rPr>
-          <w:b/>
-          <w:i/>
-          <w:highlight w:val="yellow"/>
-        </w:rPr>
-        <w:t>chex.linux</w:t>
-      </w:r>
-      <w:proofErr w:type="spellEnd"/>
-      <w:r>
-        <w:rPr>
-          <w:b/>
-          <w:i/>
-        </w:rPr>
-        <w:t xml:space="preserve"> </w:t>
-      </w:r>
-    </w:p>
-    <w:p>
-      <w:pPr>
-        <w:pStyle w:val="ListParagraph"/>
-        <w:numPr>
-          <w:ilvl w:val="1"/>
-          <w:numId w:val="30"/>
-        </w:numPr>
+        <w:ind w:left="1440"/>
         <w:sectPr>
           <w:pgSz w:w="12240" w:h="15840"/>
           <w:pgMar w:top="1440" w:right="1440" w:bottom="1440" w:left="1440" w:header="720" w:footer="720" w:gutter="0"/>
@@ -14427,29 +14967,17 @@
           <w:docGrid w:linePitch="360"/>
         </w:sectPr>
       </w:pPr>
-      <w:proofErr w:type="spellStart"/>
-      <w:r>
-        <w:rPr>
-          <w:b/>
-          <w:i/>
-        </w:rPr>
-        <w:t>chexcmp</w:t>
-      </w:r>
-      <w:proofErr w:type="spellEnd"/>
-      <w:r>
-        <w:t xml:space="preserve"> can be used either to interpret CHEX-formatted permissions and flags, or to compare two CHEX-formatted values.</w:t>
-      </w:r>
     </w:p>
     <w:p>
       <w:pPr>
         <w:pStyle w:val="Heading1"/>
       </w:pPr>
-      <w:bookmarkStart w:id="29" w:name="_Toc383300262"/>
+      <w:bookmarkStart w:id="30" w:name="_Toc41644516"/>
       <w:r>
         <w:lastRenderedPageBreak/>
         <w:t>References</w:t>
       </w:r>
-      <w:bookmarkEnd w:id="29"/>
+      <w:bookmarkEnd w:id="30"/>
     </w:p>
     <w:p>
       <w:pPr>
@@ -14523,14 +15051,119 @@
         <w:rPr>
           <w:bCs/>
         </w:rPr>
-        <w:t xml:space="preserve">A map between NFS4 permissions bits and the human-readable formats used by OneFS ‘ls -le’ and Linux nfs4_getfacl command are tabulated in the spreadsheet at </w:t>
+        <w:t>A map between NFS4 permission bit</w:t>
       </w:r>
       <w:r>
         <w:rPr>
           <w:bCs/>
-          <w:highlight w:val="yellow"/>
-        </w:rPr>
-        <w:t>==============</w:t>
+        </w:rPr>
+        <w:t xml:space="preserve"> </w:t>
+      </w:r>
+      <w:proofErr w:type="spellStart"/>
+      <w:r>
+        <w:rPr>
+          <w:bCs/>
+        </w:rPr>
+        <w:t>definitaions</w:t>
+      </w:r>
+      <w:proofErr w:type="spellEnd"/>
+      <w:r>
+        <w:rPr>
+          <w:bCs/>
+        </w:rPr>
+        <w:t xml:space="preserve"> and the </w:t>
+      </w:r>
+      <w:r>
+        <w:rPr>
+          <w:bCs/>
+        </w:rPr>
+        <w:t>various</w:t>
+      </w:r>
+      <w:r>
+        <w:rPr>
+          <w:bCs/>
+        </w:rPr>
+        <w:t xml:space="preserve"> </w:t>
+      </w:r>
+      <w:r>
+        <w:rPr>
+          <w:bCs/>
+        </w:rPr>
+        <w:t>keywords and letter codes</w:t>
+      </w:r>
+      <w:r>
+        <w:rPr>
+          <w:bCs/>
+        </w:rPr>
+        <w:t xml:space="preserve"> used by OneFS </w:t>
+      </w:r>
+      <w:r>
+        <w:rPr>
+          <w:bCs/>
+        </w:rPr>
+        <w:t>(</w:t>
+      </w:r>
+      <w:r>
+        <w:rPr>
+          <w:bCs/>
+        </w:rPr>
+        <w:t>‘ls -le’</w:t>
+      </w:r>
+      <w:r>
+        <w:rPr>
+          <w:bCs/>
+        </w:rPr>
+        <w:t xml:space="preserve">), </w:t>
+      </w:r>
+      <w:r>
+        <w:rPr>
+          <w:bCs/>
+        </w:rPr>
+        <w:t>Linux</w:t>
+      </w:r>
+      <w:r>
+        <w:rPr>
+          <w:bCs/>
+        </w:rPr>
+        <w:t xml:space="preserve"> (</w:t>
+      </w:r>
+      <w:r>
+        <w:rPr>
+          <w:bCs/>
+        </w:rPr>
+        <w:t>nfs4_getfacl</w:t>
+      </w:r>
+      <w:r>
+        <w:rPr>
+          <w:bCs/>
+        </w:rPr>
+        <w:t>), and various other platforms</w:t>
+      </w:r>
+      <w:r>
+        <w:rPr>
+          <w:bCs/>
+        </w:rPr>
+        <w:t xml:space="preserve"> are tabulated in the spreadsheet </w:t>
+      </w:r>
+      <w:r>
+        <w:rPr>
+          <w:bCs/>
+        </w:rPr>
+        <w:t xml:space="preserve">in the </w:t>
+      </w:r>
+      <w:r>
+        <w:rPr>
+          <w:b/>
+          <w:i/>
+          <w:iCs/>
+        </w:rPr>
+        <w:t>doc/acl_decoder.xlsx</w:t>
+      </w:r>
+      <w:r>
+        <w:rPr>
+          <w:bCs/>
+        </w:rPr>
+        <w:t xml:space="preserve"> Excel spreadsheet.</w:t>
       </w:r>
     </w:p>
     <w:p>
@@ -14683,7 +15316,7 @@
 </file>
 
 <file path=word/endnotes.xml><?xml version="1.0" encoding="utf-8"?>
-<w:endnotes xmlns:wpc="http://schemas.microsoft.com/office/word/2010/wordprocessingCanvas" xmlns:cx="http://schemas.microsoft.com/office/drawing/2014/chartex" xmlns:cx1="http://schemas.microsoft.com/office/drawing/2015/9/8/chartex" xmlns:cx2="http://schemas.microsoft.com/office/drawing/2015/10/21/chartex" xmlns:cx3="http://schemas.microsoft.com/office/drawing/2016/5/9/chartex" xmlns:cx4="http://schemas.microsoft.com/office/drawing/2016/5/10/chartex" xmlns:cx5="http://schemas.microsoft.com/office/drawing/2016/5/11/chartex" xmlns:cx6="http://schemas.microsoft.com/office/drawing/2016/5/12/chartex" xmlns:cx7="http://schemas.microsoft.com/office/drawing/2016/5/13/chartex" xmlns:cx8="http://schemas.microsoft.com/office/drawing/2016/5/14/chartex" xmlns:mc="http://schemas.openxmlformats.org/markup-compatibility/2006" xmlns:aink="http://schemas.microsoft.com/office/drawing/2016/ink" xmlns:am3d="http://schemas.microsoft.com/office/drawing/2017/model3d" xmlns:o="urn:schemas-microsoft-com:office:office" xmlns:r="http://schemas.openxmlformats.org/officeDocument/2006/relationships" xmlns:m="http://schemas.openxmlformats.org/officeDocument/2006/math" xmlns:v="urn:schemas-microsoft-com:vml" xmlns:wp14="http://schemas.microsoft.com/office/word/2010/wordprocessingDrawing" xmlns:wp="http://schemas.openxmlformats.org/drawingml/2006/wordprocessingDrawing" xmlns:w10="urn:schemas-microsoft-com:office:word" xmlns:w="http://schemas.openxmlformats.org/wordprocessingml/2006/main" xmlns:w14="http://schemas.microsoft.com/office/word/2010/wordml" xmlns:w15="http://schemas.microsoft.com/office/word/2012/wordml" xmlns:w16cid="http://schemas.microsoft.com/office/word/2016/wordml/cid" xmlns:w16se="http://schemas.microsoft.com/office/word/2015/wordml/symex" xmlns:wpg="http://schemas.microsoft.com/office/word/2010/wordprocessingGroup" xmlns:wpi="http://schemas.microsoft.com/office/word/2010/wordprocessingInk" xmlns:wne="http://schemas.microsoft.com/office/word/2006/wordml" xmlns:wps="http://schemas.microsoft.com/office/word/2010/wordprocessingShape" mc:Ignorable="w14 w15 w16se w16cid wp14">
+<w:endnotes xmlns:wpc="http://schemas.microsoft.com/office/word/2010/wordprocessingCanvas" xmlns:cx="http://schemas.microsoft.com/office/drawing/2014/chartex" xmlns:cx1="http://schemas.microsoft.com/office/drawing/2015/9/8/chartex" xmlns:cx2="http://schemas.microsoft.com/office/drawing/2015/10/21/chartex" xmlns:cx3="http://schemas.microsoft.com/office/drawing/2016/5/9/chartex" xmlns:cx4="http://schemas.microsoft.com/office/drawing/2016/5/10/chartex" xmlns:cx5="http://schemas.microsoft.com/office/drawing/2016/5/11/chartex" xmlns:cx6="http://schemas.microsoft.com/office/drawing/2016/5/12/chartex" xmlns:cx7="http://schemas.microsoft.com/office/drawing/2016/5/13/chartex" xmlns:cx8="http://schemas.microsoft.com/office/drawing/2016/5/14/chartex" xmlns:mc="http://schemas.openxmlformats.org/markup-compatibility/2006" xmlns:aink="http://schemas.microsoft.com/office/drawing/2016/ink" xmlns:am3d="http://schemas.microsoft.com/office/drawing/2017/model3d" xmlns:o="urn:schemas-microsoft-com:office:office" xmlns:r="http://schemas.openxmlformats.org/officeDocument/2006/relationships" xmlns:m="http://schemas.openxmlformats.org/officeDocument/2006/math" xmlns:v="urn:schemas-microsoft-com:vml" xmlns:wp14="http://schemas.microsoft.com/office/word/2010/wordprocessingDrawing" xmlns:wp="http://schemas.openxmlformats.org/drawingml/2006/wordprocessingDrawing" xmlns:w10="urn:schemas-microsoft-com:office:word" xmlns:w="http://schemas.openxmlformats.org/wordprocessingml/2006/main" xmlns:w14="http://schemas.microsoft.com/office/word/2010/wordml" xmlns:w15="http://schemas.microsoft.com/office/word/2012/wordml" xmlns:w16cex="http://schemas.microsoft.com/office/word/2018/wordml/cex" xmlns:w16cid="http://schemas.microsoft.com/office/word/2016/wordml/cid" xmlns:w16="http://schemas.microsoft.com/office/word/2018/wordml" xmlns:w16se="http://schemas.microsoft.com/office/word/2015/wordml/symex" xmlns:wpg="http://schemas.microsoft.com/office/word/2010/wordprocessingGroup" xmlns:wpi="http://schemas.microsoft.com/office/word/2010/wordprocessingInk" xmlns:wne="http://schemas.microsoft.com/office/word/2006/wordml" xmlns:wps="http://schemas.microsoft.com/office/word/2010/wordprocessingShape" mc:Ignorable="w14 w15 w16se w16cid w16 w16cex wp14">
   <w:endnote w:type="separator" w:id="-1">
     <w:p>
       <w:r>
@@ -14702,7 +15335,7 @@
 </file>
 
 <file path=word/footer1.xml><?xml version="1.0" encoding="utf-8"?>
-<w:ftr xmlns:wpc="http://schemas.microsoft.com/office/word/2010/wordprocessingCanvas" xmlns:cx="http://schemas.microsoft.com/office/drawing/2014/chartex" xmlns:cx1="http://schemas.microsoft.com/office/drawing/2015/9/8/chartex" xmlns:cx2="http://schemas.microsoft.com/office/drawing/2015/10/21/chartex" xmlns:cx3="http://schemas.microsoft.com/office/drawing/2016/5/9/chartex" xmlns:cx4="http://schemas.microsoft.com/office/drawing/2016/5/10/chartex" xmlns:cx5="http://schemas.microsoft.com/office/drawing/2016/5/11/chartex" xmlns:cx6="http://schemas.microsoft.com/office/drawing/2016/5/12/chartex" xmlns:cx7="http://schemas.microsoft.com/office/drawing/2016/5/13/chartex" xmlns:cx8="http://schemas.microsoft.com/office/drawing/2016/5/14/chartex" xmlns:mc="http://schemas.openxmlformats.org/markup-compatibility/2006" xmlns:aink="http://schemas.microsoft.com/office/drawing/2016/ink" xmlns:am3d="http://schemas.microsoft.com/office/drawing/2017/model3d" xmlns:o="urn:schemas-microsoft-com:office:office" xmlns:r="http://schemas.openxmlformats.org/officeDocument/2006/relationships" xmlns:m="http://schemas.openxmlformats.org/officeDocument/2006/math" xmlns:v="urn:schemas-microsoft-com:vml" xmlns:wp14="http://schemas.microsoft.com/office/word/2010/wordprocessingDrawing" xmlns:wp="http://schemas.openxmlformats.org/drawingml/2006/wordprocessingDrawing" xmlns:w10="urn:schemas-microsoft-com:office:word" xmlns:w="http://schemas.openxmlformats.org/wordprocessingml/2006/main" xmlns:w14="http://schemas.microsoft.com/office/word/2010/wordml" xmlns:w15="http://schemas.microsoft.com/office/word/2012/wordml" xmlns:w16cid="http://schemas.microsoft.com/office/word/2016/wordml/cid" xmlns:w16se="http://schemas.microsoft.com/office/word/2015/wordml/symex" xmlns:wpg="http://schemas.microsoft.com/office/word/2010/wordprocessingGroup" xmlns:wpi="http://schemas.microsoft.com/office/word/2010/wordprocessingInk" xmlns:wne="http://schemas.microsoft.com/office/word/2006/wordml" xmlns:wps="http://schemas.microsoft.com/office/word/2010/wordprocessingShape" mc:Ignorable="w14 w15 w16se w16cid wp14">
+<w:ftr xmlns:wpc="http://schemas.microsoft.com/office/word/2010/wordprocessingCanvas" xmlns:cx="http://schemas.microsoft.com/office/drawing/2014/chartex" xmlns:cx1="http://schemas.microsoft.com/office/drawing/2015/9/8/chartex" xmlns:cx2="http://schemas.microsoft.com/office/drawing/2015/10/21/chartex" xmlns:cx3="http://schemas.microsoft.com/office/drawing/2016/5/9/chartex" xmlns:cx4="http://schemas.microsoft.com/office/drawing/2016/5/10/chartex" xmlns:cx5="http://schemas.microsoft.com/office/drawing/2016/5/11/chartex" xmlns:cx6="http://schemas.microsoft.com/office/drawing/2016/5/12/chartex" xmlns:cx7="http://schemas.microsoft.com/office/drawing/2016/5/13/chartex" xmlns:cx8="http://schemas.microsoft.com/office/drawing/2016/5/14/chartex" xmlns:mc="http://schemas.openxmlformats.org/markup-compatibility/2006" xmlns:aink="http://schemas.microsoft.com/office/drawing/2016/ink" xmlns:am3d="http://schemas.microsoft.com/office/drawing/2017/model3d" xmlns:o="urn:schemas-microsoft-com:office:office" xmlns:r="http://schemas.openxmlformats.org/officeDocument/2006/relationships" xmlns:m="http://schemas.openxmlformats.org/officeDocument/2006/math" xmlns:v="urn:schemas-microsoft-com:vml" xmlns:wp14="http://schemas.microsoft.com/office/word/2010/wordprocessingDrawing" xmlns:wp="http://schemas.openxmlformats.org/drawingml/2006/wordprocessingDrawing" xmlns:w10="urn:schemas-microsoft-com:office:word" xmlns:w="http://schemas.openxmlformats.org/wordprocessingml/2006/main" xmlns:w14="http://schemas.microsoft.com/office/word/2010/wordml" xmlns:w15="http://schemas.microsoft.com/office/word/2012/wordml" xmlns:w16cex="http://schemas.microsoft.com/office/word/2018/wordml/cex" xmlns:w16cid="http://schemas.microsoft.com/office/word/2016/wordml/cid" xmlns:w16="http://schemas.microsoft.com/office/word/2018/wordml" xmlns:w16se="http://schemas.microsoft.com/office/word/2015/wordml/symex" xmlns:wpg="http://schemas.microsoft.com/office/word/2010/wordprocessingGroup" xmlns:wpi="http://schemas.microsoft.com/office/word/2010/wordprocessingInk" xmlns:wne="http://schemas.microsoft.com/office/word/2006/wordml" xmlns:wps="http://schemas.microsoft.com/office/word/2010/wordprocessingShape" mc:Ignorable="w14 w15 w16se w16cid w16 w16cex wp14">
   <w:p>
     <w:pPr>
       <w:pStyle w:val="Footer"/>
@@ -14739,7 +15372,7 @@
 </file>
 
 <file path=word/footer2.xml><?xml version="1.0" encoding="utf-8"?>
-<w:ftr xmlns:wpc="http://schemas.microsoft.com/office/word/2010/wordprocessingCanvas" xmlns:cx="http://schemas.microsoft.com/office/drawing/2014/chartex" xmlns:cx1="http://schemas.microsoft.com/office/drawing/2015/9/8/chartex" xmlns:cx2="http://schemas.microsoft.com/office/drawing/2015/10/21/chartex" xmlns:cx3="http://schemas.microsoft.com/office/drawing/2016/5/9/chartex" xmlns:cx4="http://schemas.microsoft.com/office/drawing/2016/5/10/chartex" xmlns:cx5="http://schemas.microsoft.com/office/drawing/2016/5/11/chartex" xmlns:cx6="http://schemas.microsoft.com/office/drawing/2016/5/12/chartex" xmlns:cx7="http://schemas.microsoft.com/office/drawing/2016/5/13/chartex" xmlns:cx8="http://schemas.microsoft.com/office/drawing/2016/5/14/chartex" xmlns:mc="http://schemas.openxmlformats.org/markup-compatibility/2006" xmlns:aink="http://schemas.microsoft.com/office/drawing/2016/ink" xmlns:am3d="http://schemas.microsoft.com/office/drawing/2017/model3d" xmlns:o="urn:schemas-microsoft-com:office:office" xmlns:r="http://schemas.openxmlformats.org/officeDocument/2006/relationships" xmlns:m="http://schemas.openxmlformats.org/officeDocument/2006/math" xmlns:v="urn:schemas-microsoft-com:vml" xmlns:wp14="http://schemas.microsoft.com/office/word/2010/wordprocessingDrawing" xmlns:wp="http://schemas.openxmlformats.org/drawingml/2006/wordprocessingDrawing" xmlns:w10="urn:schemas-microsoft-com:office:word" xmlns:w="http://schemas.openxmlformats.org/wordprocessingml/2006/main" xmlns:w14="http://schemas.microsoft.com/office/word/2010/wordml" xmlns:w15="http://schemas.microsoft.com/office/word/2012/wordml" xmlns:w16cid="http://schemas.microsoft.com/office/word/2016/wordml/cid" xmlns:w16se="http://schemas.microsoft.com/office/word/2015/wordml/symex" xmlns:wpg="http://schemas.microsoft.com/office/word/2010/wordprocessingGroup" xmlns:wpi="http://schemas.microsoft.com/office/word/2010/wordprocessingInk" xmlns:wne="http://schemas.microsoft.com/office/word/2006/wordml" xmlns:wps="http://schemas.microsoft.com/office/word/2010/wordprocessingShape" mc:Ignorable="w14 w15 w16se w16cid wp14">
+<w:ftr xmlns:wpc="http://schemas.microsoft.com/office/word/2010/wordprocessingCanvas" xmlns:cx="http://schemas.microsoft.com/office/drawing/2014/chartex" xmlns:cx1="http://schemas.microsoft.com/office/drawing/2015/9/8/chartex" xmlns:cx2="http://schemas.microsoft.com/office/drawing/2015/10/21/chartex" xmlns:cx3="http://schemas.microsoft.com/office/drawing/2016/5/9/chartex" xmlns:cx4="http://schemas.microsoft.com/office/drawing/2016/5/10/chartex" xmlns:cx5="http://schemas.microsoft.com/office/drawing/2016/5/11/chartex" xmlns:cx6="http://schemas.microsoft.com/office/drawing/2016/5/12/chartex" xmlns:cx7="http://schemas.microsoft.com/office/drawing/2016/5/13/chartex" xmlns:cx8="http://schemas.microsoft.com/office/drawing/2016/5/14/chartex" xmlns:mc="http://schemas.openxmlformats.org/markup-compatibility/2006" xmlns:aink="http://schemas.microsoft.com/office/drawing/2016/ink" xmlns:am3d="http://schemas.microsoft.com/office/drawing/2017/model3d" xmlns:o="urn:schemas-microsoft-com:office:office" xmlns:r="http://schemas.openxmlformats.org/officeDocument/2006/relationships" xmlns:m="http://schemas.openxmlformats.org/officeDocument/2006/math" xmlns:v="urn:schemas-microsoft-com:vml" xmlns:wp14="http://schemas.microsoft.com/office/word/2010/wordprocessingDrawing" xmlns:wp="http://schemas.openxmlformats.org/drawingml/2006/wordprocessingDrawing" xmlns:w10="urn:schemas-microsoft-com:office:word" xmlns:w="http://schemas.openxmlformats.org/wordprocessingml/2006/main" xmlns:w14="http://schemas.microsoft.com/office/word/2010/wordml" xmlns:w15="http://schemas.microsoft.com/office/word/2012/wordml" xmlns:w16cex="http://schemas.microsoft.com/office/word/2018/wordml/cex" xmlns:w16cid="http://schemas.microsoft.com/office/word/2016/wordml/cid" xmlns:w16="http://schemas.microsoft.com/office/word/2018/wordml" xmlns:w16se="http://schemas.microsoft.com/office/word/2015/wordml/symex" xmlns:wpg="http://schemas.microsoft.com/office/word/2010/wordprocessingGroup" xmlns:wpi="http://schemas.microsoft.com/office/word/2010/wordprocessingInk" xmlns:wne="http://schemas.microsoft.com/office/word/2006/wordml" xmlns:wps="http://schemas.microsoft.com/office/word/2010/wordprocessingShape" mc:Ignorable="w14 w15 w16se w16cid w16 w16cex wp14">
   <w:p>
     <w:pPr>
       <w:pStyle w:val="Footer"/>
@@ -14789,7 +15422,7 @@
 </file>
 
 <file path=word/footnotes.xml><?xml version="1.0" encoding="utf-8"?>
-<w:footnotes xmlns:wpc="http://schemas.microsoft.com/office/word/2010/wordprocessingCanvas" xmlns:cx="http://schemas.microsoft.com/office/drawing/2014/chartex" xmlns:cx1="http://schemas.microsoft.com/office/drawing/2015/9/8/chartex" xmlns:cx2="http://schemas.microsoft.com/office/drawing/2015/10/21/chartex" xmlns:cx3="http://schemas.microsoft.com/office/drawing/2016/5/9/chartex" xmlns:cx4="http://schemas.microsoft.com/office/drawing/2016/5/10/chartex" xmlns:cx5="http://schemas.microsoft.com/office/drawing/2016/5/11/chartex" xmlns:cx6="http://schemas.microsoft.com/office/drawing/2016/5/12/chartex" xmlns:cx7="http://schemas.microsoft.com/office/drawing/2016/5/13/chartex" xmlns:cx8="http://schemas.microsoft.com/office/drawing/2016/5/14/chartex" xmlns:mc="http://schemas.openxmlformats.org/markup-compatibility/2006" xmlns:aink="http://schemas.microsoft.com/office/drawing/2016/ink" xmlns:am3d="http://schemas.microsoft.com/office/drawing/2017/model3d" xmlns:o="urn:schemas-microsoft-com:office:office" xmlns:r="http://schemas.openxmlformats.org/officeDocument/2006/relationships" xmlns:m="http://schemas.openxmlformats.org/officeDocument/2006/math" xmlns:v="urn:schemas-microsoft-com:vml" xmlns:wp14="http://schemas.microsoft.com/office/word/2010/wordprocessingDrawing" xmlns:wp="http://schemas.openxmlformats.org/drawingml/2006/wordprocessingDrawing" xmlns:w10="urn:schemas-microsoft-com:office:word" xmlns:w="http://schemas.openxmlformats.org/wordprocessingml/2006/main" xmlns:w14="http://schemas.microsoft.com/office/word/2010/wordml" xmlns:w15="http://schemas.microsoft.com/office/word/2012/wordml" xmlns:w16cid="http://schemas.microsoft.com/office/word/2016/wordml/cid" xmlns:w16se="http://schemas.microsoft.com/office/word/2015/wordml/symex" xmlns:wpg="http://schemas.microsoft.com/office/word/2010/wordprocessingGroup" xmlns:wpi="http://schemas.microsoft.com/office/word/2010/wordprocessingInk" xmlns:wne="http://schemas.microsoft.com/office/word/2006/wordml" xmlns:wps="http://schemas.microsoft.com/office/word/2010/wordprocessingShape" mc:Ignorable="w14 w15 w16se w16cid wp14">
+<w:footnotes xmlns:wpc="http://schemas.microsoft.com/office/word/2010/wordprocessingCanvas" xmlns:cx="http://schemas.microsoft.com/office/drawing/2014/chartex" xmlns:cx1="http://schemas.microsoft.com/office/drawing/2015/9/8/chartex" xmlns:cx2="http://schemas.microsoft.com/office/drawing/2015/10/21/chartex" xmlns:cx3="http://schemas.microsoft.com/office/drawing/2016/5/9/chartex" xmlns:cx4="http://schemas.microsoft.com/office/drawing/2016/5/10/chartex" xmlns:cx5="http://schemas.microsoft.com/office/drawing/2016/5/11/chartex" xmlns:cx6="http://schemas.microsoft.com/office/drawing/2016/5/12/chartex" xmlns:cx7="http://schemas.microsoft.com/office/drawing/2016/5/13/chartex" xmlns:cx8="http://schemas.microsoft.com/office/drawing/2016/5/14/chartex" xmlns:mc="http://schemas.openxmlformats.org/markup-compatibility/2006" xmlns:aink="http://schemas.microsoft.com/office/drawing/2016/ink" xmlns:am3d="http://schemas.microsoft.com/office/drawing/2017/model3d" xmlns:o="urn:schemas-microsoft-com:office:office" xmlns:r="http://schemas.openxmlformats.org/officeDocument/2006/relationships" xmlns:m="http://schemas.openxmlformats.org/officeDocument/2006/math" xmlns:v="urn:schemas-microsoft-com:vml" xmlns:wp14="http://schemas.microsoft.com/office/word/2010/wordprocessingDrawing" xmlns:wp="http://schemas.openxmlformats.org/drawingml/2006/wordprocessingDrawing" xmlns:w10="urn:schemas-microsoft-com:office:word" xmlns:w="http://schemas.openxmlformats.org/wordprocessingml/2006/main" xmlns:w14="http://schemas.microsoft.com/office/word/2010/wordml" xmlns:w15="http://schemas.microsoft.com/office/word/2012/wordml" xmlns:w16cex="http://schemas.microsoft.com/office/word/2018/wordml/cex" xmlns:w16cid="http://schemas.microsoft.com/office/word/2016/wordml/cid" xmlns:w16="http://schemas.microsoft.com/office/word/2018/wordml" xmlns:w16se="http://schemas.microsoft.com/office/word/2015/wordml/symex" xmlns:wpg="http://schemas.microsoft.com/office/word/2010/wordprocessingGroup" xmlns:wpi="http://schemas.microsoft.com/office/word/2010/wordprocessingInk" xmlns:wne="http://schemas.microsoft.com/office/word/2006/wordml" xmlns:wps="http://schemas.microsoft.com/office/word/2010/wordprocessingShape" mc:Ignorable="w14 w15 w16se w16cid w16 w16cex wp14">
   <w:footnote w:type="separator" w:id="-1">
     <w:p>
       <w:r>
@@ -15186,7 +15819,7 @@
 </file>
 
 <file path=word/numbering.xml><?xml version="1.0" encoding="utf-8"?>
-<w:numbering xmlns:wpc="http://schemas.microsoft.com/office/word/2010/wordprocessingCanvas" xmlns:cx="http://schemas.microsoft.com/office/drawing/2014/chartex" xmlns:cx1="http://schemas.microsoft.com/office/drawing/2015/9/8/chartex" xmlns:cx2="http://schemas.microsoft.com/office/drawing/2015/10/21/chartex" xmlns:cx3="http://schemas.microsoft.com/office/drawing/2016/5/9/chartex" xmlns:cx4="http://schemas.microsoft.com/office/drawing/2016/5/10/chartex" xmlns:cx5="http://schemas.microsoft.com/office/drawing/2016/5/11/chartex" xmlns:cx6="http://schemas.microsoft.com/office/drawing/2016/5/12/chartex" xmlns:cx7="http://schemas.microsoft.com/office/drawing/2016/5/13/chartex" xmlns:cx8="http://schemas.microsoft.com/office/drawing/2016/5/14/chartex" xmlns:mc="http://schemas.openxmlformats.org/markup-compatibility/2006" xmlns:aink="http://schemas.microsoft.com/office/drawing/2016/ink" xmlns:am3d="http://schemas.microsoft.com/office/drawing/2017/model3d" xmlns:o="urn:schemas-microsoft-com:office:office" xmlns:r="http://schemas.openxmlformats.org/officeDocument/2006/relationships" xmlns:m="http://schemas.openxmlformats.org/officeDocument/2006/math" xmlns:v="urn:schemas-microsoft-com:vml" xmlns:wp14="http://schemas.microsoft.com/office/word/2010/wordprocessingDrawing" xmlns:wp="http://schemas.openxmlformats.org/drawingml/2006/wordprocessingDrawing" xmlns:w10="urn:schemas-microsoft-com:office:word" xmlns:w="http://schemas.openxmlformats.org/wordprocessingml/2006/main" xmlns:w14="http://schemas.microsoft.com/office/word/2010/wordml" xmlns:w15="http://schemas.microsoft.com/office/word/2012/wordml" xmlns:w16cid="http://schemas.microsoft.com/office/word/2016/wordml/cid" xmlns:w16se="http://schemas.microsoft.com/office/word/2015/wordml/symex" xmlns:wpg="http://schemas.microsoft.com/office/word/2010/wordprocessingGroup" xmlns:wpi="http://schemas.microsoft.com/office/word/2010/wordprocessingInk" xmlns:wne="http://schemas.microsoft.com/office/word/2006/wordml" xmlns:wps="http://schemas.microsoft.com/office/word/2010/wordprocessingShape" mc:Ignorable="w14 w15 w16se w16cid wp14">
+<w:numbering xmlns:wpc="http://schemas.microsoft.com/office/word/2010/wordprocessingCanvas" xmlns:cx="http://schemas.microsoft.com/office/drawing/2014/chartex" xmlns:cx1="http://schemas.microsoft.com/office/drawing/2015/9/8/chartex" xmlns:cx2="http://schemas.microsoft.com/office/drawing/2015/10/21/chartex" xmlns:cx3="http://schemas.microsoft.com/office/drawing/2016/5/9/chartex" xmlns:cx4="http://schemas.microsoft.com/office/drawing/2016/5/10/chartex" xmlns:cx5="http://schemas.microsoft.com/office/drawing/2016/5/11/chartex" xmlns:cx6="http://schemas.microsoft.com/office/drawing/2016/5/12/chartex" xmlns:cx7="http://schemas.microsoft.com/office/drawing/2016/5/13/chartex" xmlns:cx8="http://schemas.microsoft.com/office/drawing/2016/5/14/chartex" xmlns:mc="http://schemas.openxmlformats.org/markup-compatibility/2006" xmlns:aink="http://schemas.microsoft.com/office/drawing/2016/ink" xmlns:am3d="http://schemas.microsoft.com/office/drawing/2017/model3d" xmlns:o="urn:schemas-microsoft-com:office:office" xmlns:r="http://schemas.openxmlformats.org/officeDocument/2006/relationships" xmlns:m="http://schemas.openxmlformats.org/officeDocument/2006/math" xmlns:v="urn:schemas-microsoft-com:vml" xmlns:wp14="http://schemas.microsoft.com/office/word/2010/wordprocessingDrawing" xmlns:wp="http://schemas.openxmlformats.org/drawingml/2006/wordprocessingDrawing" xmlns:w10="urn:schemas-microsoft-com:office:word" xmlns:w="http://schemas.openxmlformats.org/wordprocessingml/2006/main" xmlns:w14="http://schemas.microsoft.com/office/word/2010/wordml" xmlns:w15="http://schemas.microsoft.com/office/word/2012/wordml" xmlns:w16cex="http://schemas.microsoft.com/office/word/2018/wordml/cex" xmlns:w16cid="http://schemas.microsoft.com/office/word/2016/wordml/cid" xmlns:w16="http://schemas.microsoft.com/office/word/2018/wordml" xmlns:w16se="http://schemas.microsoft.com/office/word/2015/wordml/symex" xmlns:wpg="http://schemas.microsoft.com/office/word/2010/wordprocessingGroup" xmlns:wpi="http://schemas.microsoft.com/office/word/2010/wordprocessingInk" xmlns:wne="http://schemas.microsoft.com/office/word/2006/wordml" xmlns:wps="http://schemas.microsoft.com/office/word/2010/wordprocessingShape" mc:Ignorable="w14 w15 w16se w16cid w16 w16cex wp14">
   <w:abstractNum w:abstractNumId="0" w15:restartNumberingAfterBreak="0">
     <w:nsid w:val="022907EF"/>
     <w:multiLevelType w:val="hybridMultilevel"/>
@@ -17138,7 +17771,7 @@
         <w:rFonts w:ascii="Wingdings" w:hAnsi="Wingdings" w:hint="default"/>
       </w:rPr>
     </w:lvl>
-    <w:lvl w:ilvl="3" w:tplc="04090001" w:tentative="1">
+    <w:lvl w:ilvl="3" w:tplc="04090001">
       <w:start w:val="1"/>
       <w:numFmt w:val="bullet"/>
       <w:lvlText w:val=""/>
@@ -19221,7 +19854,7 @@
 </file>
 
 <file path=word/styles.xml><?xml version="1.0" encoding="utf-8"?>
-<w:styles xmlns:mc="http://schemas.openxmlformats.org/markup-compatibility/2006" xmlns:r="http://schemas.openxmlformats.org/officeDocument/2006/relationships" xmlns:w="http://schemas.openxmlformats.org/wordprocessingml/2006/main" xmlns:w14="http://schemas.microsoft.com/office/word/2010/wordml" xmlns:w15="http://schemas.microsoft.com/office/word/2012/wordml" xmlns:w16cid="http://schemas.microsoft.com/office/word/2016/wordml/cid" xmlns:w16se="http://schemas.microsoft.com/office/word/2015/wordml/symex" mc:Ignorable="w14 w15 w16se w16cid">
+<w:styles xmlns:mc="http://schemas.openxmlformats.org/markup-compatibility/2006" xmlns:r="http://schemas.openxmlformats.org/officeDocument/2006/relationships" xmlns:w="http://schemas.openxmlformats.org/wordprocessingml/2006/main" xmlns:w14="http://schemas.microsoft.com/office/word/2010/wordml" xmlns:w15="http://schemas.microsoft.com/office/word/2012/wordml" xmlns:w16cex="http://schemas.microsoft.com/office/word/2018/wordml/cex" xmlns:w16cid="http://schemas.microsoft.com/office/word/2016/wordml/cid" xmlns:w16="http://schemas.microsoft.com/office/word/2018/wordml" xmlns:w16se="http://schemas.microsoft.com/office/word/2015/wordml/symex" mc:Ignorable="w14 w15 w16se w16cid w16 w16cex">
   <w:docDefaults>
     <w:rPrDefault>
       <w:rPr>
@@ -19233,7 +19866,7 @@
     </w:rPrDefault>
     <w:pPrDefault/>
   </w:docDefaults>
-  <w:latentStyles w:defLockedState="0" w:defUIPriority="99" w:defSemiHidden="0" w:defUnhideWhenUsed="0" w:defQFormat="0" w:count="375">
+  <w:latentStyles w:defLockedState="0" w:defUIPriority="99" w:defSemiHidden="0" w:defUnhideWhenUsed="0" w:defQFormat="0" w:count="376">
     <w:lsdException w:name="Normal" w:uiPriority="0" w:qFormat="1"/>
     <w:lsdException w:name="heading 1" w:uiPriority="0" w:qFormat="1"/>
     <w:lsdException w:name="heading 2" w:semiHidden="1" w:uiPriority="9" w:unhideWhenUsed="1" w:qFormat="1"/>
@@ -19339,7 +19972,6 @@
     <w:lsdException w:name="HTML Sample" w:semiHidden="1" w:unhideWhenUsed="1"/>
     <w:lsdException w:name="HTML Typewriter" w:semiHidden="1" w:unhideWhenUsed="1"/>
     <w:lsdException w:name="HTML Variable" w:semiHidden="1" w:unhideWhenUsed="1"/>
-    <w:lsdException w:name="Normal Table" w:semiHidden="1" w:unhideWhenUsed="1"/>
     <w:lsdException w:name="annotation subject" w:semiHidden="1" w:unhideWhenUsed="1"/>
     <w:lsdException w:name="No List" w:semiHidden="1" w:unhideWhenUsed="1"/>
     <w:lsdException w:name="Outline List 1" w:semiHidden="1" w:unhideWhenUsed="1"/>
@@ -19386,10 +20018,8 @@
     <w:lsdException w:name="Table Subtle 2" w:semiHidden="1" w:unhideWhenUsed="1"/>
     <w:lsdException w:name="Table Web 1" w:semiHidden="1" w:unhideWhenUsed="1"/>
     <w:lsdException w:name="Table Web 2" w:semiHidden="1" w:unhideWhenUsed="1"/>
-    <w:lsdException w:name="Table Web 3" w:semiHidden="1" w:unhideWhenUsed="1"/>
     <w:lsdException w:name="Balloon Text" w:semiHidden="1" w:unhideWhenUsed="1"/>
     <w:lsdException w:name="Table Grid" w:uiPriority="59"/>
-    <w:lsdException w:name="Table Theme" w:semiHidden="1" w:unhideWhenUsed="1"/>
     <w:lsdException w:name="Placeholder Text" w:semiHidden="1"/>
     <w:lsdException w:name="No Spacing" w:uiPriority="1" w:qFormat="1"/>
     <w:lsdException w:name="Light Shading" w:uiPriority="60"/>
@@ -19501,10 +20131,6 @@
     <w:lsdException w:name="Book Title" w:uiPriority="33" w:qFormat="1"/>
     <w:lsdException w:name="Bibliography" w:semiHidden="1" w:uiPriority="37" w:unhideWhenUsed="1"/>
     <w:lsdException w:name="TOC Heading" w:semiHidden="1" w:uiPriority="39" w:unhideWhenUsed="1" w:qFormat="1"/>
-    <w:lsdException w:name="Grid Table Light" w:semiHidden="1" w:unhideWhenUsed="1"/>
-    <w:lsdException w:name="Grid Table 1 Light" w:semiHidden="1" w:unhideWhenUsed="1"/>
-    <w:lsdException w:name="Grid Table 2" w:semiHidden="1" w:unhideWhenUsed="1"/>
-    <w:lsdException w:name="Grid Table 3" w:semiHidden="1" w:unhideWhenUsed="1"/>
     <w:lsdException w:name="Grid Table 4" w:uiPriority="49"/>
     <w:lsdException w:name="Grid Table 5 Dark" w:uiPriority="50"/>
     <w:lsdException w:name="Grid Table 6 Colorful" w:uiPriority="51"/>
@@ -19604,6 +20230,7 @@
     <w:lsdException w:name="Smart Hyperlink" w:semiHidden="1" w:unhideWhenUsed="1"/>
     <w:lsdException w:name="Hashtag" w:semiHidden="1" w:unhideWhenUsed="1"/>
     <w:lsdException w:name="Unresolved Mention" w:semiHidden="1" w:unhideWhenUsed="1"/>
+    <w:lsdException w:name="Smart Link" w:semiHidden="1" w:unhideWhenUsed="1"/>
   </w:latentStyles>
   <w:style w:type="paragraph" w:default="1" w:styleId="Normal">
     <w:name w:val="Normal"/>
